--- a/3312barchenkov&lebedev&sharapov-lab01.docx
+++ b/3312barchenkov&lebedev&sharapov-lab01.docx
@@ -1003,13 +1003,7 @@
         <w:t>Написать и отладить программу на языке С++, реализующую разработанный алгоритм.</w:t>
       </w:r>
       <w:r>
-        <w:t xml:space="preserve"> </w:t>
-      </w:r>
-      <w:r>
-        <w:t>Программа должна</w:t>
-      </w:r>
-      <w:r>
-        <w:t>:</w:t>
+        <w:t xml:space="preserve"> Программа должна:</w:t>
       </w:r>
     </w:p>
     <w:p>
@@ -1057,10 +1051,7 @@
         <w:ind w:left="0" w:firstLine="709"/>
       </w:pPr>
       <w:r>
-        <w:t>предложить повторный ввод пока не будут введены корректные данные</w:t>
-      </w:r>
-      <w:r>
-        <w:t>.</w:t>
+        <w:t>предложить повторный ввод пока не будут введены корректные данные.</w:t>
       </w:r>
     </w:p>
     <w:p>
@@ -1085,10 +1076,7 @@
         <w:t xml:space="preserve">возможностью </w:t>
       </w:r>
       <w:r>
-        <w:t>и</w:t>
-      </w:r>
-      <w:r>
-        <w:t>нвертировать значения всех бит кроме тех, количество и номера которых задаются с клавиатуры</w:t>
+        <w:t>инвертировать значения всех бит кроме тех, количество и номера которых задаются с клавиатуры</w:t>
       </w:r>
       <w:r>
         <w:t xml:space="preserve"> и последующего вывода преобразованного кода в двоичной системе счисления и в формате исходного данного.</w:t>
@@ -1110,14 +1098,9506 @@
     </w:p>
     <w:p>
       <w:pPr>
+        <w:ind w:left="-426" w:firstLine="0"/>
+      </w:pPr>
+      <w:r>
+        <w:rPr>
+          <w:noProof/>
+        </w:rPr>
+        <w:drawing>
+          <wp:inline distT="0" distB="0" distL="0" distR="0" wp14:anchorId="7268B311" wp14:editId="5778C645">
+            <wp:extent cx="6015600" cy="7855200"/>
+            <wp:effectExtent l="0" t="0" r="4445" b="0"/>
+            <wp:docPr id="1" name="Рисунок 1"/>
+            <wp:cNvGraphicFramePr>
+              <a:graphicFrameLocks xmlns:a="http://schemas.openxmlformats.org/drawingml/2006/main" noChangeAspect="1"/>
+            </wp:cNvGraphicFramePr>
+            <a:graphic xmlns:a="http://schemas.openxmlformats.org/drawingml/2006/main">
+              <a:graphicData uri="http://schemas.openxmlformats.org/drawingml/2006/picture">
+                <pic:pic xmlns:pic="http://schemas.openxmlformats.org/drawingml/2006/picture">
+                  <pic:nvPicPr>
+                    <pic:cNvPr id="1" name="Рисунок 1"/>
+                    <pic:cNvPicPr/>
+                  </pic:nvPicPr>
+                  <pic:blipFill>
+                    <a:blip r:embed="rId8">
+                      <a:extLst>
+                        <a:ext uri="{28A0092B-C50C-407E-A947-70E740481C1C}">
+                          <a14:useLocalDpi xmlns:a14="http://schemas.microsoft.com/office/drawing/2010/main" val="0"/>
+                        </a:ext>
+                        <a:ext uri="{96DAC541-7B7A-43D3-8B79-37D633B846F1}">
+                          <asvg:svgBlip xmlns:asvg="http://schemas.microsoft.com/office/drawing/2016/SVG/main" r:embed="rId9"/>
+                        </a:ext>
+                      </a:extLst>
+                    </a:blip>
+                    <a:stretch>
+                      <a:fillRect/>
+                    </a:stretch>
+                  </pic:blipFill>
+                  <pic:spPr>
+                    <a:xfrm>
+                      <a:off x="0" y="0"/>
+                      <a:ext cx="6015600" cy="7855200"/>
+                    </a:xfrm>
+                    <a:prstGeom prst="rect">
+                      <a:avLst/>
+                    </a:prstGeom>
+                  </pic:spPr>
+                </pic:pic>
+              </a:graphicData>
+            </a:graphic>
+          </wp:inline>
+        </w:drawing>
+      </w:r>
+    </w:p>
+    <w:p>
+      <w:pPr>
+        <w:ind w:left="-426" w:firstLine="0"/>
+      </w:pPr>
+      <w:r>
+        <w:rPr>
+          <w:noProof/>
+        </w:rPr>
+        <w:lastRenderedPageBreak/>
+        <w:drawing>
+          <wp:inline distT="0" distB="0" distL="0" distR="0" wp14:anchorId="01E3FB0F" wp14:editId="026F80C3">
+            <wp:extent cx="6015600" cy="8366400"/>
+            <wp:effectExtent l="0" t="0" r="4445" b="0"/>
+            <wp:docPr id="2" name="Рисунок 2"/>
+            <wp:cNvGraphicFramePr>
+              <a:graphicFrameLocks xmlns:a="http://schemas.openxmlformats.org/drawingml/2006/main" noChangeAspect="1"/>
+            </wp:cNvGraphicFramePr>
+            <a:graphic xmlns:a="http://schemas.openxmlformats.org/drawingml/2006/main">
+              <a:graphicData uri="http://schemas.openxmlformats.org/drawingml/2006/picture">
+                <pic:pic xmlns:pic="http://schemas.openxmlformats.org/drawingml/2006/picture">
+                  <pic:nvPicPr>
+                    <pic:cNvPr id="2" name="Рисунок 2"/>
+                    <pic:cNvPicPr/>
+                  </pic:nvPicPr>
+                  <pic:blipFill>
+                    <a:blip r:embed="rId10">
+                      <a:extLst>
+                        <a:ext uri="{28A0092B-C50C-407E-A947-70E740481C1C}">
+                          <a14:useLocalDpi xmlns:a14="http://schemas.microsoft.com/office/drawing/2010/main" val="0"/>
+                        </a:ext>
+                        <a:ext uri="{96DAC541-7B7A-43D3-8B79-37D633B846F1}">
+                          <asvg:svgBlip xmlns:asvg="http://schemas.microsoft.com/office/drawing/2016/SVG/main" r:embed="rId11"/>
+                        </a:ext>
+                      </a:extLst>
+                    </a:blip>
+                    <a:stretch>
+                      <a:fillRect/>
+                    </a:stretch>
+                  </pic:blipFill>
+                  <pic:spPr>
+                    <a:xfrm>
+                      <a:off x="0" y="0"/>
+                      <a:ext cx="6015600" cy="8366400"/>
+                    </a:xfrm>
+                    <a:prstGeom prst="rect">
+                      <a:avLst/>
+                    </a:prstGeom>
+                  </pic:spPr>
+                </pic:pic>
+              </a:graphicData>
+            </a:graphic>
+          </wp:inline>
+        </w:drawing>
+      </w:r>
+    </w:p>
+    <w:p>
+      <w:pPr>
+        <w:ind w:left="-426" w:firstLine="0"/>
+      </w:pPr>
+      <w:r>
+        <w:rPr>
+          <w:noProof/>
+        </w:rPr>
+        <w:lastRenderedPageBreak/>
+        <w:drawing>
+          <wp:inline distT="0" distB="0" distL="0" distR="0" wp14:anchorId="3F3C56C5" wp14:editId="4418A41F">
+            <wp:extent cx="4017600" cy="8607600"/>
+            <wp:effectExtent l="0" t="0" r="2540" b="3175"/>
+            <wp:docPr id="3" name="Рисунок 3"/>
+            <wp:cNvGraphicFramePr>
+              <a:graphicFrameLocks xmlns:a="http://schemas.openxmlformats.org/drawingml/2006/main" noChangeAspect="1"/>
+            </wp:cNvGraphicFramePr>
+            <a:graphic xmlns:a="http://schemas.openxmlformats.org/drawingml/2006/main">
+              <a:graphicData uri="http://schemas.openxmlformats.org/drawingml/2006/picture">
+                <pic:pic xmlns:pic="http://schemas.openxmlformats.org/drawingml/2006/picture">
+                  <pic:nvPicPr>
+                    <pic:cNvPr id="3" name="Рисунок 3"/>
+                    <pic:cNvPicPr/>
+                  </pic:nvPicPr>
+                  <pic:blipFill>
+                    <a:blip r:embed="rId12">
+                      <a:extLst>
+                        <a:ext uri="{28A0092B-C50C-407E-A947-70E740481C1C}">
+                          <a14:useLocalDpi xmlns:a14="http://schemas.microsoft.com/office/drawing/2010/main" val="0"/>
+                        </a:ext>
+                        <a:ext uri="{96DAC541-7B7A-43D3-8B79-37D633B846F1}">
+                          <asvg:svgBlip xmlns:asvg="http://schemas.microsoft.com/office/drawing/2016/SVG/main" r:embed="rId13"/>
+                        </a:ext>
+                      </a:extLst>
+                    </a:blip>
+                    <a:stretch>
+                      <a:fillRect/>
+                    </a:stretch>
+                  </pic:blipFill>
+                  <pic:spPr>
+                    <a:xfrm>
+                      <a:off x="0" y="0"/>
+                      <a:ext cx="4017600" cy="8607600"/>
+                    </a:xfrm>
+                    <a:prstGeom prst="rect">
+                      <a:avLst/>
+                    </a:prstGeom>
+                  </pic:spPr>
+                </pic:pic>
+              </a:graphicData>
+            </a:graphic>
+          </wp:inline>
+        </w:drawing>
+      </w:r>
+    </w:p>
+    <w:p>
+      <w:pPr>
+        <w:ind w:left="-426" w:firstLine="0"/>
+      </w:pPr>
+      <w:r>
+        <w:rPr>
+          <w:noProof/>
+        </w:rPr>
+        <w:lastRenderedPageBreak/>
+        <w:drawing>
+          <wp:inline distT="0" distB="0" distL="0" distR="0" wp14:anchorId="14B1FD4A" wp14:editId="021BEAEC">
+            <wp:extent cx="3355200" cy="8503200"/>
+            <wp:effectExtent l="0" t="0" r="0" b="0"/>
+            <wp:docPr id="4" name="Рисунок 4"/>
+            <wp:cNvGraphicFramePr>
+              <a:graphicFrameLocks xmlns:a="http://schemas.openxmlformats.org/drawingml/2006/main" noChangeAspect="1"/>
+            </wp:cNvGraphicFramePr>
+            <a:graphic xmlns:a="http://schemas.openxmlformats.org/drawingml/2006/main">
+              <a:graphicData uri="http://schemas.openxmlformats.org/drawingml/2006/picture">
+                <pic:pic xmlns:pic="http://schemas.openxmlformats.org/drawingml/2006/picture">
+                  <pic:nvPicPr>
+                    <pic:cNvPr id="4" name="Рисунок 4"/>
+                    <pic:cNvPicPr/>
+                  </pic:nvPicPr>
+                  <pic:blipFill>
+                    <a:blip r:embed="rId14">
+                      <a:extLst>
+                        <a:ext uri="{28A0092B-C50C-407E-A947-70E740481C1C}">
+                          <a14:useLocalDpi xmlns:a14="http://schemas.microsoft.com/office/drawing/2010/main" val="0"/>
+                        </a:ext>
+                        <a:ext uri="{96DAC541-7B7A-43D3-8B79-37D633B846F1}">
+                          <asvg:svgBlip xmlns:asvg="http://schemas.microsoft.com/office/drawing/2016/SVG/main" r:embed="rId15"/>
+                        </a:ext>
+                      </a:extLst>
+                    </a:blip>
+                    <a:stretch>
+                      <a:fillRect/>
+                    </a:stretch>
+                  </pic:blipFill>
+                  <pic:spPr>
+                    <a:xfrm>
+                      <a:off x="0" y="0"/>
+                      <a:ext cx="3355200" cy="8503200"/>
+                    </a:xfrm>
+                    <a:prstGeom prst="rect">
+                      <a:avLst/>
+                    </a:prstGeom>
+                  </pic:spPr>
+                </pic:pic>
+              </a:graphicData>
+            </a:graphic>
+          </wp:inline>
+        </w:drawing>
+      </w:r>
+    </w:p>
+    <w:p>
+      <w:pPr>
         <w:pStyle w:val="1"/>
       </w:pPr>
       <w:bookmarkStart w:id="2" w:name="_Toc178504546"/>
       <w:r>
+        <w:lastRenderedPageBreak/>
         <w:t>Текст программы</w:t>
       </w:r>
       <w:bookmarkEnd w:id="2"/>
     </w:p>
+    <w:tbl>
+      <w:tblPr>
+        <w:tblStyle w:val="af1"/>
+        <w:tblW w:w="9921" w:type="dxa"/>
+        <w:tblInd w:w="-572" w:type="dxa"/>
+        <w:tblLook w:val="04A0" w:firstRow="1" w:lastRow="0" w:firstColumn="1" w:lastColumn="0" w:noHBand="0" w:noVBand="1"/>
+      </w:tblPr>
+      <w:tblGrid>
+        <w:gridCol w:w="9921"/>
+      </w:tblGrid>
+      <w:tr>
+        <w:tc>
+          <w:tcPr>
+            <w:tcW w:w="9921" w:type="dxa"/>
+          </w:tcPr>
+          <w:p>
+            <w:pPr>
+              <w:shd w:val="clear" w:color="auto" w:fill="FFFFFF"/>
+              <w:tabs>
+                <w:tab w:val="left" w:pos="916"/>
+                <w:tab w:val="left" w:pos="1832"/>
+                <w:tab w:val="left" w:pos="2748"/>
+                <w:tab w:val="left" w:pos="3664"/>
+                <w:tab w:val="left" w:pos="4580"/>
+                <w:tab w:val="left" w:pos="5496"/>
+                <w:tab w:val="left" w:pos="6412"/>
+                <w:tab w:val="left" w:pos="7328"/>
+                <w:tab w:val="left" w:pos="8244"/>
+                <w:tab w:val="left" w:pos="9160"/>
+                <w:tab w:val="left" w:pos="10076"/>
+                <w:tab w:val="left" w:pos="10992"/>
+                <w:tab w:val="left" w:pos="11908"/>
+                <w:tab w:val="left" w:pos="12824"/>
+                <w:tab w:val="left" w:pos="13740"/>
+                <w:tab w:val="left" w:pos="14656"/>
+              </w:tabs>
+              <w:spacing w:line="192" w:lineRule="auto"/>
+              <w:ind w:left="-113" w:firstLine="0"/>
+              <w:jc w:val="left"/>
+              <w:rPr>
+                <w:rFonts w:ascii="Courier New" w:eastAsia="Times New Roman" w:hAnsi="Courier New" w:cs="Courier New"/>
+                <w:b/>
+                <w:color w:val="000000"/>
+                <w:spacing w:val="-24"/>
+                <w:sz w:val="20"/>
+                <w:szCs w:val="20"/>
+                <w:lang w:val="en-US" w:eastAsia="ru-RU"/>
+              </w:rPr>
+            </w:pPr>
+            <w:r>
+              <w:rPr>
+                <w:rFonts w:ascii="Courier New" w:eastAsia="Times New Roman" w:hAnsi="Courier New" w:cs="Courier New"/>
+                <w:b/>
+                <w:color w:val="643820"/>
+                <w:spacing w:val="-24"/>
+                <w:sz w:val="20"/>
+                <w:szCs w:val="20"/>
+                <w:lang w:val="en-US" w:eastAsia="ru-RU"/>
+              </w:rPr>
+              <w:t xml:space="preserve">#include </w:t>
+            </w:r>
+            <w:r>
+              <w:rPr>
+                <w:rFonts w:ascii="Courier New" w:eastAsia="Times New Roman" w:hAnsi="Courier New" w:cs="Courier New"/>
+                <w:b/>
+                <w:color w:val="A31515"/>
+                <w:spacing w:val="-24"/>
+                <w:sz w:val="20"/>
+                <w:szCs w:val="20"/>
+                <w:lang w:val="en-US" w:eastAsia="ru-RU"/>
+              </w:rPr>
+              <w:t>&lt;iostream&gt;</w:t>
+            </w:r>
+            <w:r>
+              <w:rPr>
+                <w:rFonts w:ascii="Courier New" w:eastAsia="Times New Roman" w:hAnsi="Courier New" w:cs="Courier New"/>
+                <w:b/>
+                <w:color w:val="A31515"/>
+                <w:spacing w:val="-24"/>
+                <w:sz w:val="20"/>
+                <w:szCs w:val="20"/>
+                <w:lang w:val="en-US" w:eastAsia="ru-RU"/>
+              </w:rPr>
+              <w:br/>
+            </w:r>
+            <w:r>
+              <w:rPr>
+                <w:rFonts w:ascii="Courier New" w:eastAsia="Times New Roman" w:hAnsi="Courier New" w:cs="Courier New"/>
+                <w:b/>
+                <w:color w:val="643820"/>
+                <w:spacing w:val="-24"/>
+                <w:sz w:val="20"/>
+                <w:szCs w:val="20"/>
+                <w:lang w:val="en-US" w:eastAsia="ru-RU"/>
+              </w:rPr>
+              <w:t xml:space="preserve">#include </w:t>
+            </w:r>
+            <w:r>
+              <w:rPr>
+                <w:rFonts w:ascii="Courier New" w:eastAsia="Times New Roman" w:hAnsi="Courier New" w:cs="Courier New"/>
+                <w:b/>
+                <w:color w:val="A31515"/>
+                <w:spacing w:val="-24"/>
+                <w:sz w:val="20"/>
+                <w:szCs w:val="20"/>
+                <w:lang w:val="en-US" w:eastAsia="ru-RU"/>
+              </w:rPr>
+              <w:t>&lt;limits&gt;</w:t>
+            </w:r>
+            <w:r>
+              <w:rPr>
+                <w:rFonts w:ascii="Courier New" w:eastAsia="Times New Roman" w:hAnsi="Courier New" w:cs="Courier New"/>
+                <w:b/>
+                <w:color w:val="A31515"/>
+                <w:spacing w:val="-24"/>
+                <w:sz w:val="20"/>
+                <w:szCs w:val="20"/>
+                <w:lang w:val="en-US" w:eastAsia="ru-RU"/>
+              </w:rPr>
+              <w:br/>
+            </w:r>
+            <w:r>
+              <w:rPr>
+                <w:rFonts w:ascii="Courier New" w:eastAsia="Times New Roman" w:hAnsi="Courier New" w:cs="Courier New"/>
+                <w:b/>
+                <w:color w:val="643820"/>
+                <w:spacing w:val="-24"/>
+                <w:sz w:val="20"/>
+                <w:szCs w:val="20"/>
+                <w:lang w:val="en-US" w:eastAsia="ru-RU"/>
+              </w:rPr>
+              <w:t xml:space="preserve">#include </w:t>
+            </w:r>
+            <w:r>
+              <w:rPr>
+                <w:rFonts w:ascii="Courier New" w:eastAsia="Times New Roman" w:hAnsi="Courier New" w:cs="Courier New"/>
+                <w:b/>
+                <w:color w:val="A31515"/>
+                <w:spacing w:val="-24"/>
+                <w:sz w:val="20"/>
+                <w:szCs w:val="20"/>
+                <w:lang w:val="en-US" w:eastAsia="ru-RU"/>
+              </w:rPr>
+              <w:t>&lt;string&gt;</w:t>
+            </w:r>
+            <w:r>
+              <w:rPr>
+                <w:rFonts w:ascii="Courier New" w:eastAsia="Times New Roman" w:hAnsi="Courier New" w:cs="Courier New"/>
+                <w:b/>
+                <w:color w:val="A31515"/>
+                <w:spacing w:val="-24"/>
+                <w:sz w:val="20"/>
+                <w:szCs w:val="20"/>
+                <w:lang w:val="en-US" w:eastAsia="ru-RU"/>
+              </w:rPr>
+              <w:br/>
+            </w:r>
+            <w:r>
+              <w:rPr>
+                <w:rFonts w:ascii="Courier New" w:eastAsia="Times New Roman" w:hAnsi="Courier New" w:cs="Courier New"/>
+                <w:b/>
+                <w:color w:val="643820"/>
+                <w:spacing w:val="-24"/>
+                <w:sz w:val="20"/>
+                <w:szCs w:val="20"/>
+                <w:lang w:val="en-US" w:eastAsia="ru-RU"/>
+              </w:rPr>
+              <w:t xml:space="preserve">#include </w:t>
+            </w:r>
+            <w:r>
+              <w:rPr>
+                <w:rFonts w:ascii="Courier New" w:eastAsia="Times New Roman" w:hAnsi="Courier New" w:cs="Courier New"/>
+                <w:b/>
+                <w:color w:val="A31515"/>
+                <w:spacing w:val="-24"/>
+                <w:sz w:val="20"/>
+                <w:szCs w:val="20"/>
+                <w:lang w:val="en-US" w:eastAsia="ru-RU"/>
+              </w:rPr>
+              <w:t>&lt;sstream&gt;</w:t>
+            </w:r>
+            <w:r>
+              <w:rPr>
+                <w:rFonts w:ascii="Courier New" w:eastAsia="Times New Roman" w:hAnsi="Courier New" w:cs="Courier New"/>
+                <w:b/>
+                <w:color w:val="A31515"/>
+                <w:spacing w:val="-24"/>
+                <w:sz w:val="20"/>
+                <w:szCs w:val="20"/>
+                <w:lang w:val="en-US" w:eastAsia="ru-RU"/>
+              </w:rPr>
+              <w:br/>
+            </w:r>
+            <w:r>
+              <w:rPr>
+                <w:rFonts w:ascii="Courier New" w:eastAsia="Times New Roman" w:hAnsi="Courier New" w:cs="Courier New"/>
+                <w:b/>
+                <w:color w:val="643820"/>
+                <w:spacing w:val="-24"/>
+                <w:sz w:val="20"/>
+                <w:szCs w:val="20"/>
+                <w:lang w:val="en-US" w:eastAsia="ru-RU"/>
+              </w:rPr>
+              <w:t xml:space="preserve">#include </w:t>
+            </w:r>
+            <w:r>
+              <w:rPr>
+                <w:rFonts w:ascii="Courier New" w:eastAsia="Times New Roman" w:hAnsi="Courier New" w:cs="Courier New"/>
+                <w:b/>
+                <w:color w:val="A31515"/>
+                <w:spacing w:val="-24"/>
+                <w:sz w:val="20"/>
+                <w:szCs w:val="20"/>
+                <w:lang w:val="en-US" w:eastAsia="ru-RU"/>
+              </w:rPr>
+              <w:t>&lt;vector&gt;</w:t>
+            </w:r>
+            <w:r>
+              <w:rPr>
+                <w:rFonts w:ascii="Courier New" w:eastAsia="Times New Roman" w:hAnsi="Courier New" w:cs="Courier New"/>
+                <w:b/>
+                <w:color w:val="A31515"/>
+                <w:spacing w:val="-24"/>
+                <w:sz w:val="20"/>
+                <w:szCs w:val="20"/>
+                <w:lang w:val="en-US" w:eastAsia="ru-RU"/>
+              </w:rPr>
+              <w:br/>
+            </w:r>
+            <w:r>
+              <w:rPr>
+                <w:rFonts w:ascii="Courier New" w:eastAsia="Times New Roman" w:hAnsi="Courier New" w:cs="Courier New"/>
+                <w:b/>
+                <w:color w:val="A31515"/>
+                <w:spacing w:val="-24"/>
+                <w:sz w:val="20"/>
+                <w:szCs w:val="20"/>
+                <w:lang w:val="en-US" w:eastAsia="ru-RU"/>
+              </w:rPr>
+              <w:br/>
+            </w:r>
+            <w:r>
+              <w:rPr>
+                <w:rFonts w:ascii="Courier New" w:eastAsia="Times New Roman" w:hAnsi="Courier New" w:cs="Courier New"/>
+                <w:b/>
+                <w:color w:val="AA0D91"/>
+                <w:spacing w:val="-24"/>
+                <w:sz w:val="20"/>
+                <w:szCs w:val="20"/>
+                <w:lang w:val="en-US" w:eastAsia="ru-RU"/>
+              </w:rPr>
+              <w:t xml:space="preserve">void </w:t>
+            </w:r>
+            <w:r>
+              <w:rPr>
+                <w:rFonts w:ascii="Courier New" w:eastAsia="Times New Roman" w:hAnsi="Courier New" w:cs="Courier New"/>
+                <w:b/>
+                <w:color w:val="000000"/>
+                <w:spacing w:val="-24"/>
+                <w:sz w:val="20"/>
+                <w:szCs w:val="20"/>
+                <w:lang w:val="en-US" w:eastAsia="ru-RU"/>
+              </w:rPr>
+              <w:t>displayBinaryShort(</w:t>
+            </w:r>
+            <w:r>
+              <w:rPr>
+                <w:rFonts w:ascii="Courier New" w:eastAsia="Times New Roman" w:hAnsi="Courier New" w:cs="Courier New"/>
+                <w:b/>
+                <w:color w:val="AA0D91"/>
+                <w:spacing w:val="-24"/>
+                <w:sz w:val="20"/>
+                <w:szCs w:val="20"/>
+                <w:lang w:val="en-US" w:eastAsia="ru-RU"/>
+              </w:rPr>
+              <w:t xml:space="preserve">short int </w:t>
+            </w:r>
+            <w:r>
+              <w:rPr>
+                <w:rFonts w:ascii="Courier New" w:eastAsia="Times New Roman" w:hAnsi="Courier New" w:cs="Courier New"/>
+                <w:b/>
+                <w:color w:val="000000"/>
+                <w:spacing w:val="-24"/>
+                <w:sz w:val="20"/>
+                <w:szCs w:val="20"/>
+                <w:lang w:val="en-US" w:eastAsia="ru-RU"/>
+              </w:rPr>
+              <w:t>value) {</w:t>
+            </w:r>
+            <w:r>
+              <w:rPr>
+                <w:rFonts w:ascii="Courier New" w:eastAsia="Times New Roman" w:hAnsi="Courier New" w:cs="Courier New"/>
+                <w:b/>
+                <w:color w:val="000000"/>
+                <w:spacing w:val="-24"/>
+                <w:sz w:val="20"/>
+                <w:szCs w:val="20"/>
+                <w:lang w:val="en-US" w:eastAsia="ru-RU"/>
+              </w:rPr>
+              <w:br/>
+              <w:t xml:space="preserve">    </w:t>
+            </w:r>
+            <w:r>
+              <w:rPr>
+                <w:rFonts w:ascii="Courier New" w:eastAsia="Times New Roman" w:hAnsi="Courier New" w:cs="Courier New"/>
+                <w:b/>
+                <w:color w:val="008080"/>
+                <w:spacing w:val="-24"/>
+                <w:sz w:val="20"/>
+                <w:szCs w:val="20"/>
+                <w:lang w:val="en-US" w:eastAsia="ru-RU"/>
+              </w:rPr>
+              <w:t>std</w:t>
+            </w:r>
+            <w:r>
+              <w:rPr>
+                <w:rFonts w:ascii="Courier New" w:eastAsia="Times New Roman" w:hAnsi="Courier New" w:cs="Courier New"/>
+                <w:b/>
+                <w:color w:val="000000"/>
+                <w:spacing w:val="-24"/>
+                <w:sz w:val="20"/>
+                <w:szCs w:val="20"/>
+                <w:lang w:val="en-US" w:eastAsia="ru-RU"/>
+              </w:rPr>
+              <w:t xml:space="preserve">::cout </w:t>
+            </w:r>
+            <w:r>
+              <w:rPr>
+                <w:rFonts w:ascii="Courier New" w:eastAsia="Times New Roman" w:hAnsi="Courier New" w:cs="Courier New"/>
+                <w:b/>
+                <w:color w:val="008080"/>
+                <w:spacing w:val="-24"/>
+                <w:sz w:val="20"/>
+                <w:szCs w:val="20"/>
+                <w:lang w:val="en-US" w:eastAsia="ru-RU"/>
+              </w:rPr>
+              <w:t xml:space="preserve">&lt;&lt; </w:t>
+            </w:r>
+            <w:r>
+              <w:rPr>
+                <w:rFonts w:ascii="Courier New" w:eastAsia="Times New Roman" w:hAnsi="Courier New" w:cs="Courier New"/>
+                <w:b/>
+                <w:color w:val="C41A16"/>
+                <w:spacing w:val="-24"/>
+                <w:sz w:val="20"/>
+                <w:szCs w:val="20"/>
+                <w:lang w:val="en-US" w:eastAsia="ru-RU"/>
+              </w:rPr>
+              <w:t>"Binary representation: "</w:t>
+            </w:r>
+            <w:r>
+              <w:rPr>
+                <w:rFonts w:ascii="Courier New" w:eastAsia="Times New Roman" w:hAnsi="Courier New" w:cs="Courier New"/>
+                <w:b/>
+                <w:color w:val="000000"/>
+                <w:spacing w:val="-24"/>
+                <w:sz w:val="20"/>
+                <w:szCs w:val="20"/>
+                <w:lang w:val="en-US" w:eastAsia="ru-RU"/>
+              </w:rPr>
+              <w:t>;</w:t>
+            </w:r>
+            <w:r>
+              <w:rPr>
+                <w:rFonts w:ascii="Courier New" w:eastAsia="Times New Roman" w:hAnsi="Courier New" w:cs="Courier New"/>
+                <w:b/>
+                <w:color w:val="000000"/>
+                <w:spacing w:val="-24"/>
+                <w:sz w:val="20"/>
+                <w:szCs w:val="20"/>
+                <w:lang w:val="en-US" w:eastAsia="ru-RU"/>
+              </w:rPr>
+              <w:br/>
+              <w:t xml:space="preserve">    </w:t>
+            </w:r>
+            <w:r>
+              <w:rPr>
+                <w:rFonts w:ascii="Courier New" w:eastAsia="Times New Roman" w:hAnsi="Courier New" w:cs="Courier New"/>
+                <w:b/>
+                <w:color w:val="AA0D91"/>
+                <w:spacing w:val="-24"/>
+                <w:sz w:val="20"/>
+                <w:szCs w:val="20"/>
+                <w:lang w:val="en-US" w:eastAsia="ru-RU"/>
+              </w:rPr>
+              <w:t xml:space="preserve">for </w:t>
+            </w:r>
+            <w:r>
+              <w:rPr>
+                <w:rFonts w:ascii="Courier New" w:eastAsia="Times New Roman" w:hAnsi="Courier New" w:cs="Courier New"/>
+                <w:b/>
+                <w:color w:val="000000"/>
+                <w:spacing w:val="-24"/>
+                <w:sz w:val="20"/>
+                <w:szCs w:val="20"/>
+                <w:lang w:val="en-US" w:eastAsia="ru-RU"/>
+              </w:rPr>
+              <w:t>(</w:t>
+            </w:r>
+            <w:r>
+              <w:rPr>
+                <w:rFonts w:ascii="Courier New" w:eastAsia="Times New Roman" w:hAnsi="Courier New" w:cs="Courier New"/>
+                <w:b/>
+                <w:color w:val="AA0D91"/>
+                <w:spacing w:val="-24"/>
+                <w:sz w:val="20"/>
+                <w:szCs w:val="20"/>
+                <w:lang w:val="en-US" w:eastAsia="ru-RU"/>
+              </w:rPr>
+              <w:t xml:space="preserve">int </w:t>
+            </w:r>
+            <w:r>
+              <w:rPr>
+                <w:rFonts w:ascii="Courier New" w:eastAsia="Times New Roman" w:hAnsi="Courier New" w:cs="Courier New"/>
+                <w:b/>
+                <w:color w:val="000000"/>
+                <w:spacing w:val="-24"/>
+                <w:sz w:val="20"/>
+                <w:szCs w:val="20"/>
+                <w:lang w:val="en-US" w:eastAsia="ru-RU"/>
+              </w:rPr>
+              <w:t xml:space="preserve">i = </w:t>
+            </w:r>
+            <w:r>
+              <w:rPr>
+                <w:rFonts w:ascii="Courier New" w:eastAsia="Times New Roman" w:hAnsi="Courier New" w:cs="Courier New"/>
+                <w:b/>
+                <w:color w:val="1C00CE"/>
+                <w:spacing w:val="-24"/>
+                <w:sz w:val="20"/>
+                <w:szCs w:val="20"/>
+                <w:lang w:val="en-US" w:eastAsia="ru-RU"/>
+              </w:rPr>
+              <w:t>15</w:t>
+            </w:r>
+            <w:r>
+              <w:rPr>
+                <w:rFonts w:ascii="Courier New" w:eastAsia="Times New Roman" w:hAnsi="Courier New" w:cs="Courier New"/>
+                <w:b/>
+                <w:color w:val="000000"/>
+                <w:spacing w:val="-24"/>
+                <w:sz w:val="20"/>
+                <w:szCs w:val="20"/>
+                <w:lang w:val="en-US" w:eastAsia="ru-RU"/>
+              </w:rPr>
+              <w:t xml:space="preserve">; i &gt;= </w:t>
+            </w:r>
+            <w:r>
+              <w:rPr>
+                <w:rFonts w:ascii="Courier New" w:eastAsia="Times New Roman" w:hAnsi="Courier New" w:cs="Courier New"/>
+                <w:b/>
+                <w:color w:val="1C00CE"/>
+                <w:spacing w:val="-24"/>
+                <w:sz w:val="20"/>
+                <w:szCs w:val="20"/>
+                <w:lang w:val="en-US" w:eastAsia="ru-RU"/>
+              </w:rPr>
+              <w:t>0</w:t>
+            </w:r>
+            <w:r>
+              <w:rPr>
+                <w:rFonts w:ascii="Courier New" w:eastAsia="Times New Roman" w:hAnsi="Courier New" w:cs="Courier New"/>
+                <w:b/>
+                <w:color w:val="000000"/>
+                <w:spacing w:val="-24"/>
+                <w:sz w:val="20"/>
+                <w:szCs w:val="20"/>
+                <w:lang w:val="en-US" w:eastAsia="ru-RU"/>
+              </w:rPr>
+              <w:t>; --i) {</w:t>
+            </w:r>
+            <w:r>
+              <w:rPr>
+                <w:rFonts w:ascii="Courier New" w:eastAsia="Times New Roman" w:hAnsi="Courier New" w:cs="Courier New"/>
+                <w:b/>
+                <w:color w:val="000000"/>
+                <w:spacing w:val="-24"/>
+                <w:sz w:val="20"/>
+                <w:szCs w:val="20"/>
+                <w:lang w:val="en-US" w:eastAsia="ru-RU"/>
+              </w:rPr>
+              <w:br/>
+              <w:t xml:space="preserve">        </w:t>
+            </w:r>
+            <w:r>
+              <w:rPr>
+                <w:rFonts w:ascii="Courier New" w:eastAsia="Times New Roman" w:hAnsi="Courier New" w:cs="Courier New"/>
+                <w:b/>
+                <w:color w:val="008080"/>
+                <w:spacing w:val="-24"/>
+                <w:sz w:val="20"/>
+                <w:szCs w:val="20"/>
+                <w:lang w:val="en-US" w:eastAsia="ru-RU"/>
+              </w:rPr>
+              <w:t>std</w:t>
+            </w:r>
+            <w:r>
+              <w:rPr>
+                <w:rFonts w:ascii="Courier New" w:eastAsia="Times New Roman" w:hAnsi="Courier New" w:cs="Courier New"/>
+                <w:b/>
+                <w:color w:val="000000"/>
+                <w:spacing w:val="-24"/>
+                <w:sz w:val="20"/>
+                <w:szCs w:val="20"/>
+                <w:lang w:val="en-US" w:eastAsia="ru-RU"/>
+              </w:rPr>
+              <w:t xml:space="preserve">::cout </w:t>
+            </w:r>
+            <w:r>
+              <w:rPr>
+                <w:rFonts w:ascii="Courier New" w:eastAsia="Times New Roman" w:hAnsi="Courier New" w:cs="Courier New"/>
+                <w:b/>
+                <w:color w:val="008080"/>
+                <w:spacing w:val="-24"/>
+                <w:sz w:val="20"/>
+                <w:szCs w:val="20"/>
+                <w:lang w:val="en-US" w:eastAsia="ru-RU"/>
+              </w:rPr>
+              <w:t xml:space="preserve">&lt;&lt; </w:t>
+            </w:r>
+            <w:r>
+              <w:rPr>
+                <w:rFonts w:ascii="Courier New" w:eastAsia="Times New Roman" w:hAnsi="Courier New" w:cs="Courier New"/>
+                <w:b/>
+                <w:color w:val="000000"/>
+                <w:spacing w:val="-24"/>
+                <w:sz w:val="20"/>
+                <w:szCs w:val="20"/>
+                <w:lang w:val="en-US" w:eastAsia="ru-RU"/>
+              </w:rPr>
+              <w:t xml:space="preserve">((value &gt;&gt; i) &amp; </w:t>
+            </w:r>
+            <w:r>
+              <w:rPr>
+                <w:rFonts w:ascii="Courier New" w:eastAsia="Times New Roman" w:hAnsi="Courier New" w:cs="Courier New"/>
+                <w:b/>
+                <w:color w:val="1C00CE"/>
+                <w:spacing w:val="-24"/>
+                <w:sz w:val="20"/>
+                <w:szCs w:val="20"/>
+                <w:lang w:val="en-US" w:eastAsia="ru-RU"/>
+              </w:rPr>
+              <w:t>1</w:t>
+            </w:r>
+            <w:r>
+              <w:rPr>
+                <w:rFonts w:ascii="Courier New" w:eastAsia="Times New Roman" w:hAnsi="Courier New" w:cs="Courier New"/>
+                <w:b/>
+                <w:color w:val="000000"/>
+                <w:spacing w:val="-24"/>
+                <w:sz w:val="20"/>
+                <w:szCs w:val="20"/>
+                <w:lang w:val="en-US" w:eastAsia="ru-RU"/>
+              </w:rPr>
+              <w:t>);</w:t>
+            </w:r>
+            <w:r>
+              <w:rPr>
+                <w:rFonts w:ascii="Courier New" w:eastAsia="Times New Roman" w:hAnsi="Courier New" w:cs="Courier New"/>
+                <w:b/>
+                <w:color w:val="000000"/>
+                <w:spacing w:val="-24"/>
+                <w:sz w:val="20"/>
+                <w:szCs w:val="20"/>
+                <w:lang w:val="en-US" w:eastAsia="ru-RU"/>
+              </w:rPr>
+              <w:br/>
+              <w:t xml:space="preserve">        </w:t>
+            </w:r>
+            <w:r>
+              <w:rPr>
+                <w:rFonts w:ascii="Courier New" w:eastAsia="Times New Roman" w:hAnsi="Courier New" w:cs="Courier New"/>
+                <w:b/>
+                <w:color w:val="AA0D91"/>
+                <w:spacing w:val="-24"/>
+                <w:sz w:val="20"/>
+                <w:szCs w:val="20"/>
+                <w:lang w:val="en-US" w:eastAsia="ru-RU"/>
+              </w:rPr>
+              <w:t xml:space="preserve">if </w:t>
+            </w:r>
+            <w:r>
+              <w:rPr>
+                <w:rFonts w:ascii="Courier New" w:eastAsia="Times New Roman" w:hAnsi="Courier New" w:cs="Courier New"/>
+                <w:b/>
+                <w:color w:val="000000"/>
+                <w:spacing w:val="-24"/>
+                <w:sz w:val="20"/>
+                <w:szCs w:val="20"/>
+                <w:lang w:val="en-US" w:eastAsia="ru-RU"/>
+              </w:rPr>
+              <w:t xml:space="preserve">(i % </w:t>
+            </w:r>
+            <w:r>
+              <w:rPr>
+                <w:rFonts w:ascii="Courier New" w:eastAsia="Times New Roman" w:hAnsi="Courier New" w:cs="Courier New"/>
+                <w:b/>
+                <w:color w:val="1C00CE"/>
+                <w:spacing w:val="-24"/>
+                <w:sz w:val="20"/>
+                <w:szCs w:val="20"/>
+                <w:lang w:val="en-US" w:eastAsia="ru-RU"/>
+              </w:rPr>
+              <w:t xml:space="preserve">4 </w:t>
+            </w:r>
+            <w:r>
+              <w:rPr>
+                <w:rFonts w:ascii="Courier New" w:eastAsia="Times New Roman" w:hAnsi="Courier New" w:cs="Courier New"/>
+                <w:b/>
+                <w:color w:val="000000"/>
+                <w:spacing w:val="-24"/>
+                <w:sz w:val="20"/>
+                <w:szCs w:val="20"/>
+                <w:lang w:val="en-US" w:eastAsia="ru-RU"/>
+              </w:rPr>
+              <w:t xml:space="preserve">== </w:t>
+            </w:r>
+            <w:r>
+              <w:rPr>
+                <w:rFonts w:ascii="Courier New" w:eastAsia="Times New Roman" w:hAnsi="Courier New" w:cs="Courier New"/>
+                <w:b/>
+                <w:color w:val="1C00CE"/>
+                <w:spacing w:val="-24"/>
+                <w:sz w:val="20"/>
+                <w:szCs w:val="20"/>
+                <w:lang w:val="en-US" w:eastAsia="ru-RU"/>
+              </w:rPr>
+              <w:t xml:space="preserve">0 </w:t>
+            </w:r>
+            <w:r>
+              <w:rPr>
+                <w:rFonts w:ascii="Courier New" w:eastAsia="Times New Roman" w:hAnsi="Courier New" w:cs="Courier New"/>
+                <w:b/>
+                <w:color w:val="000000"/>
+                <w:spacing w:val="-24"/>
+                <w:sz w:val="20"/>
+                <w:szCs w:val="20"/>
+                <w:lang w:val="en-US" w:eastAsia="ru-RU"/>
+              </w:rPr>
+              <w:t xml:space="preserve">&amp;&amp; i != </w:t>
+            </w:r>
+            <w:r>
+              <w:rPr>
+                <w:rFonts w:ascii="Courier New" w:eastAsia="Times New Roman" w:hAnsi="Courier New" w:cs="Courier New"/>
+                <w:b/>
+                <w:color w:val="1C00CE"/>
+                <w:spacing w:val="-24"/>
+                <w:sz w:val="20"/>
+                <w:szCs w:val="20"/>
+                <w:lang w:val="en-US" w:eastAsia="ru-RU"/>
+              </w:rPr>
+              <w:t>0</w:t>
+            </w:r>
+            <w:r>
+              <w:rPr>
+                <w:rFonts w:ascii="Courier New" w:eastAsia="Times New Roman" w:hAnsi="Courier New" w:cs="Courier New"/>
+                <w:b/>
+                <w:color w:val="000000"/>
+                <w:spacing w:val="-24"/>
+                <w:sz w:val="20"/>
+                <w:szCs w:val="20"/>
+                <w:lang w:val="en-US" w:eastAsia="ru-RU"/>
+              </w:rPr>
+              <w:t xml:space="preserve">) </w:t>
+            </w:r>
+            <w:r>
+              <w:rPr>
+                <w:rFonts w:ascii="Courier New" w:eastAsia="Times New Roman" w:hAnsi="Courier New" w:cs="Courier New"/>
+                <w:b/>
+                <w:color w:val="008080"/>
+                <w:spacing w:val="-24"/>
+                <w:sz w:val="20"/>
+                <w:szCs w:val="20"/>
+                <w:lang w:val="en-US" w:eastAsia="ru-RU"/>
+              </w:rPr>
+              <w:t>std</w:t>
+            </w:r>
+            <w:r>
+              <w:rPr>
+                <w:rFonts w:ascii="Courier New" w:eastAsia="Times New Roman" w:hAnsi="Courier New" w:cs="Courier New"/>
+                <w:b/>
+                <w:color w:val="000000"/>
+                <w:spacing w:val="-24"/>
+                <w:sz w:val="20"/>
+                <w:szCs w:val="20"/>
+                <w:lang w:val="en-US" w:eastAsia="ru-RU"/>
+              </w:rPr>
+              <w:t xml:space="preserve">::cout </w:t>
+            </w:r>
+            <w:r>
+              <w:rPr>
+                <w:rFonts w:ascii="Courier New" w:eastAsia="Times New Roman" w:hAnsi="Courier New" w:cs="Courier New"/>
+                <w:b/>
+                <w:color w:val="008080"/>
+                <w:spacing w:val="-24"/>
+                <w:sz w:val="20"/>
+                <w:szCs w:val="20"/>
+                <w:lang w:val="en-US" w:eastAsia="ru-RU"/>
+              </w:rPr>
+              <w:t xml:space="preserve">&lt;&lt; </w:t>
+            </w:r>
+            <w:r>
+              <w:rPr>
+                <w:rFonts w:ascii="Courier New" w:eastAsia="Times New Roman" w:hAnsi="Courier New" w:cs="Courier New"/>
+                <w:b/>
+                <w:color w:val="C41A16"/>
+                <w:spacing w:val="-24"/>
+                <w:sz w:val="20"/>
+                <w:szCs w:val="20"/>
+                <w:lang w:val="en-US" w:eastAsia="ru-RU"/>
+              </w:rPr>
+              <w:t>" "</w:t>
+            </w:r>
+            <w:r>
+              <w:rPr>
+                <w:rFonts w:ascii="Courier New" w:eastAsia="Times New Roman" w:hAnsi="Courier New" w:cs="Courier New"/>
+                <w:b/>
+                <w:color w:val="000000"/>
+                <w:spacing w:val="-24"/>
+                <w:sz w:val="20"/>
+                <w:szCs w:val="20"/>
+                <w:lang w:val="en-US" w:eastAsia="ru-RU"/>
+              </w:rPr>
+              <w:t>;</w:t>
+            </w:r>
+            <w:r>
+              <w:rPr>
+                <w:rFonts w:ascii="Courier New" w:eastAsia="Times New Roman" w:hAnsi="Courier New" w:cs="Courier New"/>
+                <w:b/>
+                <w:color w:val="000000"/>
+                <w:spacing w:val="-24"/>
+                <w:sz w:val="20"/>
+                <w:szCs w:val="20"/>
+                <w:lang w:val="en-US" w:eastAsia="ru-RU"/>
+              </w:rPr>
+              <w:br/>
+              <w:t xml:space="preserve">    }</w:t>
+            </w:r>
+            <w:r>
+              <w:rPr>
+                <w:rFonts w:ascii="Courier New" w:eastAsia="Times New Roman" w:hAnsi="Courier New" w:cs="Courier New"/>
+                <w:b/>
+                <w:color w:val="000000"/>
+                <w:spacing w:val="-24"/>
+                <w:sz w:val="20"/>
+                <w:szCs w:val="20"/>
+                <w:lang w:val="en-US" w:eastAsia="ru-RU"/>
+              </w:rPr>
+              <w:br/>
+              <w:t xml:space="preserve">    </w:t>
+            </w:r>
+            <w:r>
+              <w:rPr>
+                <w:rFonts w:ascii="Courier New" w:eastAsia="Times New Roman" w:hAnsi="Courier New" w:cs="Courier New"/>
+                <w:b/>
+                <w:color w:val="008080"/>
+                <w:spacing w:val="-24"/>
+                <w:sz w:val="20"/>
+                <w:szCs w:val="20"/>
+                <w:lang w:val="en-US" w:eastAsia="ru-RU"/>
+              </w:rPr>
+              <w:t>std</w:t>
+            </w:r>
+            <w:r>
+              <w:rPr>
+                <w:rFonts w:ascii="Courier New" w:eastAsia="Times New Roman" w:hAnsi="Courier New" w:cs="Courier New"/>
+                <w:b/>
+                <w:color w:val="000000"/>
+                <w:spacing w:val="-24"/>
+                <w:sz w:val="20"/>
+                <w:szCs w:val="20"/>
+                <w:lang w:val="en-US" w:eastAsia="ru-RU"/>
+              </w:rPr>
+              <w:t xml:space="preserve">::cout </w:t>
+            </w:r>
+            <w:r>
+              <w:rPr>
+                <w:rFonts w:ascii="Courier New" w:eastAsia="Times New Roman" w:hAnsi="Courier New" w:cs="Courier New"/>
+                <w:b/>
+                <w:color w:val="008080"/>
+                <w:spacing w:val="-24"/>
+                <w:sz w:val="20"/>
+                <w:szCs w:val="20"/>
+                <w:lang w:val="en-US" w:eastAsia="ru-RU"/>
+              </w:rPr>
+              <w:t>&lt;&lt; std</w:t>
+            </w:r>
+            <w:r>
+              <w:rPr>
+                <w:rFonts w:ascii="Courier New" w:eastAsia="Times New Roman" w:hAnsi="Courier New" w:cs="Courier New"/>
+                <w:b/>
+                <w:color w:val="000000"/>
+                <w:spacing w:val="-24"/>
+                <w:sz w:val="20"/>
+                <w:szCs w:val="20"/>
+                <w:lang w:val="en-US" w:eastAsia="ru-RU"/>
+              </w:rPr>
+              <w:t>::</w:t>
+            </w:r>
+            <w:r>
+              <w:rPr>
+                <w:rFonts w:ascii="Courier New" w:eastAsia="Times New Roman" w:hAnsi="Courier New" w:cs="Courier New"/>
+                <w:b/>
+                <w:color w:val="B2279A"/>
+                <w:spacing w:val="-24"/>
+                <w:sz w:val="20"/>
+                <w:szCs w:val="20"/>
+                <w:lang w:val="en-US" w:eastAsia="ru-RU"/>
+              </w:rPr>
+              <w:t>endl</w:t>
+            </w:r>
+            <w:r>
+              <w:rPr>
+                <w:rFonts w:ascii="Courier New" w:eastAsia="Times New Roman" w:hAnsi="Courier New" w:cs="Courier New"/>
+                <w:b/>
+                <w:color w:val="000000"/>
+                <w:spacing w:val="-24"/>
+                <w:sz w:val="20"/>
+                <w:szCs w:val="20"/>
+                <w:lang w:val="en-US" w:eastAsia="ru-RU"/>
+              </w:rPr>
+              <w:t>;</w:t>
+            </w:r>
+            <w:r>
+              <w:rPr>
+                <w:rFonts w:ascii="Courier New" w:eastAsia="Times New Roman" w:hAnsi="Courier New" w:cs="Courier New"/>
+                <w:b/>
+                <w:color w:val="000000"/>
+                <w:spacing w:val="-24"/>
+                <w:sz w:val="20"/>
+                <w:szCs w:val="20"/>
+                <w:lang w:val="en-US" w:eastAsia="ru-RU"/>
+              </w:rPr>
+              <w:br/>
+              <w:t>}</w:t>
+            </w:r>
+            <w:r>
+              <w:rPr>
+                <w:rFonts w:ascii="Courier New" w:eastAsia="Times New Roman" w:hAnsi="Courier New" w:cs="Courier New"/>
+                <w:b/>
+                <w:color w:val="000000"/>
+                <w:spacing w:val="-24"/>
+                <w:sz w:val="20"/>
+                <w:szCs w:val="20"/>
+                <w:lang w:val="en-US" w:eastAsia="ru-RU"/>
+              </w:rPr>
+              <w:br/>
+            </w:r>
+            <w:r>
+              <w:rPr>
+                <w:rFonts w:ascii="Courier New" w:eastAsia="Times New Roman" w:hAnsi="Courier New" w:cs="Courier New"/>
+                <w:b/>
+                <w:color w:val="000000"/>
+                <w:spacing w:val="-24"/>
+                <w:sz w:val="20"/>
+                <w:szCs w:val="20"/>
+                <w:lang w:val="en-US" w:eastAsia="ru-RU"/>
+              </w:rPr>
+              <w:br/>
+            </w:r>
+            <w:r>
+              <w:rPr>
+                <w:rFonts w:ascii="Courier New" w:eastAsia="Times New Roman" w:hAnsi="Courier New" w:cs="Courier New"/>
+                <w:b/>
+                <w:color w:val="AA0D91"/>
+                <w:spacing w:val="-24"/>
+                <w:sz w:val="20"/>
+                <w:szCs w:val="20"/>
+                <w:lang w:val="en-US" w:eastAsia="ru-RU"/>
+              </w:rPr>
+              <w:t xml:space="preserve">void </w:t>
+            </w:r>
+            <w:r>
+              <w:rPr>
+                <w:rFonts w:ascii="Courier New" w:eastAsia="Times New Roman" w:hAnsi="Courier New" w:cs="Courier New"/>
+                <w:b/>
+                <w:color w:val="000000"/>
+                <w:spacing w:val="-24"/>
+                <w:sz w:val="20"/>
+                <w:szCs w:val="20"/>
+                <w:lang w:val="en-US" w:eastAsia="ru-RU"/>
+              </w:rPr>
+              <w:t>displayBinaryFloat(</w:t>
+            </w:r>
+            <w:r>
+              <w:rPr>
+                <w:rFonts w:ascii="Courier New" w:eastAsia="Times New Roman" w:hAnsi="Courier New" w:cs="Courier New"/>
+                <w:b/>
+                <w:color w:val="AA0D91"/>
+                <w:spacing w:val="-24"/>
+                <w:sz w:val="20"/>
+                <w:szCs w:val="20"/>
+                <w:lang w:val="en-US" w:eastAsia="ru-RU"/>
+              </w:rPr>
+              <w:t xml:space="preserve">float </w:t>
+            </w:r>
+            <w:r>
+              <w:rPr>
+                <w:rFonts w:ascii="Courier New" w:eastAsia="Times New Roman" w:hAnsi="Courier New" w:cs="Courier New"/>
+                <w:b/>
+                <w:color w:val="000000"/>
+                <w:spacing w:val="-24"/>
+                <w:sz w:val="20"/>
+                <w:szCs w:val="20"/>
+                <w:lang w:val="en-US" w:eastAsia="ru-RU"/>
+              </w:rPr>
+              <w:t>value) {</w:t>
+            </w:r>
+            <w:r>
+              <w:rPr>
+                <w:rFonts w:ascii="Courier New" w:eastAsia="Times New Roman" w:hAnsi="Courier New" w:cs="Courier New"/>
+                <w:b/>
+                <w:color w:val="000000"/>
+                <w:spacing w:val="-24"/>
+                <w:sz w:val="20"/>
+                <w:szCs w:val="20"/>
+                <w:lang w:val="en-US" w:eastAsia="ru-RU"/>
+              </w:rPr>
+              <w:br/>
+              <w:t xml:space="preserve">    </w:t>
+            </w:r>
+            <w:r>
+              <w:rPr>
+                <w:rFonts w:ascii="Courier New" w:eastAsia="Times New Roman" w:hAnsi="Courier New" w:cs="Courier New"/>
+                <w:b/>
+                <w:color w:val="AA0D91"/>
+                <w:spacing w:val="-24"/>
+                <w:sz w:val="20"/>
+                <w:szCs w:val="20"/>
+                <w:lang w:val="en-US" w:eastAsia="ru-RU"/>
+              </w:rPr>
+              <w:t xml:space="preserve">union </w:t>
+            </w:r>
+            <w:r>
+              <w:rPr>
+                <w:rFonts w:ascii="Courier New" w:eastAsia="Times New Roman" w:hAnsi="Courier New" w:cs="Courier New"/>
+                <w:b/>
+                <w:color w:val="000000"/>
+                <w:spacing w:val="-24"/>
+                <w:sz w:val="20"/>
+                <w:szCs w:val="20"/>
+                <w:lang w:val="en-US" w:eastAsia="ru-RU"/>
+              </w:rPr>
+              <w:t>{</w:t>
+            </w:r>
+            <w:r>
+              <w:rPr>
+                <w:rFonts w:ascii="Courier New" w:eastAsia="Times New Roman" w:hAnsi="Courier New" w:cs="Courier New"/>
+                <w:b/>
+                <w:color w:val="000000"/>
+                <w:spacing w:val="-24"/>
+                <w:sz w:val="20"/>
+                <w:szCs w:val="20"/>
+                <w:lang w:val="en-US" w:eastAsia="ru-RU"/>
+              </w:rPr>
+              <w:br/>
+              <w:t xml:space="preserve">        </w:t>
+            </w:r>
+            <w:r>
+              <w:rPr>
+                <w:rFonts w:ascii="Courier New" w:eastAsia="Times New Roman" w:hAnsi="Courier New" w:cs="Courier New"/>
+                <w:b/>
+                <w:color w:val="AA0D91"/>
+                <w:spacing w:val="-24"/>
+                <w:sz w:val="20"/>
+                <w:szCs w:val="20"/>
+                <w:lang w:val="en-US" w:eastAsia="ru-RU"/>
+              </w:rPr>
+              <w:t xml:space="preserve">float </w:t>
+            </w:r>
+            <w:r>
+              <w:rPr>
+                <w:rFonts w:ascii="Courier New" w:eastAsia="Times New Roman" w:hAnsi="Courier New" w:cs="Courier New"/>
+                <w:b/>
+                <w:color w:val="660E7A"/>
+                <w:spacing w:val="-24"/>
+                <w:sz w:val="20"/>
+                <w:szCs w:val="20"/>
+                <w:lang w:val="en-US" w:eastAsia="ru-RU"/>
+              </w:rPr>
+              <w:t>f</w:t>
+            </w:r>
+            <w:r>
+              <w:rPr>
+                <w:rFonts w:ascii="Courier New" w:eastAsia="Times New Roman" w:hAnsi="Courier New" w:cs="Courier New"/>
+                <w:b/>
+                <w:color w:val="000000"/>
+                <w:spacing w:val="-24"/>
+                <w:sz w:val="20"/>
+                <w:szCs w:val="20"/>
+                <w:lang w:val="en-US" w:eastAsia="ru-RU"/>
+              </w:rPr>
+              <w:t>;</w:t>
+            </w:r>
+            <w:r>
+              <w:rPr>
+                <w:rFonts w:ascii="Courier New" w:eastAsia="Times New Roman" w:hAnsi="Courier New" w:cs="Courier New"/>
+                <w:b/>
+                <w:color w:val="000000"/>
+                <w:spacing w:val="-24"/>
+                <w:sz w:val="20"/>
+                <w:szCs w:val="20"/>
+                <w:lang w:val="en-US" w:eastAsia="ru-RU"/>
+              </w:rPr>
+              <w:br/>
+              <w:t xml:space="preserve">        </w:t>
+            </w:r>
+            <w:r>
+              <w:rPr>
+                <w:rFonts w:ascii="Courier New" w:eastAsia="Times New Roman" w:hAnsi="Courier New" w:cs="Courier New"/>
+                <w:b/>
+                <w:color w:val="AA0D91"/>
+                <w:spacing w:val="-24"/>
+                <w:sz w:val="20"/>
+                <w:szCs w:val="20"/>
+                <w:lang w:val="en-US" w:eastAsia="ru-RU"/>
+              </w:rPr>
+              <w:t xml:space="preserve">unsigned int </w:t>
+            </w:r>
+            <w:r>
+              <w:rPr>
+                <w:rFonts w:ascii="Courier New" w:eastAsia="Times New Roman" w:hAnsi="Courier New" w:cs="Courier New"/>
+                <w:b/>
+                <w:color w:val="660E7A"/>
+                <w:spacing w:val="-24"/>
+                <w:sz w:val="20"/>
+                <w:szCs w:val="20"/>
+                <w:lang w:val="en-US" w:eastAsia="ru-RU"/>
+              </w:rPr>
+              <w:t>u</w:t>
+            </w:r>
+            <w:r>
+              <w:rPr>
+                <w:rFonts w:ascii="Courier New" w:eastAsia="Times New Roman" w:hAnsi="Courier New" w:cs="Courier New"/>
+                <w:b/>
+                <w:color w:val="000000"/>
+                <w:spacing w:val="-24"/>
+                <w:sz w:val="20"/>
+                <w:szCs w:val="20"/>
+                <w:lang w:val="en-US" w:eastAsia="ru-RU"/>
+              </w:rPr>
+              <w:t>;</w:t>
+            </w:r>
+            <w:r>
+              <w:rPr>
+                <w:rFonts w:ascii="Courier New" w:eastAsia="Times New Roman" w:hAnsi="Courier New" w:cs="Courier New"/>
+                <w:b/>
+                <w:color w:val="000000"/>
+                <w:spacing w:val="-24"/>
+                <w:sz w:val="20"/>
+                <w:szCs w:val="20"/>
+                <w:lang w:val="en-US" w:eastAsia="ru-RU"/>
+              </w:rPr>
+              <w:br/>
+              <w:t xml:space="preserve">    } temp;</w:t>
+            </w:r>
+            <w:r>
+              <w:rPr>
+                <w:rFonts w:ascii="Courier New" w:eastAsia="Times New Roman" w:hAnsi="Courier New" w:cs="Courier New"/>
+                <w:b/>
+                <w:color w:val="000000"/>
+                <w:spacing w:val="-24"/>
+                <w:sz w:val="20"/>
+                <w:szCs w:val="20"/>
+                <w:lang w:val="en-US" w:eastAsia="ru-RU"/>
+              </w:rPr>
+              <w:br/>
+              <w:t xml:space="preserve">    temp.</w:t>
+            </w:r>
+            <w:r>
+              <w:rPr>
+                <w:rFonts w:ascii="Courier New" w:eastAsia="Times New Roman" w:hAnsi="Courier New" w:cs="Courier New"/>
+                <w:b/>
+                <w:color w:val="660E7A"/>
+                <w:spacing w:val="-24"/>
+                <w:sz w:val="20"/>
+                <w:szCs w:val="20"/>
+                <w:lang w:val="en-US" w:eastAsia="ru-RU"/>
+              </w:rPr>
+              <w:t xml:space="preserve">f </w:t>
+            </w:r>
+            <w:r>
+              <w:rPr>
+                <w:rFonts w:ascii="Courier New" w:eastAsia="Times New Roman" w:hAnsi="Courier New" w:cs="Courier New"/>
+                <w:b/>
+                <w:color w:val="000000"/>
+                <w:spacing w:val="-24"/>
+                <w:sz w:val="20"/>
+                <w:szCs w:val="20"/>
+                <w:lang w:val="en-US" w:eastAsia="ru-RU"/>
+              </w:rPr>
+              <w:t>= value;</w:t>
+            </w:r>
+            <w:r>
+              <w:rPr>
+                <w:rFonts w:ascii="Courier New" w:eastAsia="Times New Roman" w:hAnsi="Courier New" w:cs="Courier New"/>
+                <w:b/>
+                <w:color w:val="000000"/>
+                <w:spacing w:val="-24"/>
+                <w:sz w:val="20"/>
+                <w:szCs w:val="20"/>
+                <w:lang w:val="en-US" w:eastAsia="ru-RU"/>
+              </w:rPr>
+              <w:br/>
+            </w:r>
+            <w:r>
+              <w:rPr>
+                <w:rFonts w:ascii="Courier New" w:eastAsia="Times New Roman" w:hAnsi="Courier New" w:cs="Courier New"/>
+                <w:b/>
+                <w:color w:val="000000"/>
+                <w:spacing w:val="-24"/>
+                <w:sz w:val="20"/>
+                <w:szCs w:val="20"/>
+                <w:lang w:val="en-US" w:eastAsia="ru-RU"/>
+              </w:rPr>
+              <w:br/>
+              <w:t xml:space="preserve">    </w:t>
+            </w:r>
+            <w:r>
+              <w:rPr>
+                <w:rFonts w:ascii="Courier New" w:eastAsia="Times New Roman" w:hAnsi="Courier New" w:cs="Courier New"/>
+                <w:b/>
+                <w:color w:val="008080"/>
+                <w:spacing w:val="-24"/>
+                <w:sz w:val="20"/>
+                <w:szCs w:val="20"/>
+                <w:lang w:val="en-US" w:eastAsia="ru-RU"/>
+              </w:rPr>
+              <w:t>std</w:t>
+            </w:r>
+            <w:r>
+              <w:rPr>
+                <w:rFonts w:ascii="Courier New" w:eastAsia="Times New Roman" w:hAnsi="Courier New" w:cs="Courier New"/>
+                <w:b/>
+                <w:color w:val="000000"/>
+                <w:spacing w:val="-24"/>
+                <w:sz w:val="20"/>
+                <w:szCs w:val="20"/>
+                <w:lang w:val="en-US" w:eastAsia="ru-RU"/>
+              </w:rPr>
+              <w:t xml:space="preserve">::cout </w:t>
+            </w:r>
+            <w:r>
+              <w:rPr>
+                <w:rFonts w:ascii="Courier New" w:eastAsia="Times New Roman" w:hAnsi="Courier New" w:cs="Courier New"/>
+                <w:b/>
+                <w:color w:val="008080"/>
+                <w:spacing w:val="-24"/>
+                <w:sz w:val="20"/>
+                <w:szCs w:val="20"/>
+                <w:lang w:val="en-US" w:eastAsia="ru-RU"/>
+              </w:rPr>
+              <w:t xml:space="preserve">&lt;&lt; </w:t>
+            </w:r>
+            <w:r>
+              <w:rPr>
+                <w:rFonts w:ascii="Courier New" w:eastAsia="Times New Roman" w:hAnsi="Courier New" w:cs="Courier New"/>
+                <w:b/>
+                <w:color w:val="C41A16"/>
+                <w:spacing w:val="-24"/>
+                <w:sz w:val="20"/>
+                <w:szCs w:val="20"/>
+                <w:lang w:val="en-US" w:eastAsia="ru-RU"/>
+              </w:rPr>
+              <w:t>"Binary representation: "</w:t>
+            </w:r>
+            <w:r>
+              <w:rPr>
+                <w:rFonts w:ascii="Courier New" w:eastAsia="Times New Roman" w:hAnsi="Courier New" w:cs="Courier New"/>
+                <w:b/>
+                <w:color w:val="000000"/>
+                <w:spacing w:val="-24"/>
+                <w:sz w:val="20"/>
+                <w:szCs w:val="20"/>
+                <w:lang w:val="en-US" w:eastAsia="ru-RU"/>
+              </w:rPr>
+              <w:t>;</w:t>
+            </w:r>
+            <w:r>
+              <w:rPr>
+                <w:rFonts w:ascii="Courier New" w:eastAsia="Times New Roman" w:hAnsi="Courier New" w:cs="Courier New"/>
+                <w:b/>
+                <w:color w:val="000000"/>
+                <w:spacing w:val="-24"/>
+                <w:sz w:val="20"/>
+                <w:szCs w:val="20"/>
+                <w:lang w:val="en-US" w:eastAsia="ru-RU"/>
+              </w:rPr>
+              <w:br/>
+            </w:r>
+            <w:r>
+              <w:rPr>
+                <w:rFonts w:ascii="Courier New" w:eastAsia="Times New Roman" w:hAnsi="Courier New" w:cs="Courier New"/>
+                <w:b/>
+                <w:color w:val="000000"/>
+                <w:spacing w:val="-24"/>
+                <w:sz w:val="20"/>
+                <w:szCs w:val="20"/>
+                <w:lang w:val="en-US" w:eastAsia="ru-RU"/>
+              </w:rPr>
+              <w:br/>
+              <w:t xml:space="preserve">    </w:t>
+            </w:r>
+            <w:r>
+              <w:rPr>
+                <w:rFonts w:ascii="Courier New" w:eastAsia="Times New Roman" w:hAnsi="Courier New" w:cs="Courier New"/>
+                <w:b/>
+                <w:color w:val="057400"/>
+                <w:spacing w:val="-24"/>
+                <w:sz w:val="20"/>
+                <w:szCs w:val="20"/>
+                <w:lang w:val="en-US" w:eastAsia="ru-RU"/>
+              </w:rPr>
+              <w:t>// Print the sign bit (1 bit)</w:t>
+            </w:r>
+            <w:r>
+              <w:rPr>
+                <w:rFonts w:ascii="Courier New" w:eastAsia="Times New Roman" w:hAnsi="Courier New" w:cs="Courier New"/>
+                <w:b/>
+                <w:color w:val="057400"/>
+                <w:spacing w:val="-24"/>
+                <w:sz w:val="20"/>
+                <w:szCs w:val="20"/>
+                <w:lang w:val="en-US" w:eastAsia="ru-RU"/>
+              </w:rPr>
+              <w:br/>
+              <w:t xml:space="preserve">    </w:t>
+            </w:r>
+            <w:r>
+              <w:rPr>
+                <w:rFonts w:ascii="Courier New" w:eastAsia="Times New Roman" w:hAnsi="Courier New" w:cs="Courier New"/>
+                <w:b/>
+                <w:color w:val="008080"/>
+                <w:spacing w:val="-24"/>
+                <w:sz w:val="20"/>
+                <w:szCs w:val="20"/>
+                <w:lang w:val="en-US" w:eastAsia="ru-RU"/>
+              </w:rPr>
+              <w:t>std</w:t>
+            </w:r>
+            <w:r>
+              <w:rPr>
+                <w:rFonts w:ascii="Courier New" w:eastAsia="Times New Roman" w:hAnsi="Courier New" w:cs="Courier New"/>
+                <w:b/>
+                <w:color w:val="000000"/>
+                <w:spacing w:val="-24"/>
+                <w:sz w:val="20"/>
+                <w:szCs w:val="20"/>
+                <w:lang w:val="en-US" w:eastAsia="ru-RU"/>
+              </w:rPr>
+              <w:t xml:space="preserve">::cout </w:t>
+            </w:r>
+            <w:r>
+              <w:rPr>
+                <w:rFonts w:ascii="Courier New" w:eastAsia="Times New Roman" w:hAnsi="Courier New" w:cs="Courier New"/>
+                <w:b/>
+                <w:color w:val="008080"/>
+                <w:spacing w:val="-24"/>
+                <w:sz w:val="20"/>
+                <w:szCs w:val="20"/>
+                <w:lang w:val="en-US" w:eastAsia="ru-RU"/>
+              </w:rPr>
+              <w:t xml:space="preserve">&lt;&lt; </w:t>
+            </w:r>
+            <w:r>
+              <w:rPr>
+                <w:rFonts w:ascii="Courier New" w:eastAsia="Times New Roman" w:hAnsi="Courier New" w:cs="Courier New"/>
+                <w:b/>
+                <w:color w:val="000000"/>
+                <w:spacing w:val="-24"/>
+                <w:sz w:val="20"/>
+                <w:szCs w:val="20"/>
+                <w:lang w:val="en-US" w:eastAsia="ru-RU"/>
+              </w:rPr>
+              <w:t>((temp.</w:t>
+            </w:r>
+            <w:r>
+              <w:rPr>
+                <w:rFonts w:ascii="Courier New" w:eastAsia="Times New Roman" w:hAnsi="Courier New" w:cs="Courier New"/>
+                <w:b/>
+                <w:color w:val="660E7A"/>
+                <w:spacing w:val="-24"/>
+                <w:sz w:val="20"/>
+                <w:szCs w:val="20"/>
+                <w:lang w:val="en-US" w:eastAsia="ru-RU"/>
+              </w:rPr>
+              <w:t xml:space="preserve">u </w:t>
+            </w:r>
+            <w:r>
+              <w:rPr>
+                <w:rFonts w:ascii="Courier New" w:eastAsia="Times New Roman" w:hAnsi="Courier New" w:cs="Courier New"/>
+                <w:b/>
+                <w:color w:val="000000"/>
+                <w:spacing w:val="-24"/>
+                <w:sz w:val="20"/>
+                <w:szCs w:val="20"/>
+                <w:lang w:val="en-US" w:eastAsia="ru-RU"/>
+              </w:rPr>
+              <w:t xml:space="preserve">&gt;&gt; </w:t>
+            </w:r>
+            <w:r>
+              <w:rPr>
+                <w:rFonts w:ascii="Courier New" w:eastAsia="Times New Roman" w:hAnsi="Courier New" w:cs="Courier New"/>
+                <w:b/>
+                <w:color w:val="1C00CE"/>
+                <w:spacing w:val="-24"/>
+                <w:sz w:val="20"/>
+                <w:szCs w:val="20"/>
+                <w:lang w:val="en-US" w:eastAsia="ru-RU"/>
+              </w:rPr>
+              <w:t>31</w:t>
+            </w:r>
+            <w:r>
+              <w:rPr>
+                <w:rFonts w:ascii="Courier New" w:eastAsia="Times New Roman" w:hAnsi="Courier New" w:cs="Courier New"/>
+                <w:b/>
+                <w:color w:val="000000"/>
+                <w:spacing w:val="-24"/>
+                <w:sz w:val="20"/>
+                <w:szCs w:val="20"/>
+                <w:lang w:val="en-US" w:eastAsia="ru-RU"/>
+              </w:rPr>
+              <w:t xml:space="preserve">) &amp; </w:t>
+            </w:r>
+            <w:r>
+              <w:rPr>
+                <w:rFonts w:ascii="Courier New" w:eastAsia="Times New Roman" w:hAnsi="Courier New" w:cs="Courier New"/>
+                <w:b/>
+                <w:color w:val="1C00CE"/>
+                <w:spacing w:val="-24"/>
+                <w:sz w:val="20"/>
+                <w:szCs w:val="20"/>
+                <w:lang w:val="en-US" w:eastAsia="ru-RU"/>
+              </w:rPr>
+              <w:t>1</w:t>
+            </w:r>
+            <w:r>
+              <w:rPr>
+                <w:rFonts w:ascii="Courier New" w:eastAsia="Times New Roman" w:hAnsi="Courier New" w:cs="Courier New"/>
+                <w:b/>
+                <w:color w:val="000000"/>
+                <w:spacing w:val="-24"/>
+                <w:sz w:val="20"/>
+                <w:szCs w:val="20"/>
+                <w:lang w:val="en-US" w:eastAsia="ru-RU"/>
+              </w:rPr>
+              <w:t xml:space="preserve">) </w:t>
+            </w:r>
+            <w:r>
+              <w:rPr>
+                <w:rFonts w:ascii="Courier New" w:eastAsia="Times New Roman" w:hAnsi="Courier New" w:cs="Courier New"/>
+                <w:b/>
+                <w:color w:val="008080"/>
+                <w:spacing w:val="-24"/>
+                <w:sz w:val="20"/>
+                <w:szCs w:val="20"/>
+                <w:lang w:val="en-US" w:eastAsia="ru-RU"/>
+              </w:rPr>
+              <w:t xml:space="preserve">&lt;&lt; </w:t>
+            </w:r>
+            <w:r>
+              <w:rPr>
+                <w:rFonts w:ascii="Courier New" w:eastAsia="Times New Roman" w:hAnsi="Courier New" w:cs="Courier New"/>
+                <w:b/>
+                <w:color w:val="C41A16"/>
+                <w:spacing w:val="-24"/>
+                <w:sz w:val="20"/>
+                <w:szCs w:val="20"/>
+                <w:lang w:val="en-US" w:eastAsia="ru-RU"/>
+              </w:rPr>
+              <w:t>" "</w:t>
+            </w:r>
+            <w:r>
+              <w:rPr>
+                <w:rFonts w:ascii="Courier New" w:eastAsia="Times New Roman" w:hAnsi="Courier New" w:cs="Courier New"/>
+                <w:b/>
+                <w:color w:val="000000"/>
+                <w:spacing w:val="-24"/>
+                <w:sz w:val="20"/>
+                <w:szCs w:val="20"/>
+                <w:lang w:val="en-US" w:eastAsia="ru-RU"/>
+              </w:rPr>
+              <w:t>;</w:t>
+            </w:r>
+            <w:r>
+              <w:rPr>
+                <w:rFonts w:ascii="Courier New" w:eastAsia="Times New Roman" w:hAnsi="Courier New" w:cs="Courier New"/>
+                <w:b/>
+                <w:color w:val="000000"/>
+                <w:spacing w:val="-24"/>
+                <w:sz w:val="20"/>
+                <w:szCs w:val="20"/>
+                <w:lang w:val="en-US" w:eastAsia="ru-RU"/>
+              </w:rPr>
+              <w:br/>
+            </w:r>
+            <w:r>
+              <w:rPr>
+                <w:rFonts w:ascii="Courier New" w:eastAsia="Times New Roman" w:hAnsi="Courier New" w:cs="Courier New"/>
+                <w:b/>
+                <w:color w:val="000000"/>
+                <w:spacing w:val="-24"/>
+                <w:sz w:val="20"/>
+                <w:szCs w:val="20"/>
+                <w:lang w:val="en-US" w:eastAsia="ru-RU"/>
+              </w:rPr>
+              <w:br/>
+              <w:t xml:space="preserve">    </w:t>
+            </w:r>
+            <w:r>
+              <w:rPr>
+                <w:rFonts w:ascii="Courier New" w:eastAsia="Times New Roman" w:hAnsi="Courier New" w:cs="Courier New"/>
+                <w:b/>
+                <w:color w:val="057400"/>
+                <w:spacing w:val="-24"/>
+                <w:sz w:val="20"/>
+                <w:szCs w:val="20"/>
+                <w:lang w:val="en-US" w:eastAsia="ru-RU"/>
+              </w:rPr>
+              <w:t>// Print the exponent bits (8 bits)</w:t>
+            </w:r>
+            <w:r>
+              <w:rPr>
+                <w:rFonts w:ascii="Courier New" w:eastAsia="Times New Roman" w:hAnsi="Courier New" w:cs="Courier New"/>
+                <w:b/>
+                <w:color w:val="057400"/>
+                <w:spacing w:val="-24"/>
+                <w:sz w:val="20"/>
+                <w:szCs w:val="20"/>
+                <w:lang w:val="en-US" w:eastAsia="ru-RU"/>
+              </w:rPr>
+              <w:br/>
+              <w:t xml:space="preserve">    </w:t>
+            </w:r>
+            <w:r>
+              <w:rPr>
+                <w:rFonts w:ascii="Courier New" w:eastAsia="Times New Roman" w:hAnsi="Courier New" w:cs="Courier New"/>
+                <w:b/>
+                <w:color w:val="008080"/>
+                <w:spacing w:val="-24"/>
+                <w:sz w:val="20"/>
+                <w:szCs w:val="20"/>
+                <w:lang w:val="en-US" w:eastAsia="ru-RU"/>
+              </w:rPr>
+              <w:t>std</w:t>
+            </w:r>
+            <w:r>
+              <w:rPr>
+                <w:rFonts w:ascii="Courier New" w:eastAsia="Times New Roman" w:hAnsi="Courier New" w:cs="Courier New"/>
+                <w:b/>
+                <w:color w:val="000000"/>
+                <w:spacing w:val="-24"/>
+                <w:sz w:val="20"/>
+                <w:szCs w:val="20"/>
+                <w:lang w:val="en-US" w:eastAsia="ru-RU"/>
+              </w:rPr>
+              <w:t xml:space="preserve">::cout </w:t>
+            </w:r>
+            <w:r>
+              <w:rPr>
+                <w:rFonts w:ascii="Courier New" w:eastAsia="Times New Roman" w:hAnsi="Courier New" w:cs="Courier New"/>
+                <w:b/>
+                <w:color w:val="008080"/>
+                <w:spacing w:val="-24"/>
+                <w:sz w:val="20"/>
+                <w:szCs w:val="20"/>
+                <w:lang w:val="en-US" w:eastAsia="ru-RU"/>
+              </w:rPr>
+              <w:t xml:space="preserve">&lt;&lt; </w:t>
+            </w:r>
+            <w:r>
+              <w:rPr>
+                <w:rFonts w:ascii="Courier New" w:eastAsia="Times New Roman" w:hAnsi="Courier New" w:cs="Courier New"/>
+                <w:b/>
+                <w:color w:val="C41A16"/>
+                <w:spacing w:val="-24"/>
+                <w:sz w:val="20"/>
+                <w:szCs w:val="20"/>
+                <w:lang w:val="en-US" w:eastAsia="ru-RU"/>
+              </w:rPr>
+              <w:t>"("</w:t>
+            </w:r>
+            <w:r>
+              <w:rPr>
+                <w:rFonts w:ascii="Courier New" w:eastAsia="Times New Roman" w:hAnsi="Courier New" w:cs="Courier New"/>
+                <w:b/>
+                <w:color w:val="000000"/>
+                <w:spacing w:val="-24"/>
+                <w:sz w:val="20"/>
+                <w:szCs w:val="20"/>
+                <w:lang w:val="en-US" w:eastAsia="ru-RU"/>
+              </w:rPr>
+              <w:t>;</w:t>
+            </w:r>
+            <w:r>
+              <w:rPr>
+                <w:rFonts w:ascii="Courier New" w:eastAsia="Times New Roman" w:hAnsi="Courier New" w:cs="Courier New"/>
+                <w:b/>
+                <w:color w:val="000000"/>
+                <w:spacing w:val="-24"/>
+                <w:sz w:val="20"/>
+                <w:szCs w:val="20"/>
+                <w:lang w:val="en-US" w:eastAsia="ru-RU"/>
+              </w:rPr>
+              <w:br/>
+              <w:t xml:space="preserve">    </w:t>
+            </w:r>
+            <w:r>
+              <w:rPr>
+                <w:rFonts w:ascii="Courier New" w:eastAsia="Times New Roman" w:hAnsi="Courier New" w:cs="Courier New"/>
+                <w:b/>
+                <w:color w:val="AA0D91"/>
+                <w:spacing w:val="-24"/>
+                <w:sz w:val="20"/>
+                <w:szCs w:val="20"/>
+                <w:lang w:val="en-US" w:eastAsia="ru-RU"/>
+              </w:rPr>
+              <w:t xml:space="preserve">for </w:t>
+            </w:r>
+            <w:r>
+              <w:rPr>
+                <w:rFonts w:ascii="Courier New" w:eastAsia="Times New Roman" w:hAnsi="Courier New" w:cs="Courier New"/>
+                <w:b/>
+                <w:color w:val="000000"/>
+                <w:spacing w:val="-24"/>
+                <w:sz w:val="20"/>
+                <w:szCs w:val="20"/>
+                <w:lang w:val="en-US" w:eastAsia="ru-RU"/>
+              </w:rPr>
+              <w:t>(</w:t>
+            </w:r>
+            <w:r>
+              <w:rPr>
+                <w:rFonts w:ascii="Courier New" w:eastAsia="Times New Roman" w:hAnsi="Courier New" w:cs="Courier New"/>
+                <w:b/>
+                <w:color w:val="AA0D91"/>
+                <w:spacing w:val="-24"/>
+                <w:sz w:val="20"/>
+                <w:szCs w:val="20"/>
+                <w:lang w:val="en-US" w:eastAsia="ru-RU"/>
+              </w:rPr>
+              <w:t xml:space="preserve">int </w:t>
+            </w:r>
+            <w:r>
+              <w:rPr>
+                <w:rFonts w:ascii="Courier New" w:eastAsia="Times New Roman" w:hAnsi="Courier New" w:cs="Courier New"/>
+                <w:b/>
+                <w:color w:val="000000"/>
+                <w:spacing w:val="-24"/>
+                <w:sz w:val="20"/>
+                <w:szCs w:val="20"/>
+                <w:lang w:val="en-US" w:eastAsia="ru-RU"/>
+              </w:rPr>
+              <w:t xml:space="preserve">i = </w:t>
+            </w:r>
+            <w:r>
+              <w:rPr>
+                <w:rFonts w:ascii="Courier New" w:eastAsia="Times New Roman" w:hAnsi="Courier New" w:cs="Courier New"/>
+                <w:b/>
+                <w:color w:val="1C00CE"/>
+                <w:spacing w:val="-24"/>
+                <w:sz w:val="20"/>
+                <w:szCs w:val="20"/>
+                <w:lang w:val="en-US" w:eastAsia="ru-RU"/>
+              </w:rPr>
+              <w:t>30</w:t>
+            </w:r>
+            <w:r>
+              <w:rPr>
+                <w:rFonts w:ascii="Courier New" w:eastAsia="Times New Roman" w:hAnsi="Courier New" w:cs="Courier New"/>
+                <w:b/>
+                <w:color w:val="000000"/>
+                <w:spacing w:val="-24"/>
+                <w:sz w:val="20"/>
+                <w:szCs w:val="20"/>
+                <w:lang w:val="en-US" w:eastAsia="ru-RU"/>
+              </w:rPr>
+              <w:t xml:space="preserve">; i &gt;= </w:t>
+            </w:r>
+            <w:r>
+              <w:rPr>
+                <w:rFonts w:ascii="Courier New" w:eastAsia="Times New Roman" w:hAnsi="Courier New" w:cs="Courier New"/>
+                <w:b/>
+                <w:color w:val="1C00CE"/>
+                <w:spacing w:val="-24"/>
+                <w:sz w:val="20"/>
+                <w:szCs w:val="20"/>
+                <w:lang w:val="en-US" w:eastAsia="ru-RU"/>
+              </w:rPr>
+              <w:t>23</w:t>
+            </w:r>
+            <w:r>
+              <w:rPr>
+                <w:rFonts w:ascii="Courier New" w:eastAsia="Times New Roman" w:hAnsi="Courier New" w:cs="Courier New"/>
+                <w:b/>
+                <w:color w:val="000000"/>
+                <w:spacing w:val="-24"/>
+                <w:sz w:val="20"/>
+                <w:szCs w:val="20"/>
+                <w:lang w:val="en-US" w:eastAsia="ru-RU"/>
+              </w:rPr>
+              <w:t>; --i) {</w:t>
+            </w:r>
+            <w:r>
+              <w:rPr>
+                <w:rFonts w:ascii="Courier New" w:eastAsia="Times New Roman" w:hAnsi="Courier New" w:cs="Courier New"/>
+                <w:b/>
+                <w:color w:val="000000"/>
+                <w:spacing w:val="-24"/>
+                <w:sz w:val="20"/>
+                <w:szCs w:val="20"/>
+                <w:lang w:val="en-US" w:eastAsia="ru-RU"/>
+              </w:rPr>
+              <w:br/>
+              <w:t xml:space="preserve">        </w:t>
+            </w:r>
+            <w:r>
+              <w:rPr>
+                <w:rFonts w:ascii="Courier New" w:eastAsia="Times New Roman" w:hAnsi="Courier New" w:cs="Courier New"/>
+                <w:b/>
+                <w:color w:val="008080"/>
+                <w:spacing w:val="-24"/>
+                <w:sz w:val="20"/>
+                <w:szCs w:val="20"/>
+                <w:lang w:val="en-US" w:eastAsia="ru-RU"/>
+              </w:rPr>
+              <w:t>std</w:t>
+            </w:r>
+            <w:r>
+              <w:rPr>
+                <w:rFonts w:ascii="Courier New" w:eastAsia="Times New Roman" w:hAnsi="Courier New" w:cs="Courier New"/>
+                <w:b/>
+                <w:color w:val="000000"/>
+                <w:spacing w:val="-24"/>
+                <w:sz w:val="20"/>
+                <w:szCs w:val="20"/>
+                <w:lang w:val="en-US" w:eastAsia="ru-RU"/>
+              </w:rPr>
+              <w:t xml:space="preserve">::cout </w:t>
+            </w:r>
+            <w:r>
+              <w:rPr>
+                <w:rFonts w:ascii="Courier New" w:eastAsia="Times New Roman" w:hAnsi="Courier New" w:cs="Courier New"/>
+                <w:b/>
+                <w:color w:val="008080"/>
+                <w:spacing w:val="-24"/>
+                <w:sz w:val="20"/>
+                <w:szCs w:val="20"/>
+                <w:lang w:val="en-US" w:eastAsia="ru-RU"/>
+              </w:rPr>
+              <w:t xml:space="preserve">&lt;&lt; </w:t>
+            </w:r>
+            <w:r>
+              <w:rPr>
+                <w:rFonts w:ascii="Courier New" w:eastAsia="Times New Roman" w:hAnsi="Courier New" w:cs="Courier New"/>
+                <w:b/>
+                <w:color w:val="000000"/>
+                <w:spacing w:val="-24"/>
+                <w:sz w:val="20"/>
+                <w:szCs w:val="20"/>
+                <w:lang w:val="en-US" w:eastAsia="ru-RU"/>
+              </w:rPr>
+              <w:t>((temp.</w:t>
+            </w:r>
+            <w:r>
+              <w:rPr>
+                <w:rFonts w:ascii="Courier New" w:eastAsia="Times New Roman" w:hAnsi="Courier New" w:cs="Courier New"/>
+                <w:b/>
+                <w:color w:val="660E7A"/>
+                <w:spacing w:val="-24"/>
+                <w:sz w:val="20"/>
+                <w:szCs w:val="20"/>
+                <w:lang w:val="en-US" w:eastAsia="ru-RU"/>
+              </w:rPr>
+              <w:t xml:space="preserve">u </w:t>
+            </w:r>
+            <w:r>
+              <w:rPr>
+                <w:rFonts w:ascii="Courier New" w:eastAsia="Times New Roman" w:hAnsi="Courier New" w:cs="Courier New"/>
+                <w:b/>
+                <w:color w:val="000000"/>
+                <w:spacing w:val="-24"/>
+                <w:sz w:val="20"/>
+                <w:szCs w:val="20"/>
+                <w:lang w:val="en-US" w:eastAsia="ru-RU"/>
+              </w:rPr>
+              <w:t xml:space="preserve">&gt;&gt; i) &amp; </w:t>
+            </w:r>
+            <w:r>
+              <w:rPr>
+                <w:rFonts w:ascii="Courier New" w:eastAsia="Times New Roman" w:hAnsi="Courier New" w:cs="Courier New"/>
+                <w:b/>
+                <w:color w:val="1C00CE"/>
+                <w:spacing w:val="-24"/>
+                <w:sz w:val="20"/>
+                <w:szCs w:val="20"/>
+                <w:lang w:val="en-US" w:eastAsia="ru-RU"/>
+              </w:rPr>
+              <w:t>1</w:t>
+            </w:r>
+            <w:r>
+              <w:rPr>
+                <w:rFonts w:ascii="Courier New" w:eastAsia="Times New Roman" w:hAnsi="Courier New" w:cs="Courier New"/>
+                <w:b/>
+                <w:color w:val="000000"/>
+                <w:spacing w:val="-24"/>
+                <w:sz w:val="20"/>
+                <w:szCs w:val="20"/>
+                <w:lang w:val="en-US" w:eastAsia="ru-RU"/>
+              </w:rPr>
+              <w:t>);</w:t>
+            </w:r>
+            <w:r>
+              <w:rPr>
+                <w:rFonts w:ascii="Courier New" w:eastAsia="Times New Roman" w:hAnsi="Courier New" w:cs="Courier New"/>
+                <w:b/>
+                <w:color w:val="000000"/>
+                <w:spacing w:val="-24"/>
+                <w:sz w:val="20"/>
+                <w:szCs w:val="20"/>
+                <w:lang w:val="en-US" w:eastAsia="ru-RU"/>
+              </w:rPr>
+              <w:br/>
+              <w:t xml:space="preserve">    }</w:t>
+            </w:r>
+            <w:r>
+              <w:rPr>
+                <w:rFonts w:ascii="Courier New" w:eastAsia="Times New Roman" w:hAnsi="Courier New" w:cs="Courier New"/>
+                <w:b/>
+                <w:color w:val="000000"/>
+                <w:spacing w:val="-24"/>
+                <w:sz w:val="20"/>
+                <w:szCs w:val="20"/>
+                <w:lang w:val="en-US" w:eastAsia="ru-RU"/>
+              </w:rPr>
+              <w:br/>
+              <w:t xml:space="preserve">    </w:t>
+            </w:r>
+            <w:r>
+              <w:rPr>
+                <w:rFonts w:ascii="Courier New" w:eastAsia="Times New Roman" w:hAnsi="Courier New" w:cs="Courier New"/>
+                <w:b/>
+                <w:color w:val="008080"/>
+                <w:spacing w:val="-24"/>
+                <w:sz w:val="20"/>
+                <w:szCs w:val="20"/>
+                <w:lang w:val="en-US" w:eastAsia="ru-RU"/>
+              </w:rPr>
+              <w:t>std</w:t>
+            </w:r>
+            <w:r>
+              <w:rPr>
+                <w:rFonts w:ascii="Courier New" w:eastAsia="Times New Roman" w:hAnsi="Courier New" w:cs="Courier New"/>
+                <w:b/>
+                <w:color w:val="000000"/>
+                <w:spacing w:val="-24"/>
+                <w:sz w:val="20"/>
+                <w:szCs w:val="20"/>
+                <w:lang w:val="en-US" w:eastAsia="ru-RU"/>
+              </w:rPr>
+              <w:t xml:space="preserve">::cout </w:t>
+            </w:r>
+            <w:r>
+              <w:rPr>
+                <w:rFonts w:ascii="Courier New" w:eastAsia="Times New Roman" w:hAnsi="Courier New" w:cs="Courier New"/>
+                <w:b/>
+                <w:color w:val="008080"/>
+                <w:spacing w:val="-24"/>
+                <w:sz w:val="20"/>
+                <w:szCs w:val="20"/>
+                <w:lang w:val="en-US" w:eastAsia="ru-RU"/>
+              </w:rPr>
+              <w:t xml:space="preserve">&lt;&lt; </w:t>
+            </w:r>
+            <w:r>
+              <w:rPr>
+                <w:rFonts w:ascii="Courier New" w:eastAsia="Times New Roman" w:hAnsi="Courier New" w:cs="Courier New"/>
+                <w:b/>
+                <w:color w:val="C41A16"/>
+                <w:spacing w:val="-24"/>
+                <w:sz w:val="20"/>
+                <w:szCs w:val="20"/>
+                <w:lang w:val="en-US" w:eastAsia="ru-RU"/>
+              </w:rPr>
+              <w:t>") "</w:t>
+            </w:r>
+            <w:r>
+              <w:rPr>
+                <w:rFonts w:ascii="Courier New" w:eastAsia="Times New Roman" w:hAnsi="Courier New" w:cs="Courier New"/>
+                <w:b/>
+                <w:color w:val="000000"/>
+                <w:spacing w:val="-24"/>
+                <w:sz w:val="20"/>
+                <w:szCs w:val="20"/>
+                <w:lang w:val="en-US" w:eastAsia="ru-RU"/>
+              </w:rPr>
+              <w:t>;</w:t>
+            </w:r>
+            <w:r>
+              <w:rPr>
+                <w:rFonts w:ascii="Courier New" w:eastAsia="Times New Roman" w:hAnsi="Courier New" w:cs="Courier New"/>
+                <w:b/>
+                <w:color w:val="000000"/>
+                <w:spacing w:val="-24"/>
+                <w:sz w:val="20"/>
+                <w:szCs w:val="20"/>
+                <w:lang w:val="en-US" w:eastAsia="ru-RU"/>
+              </w:rPr>
+              <w:br/>
+            </w:r>
+            <w:r>
+              <w:rPr>
+                <w:rFonts w:ascii="Courier New" w:eastAsia="Times New Roman" w:hAnsi="Courier New" w:cs="Courier New"/>
+                <w:b/>
+                <w:color w:val="000000"/>
+                <w:spacing w:val="-24"/>
+                <w:sz w:val="20"/>
+                <w:szCs w:val="20"/>
+                <w:lang w:val="en-US" w:eastAsia="ru-RU"/>
+              </w:rPr>
+              <w:br/>
+              <w:t xml:space="preserve">    </w:t>
+            </w:r>
+            <w:r>
+              <w:rPr>
+                <w:rFonts w:ascii="Courier New" w:eastAsia="Times New Roman" w:hAnsi="Courier New" w:cs="Courier New"/>
+                <w:b/>
+                <w:color w:val="057400"/>
+                <w:spacing w:val="-24"/>
+                <w:sz w:val="20"/>
+                <w:szCs w:val="20"/>
+                <w:lang w:val="en-US" w:eastAsia="ru-RU"/>
+              </w:rPr>
+              <w:t>// Print the mantissa bits (23 bits)</w:t>
+            </w:r>
+            <w:r>
+              <w:rPr>
+                <w:rFonts w:ascii="Courier New" w:eastAsia="Times New Roman" w:hAnsi="Courier New" w:cs="Courier New"/>
+                <w:b/>
+                <w:color w:val="057400"/>
+                <w:spacing w:val="-24"/>
+                <w:sz w:val="20"/>
+                <w:szCs w:val="20"/>
+                <w:lang w:val="en-US" w:eastAsia="ru-RU"/>
+              </w:rPr>
+              <w:br/>
+              <w:t xml:space="preserve">    </w:t>
+            </w:r>
+            <w:r>
+              <w:rPr>
+                <w:rFonts w:ascii="Courier New" w:eastAsia="Times New Roman" w:hAnsi="Courier New" w:cs="Courier New"/>
+                <w:b/>
+                <w:color w:val="008080"/>
+                <w:spacing w:val="-24"/>
+                <w:sz w:val="20"/>
+                <w:szCs w:val="20"/>
+                <w:lang w:val="en-US" w:eastAsia="ru-RU"/>
+              </w:rPr>
+              <w:t>std</w:t>
+            </w:r>
+            <w:r>
+              <w:rPr>
+                <w:rFonts w:ascii="Courier New" w:eastAsia="Times New Roman" w:hAnsi="Courier New" w:cs="Courier New"/>
+                <w:b/>
+                <w:color w:val="000000"/>
+                <w:spacing w:val="-24"/>
+                <w:sz w:val="20"/>
+                <w:szCs w:val="20"/>
+                <w:lang w:val="en-US" w:eastAsia="ru-RU"/>
+              </w:rPr>
+              <w:t xml:space="preserve">::cout </w:t>
+            </w:r>
+            <w:r>
+              <w:rPr>
+                <w:rFonts w:ascii="Courier New" w:eastAsia="Times New Roman" w:hAnsi="Courier New" w:cs="Courier New"/>
+                <w:b/>
+                <w:color w:val="008080"/>
+                <w:spacing w:val="-24"/>
+                <w:sz w:val="20"/>
+                <w:szCs w:val="20"/>
+                <w:lang w:val="en-US" w:eastAsia="ru-RU"/>
+              </w:rPr>
+              <w:t xml:space="preserve">&lt;&lt; </w:t>
+            </w:r>
+            <w:r>
+              <w:rPr>
+                <w:rFonts w:ascii="Courier New" w:eastAsia="Times New Roman" w:hAnsi="Courier New" w:cs="Courier New"/>
+                <w:b/>
+                <w:color w:val="C41A16"/>
+                <w:spacing w:val="-24"/>
+                <w:sz w:val="20"/>
+                <w:szCs w:val="20"/>
+                <w:lang w:val="en-US" w:eastAsia="ru-RU"/>
+              </w:rPr>
+              <w:t>"("</w:t>
+            </w:r>
+            <w:r>
+              <w:rPr>
+                <w:rFonts w:ascii="Courier New" w:eastAsia="Times New Roman" w:hAnsi="Courier New" w:cs="Courier New"/>
+                <w:b/>
+                <w:color w:val="000000"/>
+                <w:spacing w:val="-24"/>
+                <w:sz w:val="20"/>
+                <w:szCs w:val="20"/>
+                <w:lang w:val="en-US" w:eastAsia="ru-RU"/>
+              </w:rPr>
+              <w:t>;</w:t>
+            </w:r>
+            <w:r>
+              <w:rPr>
+                <w:rFonts w:ascii="Courier New" w:eastAsia="Times New Roman" w:hAnsi="Courier New" w:cs="Courier New"/>
+                <w:b/>
+                <w:color w:val="000000"/>
+                <w:spacing w:val="-24"/>
+                <w:sz w:val="20"/>
+                <w:szCs w:val="20"/>
+                <w:lang w:val="en-US" w:eastAsia="ru-RU"/>
+              </w:rPr>
+              <w:br/>
+              <w:t xml:space="preserve">    </w:t>
+            </w:r>
+            <w:r>
+              <w:rPr>
+                <w:rFonts w:ascii="Courier New" w:eastAsia="Times New Roman" w:hAnsi="Courier New" w:cs="Courier New"/>
+                <w:b/>
+                <w:color w:val="AA0D91"/>
+                <w:spacing w:val="-24"/>
+                <w:sz w:val="20"/>
+                <w:szCs w:val="20"/>
+                <w:lang w:val="en-US" w:eastAsia="ru-RU"/>
+              </w:rPr>
+              <w:t xml:space="preserve">for </w:t>
+            </w:r>
+            <w:r>
+              <w:rPr>
+                <w:rFonts w:ascii="Courier New" w:eastAsia="Times New Roman" w:hAnsi="Courier New" w:cs="Courier New"/>
+                <w:b/>
+                <w:color w:val="000000"/>
+                <w:spacing w:val="-24"/>
+                <w:sz w:val="20"/>
+                <w:szCs w:val="20"/>
+                <w:lang w:val="en-US" w:eastAsia="ru-RU"/>
+              </w:rPr>
+              <w:t>(</w:t>
+            </w:r>
+            <w:r>
+              <w:rPr>
+                <w:rFonts w:ascii="Courier New" w:eastAsia="Times New Roman" w:hAnsi="Courier New" w:cs="Courier New"/>
+                <w:b/>
+                <w:color w:val="AA0D91"/>
+                <w:spacing w:val="-24"/>
+                <w:sz w:val="20"/>
+                <w:szCs w:val="20"/>
+                <w:lang w:val="en-US" w:eastAsia="ru-RU"/>
+              </w:rPr>
+              <w:t xml:space="preserve">int </w:t>
+            </w:r>
+            <w:r>
+              <w:rPr>
+                <w:rFonts w:ascii="Courier New" w:eastAsia="Times New Roman" w:hAnsi="Courier New" w:cs="Courier New"/>
+                <w:b/>
+                <w:color w:val="000000"/>
+                <w:spacing w:val="-24"/>
+                <w:sz w:val="20"/>
+                <w:szCs w:val="20"/>
+                <w:lang w:val="en-US" w:eastAsia="ru-RU"/>
+              </w:rPr>
+              <w:t xml:space="preserve">i = </w:t>
+            </w:r>
+            <w:r>
+              <w:rPr>
+                <w:rFonts w:ascii="Courier New" w:eastAsia="Times New Roman" w:hAnsi="Courier New" w:cs="Courier New"/>
+                <w:b/>
+                <w:color w:val="1C00CE"/>
+                <w:spacing w:val="-24"/>
+                <w:sz w:val="20"/>
+                <w:szCs w:val="20"/>
+                <w:lang w:val="en-US" w:eastAsia="ru-RU"/>
+              </w:rPr>
+              <w:t>22</w:t>
+            </w:r>
+            <w:r>
+              <w:rPr>
+                <w:rFonts w:ascii="Courier New" w:eastAsia="Times New Roman" w:hAnsi="Courier New" w:cs="Courier New"/>
+                <w:b/>
+                <w:color w:val="000000"/>
+                <w:spacing w:val="-24"/>
+                <w:sz w:val="20"/>
+                <w:szCs w:val="20"/>
+                <w:lang w:val="en-US" w:eastAsia="ru-RU"/>
+              </w:rPr>
+              <w:t xml:space="preserve">; i &gt;= </w:t>
+            </w:r>
+            <w:r>
+              <w:rPr>
+                <w:rFonts w:ascii="Courier New" w:eastAsia="Times New Roman" w:hAnsi="Courier New" w:cs="Courier New"/>
+                <w:b/>
+                <w:color w:val="1C00CE"/>
+                <w:spacing w:val="-24"/>
+                <w:sz w:val="20"/>
+                <w:szCs w:val="20"/>
+                <w:lang w:val="en-US" w:eastAsia="ru-RU"/>
+              </w:rPr>
+              <w:t>0</w:t>
+            </w:r>
+            <w:r>
+              <w:rPr>
+                <w:rFonts w:ascii="Courier New" w:eastAsia="Times New Roman" w:hAnsi="Courier New" w:cs="Courier New"/>
+                <w:b/>
+                <w:color w:val="000000"/>
+                <w:spacing w:val="-24"/>
+                <w:sz w:val="20"/>
+                <w:szCs w:val="20"/>
+                <w:lang w:val="en-US" w:eastAsia="ru-RU"/>
+              </w:rPr>
+              <w:t>; --i) {</w:t>
+            </w:r>
+            <w:r>
+              <w:rPr>
+                <w:rFonts w:ascii="Courier New" w:eastAsia="Times New Roman" w:hAnsi="Courier New" w:cs="Courier New"/>
+                <w:b/>
+                <w:color w:val="000000"/>
+                <w:spacing w:val="-24"/>
+                <w:sz w:val="20"/>
+                <w:szCs w:val="20"/>
+                <w:lang w:val="en-US" w:eastAsia="ru-RU"/>
+              </w:rPr>
+              <w:br/>
+              <w:t xml:space="preserve">        </w:t>
+            </w:r>
+            <w:r>
+              <w:rPr>
+                <w:rFonts w:ascii="Courier New" w:eastAsia="Times New Roman" w:hAnsi="Courier New" w:cs="Courier New"/>
+                <w:b/>
+                <w:color w:val="008080"/>
+                <w:spacing w:val="-24"/>
+                <w:sz w:val="20"/>
+                <w:szCs w:val="20"/>
+                <w:lang w:val="en-US" w:eastAsia="ru-RU"/>
+              </w:rPr>
+              <w:t>std</w:t>
+            </w:r>
+            <w:r>
+              <w:rPr>
+                <w:rFonts w:ascii="Courier New" w:eastAsia="Times New Roman" w:hAnsi="Courier New" w:cs="Courier New"/>
+                <w:b/>
+                <w:color w:val="000000"/>
+                <w:spacing w:val="-24"/>
+                <w:sz w:val="20"/>
+                <w:szCs w:val="20"/>
+                <w:lang w:val="en-US" w:eastAsia="ru-RU"/>
+              </w:rPr>
+              <w:t xml:space="preserve">::cout </w:t>
+            </w:r>
+            <w:r>
+              <w:rPr>
+                <w:rFonts w:ascii="Courier New" w:eastAsia="Times New Roman" w:hAnsi="Courier New" w:cs="Courier New"/>
+                <w:b/>
+                <w:color w:val="008080"/>
+                <w:spacing w:val="-24"/>
+                <w:sz w:val="20"/>
+                <w:szCs w:val="20"/>
+                <w:lang w:val="en-US" w:eastAsia="ru-RU"/>
+              </w:rPr>
+              <w:t xml:space="preserve">&lt;&lt; </w:t>
+            </w:r>
+            <w:r>
+              <w:rPr>
+                <w:rFonts w:ascii="Courier New" w:eastAsia="Times New Roman" w:hAnsi="Courier New" w:cs="Courier New"/>
+                <w:b/>
+                <w:color w:val="000000"/>
+                <w:spacing w:val="-24"/>
+                <w:sz w:val="20"/>
+                <w:szCs w:val="20"/>
+                <w:lang w:val="en-US" w:eastAsia="ru-RU"/>
+              </w:rPr>
+              <w:t>((temp.</w:t>
+            </w:r>
+            <w:r>
+              <w:rPr>
+                <w:rFonts w:ascii="Courier New" w:eastAsia="Times New Roman" w:hAnsi="Courier New" w:cs="Courier New"/>
+                <w:b/>
+                <w:color w:val="660E7A"/>
+                <w:spacing w:val="-24"/>
+                <w:sz w:val="20"/>
+                <w:szCs w:val="20"/>
+                <w:lang w:val="en-US" w:eastAsia="ru-RU"/>
+              </w:rPr>
+              <w:t xml:space="preserve">u </w:t>
+            </w:r>
+            <w:r>
+              <w:rPr>
+                <w:rFonts w:ascii="Courier New" w:eastAsia="Times New Roman" w:hAnsi="Courier New" w:cs="Courier New"/>
+                <w:b/>
+                <w:color w:val="000000"/>
+                <w:spacing w:val="-24"/>
+                <w:sz w:val="20"/>
+                <w:szCs w:val="20"/>
+                <w:lang w:val="en-US" w:eastAsia="ru-RU"/>
+              </w:rPr>
+              <w:t xml:space="preserve">&gt;&gt; i) &amp; </w:t>
+            </w:r>
+            <w:r>
+              <w:rPr>
+                <w:rFonts w:ascii="Courier New" w:eastAsia="Times New Roman" w:hAnsi="Courier New" w:cs="Courier New"/>
+                <w:b/>
+                <w:color w:val="1C00CE"/>
+                <w:spacing w:val="-24"/>
+                <w:sz w:val="20"/>
+                <w:szCs w:val="20"/>
+                <w:lang w:val="en-US" w:eastAsia="ru-RU"/>
+              </w:rPr>
+              <w:t>1</w:t>
+            </w:r>
+            <w:r>
+              <w:rPr>
+                <w:rFonts w:ascii="Courier New" w:eastAsia="Times New Roman" w:hAnsi="Courier New" w:cs="Courier New"/>
+                <w:b/>
+                <w:color w:val="000000"/>
+                <w:spacing w:val="-24"/>
+                <w:sz w:val="20"/>
+                <w:szCs w:val="20"/>
+                <w:lang w:val="en-US" w:eastAsia="ru-RU"/>
+              </w:rPr>
+              <w:t>);</w:t>
+            </w:r>
+            <w:r>
+              <w:rPr>
+                <w:rFonts w:ascii="Courier New" w:eastAsia="Times New Roman" w:hAnsi="Courier New" w:cs="Courier New"/>
+                <w:b/>
+                <w:color w:val="000000"/>
+                <w:spacing w:val="-24"/>
+                <w:sz w:val="20"/>
+                <w:szCs w:val="20"/>
+                <w:lang w:val="en-US" w:eastAsia="ru-RU"/>
+              </w:rPr>
+              <w:br/>
+              <w:t xml:space="preserve">        </w:t>
+            </w:r>
+            <w:r>
+              <w:rPr>
+                <w:rFonts w:ascii="Courier New" w:eastAsia="Times New Roman" w:hAnsi="Courier New" w:cs="Courier New"/>
+                <w:b/>
+                <w:color w:val="AA0D91"/>
+                <w:spacing w:val="-24"/>
+                <w:sz w:val="20"/>
+                <w:szCs w:val="20"/>
+                <w:lang w:val="en-US" w:eastAsia="ru-RU"/>
+              </w:rPr>
+              <w:t xml:space="preserve">if </w:t>
+            </w:r>
+            <w:r>
+              <w:rPr>
+                <w:rFonts w:ascii="Courier New" w:eastAsia="Times New Roman" w:hAnsi="Courier New" w:cs="Courier New"/>
+                <w:b/>
+                <w:color w:val="000000"/>
+                <w:spacing w:val="-24"/>
+                <w:sz w:val="20"/>
+                <w:szCs w:val="20"/>
+                <w:lang w:val="en-US" w:eastAsia="ru-RU"/>
+              </w:rPr>
+              <w:t xml:space="preserve">(i % </w:t>
+            </w:r>
+            <w:r>
+              <w:rPr>
+                <w:rFonts w:ascii="Courier New" w:eastAsia="Times New Roman" w:hAnsi="Courier New" w:cs="Courier New"/>
+                <w:b/>
+                <w:color w:val="1C00CE"/>
+                <w:spacing w:val="-24"/>
+                <w:sz w:val="20"/>
+                <w:szCs w:val="20"/>
+                <w:lang w:val="en-US" w:eastAsia="ru-RU"/>
+              </w:rPr>
+              <w:t xml:space="preserve">4 </w:t>
+            </w:r>
+            <w:r>
+              <w:rPr>
+                <w:rFonts w:ascii="Courier New" w:eastAsia="Times New Roman" w:hAnsi="Courier New" w:cs="Courier New"/>
+                <w:b/>
+                <w:color w:val="000000"/>
+                <w:spacing w:val="-24"/>
+                <w:sz w:val="20"/>
+                <w:szCs w:val="20"/>
+                <w:lang w:val="en-US" w:eastAsia="ru-RU"/>
+              </w:rPr>
+              <w:t xml:space="preserve">== </w:t>
+            </w:r>
+            <w:r>
+              <w:rPr>
+                <w:rFonts w:ascii="Courier New" w:eastAsia="Times New Roman" w:hAnsi="Courier New" w:cs="Courier New"/>
+                <w:b/>
+                <w:color w:val="1C00CE"/>
+                <w:spacing w:val="-24"/>
+                <w:sz w:val="20"/>
+                <w:szCs w:val="20"/>
+                <w:lang w:val="en-US" w:eastAsia="ru-RU"/>
+              </w:rPr>
+              <w:t xml:space="preserve">0 </w:t>
+            </w:r>
+            <w:r>
+              <w:rPr>
+                <w:rFonts w:ascii="Courier New" w:eastAsia="Times New Roman" w:hAnsi="Courier New" w:cs="Courier New"/>
+                <w:b/>
+                <w:color w:val="000000"/>
+                <w:spacing w:val="-24"/>
+                <w:sz w:val="20"/>
+                <w:szCs w:val="20"/>
+                <w:lang w:val="en-US" w:eastAsia="ru-RU"/>
+              </w:rPr>
+              <w:t xml:space="preserve">&amp;&amp; i != </w:t>
+            </w:r>
+            <w:r>
+              <w:rPr>
+                <w:rFonts w:ascii="Courier New" w:eastAsia="Times New Roman" w:hAnsi="Courier New" w:cs="Courier New"/>
+                <w:b/>
+                <w:color w:val="1C00CE"/>
+                <w:spacing w:val="-24"/>
+                <w:sz w:val="20"/>
+                <w:szCs w:val="20"/>
+                <w:lang w:val="en-US" w:eastAsia="ru-RU"/>
+              </w:rPr>
+              <w:t>0</w:t>
+            </w:r>
+            <w:r>
+              <w:rPr>
+                <w:rFonts w:ascii="Courier New" w:eastAsia="Times New Roman" w:hAnsi="Courier New" w:cs="Courier New"/>
+                <w:b/>
+                <w:color w:val="000000"/>
+                <w:spacing w:val="-24"/>
+                <w:sz w:val="20"/>
+                <w:szCs w:val="20"/>
+                <w:lang w:val="en-US" w:eastAsia="ru-RU"/>
+              </w:rPr>
+              <w:t>) {</w:t>
+            </w:r>
+            <w:r>
+              <w:rPr>
+                <w:rFonts w:ascii="Courier New" w:eastAsia="Times New Roman" w:hAnsi="Courier New" w:cs="Courier New"/>
+                <w:b/>
+                <w:color w:val="000000"/>
+                <w:spacing w:val="-24"/>
+                <w:sz w:val="20"/>
+                <w:szCs w:val="20"/>
+                <w:lang w:val="en-US" w:eastAsia="ru-RU"/>
+              </w:rPr>
+              <w:br/>
+              <w:t xml:space="preserve">            </w:t>
+            </w:r>
+            <w:r>
+              <w:rPr>
+                <w:rFonts w:ascii="Courier New" w:eastAsia="Times New Roman" w:hAnsi="Courier New" w:cs="Courier New"/>
+                <w:b/>
+                <w:color w:val="008080"/>
+                <w:spacing w:val="-24"/>
+                <w:sz w:val="20"/>
+                <w:szCs w:val="20"/>
+                <w:lang w:val="en-US" w:eastAsia="ru-RU"/>
+              </w:rPr>
+              <w:t>std</w:t>
+            </w:r>
+            <w:r>
+              <w:rPr>
+                <w:rFonts w:ascii="Courier New" w:eastAsia="Times New Roman" w:hAnsi="Courier New" w:cs="Courier New"/>
+                <w:b/>
+                <w:color w:val="000000"/>
+                <w:spacing w:val="-24"/>
+                <w:sz w:val="20"/>
+                <w:szCs w:val="20"/>
+                <w:lang w:val="en-US" w:eastAsia="ru-RU"/>
+              </w:rPr>
+              <w:t xml:space="preserve">::cout </w:t>
+            </w:r>
+            <w:r>
+              <w:rPr>
+                <w:rFonts w:ascii="Courier New" w:eastAsia="Times New Roman" w:hAnsi="Courier New" w:cs="Courier New"/>
+                <w:b/>
+                <w:color w:val="008080"/>
+                <w:spacing w:val="-24"/>
+                <w:sz w:val="20"/>
+                <w:szCs w:val="20"/>
+                <w:lang w:val="en-US" w:eastAsia="ru-RU"/>
+              </w:rPr>
+              <w:t xml:space="preserve">&lt;&lt; </w:t>
+            </w:r>
+            <w:r>
+              <w:rPr>
+                <w:rFonts w:ascii="Courier New" w:eastAsia="Times New Roman" w:hAnsi="Courier New" w:cs="Courier New"/>
+                <w:b/>
+                <w:color w:val="C41A16"/>
+                <w:spacing w:val="-24"/>
+                <w:sz w:val="20"/>
+                <w:szCs w:val="20"/>
+                <w:lang w:val="en-US" w:eastAsia="ru-RU"/>
+              </w:rPr>
+              <w:t>" "</w:t>
+            </w:r>
+            <w:r>
+              <w:rPr>
+                <w:rFonts w:ascii="Courier New" w:eastAsia="Times New Roman" w:hAnsi="Courier New" w:cs="Courier New"/>
+                <w:b/>
+                <w:color w:val="000000"/>
+                <w:spacing w:val="-24"/>
+                <w:sz w:val="20"/>
+                <w:szCs w:val="20"/>
+                <w:lang w:val="en-US" w:eastAsia="ru-RU"/>
+              </w:rPr>
+              <w:t>;</w:t>
+            </w:r>
+            <w:r>
+              <w:rPr>
+                <w:rFonts w:ascii="Courier New" w:eastAsia="Times New Roman" w:hAnsi="Courier New" w:cs="Courier New"/>
+                <w:b/>
+                <w:color w:val="000000"/>
+                <w:spacing w:val="-24"/>
+                <w:sz w:val="20"/>
+                <w:szCs w:val="20"/>
+                <w:lang w:val="en-US" w:eastAsia="ru-RU"/>
+              </w:rPr>
+              <w:br/>
+              <w:t xml:space="preserve">        }</w:t>
+            </w:r>
+            <w:r>
+              <w:rPr>
+                <w:rFonts w:ascii="Courier New" w:eastAsia="Times New Roman" w:hAnsi="Courier New" w:cs="Courier New"/>
+                <w:b/>
+                <w:color w:val="000000"/>
+                <w:spacing w:val="-24"/>
+                <w:sz w:val="20"/>
+                <w:szCs w:val="20"/>
+                <w:lang w:val="en-US" w:eastAsia="ru-RU"/>
+              </w:rPr>
+              <w:br/>
+              <w:t xml:space="preserve">    }</w:t>
+            </w:r>
+            <w:r>
+              <w:rPr>
+                <w:rFonts w:ascii="Courier New" w:eastAsia="Times New Roman" w:hAnsi="Courier New" w:cs="Courier New"/>
+                <w:b/>
+                <w:color w:val="000000"/>
+                <w:spacing w:val="-24"/>
+                <w:sz w:val="20"/>
+                <w:szCs w:val="20"/>
+                <w:lang w:val="en-US" w:eastAsia="ru-RU"/>
+              </w:rPr>
+              <w:br/>
+              <w:t xml:space="preserve">    </w:t>
+            </w:r>
+            <w:r>
+              <w:rPr>
+                <w:rFonts w:ascii="Courier New" w:eastAsia="Times New Roman" w:hAnsi="Courier New" w:cs="Courier New"/>
+                <w:b/>
+                <w:color w:val="008080"/>
+                <w:spacing w:val="-24"/>
+                <w:sz w:val="20"/>
+                <w:szCs w:val="20"/>
+                <w:lang w:val="en-US" w:eastAsia="ru-RU"/>
+              </w:rPr>
+              <w:t>std</w:t>
+            </w:r>
+            <w:r>
+              <w:rPr>
+                <w:rFonts w:ascii="Courier New" w:eastAsia="Times New Roman" w:hAnsi="Courier New" w:cs="Courier New"/>
+                <w:b/>
+                <w:color w:val="000000"/>
+                <w:spacing w:val="-24"/>
+                <w:sz w:val="20"/>
+                <w:szCs w:val="20"/>
+                <w:lang w:val="en-US" w:eastAsia="ru-RU"/>
+              </w:rPr>
+              <w:t xml:space="preserve">::cout </w:t>
+            </w:r>
+            <w:r>
+              <w:rPr>
+                <w:rFonts w:ascii="Courier New" w:eastAsia="Times New Roman" w:hAnsi="Courier New" w:cs="Courier New"/>
+                <w:b/>
+                <w:color w:val="008080"/>
+                <w:spacing w:val="-24"/>
+                <w:sz w:val="20"/>
+                <w:szCs w:val="20"/>
+                <w:lang w:val="en-US" w:eastAsia="ru-RU"/>
+              </w:rPr>
+              <w:t xml:space="preserve">&lt;&lt; </w:t>
+            </w:r>
+            <w:r>
+              <w:rPr>
+                <w:rFonts w:ascii="Courier New" w:eastAsia="Times New Roman" w:hAnsi="Courier New" w:cs="Courier New"/>
+                <w:b/>
+                <w:color w:val="C41A16"/>
+                <w:spacing w:val="-24"/>
+                <w:sz w:val="20"/>
+                <w:szCs w:val="20"/>
+                <w:lang w:val="en-US" w:eastAsia="ru-RU"/>
+              </w:rPr>
+              <w:t xml:space="preserve">")" </w:t>
+            </w:r>
+            <w:r>
+              <w:rPr>
+                <w:rFonts w:ascii="Courier New" w:eastAsia="Times New Roman" w:hAnsi="Courier New" w:cs="Courier New"/>
+                <w:b/>
+                <w:color w:val="008080"/>
+                <w:spacing w:val="-24"/>
+                <w:sz w:val="20"/>
+                <w:szCs w:val="20"/>
+                <w:lang w:val="en-US" w:eastAsia="ru-RU"/>
+              </w:rPr>
+              <w:t>&lt;&lt; std</w:t>
+            </w:r>
+            <w:r>
+              <w:rPr>
+                <w:rFonts w:ascii="Courier New" w:eastAsia="Times New Roman" w:hAnsi="Courier New" w:cs="Courier New"/>
+                <w:b/>
+                <w:color w:val="000000"/>
+                <w:spacing w:val="-24"/>
+                <w:sz w:val="20"/>
+                <w:szCs w:val="20"/>
+                <w:lang w:val="en-US" w:eastAsia="ru-RU"/>
+              </w:rPr>
+              <w:t>::</w:t>
+            </w:r>
+            <w:r>
+              <w:rPr>
+                <w:rFonts w:ascii="Courier New" w:eastAsia="Times New Roman" w:hAnsi="Courier New" w:cs="Courier New"/>
+                <w:b/>
+                <w:color w:val="B2279A"/>
+                <w:spacing w:val="-24"/>
+                <w:sz w:val="20"/>
+                <w:szCs w:val="20"/>
+                <w:lang w:val="en-US" w:eastAsia="ru-RU"/>
+              </w:rPr>
+              <w:t>endl</w:t>
+            </w:r>
+            <w:r>
+              <w:rPr>
+                <w:rFonts w:ascii="Courier New" w:eastAsia="Times New Roman" w:hAnsi="Courier New" w:cs="Courier New"/>
+                <w:b/>
+                <w:color w:val="000000"/>
+                <w:spacing w:val="-24"/>
+                <w:sz w:val="20"/>
+                <w:szCs w:val="20"/>
+                <w:lang w:val="en-US" w:eastAsia="ru-RU"/>
+              </w:rPr>
+              <w:t>;</w:t>
+            </w:r>
+            <w:r>
+              <w:rPr>
+                <w:rFonts w:ascii="Courier New" w:eastAsia="Times New Roman" w:hAnsi="Courier New" w:cs="Courier New"/>
+                <w:b/>
+                <w:color w:val="000000"/>
+                <w:spacing w:val="-24"/>
+                <w:sz w:val="20"/>
+                <w:szCs w:val="20"/>
+                <w:lang w:val="en-US" w:eastAsia="ru-RU"/>
+              </w:rPr>
+              <w:br/>
+              <w:t>}</w:t>
+            </w:r>
+            <w:r>
+              <w:rPr>
+                <w:rFonts w:ascii="Courier New" w:eastAsia="Times New Roman" w:hAnsi="Courier New" w:cs="Courier New"/>
+                <w:b/>
+                <w:color w:val="000000"/>
+                <w:spacing w:val="-24"/>
+                <w:sz w:val="20"/>
+                <w:szCs w:val="20"/>
+                <w:lang w:val="en-US" w:eastAsia="ru-RU"/>
+              </w:rPr>
+              <w:br/>
+            </w:r>
+            <w:r>
+              <w:rPr>
+                <w:rFonts w:ascii="Courier New" w:eastAsia="Times New Roman" w:hAnsi="Courier New" w:cs="Courier New"/>
+                <w:b/>
+                <w:color w:val="000000"/>
+                <w:spacing w:val="-24"/>
+                <w:sz w:val="20"/>
+                <w:szCs w:val="20"/>
+                <w:lang w:val="en-US" w:eastAsia="ru-RU"/>
+              </w:rPr>
+              <w:br/>
+            </w:r>
+            <w:r>
+              <w:rPr>
+                <w:rFonts w:ascii="Courier New" w:eastAsia="Times New Roman" w:hAnsi="Courier New" w:cs="Courier New"/>
+                <w:b/>
+                <w:color w:val="AA0D91"/>
+                <w:spacing w:val="-24"/>
+                <w:sz w:val="20"/>
+                <w:szCs w:val="20"/>
+                <w:lang w:val="en-US" w:eastAsia="ru-RU"/>
+              </w:rPr>
+              <w:t xml:space="preserve">bool </w:t>
+            </w:r>
+            <w:r>
+              <w:rPr>
+                <w:rFonts w:ascii="Courier New" w:eastAsia="Times New Roman" w:hAnsi="Courier New" w:cs="Courier New"/>
+                <w:b/>
+                <w:color w:val="000000"/>
+                <w:spacing w:val="-24"/>
+                <w:sz w:val="20"/>
+                <w:szCs w:val="20"/>
+                <w:lang w:val="en-US" w:eastAsia="ru-RU"/>
+              </w:rPr>
+              <w:t>getShortInt(</w:t>
+            </w:r>
+            <w:r>
+              <w:rPr>
+                <w:rFonts w:ascii="Courier New" w:eastAsia="Times New Roman" w:hAnsi="Courier New" w:cs="Courier New"/>
+                <w:b/>
+                <w:color w:val="AA0D91"/>
+                <w:spacing w:val="-24"/>
+                <w:sz w:val="20"/>
+                <w:szCs w:val="20"/>
+                <w:lang w:val="en-US" w:eastAsia="ru-RU"/>
+              </w:rPr>
+              <w:t xml:space="preserve">short int </w:t>
+            </w:r>
+            <w:r>
+              <w:rPr>
+                <w:rFonts w:ascii="Courier New" w:eastAsia="Times New Roman" w:hAnsi="Courier New" w:cs="Courier New"/>
+                <w:b/>
+                <w:color w:val="000000"/>
+                <w:spacing w:val="-24"/>
+                <w:sz w:val="20"/>
+                <w:szCs w:val="20"/>
+                <w:lang w:val="en-US" w:eastAsia="ru-RU"/>
+              </w:rPr>
+              <w:t>&amp; value) {</w:t>
+            </w:r>
+            <w:r>
+              <w:rPr>
+                <w:rFonts w:ascii="Courier New" w:eastAsia="Times New Roman" w:hAnsi="Courier New" w:cs="Courier New"/>
+                <w:b/>
+                <w:color w:val="000000"/>
+                <w:spacing w:val="-24"/>
+                <w:sz w:val="20"/>
+                <w:szCs w:val="20"/>
+                <w:lang w:val="en-US" w:eastAsia="ru-RU"/>
+              </w:rPr>
+              <w:br/>
+              <w:t xml:space="preserve">    </w:t>
+            </w:r>
+            <w:r>
+              <w:rPr>
+                <w:rFonts w:ascii="Courier New" w:eastAsia="Times New Roman" w:hAnsi="Courier New" w:cs="Courier New"/>
+                <w:b/>
+                <w:color w:val="AA0D91"/>
+                <w:spacing w:val="-24"/>
+                <w:sz w:val="20"/>
+                <w:szCs w:val="20"/>
+                <w:lang w:val="en-US" w:eastAsia="ru-RU"/>
+              </w:rPr>
+              <w:t xml:space="preserve">while </w:t>
+            </w:r>
+            <w:r>
+              <w:rPr>
+                <w:rFonts w:ascii="Courier New" w:eastAsia="Times New Roman" w:hAnsi="Courier New" w:cs="Courier New"/>
+                <w:b/>
+                <w:color w:val="000000"/>
+                <w:spacing w:val="-24"/>
+                <w:sz w:val="20"/>
+                <w:szCs w:val="20"/>
+                <w:lang w:val="en-US" w:eastAsia="ru-RU"/>
+              </w:rPr>
+              <w:t>(</w:t>
+            </w:r>
+            <w:r>
+              <w:rPr>
+                <w:rFonts w:ascii="Courier New" w:eastAsia="Times New Roman" w:hAnsi="Courier New" w:cs="Courier New"/>
+                <w:b/>
+                <w:color w:val="AA0D91"/>
+                <w:spacing w:val="-24"/>
+                <w:sz w:val="20"/>
+                <w:szCs w:val="20"/>
+                <w:lang w:val="en-US" w:eastAsia="ru-RU"/>
+              </w:rPr>
+              <w:t>true</w:t>
+            </w:r>
+            <w:r>
+              <w:rPr>
+                <w:rFonts w:ascii="Courier New" w:eastAsia="Times New Roman" w:hAnsi="Courier New" w:cs="Courier New"/>
+                <w:b/>
+                <w:color w:val="000000"/>
+                <w:spacing w:val="-24"/>
+                <w:sz w:val="20"/>
+                <w:szCs w:val="20"/>
+                <w:lang w:val="en-US" w:eastAsia="ru-RU"/>
+              </w:rPr>
+              <w:t>) {</w:t>
+            </w:r>
+            <w:r>
+              <w:rPr>
+                <w:rFonts w:ascii="Courier New" w:eastAsia="Times New Roman" w:hAnsi="Courier New" w:cs="Courier New"/>
+                <w:b/>
+                <w:color w:val="000000"/>
+                <w:spacing w:val="-24"/>
+                <w:sz w:val="20"/>
+                <w:szCs w:val="20"/>
+                <w:lang w:val="en-US" w:eastAsia="ru-RU"/>
+              </w:rPr>
+              <w:br/>
+              <w:t xml:space="preserve">        </w:t>
+            </w:r>
+            <w:r>
+              <w:rPr>
+                <w:rFonts w:ascii="Courier New" w:eastAsia="Times New Roman" w:hAnsi="Courier New" w:cs="Courier New"/>
+                <w:b/>
+                <w:color w:val="008080"/>
+                <w:spacing w:val="-24"/>
+                <w:sz w:val="20"/>
+                <w:szCs w:val="20"/>
+                <w:lang w:val="en-US" w:eastAsia="ru-RU"/>
+              </w:rPr>
+              <w:t>std</w:t>
+            </w:r>
+            <w:r>
+              <w:rPr>
+                <w:rFonts w:ascii="Courier New" w:eastAsia="Times New Roman" w:hAnsi="Courier New" w:cs="Courier New"/>
+                <w:b/>
+                <w:color w:val="000000"/>
+                <w:spacing w:val="-24"/>
+                <w:sz w:val="20"/>
+                <w:szCs w:val="20"/>
+                <w:lang w:val="en-US" w:eastAsia="ru-RU"/>
+              </w:rPr>
+              <w:t xml:space="preserve">::cout </w:t>
+            </w:r>
+            <w:r>
+              <w:rPr>
+                <w:rFonts w:ascii="Courier New" w:eastAsia="Times New Roman" w:hAnsi="Courier New" w:cs="Courier New"/>
+                <w:b/>
+                <w:color w:val="008080"/>
+                <w:spacing w:val="-24"/>
+                <w:sz w:val="20"/>
+                <w:szCs w:val="20"/>
+                <w:lang w:val="en-US" w:eastAsia="ru-RU"/>
+              </w:rPr>
+              <w:t xml:space="preserve">&lt;&lt; </w:t>
+            </w:r>
+            <w:r>
+              <w:rPr>
+                <w:rFonts w:ascii="Courier New" w:eastAsia="Times New Roman" w:hAnsi="Courier New" w:cs="Courier New"/>
+                <w:b/>
+                <w:color w:val="C41A16"/>
+                <w:spacing w:val="-24"/>
+                <w:sz w:val="20"/>
+                <w:szCs w:val="20"/>
+                <w:lang w:val="en-US" w:eastAsia="ru-RU"/>
+              </w:rPr>
+              <w:t>"Please enter a short int value (from -32768 to 32767):"</w:t>
+            </w:r>
+            <w:r>
+              <w:rPr>
+                <w:rFonts w:ascii="Courier New" w:eastAsia="Times New Roman" w:hAnsi="Courier New" w:cs="Courier New"/>
+                <w:b/>
+                <w:color w:val="000000"/>
+                <w:spacing w:val="-24"/>
+                <w:sz w:val="20"/>
+                <w:szCs w:val="20"/>
+                <w:lang w:val="en-US" w:eastAsia="ru-RU"/>
+              </w:rPr>
+              <w:t>;</w:t>
+            </w:r>
+            <w:r>
+              <w:rPr>
+                <w:rFonts w:ascii="Courier New" w:eastAsia="Times New Roman" w:hAnsi="Courier New" w:cs="Courier New"/>
+                <w:b/>
+                <w:color w:val="000000"/>
+                <w:spacing w:val="-24"/>
+                <w:sz w:val="20"/>
+                <w:szCs w:val="20"/>
+                <w:lang w:val="en-US" w:eastAsia="ru-RU"/>
+              </w:rPr>
+              <w:br/>
+              <w:t xml:space="preserve">        </w:t>
+            </w:r>
+            <w:r>
+              <w:rPr>
+                <w:rFonts w:ascii="Courier New" w:eastAsia="Times New Roman" w:hAnsi="Courier New" w:cs="Courier New"/>
+                <w:b/>
+                <w:color w:val="008080"/>
+                <w:spacing w:val="-24"/>
+                <w:sz w:val="20"/>
+                <w:szCs w:val="20"/>
+                <w:lang w:val="en-US" w:eastAsia="ru-RU"/>
+              </w:rPr>
+              <w:t>std</w:t>
+            </w:r>
+            <w:r>
+              <w:rPr>
+                <w:rFonts w:ascii="Courier New" w:eastAsia="Times New Roman" w:hAnsi="Courier New" w:cs="Courier New"/>
+                <w:b/>
+                <w:color w:val="000000"/>
+                <w:spacing w:val="-24"/>
+                <w:sz w:val="20"/>
+                <w:szCs w:val="20"/>
+                <w:lang w:val="en-US" w:eastAsia="ru-RU"/>
+              </w:rPr>
+              <w:t>::</w:t>
+            </w:r>
+            <w:r>
+              <w:rPr>
+                <w:rFonts w:ascii="Courier New" w:eastAsia="Times New Roman" w:hAnsi="Courier New" w:cs="Courier New"/>
+                <w:b/>
+                <w:color w:val="371F80"/>
+                <w:spacing w:val="-24"/>
+                <w:sz w:val="20"/>
+                <w:szCs w:val="20"/>
+                <w:lang w:val="en-US" w:eastAsia="ru-RU"/>
+              </w:rPr>
+              <w:t xml:space="preserve">string </w:t>
+            </w:r>
+            <w:r>
+              <w:rPr>
+                <w:rFonts w:ascii="Courier New" w:eastAsia="Times New Roman" w:hAnsi="Courier New" w:cs="Courier New"/>
+                <w:b/>
+                <w:color w:val="000000"/>
+                <w:spacing w:val="-24"/>
+                <w:sz w:val="20"/>
+                <w:szCs w:val="20"/>
+                <w:lang w:val="en-US" w:eastAsia="ru-RU"/>
+              </w:rPr>
+              <w:t>input;</w:t>
+            </w:r>
+            <w:r>
+              <w:rPr>
+                <w:rFonts w:ascii="Courier New" w:eastAsia="Times New Roman" w:hAnsi="Courier New" w:cs="Courier New"/>
+                <w:b/>
+                <w:color w:val="000000"/>
+                <w:spacing w:val="-24"/>
+                <w:sz w:val="20"/>
+                <w:szCs w:val="20"/>
+                <w:lang w:val="en-US" w:eastAsia="ru-RU"/>
+              </w:rPr>
+              <w:br/>
+              <w:t xml:space="preserve">        </w:t>
+            </w:r>
+            <w:r>
+              <w:rPr>
+                <w:rFonts w:ascii="Courier New" w:eastAsia="Times New Roman" w:hAnsi="Courier New" w:cs="Courier New"/>
+                <w:b/>
+                <w:color w:val="008080"/>
+                <w:spacing w:val="-24"/>
+                <w:sz w:val="20"/>
+                <w:szCs w:val="20"/>
+                <w:lang w:val="en-US" w:eastAsia="ru-RU"/>
+              </w:rPr>
+              <w:t>std</w:t>
+            </w:r>
+            <w:r>
+              <w:rPr>
+                <w:rFonts w:ascii="Courier New" w:eastAsia="Times New Roman" w:hAnsi="Courier New" w:cs="Courier New"/>
+                <w:b/>
+                <w:color w:val="000000"/>
+                <w:spacing w:val="-24"/>
+                <w:sz w:val="20"/>
+                <w:szCs w:val="20"/>
+                <w:lang w:val="en-US" w:eastAsia="ru-RU"/>
+              </w:rPr>
+              <w:t>::</w:t>
+            </w:r>
+            <w:r>
+              <w:rPr>
+                <w:rFonts w:ascii="Courier New" w:eastAsia="Times New Roman" w:hAnsi="Courier New" w:cs="Courier New"/>
+                <w:b/>
+                <w:color w:val="B2279A"/>
+                <w:spacing w:val="-24"/>
+                <w:sz w:val="20"/>
+                <w:szCs w:val="20"/>
+                <w:lang w:val="en-US" w:eastAsia="ru-RU"/>
+              </w:rPr>
+              <w:t>getline</w:t>
+            </w:r>
+            <w:r>
+              <w:rPr>
+                <w:rFonts w:ascii="Courier New" w:eastAsia="Times New Roman" w:hAnsi="Courier New" w:cs="Courier New"/>
+                <w:b/>
+                <w:color w:val="000000"/>
+                <w:spacing w:val="-24"/>
+                <w:sz w:val="20"/>
+                <w:szCs w:val="20"/>
+                <w:lang w:val="en-US" w:eastAsia="ru-RU"/>
+              </w:rPr>
+              <w:t>(</w:t>
+            </w:r>
+            <w:r>
+              <w:rPr>
+                <w:rFonts w:ascii="Courier New" w:eastAsia="Times New Roman" w:hAnsi="Courier New" w:cs="Courier New"/>
+                <w:b/>
+                <w:color w:val="008080"/>
+                <w:spacing w:val="-24"/>
+                <w:sz w:val="20"/>
+                <w:szCs w:val="20"/>
+                <w:lang w:val="en-US" w:eastAsia="ru-RU"/>
+              </w:rPr>
+              <w:t>std</w:t>
+            </w:r>
+            <w:r>
+              <w:rPr>
+                <w:rFonts w:ascii="Courier New" w:eastAsia="Times New Roman" w:hAnsi="Courier New" w:cs="Courier New"/>
+                <w:b/>
+                <w:color w:val="000000"/>
+                <w:spacing w:val="-24"/>
+                <w:sz w:val="20"/>
+                <w:szCs w:val="20"/>
+                <w:lang w:val="en-US" w:eastAsia="ru-RU"/>
+              </w:rPr>
+              <w:t>::cin, input);</w:t>
+            </w:r>
+            <w:r>
+              <w:rPr>
+                <w:rFonts w:ascii="Courier New" w:eastAsia="Times New Roman" w:hAnsi="Courier New" w:cs="Courier New"/>
+                <w:b/>
+                <w:color w:val="000000"/>
+                <w:spacing w:val="-24"/>
+                <w:sz w:val="20"/>
+                <w:szCs w:val="20"/>
+                <w:lang w:val="en-US" w:eastAsia="ru-RU"/>
+              </w:rPr>
+              <w:br/>
+            </w:r>
+            <w:r>
+              <w:rPr>
+                <w:rFonts w:ascii="Courier New" w:eastAsia="Times New Roman" w:hAnsi="Courier New" w:cs="Courier New"/>
+                <w:b/>
+                <w:color w:val="000000"/>
+                <w:spacing w:val="-24"/>
+                <w:sz w:val="20"/>
+                <w:szCs w:val="20"/>
+                <w:lang w:val="en-US" w:eastAsia="ru-RU"/>
+              </w:rPr>
+              <w:br/>
+              <w:t xml:space="preserve">        </w:t>
+            </w:r>
+            <w:r>
+              <w:rPr>
+                <w:rFonts w:ascii="Courier New" w:eastAsia="Times New Roman" w:hAnsi="Courier New" w:cs="Courier New"/>
+                <w:b/>
+                <w:color w:val="008080"/>
+                <w:spacing w:val="-24"/>
+                <w:sz w:val="20"/>
+                <w:szCs w:val="20"/>
+                <w:lang w:val="en-US" w:eastAsia="ru-RU"/>
+              </w:rPr>
+              <w:t>std</w:t>
+            </w:r>
+            <w:r>
+              <w:rPr>
+                <w:rFonts w:ascii="Courier New" w:eastAsia="Times New Roman" w:hAnsi="Courier New" w:cs="Courier New"/>
+                <w:b/>
+                <w:color w:val="000000"/>
+                <w:spacing w:val="-24"/>
+                <w:sz w:val="20"/>
+                <w:szCs w:val="20"/>
+                <w:lang w:val="en-US" w:eastAsia="ru-RU"/>
+              </w:rPr>
+              <w:t>::</w:t>
+            </w:r>
+            <w:r>
+              <w:rPr>
+                <w:rFonts w:ascii="Courier New" w:eastAsia="Times New Roman" w:hAnsi="Courier New" w:cs="Courier New"/>
+                <w:b/>
+                <w:color w:val="371F80"/>
+                <w:spacing w:val="-24"/>
+                <w:sz w:val="20"/>
+                <w:szCs w:val="20"/>
+                <w:lang w:val="en-US" w:eastAsia="ru-RU"/>
+              </w:rPr>
+              <w:t xml:space="preserve">istringstream </w:t>
+            </w:r>
+            <w:r>
+              <w:rPr>
+                <w:rFonts w:ascii="Courier New" w:eastAsia="Times New Roman" w:hAnsi="Courier New" w:cs="Courier New"/>
+                <w:b/>
+                <w:color w:val="000000"/>
+                <w:spacing w:val="-24"/>
+                <w:sz w:val="20"/>
+                <w:szCs w:val="20"/>
+                <w:lang w:val="en-US" w:eastAsia="ru-RU"/>
+              </w:rPr>
+              <w:t>iss(input);</w:t>
+            </w:r>
+            <w:r>
+              <w:rPr>
+                <w:rFonts w:ascii="Courier New" w:eastAsia="Times New Roman" w:hAnsi="Courier New" w:cs="Courier New"/>
+                <w:b/>
+                <w:color w:val="000000"/>
+                <w:spacing w:val="-24"/>
+                <w:sz w:val="20"/>
+                <w:szCs w:val="20"/>
+                <w:lang w:val="en-US" w:eastAsia="ru-RU"/>
+              </w:rPr>
+              <w:br/>
+              <w:t xml:space="preserve">        </w:t>
+            </w:r>
+            <w:r>
+              <w:rPr>
+                <w:rFonts w:ascii="Courier New" w:eastAsia="Times New Roman" w:hAnsi="Courier New" w:cs="Courier New"/>
+                <w:b/>
+                <w:color w:val="AA0D91"/>
+                <w:spacing w:val="-24"/>
+                <w:sz w:val="20"/>
+                <w:szCs w:val="20"/>
+                <w:lang w:val="en-US" w:eastAsia="ru-RU"/>
+              </w:rPr>
+              <w:t xml:space="preserve">int </w:t>
+            </w:r>
+            <w:r>
+              <w:rPr>
+                <w:rFonts w:ascii="Courier New" w:eastAsia="Times New Roman" w:hAnsi="Courier New" w:cs="Courier New"/>
+                <w:b/>
+                <w:color w:val="000000"/>
+                <w:spacing w:val="-24"/>
+                <w:sz w:val="20"/>
+                <w:szCs w:val="20"/>
+                <w:lang w:val="en-US" w:eastAsia="ru-RU"/>
+              </w:rPr>
+              <w:t>temp;</w:t>
+            </w:r>
+            <w:r>
+              <w:rPr>
+                <w:rFonts w:ascii="Courier New" w:eastAsia="Times New Roman" w:hAnsi="Courier New" w:cs="Courier New"/>
+                <w:b/>
+                <w:color w:val="000000"/>
+                <w:spacing w:val="-24"/>
+                <w:sz w:val="20"/>
+                <w:szCs w:val="20"/>
+                <w:lang w:val="en-US" w:eastAsia="ru-RU"/>
+              </w:rPr>
+              <w:br/>
+              <w:t xml:space="preserve">        </w:t>
+            </w:r>
+            <w:r>
+              <w:rPr>
+                <w:rFonts w:ascii="Courier New" w:eastAsia="Times New Roman" w:hAnsi="Courier New" w:cs="Courier New"/>
+                <w:b/>
+                <w:color w:val="AA0D91"/>
+                <w:spacing w:val="-24"/>
+                <w:sz w:val="20"/>
+                <w:szCs w:val="20"/>
+                <w:lang w:val="en-US" w:eastAsia="ru-RU"/>
+              </w:rPr>
+              <w:t xml:space="preserve">if </w:t>
+            </w:r>
+            <w:r>
+              <w:rPr>
+                <w:rFonts w:ascii="Courier New" w:eastAsia="Times New Roman" w:hAnsi="Courier New" w:cs="Courier New"/>
+                <w:b/>
+                <w:color w:val="000000"/>
+                <w:spacing w:val="-24"/>
+                <w:sz w:val="20"/>
+                <w:szCs w:val="20"/>
+                <w:lang w:val="en-US" w:eastAsia="ru-RU"/>
+              </w:rPr>
+              <w:t xml:space="preserve">(iss </w:t>
+            </w:r>
+            <w:r>
+              <w:rPr>
+                <w:rFonts w:ascii="Courier New" w:eastAsia="Times New Roman" w:hAnsi="Courier New" w:cs="Courier New"/>
+                <w:b/>
+                <w:color w:val="008080"/>
+                <w:spacing w:val="-24"/>
+                <w:sz w:val="20"/>
+                <w:szCs w:val="20"/>
+                <w:lang w:val="en-US" w:eastAsia="ru-RU"/>
+              </w:rPr>
+              <w:t xml:space="preserve">&gt;&gt; </w:t>
+            </w:r>
+            <w:r>
+              <w:rPr>
+                <w:rFonts w:ascii="Courier New" w:eastAsia="Times New Roman" w:hAnsi="Courier New" w:cs="Courier New"/>
+                <w:b/>
+                <w:color w:val="000000"/>
+                <w:spacing w:val="-24"/>
+                <w:sz w:val="20"/>
+                <w:szCs w:val="20"/>
+                <w:lang w:val="en-US" w:eastAsia="ru-RU"/>
+              </w:rPr>
+              <w:t>temp) {</w:t>
+            </w:r>
+            <w:r>
+              <w:rPr>
+                <w:rFonts w:ascii="Courier New" w:eastAsia="Times New Roman" w:hAnsi="Courier New" w:cs="Courier New"/>
+                <w:b/>
+                <w:color w:val="000000"/>
+                <w:spacing w:val="-24"/>
+                <w:sz w:val="20"/>
+                <w:szCs w:val="20"/>
+                <w:lang w:val="en-US" w:eastAsia="ru-RU"/>
+              </w:rPr>
+              <w:br/>
+              <w:t xml:space="preserve">            </w:t>
+            </w:r>
+            <w:r>
+              <w:rPr>
+                <w:rFonts w:ascii="Courier New" w:eastAsia="Times New Roman" w:hAnsi="Courier New" w:cs="Courier New"/>
+                <w:b/>
+                <w:color w:val="AA0D91"/>
+                <w:spacing w:val="-24"/>
+                <w:sz w:val="20"/>
+                <w:szCs w:val="20"/>
+                <w:lang w:val="en-US" w:eastAsia="ru-RU"/>
+              </w:rPr>
+              <w:t xml:space="preserve">if </w:t>
+            </w:r>
+            <w:r>
+              <w:rPr>
+                <w:rFonts w:ascii="Courier New" w:eastAsia="Times New Roman" w:hAnsi="Courier New" w:cs="Courier New"/>
+                <w:b/>
+                <w:color w:val="000000"/>
+                <w:spacing w:val="-24"/>
+                <w:sz w:val="20"/>
+                <w:szCs w:val="20"/>
+                <w:lang w:val="en-US" w:eastAsia="ru-RU"/>
+              </w:rPr>
+              <w:t xml:space="preserve">(temp &gt;= </w:t>
+            </w:r>
+            <w:r>
+              <w:rPr>
+                <w:rFonts w:ascii="Courier New" w:eastAsia="Times New Roman" w:hAnsi="Courier New" w:cs="Courier New"/>
+                <w:b/>
+                <w:color w:val="008080"/>
+                <w:spacing w:val="-24"/>
+                <w:sz w:val="20"/>
+                <w:szCs w:val="20"/>
+                <w:lang w:val="en-US" w:eastAsia="ru-RU"/>
+              </w:rPr>
+              <w:t>std</w:t>
+            </w:r>
+            <w:r>
+              <w:rPr>
+                <w:rFonts w:ascii="Courier New" w:eastAsia="Times New Roman" w:hAnsi="Courier New" w:cs="Courier New"/>
+                <w:b/>
+                <w:color w:val="000000"/>
+                <w:spacing w:val="-24"/>
+                <w:sz w:val="20"/>
+                <w:szCs w:val="20"/>
+                <w:lang w:val="en-US" w:eastAsia="ru-RU"/>
+              </w:rPr>
+              <w:t>::</w:t>
+            </w:r>
+            <w:r>
+              <w:rPr>
+                <w:rFonts w:ascii="Courier New" w:eastAsia="Times New Roman" w:hAnsi="Courier New" w:cs="Courier New"/>
+                <w:b/>
+                <w:color w:val="008080"/>
+                <w:spacing w:val="-24"/>
+                <w:sz w:val="20"/>
+                <w:szCs w:val="20"/>
+                <w:lang w:val="en-US" w:eastAsia="ru-RU"/>
+              </w:rPr>
+              <w:t>numeric_limits</w:t>
+            </w:r>
+            <w:r>
+              <w:rPr>
+                <w:rFonts w:ascii="Courier New" w:eastAsia="Times New Roman" w:hAnsi="Courier New" w:cs="Courier New"/>
+                <w:b/>
+                <w:color w:val="000000"/>
+                <w:spacing w:val="-24"/>
+                <w:sz w:val="20"/>
+                <w:szCs w:val="20"/>
+                <w:lang w:val="en-US" w:eastAsia="ru-RU"/>
+              </w:rPr>
+              <w:t>&lt;</w:t>
+            </w:r>
+            <w:r>
+              <w:rPr>
+                <w:rFonts w:ascii="Courier New" w:eastAsia="Times New Roman" w:hAnsi="Courier New" w:cs="Courier New"/>
+                <w:b/>
+                <w:color w:val="AA0D91"/>
+                <w:spacing w:val="-24"/>
+                <w:sz w:val="20"/>
+                <w:szCs w:val="20"/>
+                <w:lang w:val="en-US" w:eastAsia="ru-RU"/>
+              </w:rPr>
+              <w:t>short int</w:t>
+            </w:r>
+            <w:r>
+              <w:rPr>
+                <w:rFonts w:ascii="Courier New" w:eastAsia="Times New Roman" w:hAnsi="Courier New" w:cs="Courier New"/>
+                <w:b/>
+                <w:color w:val="000000"/>
+                <w:spacing w:val="-24"/>
+                <w:sz w:val="20"/>
+                <w:szCs w:val="20"/>
+                <w:lang w:val="en-US" w:eastAsia="ru-RU"/>
+              </w:rPr>
+              <w:t>&gt;::</w:t>
+            </w:r>
+            <w:r>
+              <w:rPr>
+                <w:rFonts w:ascii="Courier New" w:eastAsia="Times New Roman" w:hAnsi="Courier New" w:cs="Courier New"/>
+                <w:b/>
+                <w:color w:val="B2279A"/>
+                <w:spacing w:val="-24"/>
+                <w:sz w:val="20"/>
+                <w:szCs w:val="20"/>
+                <w:lang w:val="en-US" w:eastAsia="ru-RU"/>
+              </w:rPr>
+              <w:t>min</w:t>
+            </w:r>
+            <w:r>
+              <w:rPr>
+                <w:rFonts w:ascii="Courier New" w:eastAsia="Times New Roman" w:hAnsi="Courier New" w:cs="Courier New"/>
+                <w:b/>
+                <w:color w:val="000000"/>
+                <w:spacing w:val="-24"/>
+                <w:sz w:val="20"/>
+                <w:szCs w:val="20"/>
+                <w:lang w:val="en-US" w:eastAsia="ru-RU"/>
+              </w:rPr>
+              <w:t>() &amp;&amp;</w:t>
+            </w:r>
+            <w:r>
+              <w:rPr>
+                <w:rFonts w:ascii="Courier New" w:eastAsia="Times New Roman" w:hAnsi="Courier New" w:cs="Courier New"/>
+                <w:b/>
+                <w:color w:val="000000"/>
+                <w:spacing w:val="-24"/>
+                <w:sz w:val="20"/>
+                <w:szCs w:val="20"/>
+                <w:lang w:val="en-US" w:eastAsia="ru-RU"/>
+              </w:rPr>
+              <w:br/>
+              <w:t xml:space="preserve">                temp &lt;= </w:t>
+            </w:r>
+            <w:r>
+              <w:rPr>
+                <w:rFonts w:ascii="Courier New" w:eastAsia="Times New Roman" w:hAnsi="Courier New" w:cs="Courier New"/>
+                <w:b/>
+                <w:color w:val="008080"/>
+                <w:spacing w:val="-24"/>
+                <w:sz w:val="20"/>
+                <w:szCs w:val="20"/>
+                <w:lang w:val="en-US" w:eastAsia="ru-RU"/>
+              </w:rPr>
+              <w:t>std</w:t>
+            </w:r>
+            <w:r>
+              <w:rPr>
+                <w:rFonts w:ascii="Courier New" w:eastAsia="Times New Roman" w:hAnsi="Courier New" w:cs="Courier New"/>
+                <w:b/>
+                <w:color w:val="000000"/>
+                <w:spacing w:val="-24"/>
+                <w:sz w:val="20"/>
+                <w:szCs w:val="20"/>
+                <w:lang w:val="en-US" w:eastAsia="ru-RU"/>
+              </w:rPr>
+              <w:t>::</w:t>
+            </w:r>
+            <w:r>
+              <w:rPr>
+                <w:rFonts w:ascii="Courier New" w:eastAsia="Times New Roman" w:hAnsi="Courier New" w:cs="Courier New"/>
+                <w:b/>
+                <w:color w:val="008080"/>
+                <w:spacing w:val="-24"/>
+                <w:sz w:val="20"/>
+                <w:szCs w:val="20"/>
+                <w:lang w:val="en-US" w:eastAsia="ru-RU"/>
+              </w:rPr>
+              <w:t>numeric_limits</w:t>
+            </w:r>
+            <w:r>
+              <w:rPr>
+                <w:rFonts w:ascii="Courier New" w:eastAsia="Times New Roman" w:hAnsi="Courier New" w:cs="Courier New"/>
+                <w:b/>
+                <w:color w:val="000000"/>
+                <w:spacing w:val="-24"/>
+                <w:sz w:val="20"/>
+                <w:szCs w:val="20"/>
+                <w:lang w:val="en-US" w:eastAsia="ru-RU"/>
+              </w:rPr>
+              <w:t>&lt;</w:t>
+            </w:r>
+            <w:r>
+              <w:rPr>
+                <w:rFonts w:ascii="Courier New" w:eastAsia="Times New Roman" w:hAnsi="Courier New" w:cs="Courier New"/>
+                <w:b/>
+                <w:color w:val="AA0D91"/>
+                <w:spacing w:val="-24"/>
+                <w:sz w:val="20"/>
+                <w:szCs w:val="20"/>
+                <w:lang w:val="en-US" w:eastAsia="ru-RU"/>
+              </w:rPr>
+              <w:t>short int</w:t>
+            </w:r>
+            <w:r>
+              <w:rPr>
+                <w:rFonts w:ascii="Courier New" w:eastAsia="Times New Roman" w:hAnsi="Courier New" w:cs="Courier New"/>
+                <w:b/>
+                <w:color w:val="000000"/>
+                <w:spacing w:val="-24"/>
+                <w:sz w:val="20"/>
+                <w:szCs w:val="20"/>
+                <w:lang w:val="en-US" w:eastAsia="ru-RU"/>
+              </w:rPr>
+              <w:t>&gt;::</w:t>
+            </w:r>
+            <w:r>
+              <w:rPr>
+                <w:rFonts w:ascii="Courier New" w:eastAsia="Times New Roman" w:hAnsi="Courier New" w:cs="Courier New"/>
+                <w:b/>
+                <w:color w:val="B2279A"/>
+                <w:spacing w:val="-24"/>
+                <w:sz w:val="20"/>
+                <w:szCs w:val="20"/>
+                <w:lang w:val="en-US" w:eastAsia="ru-RU"/>
+              </w:rPr>
+              <w:t>max</w:t>
+            </w:r>
+            <w:r>
+              <w:rPr>
+                <w:rFonts w:ascii="Courier New" w:eastAsia="Times New Roman" w:hAnsi="Courier New" w:cs="Courier New"/>
+                <w:b/>
+                <w:color w:val="000000"/>
+                <w:spacing w:val="-24"/>
+                <w:sz w:val="20"/>
+                <w:szCs w:val="20"/>
+                <w:lang w:val="en-US" w:eastAsia="ru-RU"/>
+              </w:rPr>
+              <w:t>()) {</w:t>
+            </w:r>
+            <w:r>
+              <w:rPr>
+                <w:rFonts w:ascii="Courier New" w:eastAsia="Times New Roman" w:hAnsi="Courier New" w:cs="Courier New"/>
+                <w:b/>
+                <w:color w:val="000000"/>
+                <w:spacing w:val="-24"/>
+                <w:sz w:val="20"/>
+                <w:szCs w:val="20"/>
+                <w:lang w:val="en-US" w:eastAsia="ru-RU"/>
+              </w:rPr>
+              <w:br/>
+              <w:t xml:space="preserve">                value = </w:t>
+            </w:r>
+            <w:r>
+              <w:rPr>
+                <w:rFonts w:ascii="Courier New" w:eastAsia="Times New Roman" w:hAnsi="Courier New" w:cs="Courier New"/>
+                <w:b/>
+                <w:color w:val="AA0D91"/>
+                <w:spacing w:val="-24"/>
+                <w:sz w:val="20"/>
+                <w:szCs w:val="20"/>
+                <w:lang w:val="en-US" w:eastAsia="ru-RU"/>
+              </w:rPr>
+              <w:t>static_cast</w:t>
+            </w:r>
+            <w:r>
+              <w:rPr>
+                <w:rFonts w:ascii="Courier New" w:eastAsia="Times New Roman" w:hAnsi="Courier New" w:cs="Courier New"/>
+                <w:b/>
+                <w:color w:val="000000"/>
+                <w:spacing w:val="-24"/>
+                <w:sz w:val="20"/>
+                <w:szCs w:val="20"/>
+                <w:lang w:val="en-US" w:eastAsia="ru-RU"/>
+              </w:rPr>
+              <w:t>&lt;</w:t>
+            </w:r>
+            <w:r>
+              <w:rPr>
+                <w:rFonts w:ascii="Courier New" w:eastAsia="Times New Roman" w:hAnsi="Courier New" w:cs="Courier New"/>
+                <w:b/>
+                <w:color w:val="AA0D91"/>
+                <w:spacing w:val="-24"/>
+                <w:sz w:val="20"/>
+                <w:szCs w:val="20"/>
+                <w:lang w:val="en-US" w:eastAsia="ru-RU"/>
+              </w:rPr>
+              <w:t>short int</w:t>
+            </w:r>
+            <w:r>
+              <w:rPr>
+                <w:rFonts w:ascii="Courier New" w:eastAsia="Times New Roman" w:hAnsi="Courier New" w:cs="Courier New"/>
+                <w:b/>
+                <w:color w:val="000000"/>
+                <w:spacing w:val="-24"/>
+                <w:sz w:val="20"/>
+                <w:szCs w:val="20"/>
+                <w:lang w:val="en-US" w:eastAsia="ru-RU"/>
+              </w:rPr>
+              <w:t>&gt;(temp);</w:t>
+            </w:r>
+            <w:r>
+              <w:rPr>
+                <w:rFonts w:ascii="Courier New" w:eastAsia="Times New Roman" w:hAnsi="Courier New" w:cs="Courier New"/>
+                <w:b/>
+                <w:color w:val="000000"/>
+                <w:spacing w:val="-24"/>
+                <w:sz w:val="20"/>
+                <w:szCs w:val="20"/>
+                <w:lang w:val="en-US" w:eastAsia="ru-RU"/>
+              </w:rPr>
+              <w:br/>
+              <w:t xml:space="preserve">                </w:t>
+            </w:r>
+            <w:r>
+              <w:rPr>
+                <w:rFonts w:ascii="Courier New" w:eastAsia="Times New Roman" w:hAnsi="Courier New" w:cs="Courier New"/>
+                <w:b/>
+                <w:color w:val="AA0D91"/>
+                <w:spacing w:val="-24"/>
+                <w:sz w:val="20"/>
+                <w:szCs w:val="20"/>
+                <w:lang w:val="en-US" w:eastAsia="ru-RU"/>
+              </w:rPr>
+              <w:t>return true</w:t>
+            </w:r>
+            <w:r>
+              <w:rPr>
+                <w:rFonts w:ascii="Courier New" w:eastAsia="Times New Roman" w:hAnsi="Courier New" w:cs="Courier New"/>
+                <w:b/>
+                <w:color w:val="000000"/>
+                <w:spacing w:val="-24"/>
+                <w:sz w:val="20"/>
+                <w:szCs w:val="20"/>
+                <w:lang w:val="en-US" w:eastAsia="ru-RU"/>
+              </w:rPr>
+              <w:t>;</w:t>
+            </w:r>
+            <w:r>
+              <w:rPr>
+                <w:rFonts w:ascii="Courier New" w:eastAsia="Times New Roman" w:hAnsi="Courier New" w:cs="Courier New"/>
+                <w:b/>
+                <w:color w:val="000000"/>
+                <w:spacing w:val="-24"/>
+                <w:sz w:val="20"/>
+                <w:szCs w:val="20"/>
+                <w:lang w:val="en-US" w:eastAsia="ru-RU"/>
+              </w:rPr>
+              <w:br/>
+              <w:t xml:space="preserve">            } </w:t>
+            </w:r>
+            <w:r>
+              <w:rPr>
+                <w:rFonts w:ascii="Courier New" w:eastAsia="Times New Roman" w:hAnsi="Courier New" w:cs="Courier New"/>
+                <w:b/>
+                <w:color w:val="AA0D91"/>
+                <w:spacing w:val="-24"/>
+                <w:sz w:val="20"/>
+                <w:szCs w:val="20"/>
+                <w:lang w:val="en-US" w:eastAsia="ru-RU"/>
+              </w:rPr>
+              <w:t xml:space="preserve">else </w:t>
+            </w:r>
+            <w:r>
+              <w:rPr>
+                <w:rFonts w:ascii="Courier New" w:eastAsia="Times New Roman" w:hAnsi="Courier New" w:cs="Courier New"/>
+                <w:b/>
+                <w:color w:val="000000"/>
+                <w:spacing w:val="-24"/>
+                <w:sz w:val="20"/>
+                <w:szCs w:val="20"/>
+                <w:lang w:val="en-US" w:eastAsia="ru-RU"/>
+              </w:rPr>
+              <w:t>{</w:t>
+            </w:r>
+            <w:r>
+              <w:rPr>
+                <w:rFonts w:ascii="Courier New" w:eastAsia="Times New Roman" w:hAnsi="Courier New" w:cs="Courier New"/>
+                <w:b/>
+                <w:color w:val="000000"/>
+                <w:spacing w:val="-24"/>
+                <w:sz w:val="20"/>
+                <w:szCs w:val="20"/>
+                <w:lang w:val="en-US" w:eastAsia="ru-RU"/>
+              </w:rPr>
+              <w:br/>
+              <w:t xml:space="preserve">                </w:t>
+            </w:r>
+            <w:r>
+              <w:rPr>
+                <w:rFonts w:ascii="Courier New" w:eastAsia="Times New Roman" w:hAnsi="Courier New" w:cs="Courier New"/>
+                <w:b/>
+                <w:color w:val="008080"/>
+                <w:spacing w:val="-24"/>
+                <w:sz w:val="20"/>
+                <w:szCs w:val="20"/>
+                <w:lang w:val="en-US" w:eastAsia="ru-RU"/>
+              </w:rPr>
+              <w:t>std</w:t>
+            </w:r>
+            <w:r>
+              <w:rPr>
+                <w:rFonts w:ascii="Courier New" w:eastAsia="Times New Roman" w:hAnsi="Courier New" w:cs="Courier New"/>
+                <w:b/>
+                <w:color w:val="000000"/>
+                <w:spacing w:val="-24"/>
+                <w:sz w:val="20"/>
+                <w:szCs w:val="20"/>
+                <w:lang w:val="en-US" w:eastAsia="ru-RU"/>
+              </w:rPr>
+              <w:t xml:space="preserve">::cout </w:t>
+            </w:r>
+            <w:r>
+              <w:rPr>
+                <w:rFonts w:ascii="Courier New" w:eastAsia="Times New Roman" w:hAnsi="Courier New" w:cs="Courier New"/>
+                <w:b/>
+                <w:color w:val="008080"/>
+                <w:spacing w:val="-24"/>
+                <w:sz w:val="20"/>
+                <w:szCs w:val="20"/>
+                <w:lang w:val="en-US" w:eastAsia="ru-RU"/>
+              </w:rPr>
+              <w:t xml:space="preserve">&lt;&lt; </w:t>
+            </w:r>
+            <w:r>
+              <w:rPr>
+                <w:rFonts w:ascii="Courier New" w:eastAsia="Times New Roman" w:hAnsi="Courier New" w:cs="Courier New"/>
+                <w:b/>
+                <w:color w:val="C41A16"/>
+                <w:spacing w:val="-24"/>
+                <w:sz w:val="20"/>
+                <w:szCs w:val="20"/>
+                <w:lang w:val="en-US" w:eastAsia="ru-RU"/>
+              </w:rPr>
+              <w:t xml:space="preserve">"Value out of range for short int. Please try again (from -32768 to 32767)." </w:t>
+            </w:r>
+            <w:r>
+              <w:rPr>
+                <w:rFonts w:ascii="Courier New" w:eastAsia="Times New Roman" w:hAnsi="Courier New" w:cs="Courier New"/>
+                <w:b/>
+                <w:color w:val="008080"/>
+                <w:spacing w:val="-24"/>
+                <w:sz w:val="20"/>
+                <w:szCs w:val="20"/>
+                <w:lang w:val="en-US" w:eastAsia="ru-RU"/>
+              </w:rPr>
+              <w:t>&lt;&lt; std</w:t>
+            </w:r>
+            <w:r>
+              <w:rPr>
+                <w:rFonts w:ascii="Courier New" w:eastAsia="Times New Roman" w:hAnsi="Courier New" w:cs="Courier New"/>
+                <w:b/>
+                <w:color w:val="000000"/>
+                <w:spacing w:val="-24"/>
+                <w:sz w:val="20"/>
+                <w:szCs w:val="20"/>
+                <w:lang w:val="en-US" w:eastAsia="ru-RU"/>
+              </w:rPr>
+              <w:t>::</w:t>
+            </w:r>
+            <w:r>
+              <w:rPr>
+                <w:rFonts w:ascii="Courier New" w:eastAsia="Times New Roman" w:hAnsi="Courier New" w:cs="Courier New"/>
+                <w:b/>
+                <w:color w:val="B2279A"/>
+                <w:spacing w:val="-24"/>
+                <w:sz w:val="20"/>
+                <w:szCs w:val="20"/>
+                <w:lang w:val="en-US" w:eastAsia="ru-RU"/>
+              </w:rPr>
+              <w:t>endl</w:t>
+            </w:r>
+            <w:r>
+              <w:rPr>
+                <w:rFonts w:ascii="Courier New" w:eastAsia="Times New Roman" w:hAnsi="Courier New" w:cs="Courier New"/>
+                <w:b/>
+                <w:color w:val="000000"/>
+                <w:spacing w:val="-24"/>
+                <w:sz w:val="20"/>
+                <w:szCs w:val="20"/>
+                <w:lang w:val="en-US" w:eastAsia="ru-RU"/>
+              </w:rPr>
+              <w:t>;</w:t>
+            </w:r>
+            <w:r>
+              <w:rPr>
+                <w:rFonts w:ascii="Courier New" w:eastAsia="Times New Roman" w:hAnsi="Courier New" w:cs="Courier New"/>
+                <w:b/>
+                <w:color w:val="000000"/>
+                <w:spacing w:val="-24"/>
+                <w:sz w:val="20"/>
+                <w:szCs w:val="20"/>
+                <w:lang w:val="en-US" w:eastAsia="ru-RU"/>
+              </w:rPr>
+              <w:br/>
+              <w:t xml:space="preserve">            }</w:t>
+            </w:r>
+            <w:r>
+              <w:rPr>
+                <w:rFonts w:ascii="Courier New" w:eastAsia="Times New Roman" w:hAnsi="Courier New" w:cs="Courier New"/>
+                <w:b/>
+                <w:color w:val="000000"/>
+                <w:spacing w:val="-24"/>
+                <w:sz w:val="20"/>
+                <w:szCs w:val="20"/>
+                <w:lang w:val="en-US" w:eastAsia="ru-RU"/>
+              </w:rPr>
+              <w:br/>
+              <w:t xml:space="preserve">        } </w:t>
+            </w:r>
+            <w:r>
+              <w:rPr>
+                <w:rFonts w:ascii="Courier New" w:eastAsia="Times New Roman" w:hAnsi="Courier New" w:cs="Courier New"/>
+                <w:b/>
+                <w:color w:val="AA0D91"/>
+                <w:spacing w:val="-24"/>
+                <w:sz w:val="20"/>
+                <w:szCs w:val="20"/>
+                <w:lang w:val="en-US" w:eastAsia="ru-RU"/>
+              </w:rPr>
+              <w:t xml:space="preserve">else </w:t>
+            </w:r>
+            <w:r>
+              <w:rPr>
+                <w:rFonts w:ascii="Courier New" w:eastAsia="Times New Roman" w:hAnsi="Courier New" w:cs="Courier New"/>
+                <w:b/>
+                <w:color w:val="000000"/>
+                <w:spacing w:val="-24"/>
+                <w:sz w:val="20"/>
+                <w:szCs w:val="20"/>
+                <w:lang w:val="en-US" w:eastAsia="ru-RU"/>
+              </w:rPr>
+              <w:t>{</w:t>
+            </w:r>
+            <w:r>
+              <w:rPr>
+                <w:rFonts w:ascii="Courier New" w:eastAsia="Times New Roman" w:hAnsi="Courier New" w:cs="Courier New"/>
+                <w:b/>
+                <w:color w:val="000000"/>
+                <w:spacing w:val="-24"/>
+                <w:sz w:val="20"/>
+                <w:szCs w:val="20"/>
+                <w:lang w:val="en-US" w:eastAsia="ru-RU"/>
+              </w:rPr>
+              <w:br/>
+              <w:t xml:space="preserve">            </w:t>
+            </w:r>
+            <w:r>
+              <w:rPr>
+                <w:rFonts w:ascii="Courier New" w:eastAsia="Times New Roman" w:hAnsi="Courier New" w:cs="Courier New"/>
+                <w:b/>
+                <w:color w:val="008080"/>
+                <w:spacing w:val="-24"/>
+                <w:sz w:val="20"/>
+                <w:szCs w:val="20"/>
+                <w:lang w:val="en-US" w:eastAsia="ru-RU"/>
+              </w:rPr>
+              <w:t>std</w:t>
+            </w:r>
+            <w:r>
+              <w:rPr>
+                <w:rFonts w:ascii="Courier New" w:eastAsia="Times New Roman" w:hAnsi="Courier New" w:cs="Courier New"/>
+                <w:b/>
+                <w:color w:val="000000"/>
+                <w:spacing w:val="-24"/>
+                <w:sz w:val="20"/>
+                <w:szCs w:val="20"/>
+                <w:lang w:val="en-US" w:eastAsia="ru-RU"/>
+              </w:rPr>
+              <w:t xml:space="preserve">::cout </w:t>
+            </w:r>
+            <w:r>
+              <w:rPr>
+                <w:rFonts w:ascii="Courier New" w:eastAsia="Times New Roman" w:hAnsi="Courier New" w:cs="Courier New"/>
+                <w:b/>
+                <w:color w:val="008080"/>
+                <w:spacing w:val="-24"/>
+                <w:sz w:val="20"/>
+                <w:szCs w:val="20"/>
+                <w:lang w:val="en-US" w:eastAsia="ru-RU"/>
+              </w:rPr>
+              <w:t xml:space="preserve">&lt;&lt; </w:t>
+            </w:r>
+            <w:r>
+              <w:rPr>
+                <w:rFonts w:ascii="Courier New" w:eastAsia="Times New Roman" w:hAnsi="Courier New" w:cs="Courier New"/>
+                <w:b/>
+                <w:color w:val="C41A16"/>
+                <w:spacing w:val="-24"/>
+                <w:sz w:val="20"/>
+                <w:szCs w:val="20"/>
+                <w:lang w:val="en-US" w:eastAsia="ru-RU"/>
+              </w:rPr>
+              <w:t xml:space="preserve">"Invalid input. Please enter a valid short int number." </w:t>
+            </w:r>
+            <w:r>
+              <w:rPr>
+                <w:rFonts w:ascii="Courier New" w:eastAsia="Times New Roman" w:hAnsi="Courier New" w:cs="Courier New"/>
+                <w:b/>
+                <w:color w:val="008080"/>
+                <w:spacing w:val="-24"/>
+                <w:sz w:val="20"/>
+                <w:szCs w:val="20"/>
+                <w:lang w:val="en-US" w:eastAsia="ru-RU"/>
+              </w:rPr>
+              <w:t>&lt;&lt; std</w:t>
+            </w:r>
+            <w:r>
+              <w:rPr>
+                <w:rFonts w:ascii="Courier New" w:eastAsia="Times New Roman" w:hAnsi="Courier New" w:cs="Courier New"/>
+                <w:b/>
+                <w:color w:val="000000"/>
+                <w:spacing w:val="-24"/>
+                <w:sz w:val="20"/>
+                <w:szCs w:val="20"/>
+                <w:lang w:val="en-US" w:eastAsia="ru-RU"/>
+              </w:rPr>
+              <w:t>::</w:t>
+            </w:r>
+            <w:r>
+              <w:rPr>
+                <w:rFonts w:ascii="Courier New" w:eastAsia="Times New Roman" w:hAnsi="Courier New" w:cs="Courier New"/>
+                <w:b/>
+                <w:color w:val="B2279A"/>
+                <w:spacing w:val="-24"/>
+                <w:sz w:val="20"/>
+                <w:szCs w:val="20"/>
+                <w:lang w:val="en-US" w:eastAsia="ru-RU"/>
+              </w:rPr>
+              <w:t>endl</w:t>
+            </w:r>
+            <w:r>
+              <w:rPr>
+                <w:rFonts w:ascii="Courier New" w:eastAsia="Times New Roman" w:hAnsi="Courier New" w:cs="Courier New"/>
+                <w:b/>
+                <w:color w:val="000000"/>
+                <w:spacing w:val="-24"/>
+                <w:sz w:val="20"/>
+                <w:szCs w:val="20"/>
+                <w:lang w:val="en-US" w:eastAsia="ru-RU"/>
+              </w:rPr>
+              <w:t>;</w:t>
+            </w:r>
+            <w:r>
+              <w:rPr>
+                <w:rFonts w:ascii="Courier New" w:eastAsia="Times New Roman" w:hAnsi="Courier New" w:cs="Courier New"/>
+                <w:b/>
+                <w:color w:val="000000"/>
+                <w:spacing w:val="-24"/>
+                <w:sz w:val="20"/>
+                <w:szCs w:val="20"/>
+                <w:lang w:val="en-US" w:eastAsia="ru-RU"/>
+              </w:rPr>
+              <w:br/>
+              <w:t xml:space="preserve">        }</w:t>
+            </w:r>
+            <w:r>
+              <w:rPr>
+                <w:rFonts w:ascii="Courier New" w:eastAsia="Times New Roman" w:hAnsi="Courier New" w:cs="Courier New"/>
+                <w:b/>
+                <w:color w:val="000000"/>
+                <w:spacing w:val="-24"/>
+                <w:sz w:val="20"/>
+                <w:szCs w:val="20"/>
+                <w:lang w:val="en-US" w:eastAsia="ru-RU"/>
+              </w:rPr>
+              <w:br/>
+              <w:t xml:space="preserve">    }</w:t>
+            </w:r>
+            <w:r>
+              <w:rPr>
+                <w:rFonts w:ascii="Courier New" w:eastAsia="Times New Roman" w:hAnsi="Courier New" w:cs="Courier New"/>
+                <w:b/>
+                <w:color w:val="000000"/>
+                <w:spacing w:val="-24"/>
+                <w:sz w:val="20"/>
+                <w:szCs w:val="20"/>
+                <w:lang w:val="en-US" w:eastAsia="ru-RU"/>
+              </w:rPr>
+              <w:br/>
+              <w:t>}</w:t>
+            </w:r>
+            <w:r>
+              <w:rPr>
+                <w:rFonts w:ascii="Courier New" w:eastAsia="Times New Roman" w:hAnsi="Courier New" w:cs="Courier New"/>
+                <w:b/>
+                <w:color w:val="000000"/>
+                <w:spacing w:val="-24"/>
+                <w:sz w:val="20"/>
+                <w:szCs w:val="20"/>
+                <w:lang w:val="en-US" w:eastAsia="ru-RU"/>
+              </w:rPr>
+              <w:br/>
+            </w:r>
+            <w:r>
+              <w:rPr>
+                <w:rFonts w:ascii="Courier New" w:eastAsia="Times New Roman" w:hAnsi="Courier New" w:cs="Courier New"/>
+                <w:b/>
+                <w:color w:val="000000"/>
+                <w:spacing w:val="-24"/>
+                <w:sz w:val="20"/>
+                <w:szCs w:val="20"/>
+                <w:lang w:val="en-US" w:eastAsia="ru-RU"/>
+              </w:rPr>
+              <w:br/>
+            </w:r>
+            <w:r>
+              <w:rPr>
+                <w:rFonts w:ascii="Courier New" w:eastAsia="Times New Roman" w:hAnsi="Courier New" w:cs="Courier New"/>
+                <w:b/>
+                <w:color w:val="AA0D91"/>
+                <w:spacing w:val="-24"/>
+                <w:sz w:val="20"/>
+                <w:szCs w:val="20"/>
+                <w:lang w:val="en-US" w:eastAsia="ru-RU"/>
+              </w:rPr>
+              <w:t xml:space="preserve">bool </w:t>
+            </w:r>
+            <w:r>
+              <w:rPr>
+                <w:rFonts w:ascii="Courier New" w:eastAsia="Times New Roman" w:hAnsi="Courier New" w:cs="Courier New"/>
+                <w:b/>
+                <w:color w:val="000000"/>
+                <w:spacing w:val="-24"/>
+                <w:sz w:val="20"/>
+                <w:szCs w:val="20"/>
+                <w:lang w:val="en-US" w:eastAsia="ru-RU"/>
+              </w:rPr>
+              <w:t>getFloat(</w:t>
+            </w:r>
+            <w:r>
+              <w:rPr>
+                <w:rFonts w:ascii="Courier New" w:eastAsia="Times New Roman" w:hAnsi="Courier New" w:cs="Courier New"/>
+                <w:b/>
+                <w:color w:val="AA0D91"/>
+                <w:spacing w:val="-24"/>
+                <w:sz w:val="20"/>
+                <w:szCs w:val="20"/>
+                <w:lang w:val="en-US" w:eastAsia="ru-RU"/>
+              </w:rPr>
+              <w:t xml:space="preserve">float </w:t>
+            </w:r>
+            <w:r>
+              <w:rPr>
+                <w:rFonts w:ascii="Courier New" w:eastAsia="Times New Roman" w:hAnsi="Courier New" w:cs="Courier New"/>
+                <w:b/>
+                <w:color w:val="000000"/>
+                <w:spacing w:val="-24"/>
+                <w:sz w:val="20"/>
+                <w:szCs w:val="20"/>
+                <w:lang w:val="en-US" w:eastAsia="ru-RU"/>
+              </w:rPr>
+              <w:t>&amp; value) {</w:t>
+            </w:r>
+            <w:r>
+              <w:rPr>
+                <w:rFonts w:ascii="Courier New" w:eastAsia="Times New Roman" w:hAnsi="Courier New" w:cs="Courier New"/>
+                <w:b/>
+                <w:color w:val="000000"/>
+                <w:spacing w:val="-24"/>
+                <w:sz w:val="20"/>
+                <w:szCs w:val="20"/>
+                <w:lang w:val="en-US" w:eastAsia="ru-RU"/>
+              </w:rPr>
+              <w:br/>
+              <w:t xml:space="preserve">    </w:t>
+            </w:r>
+            <w:r>
+              <w:rPr>
+                <w:rFonts w:ascii="Courier New" w:eastAsia="Times New Roman" w:hAnsi="Courier New" w:cs="Courier New"/>
+                <w:b/>
+                <w:color w:val="AA0D91"/>
+                <w:spacing w:val="-24"/>
+                <w:sz w:val="20"/>
+                <w:szCs w:val="20"/>
+                <w:lang w:val="en-US" w:eastAsia="ru-RU"/>
+              </w:rPr>
+              <w:t xml:space="preserve">while </w:t>
+            </w:r>
+            <w:r>
+              <w:rPr>
+                <w:rFonts w:ascii="Courier New" w:eastAsia="Times New Roman" w:hAnsi="Courier New" w:cs="Courier New"/>
+                <w:b/>
+                <w:color w:val="000000"/>
+                <w:spacing w:val="-24"/>
+                <w:sz w:val="20"/>
+                <w:szCs w:val="20"/>
+                <w:lang w:val="en-US" w:eastAsia="ru-RU"/>
+              </w:rPr>
+              <w:t>(</w:t>
+            </w:r>
+            <w:r>
+              <w:rPr>
+                <w:rFonts w:ascii="Courier New" w:eastAsia="Times New Roman" w:hAnsi="Courier New" w:cs="Courier New"/>
+                <w:b/>
+                <w:color w:val="AA0D91"/>
+                <w:spacing w:val="-24"/>
+                <w:sz w:val="20"/>
+                <w:szCs w:val="20"/>
+                <w:lang w:val="en-US" w:eastAsia="ru-RU"/>
+              </w:rPr>
+              <w:t>true</w:t>
+            </w:r>
+            <w:r>
+              <w:rPr>
+                <w:rFonts w:ascii="Courier New" w:eastAsia="Times New Roman" w:hAnsi="Courier New" w:cs="Courier New"/>
+                <w:b/>
+                <w:color w:val="000000"/>
+                <w:spacing w:val="-24"/>
+                <w:sz w:val="20"/>
+                <w:szCs w:val="20"/>
+                <w:lang w:val="en-US" w:eastAsia="ru-RU"/>
+              </w:rPr>
+              <w:t>) {</w:t>
+            </w:r>
+            <w:r>
+              <w:rPr>
+                <w:rFonts w:ascii="Courier New" w:eastAsia="Times New Roman" w:hAnsi="Courier New" w:cs="Courier New"/>
+                <w:b/>
+                <w:color w:val="000000"/>
+                <w:spacing w:val="-24"/>
+                <w:sz w:val="20"/>
+                <w:szCs w:val="20"/>
+                <w:lang w:val="en-US" w:eastAsia="ru-RU"/>
+              </w:rPr>
+              <w:br/>
+              <w:t xml:space="preserve">        </w:t>
+            </w:r>
+            <w:r>
+              <w:rPr>
+                <w:rFonts w:ascii="Courier New" w:eastAsia="Times New Roman" w:hAnsi="Courier New" w:cs="Courier New"/>
+                <w:b/>
+                <w:color w:val="008080"/>
+                <w:spacing w:val="-24"/>
+                <w:sz w:val="20"/>
+                <w:szCs w:val="20"/>
+                <w:lang w:val="en-US" w:eastAsia="ru-RU"/>
+              </w:rPr>
+              <w:t>std</w:t>
+            </w:r>
+            <w:r>
+              <w:rPr>
+                <w:rFonts w:ascii="Courier New" w:eastAsia="Times New Roman" w:hAnsi="Courier New" w:cs="Courier New"/>
+                <w:b/>
+                <w:color w:val="000000"/>
+                <w:spacing w:val="-24"/>
+                <w:sz w:val="20"/>
+                <w:szCs w:val="20"/>
+                <w:lang w:val="en-US" w:eastAsia="ru-RU"/>
+              </w:rPr>
+              <w:t xml:space="preserve">::cout </w:t>
+            </w:r>
+            <w:r>
+              <w:rPr>
+                <w:rFonts w:ascii="Courier New" w:eastAsia="Times New Roman" w:hAnsi="Courier New" w:cs="Courier New"/>
+                <w:b/>
+                <w:color w:val="008080"/>
+                <w:spacing w:val="-24"/>
+                <w:sz w:val="20"/>
+                <w:szCs w:val="20"/>
+                <w:lang w:val="en-US" w:eastAsia="ru-RU"/>
+              </w:rPr>
+              <w:t xml:space="preserve">&lt;&lt; </w:t>
+            </w:r>
+            <w:r>
+              <w:rPr>
+                <w:rFonts w:ascii="Courier New" w:eastAsia="Times New Roman" w:hAnsi="Courier New" w:cs="Courier New"/>
+                <w:b/>
+                <w:color w:val="C41A16"/>
+                <w:spacing w:val="-24"/>
+                <w:sz w:val="20"/>
+                <w:szCs w:val="20"/>
+                <w:lang w:val="en-US" w:eastAsia="ru-RU"/>
+              </w:rPr>
+              <w:t>"Please enter a float value:"</w:t>
+            </w:r>
+            <w:r>
+              <w:rPr>
+                <w:rFonts w:ascii="Courier New" w:eastAsia="Times New Roman" w:hAnsi="Courier New" w:cs="Courier New"/>
+                <w:b/>
+                <w:color w:val="000000"/>
+                <w:spacing w:val="-24"/>
+                <w:sz w:val="20"/>
+                <w:szCs w:val="20"/>
+                <w:lang w:val="en-US" w:eastAsia="ru-RU"/>
+              </w:rPr>
+              <w:t>;</w:t>
+            </w:r>
+            <w:r>
+              <w:rPr>
+                <w:rFonts w:ascii="Courier New" w:eastAsia="Times New Roman" w:hAnsi="Courier New" w:cs="Courier New"/>
+                <w:b/>
+                <w:color w:val="000000"/>
+                <w:spacing w:val="-24"/>
+                <w:sz w:val="20"/>
+                <w:szCs w:val="20"/>
+                <w:lang w:val="en-US" w:eastAsia="ru-RU"/>
+              </w:rPr>
+              <w:br/>
+              <w:t xml:space="preserve">        </w:t>
+            </w:r>
+            <w:r>
+              <w:rPr>
+                <w:rFonts w:ascii="Courier New" w:eastAsia="Times New Roman" w:hAnsi="Courier New" w:cs="Courier New"/>
+                <w:b/>
+                <w:color w:val="008080"/>
+                <w:spacing w:val="-24"/>
+                <w:sz w:val="20"/>
+                <w:szCs w:val="20"/>
+                <w:lang w:val="en-US" w:eastAsia="ru-RU"/>
+              </w:rPr>
+              <w:t>std</w:t>
+            </w:r>
+            <w:r>
+              <w:rPr>
+                <w:rFonts w:ascii="Courier New" w:eastAsia="Times New Roman" w:hAnsi="Courier New" w:cs="Courier New"/>
+                <w:b/>
+                <w:color w:val="000000"/>
+                <w:spacing w:val="-24"/>
+                <w:sz w:val="20"/>
+                <w:szCs w:val="20"/>
+                <w:lang w:val="en-US" w:eastAsia="ru-RU"/>
+              </w:rPr>
+              <w:t>::</w:t>
+            </w:r>
+            <w:r>
+              <w:rPr>
+                <w:rFonts w:ascii="Courier New" w:eastAsia="Times New Roman" w:hAnsi="Courier New" w:cs="Courier New"/>
+                <w:b/>
+                <w:color w:val="371F80"/>
+                <w:spacing w:val="-24"/>
+                <w:sz w:val="20"/>
+                <w:szCs w:val="20"/>
+                <w:lang w:val="en-US" w:eastAsia="ru-RU"/>
+              </w:rPr>
+              <w:t xml:space="preserve">string </w:t>
+            </w:r>
+            <w:r>
+              <w:rPr>
+                <w:rFonts w:ascii="Courier New" w:eastAsia="Times New Roman" w:hAnsi="Courier New" w:cs="Courier New"/>
+                <w:b/>
+                <w:color w:val="000000"/>
+                <w:spacing w:val="-24"/>
+                <w:sz w:val="20"/>
+                <w:szCs w:val="20"/>
+                <w:lang w:val="en-US" w:eastAsia="ru-RU"/>
+              </w:rPr>
+              <w:t>input;</w:t>
+            </w:r>
+            <w:r>
+              <w:rPr>
+                <w:rFonts w:ascii="Courier New" w:eastAsia="Times New Roman" w:hAnsi="Courier New" w:cs="Courier New"/>
+                <w:b/>
+                <w:color w:val="000000"/>
+                <w:spacing w:val="-24"/>
+                <w:sz w:val="20"/>
+                <w:szCs w:val="20"/>
+                <w:lang w:val="en-US" w:eastAsia="ru-RU"/>
+              </w:rPr>
+              <w:br/>
+              <w:t xml:space="preserve">        </w:t>
+            </w:r>
+            <w:r>
+              <w:rPr>
+                <w:rFonts w:ascii="Courier New" w:eastAsia="Times New Roman" w:hAnsi="Courier New" w:cs="Courier New"/>
+                <w:b/>
+                <w:color w:val="008080"/>
+                <w:spacing w:val="-24"/>
+                <w:sz w:val="20"/>
+                <w:szCs w:val="20"/>
+                <w:lang w:val="en-US" w:eastAsia="ru-RU"/>
+              </w:rPr>
+              <w:t>std</w:t>
+            </w:r>
+            <w:r>
+              <w:rPr>
+                <w:rFonts w:ascii="Courier New" w:eastAsia="Times New Roman" w:hAnsi="Courier New" w:cs="Courier New"/>
+                <w:b/>
+                <w:color w:val="000000"/>
+                <w:spacing w:val="-24"/>
+                <w:sz w:val="20"/>
+                <w:szCs w:val="20"/>
+                <w:lang w:val="en-US" w:eastAsia="ru-RU"/>
+              </w:rPr>
+              <w:t>::</w:t>
+            </w:r>
+            <w:r>
+              <w:rPr>
+                <w:rFonts w:ascii="Courier New" w:eastAsia="Times New Roman" w:hAnsi="Courier New" w:cs="Courier New"/>
+                <w:b/>
+                <w:color w:val="B2279A"/>
+                <w:spacing w:val="-24"/>
+                <w:sz w:val="20"/>
+                <w:szCs w:val="20"/>
+                <w:lang w:val="en-US" w:eastAsia="ru-RU"/>
+              </w:rPr>
+              <w:t>getline</w:t>
+            </w:r>
+            <w:r>
+              <w:rPr>
+                <w:rFonts w:ascii="Courier New" w:eastAsia="Times New Roman" w:hAnsi="Courier New" w:cs="Courier New"/>
+                <w:b/>
+                <w:color w:val="000000"/>
+                <w:spacing w:val="-24"/>
+                <w:sz w:val="20"/>
+                <w:szCs w:val="20"/>
+                <w:lang w:val="en-US" w:eastAsia="ru-RU"/>
+              </w:rPr>
+              <w:t>(</w:t>
+            </w:r>
+            <w:r>
+              <w:rPr>
+                <w:rFonts w:ascii="Courier New" w:eastAsia="Times New Roman" w:hAnsi="Courier New" w:cs="Courier New"/>
+                <w:b/>
+                <w:color w:val="008080"/>
+                <w:spacing w:val="-24"/>
+                <w:sz w:val="20"/>
+                <w:szCs w:val="20"/>
+                <w:lang w:val="en-US" w:eastAsia="ru-RU"/>
+              </w:rPr>
+              <w:t>std</w:t>
+            </w:r>
+            <w:r>
+              <w:rPr>
+                <w:rFonts w:ascii="Courier New" w:eastAsia="Times New Roman" w:hAnsi="Courier New" w:cs="Courier New"/>
+                <w:b/>
+                <w:color w:val="000000"/>
+                <w:spacing w:val="-24"/>
+                <w:sz w:val="20"/>
+                <w:szCs w:val="20"/>
+                <w:lang w:val="en-US" w:eastAsia="ru-RU"/>
+              </w:rPr>
+              <w:t>::cin, input);</w:t>
+            </w:r>
+            <w:r>
+              <w:rPr>
+                <w:rFonts w:ascii="Courier New" w:eastAsia="Times New Roman" w:hAnsi="Courier New" w:cs="Courier New"/>
+                <w:b/>
+                <w:color w:val="000000"/>
+                <w:spacing w:val="-24"/>
+                <w:sz w:val="20"/>
+                <w:szCs w:val="20"/>
+                <w:lang w:val="en-US" w:eastAsia="ru-RU"/>
+              </w:rPr>
+              <w:br/>
+            </w:r>
+            <w:r>
+              <w:rPr>
+                <w:rFonts w:ascii="Courier New" w:eastAsia="Times New Roman" w:hAnsi="Courier New" w:cs="Courier New"/>
+                <w:b/>
+                <w:color w:val="000000"/>
+                <w:spacing w:val="-24"/>
+                <w:sz w:val="20"/>
+                <w:szCs w:val="20"/>
+                <w:lang w:val="en-US" w:eastAsia="ru-RU"/>
+              </w:rPr>
+              <w:br/>
+              <w:t xml:space="preserve">        </w:t>
+            </w:r>
+            <w:r>
+              <w:rPr>
+                <w:rFonts w:ascii="Courier New" w:eastAsia="Times New Roman" w:hAnsi="Courier New" w:cs="Courier New"/>
+                <w:b/>
+                <w:color w:val="008080"/>
+                <w:spacing w:val="-24"/>
+                <w:sz w:val="20"/>
+                <w:szCs w:val="20"/>
+                <w:lang w:val="en-US" w:eastAsia="ru-RU"/>
+              </w:rPr>
+              <w:t>std</w:t>
+            </w:r>
+            <w:r>
+              <w:rPr>
+                <w:rFonts w:ascii="Courier New" w:eastAsia="Times New Roman" w:hAnsi="Courier New" w:cs="Courier New"/>
+                <w:b/>
+                <w:color w:val="000000"/>
+                <w:spacing w:val="-24"/>
+                <w:sz w:val="20"/>
+                <w:szCs w:val="20"/>
+                <w:lang w:val="en-US" w:eastAsia="ru-RU"/>
+              </w:rPr>
+              <w:t>::</w:t>
+            </w:r>
+            <w:r>
+              <w:rPr>
+                <w:rFonts w:ascii="Courier New" w:eastAsia="Times New Roman" w:hAnsi="Courier New" w:cs="Courier New"/>
+                <w:b/>
+                <w:color w:val="371F80"/>
+                <w:spacing w:val="-24"/>
+                <w:sz w:val="20"/>
+                <w:szCs w:val="20"/>
+                <w:lang w:val="en-US" w:eastAsia="ru-RU"/>
+              </w:rPr>
+              <w:t xml:space="preserve">istringstream </w:t>
+            </w:r>
+            <w:r>
+              <w:rPr>
+                <w:rFonts w:ascii="Courier New" w:eastAsia="Times New Roman" w:hAnsi="Courier New" w:cs="Courier New"/>
+                <w:b/>
+                <w:color w:val="000000"/>
+                <w:spacing w:val="-24"/>
+                <w:sz w:val="20"/>
+                <w:szCs w:val="20"/>
+                <w:lang w:val="en-US" w:eastAsia="ru-RU"/>
+              </w:rPr>
+              <w:t>iss(input);</w:t>
+            </w:r>
+            <w:r>
+              <w:rPr>
+                <w:rFonts w:ascii="Courier New" w:eastAsia="Times New Roman" w:hAnsi="Courier New" w:cs="Courier New"/>
+                <w:b/>
+                <w:color w:val="000000"/>
+                <w:spacing w:val="-24"/>
+                <w:sz w:val="20"/>
+                <w:szCs w:val="20"/>
+                <w:lang w:val="en-US" w:eastAsia="ru-RU"/>
+              </w:rPr>
+              <w:br/>
+            </w:r>
+            <w:r>
+              <w:rPr>
+                <w:rFonts w:ascii="Courier New" w:eastAsia="Times New Roman" w:hAnsi="Courier New" w:cs="Courier New"/>
+                <w:b/>
+                <w:color w:val="000000"/>
+                <w:spacing w:val="-24"/>
+                <w:sz w:val="20"/>
+                <w:szCs w:val="20"/>
+                <w:lang w:val="en-US" w:eastAsia="ru-RU"/>
+              </w:rPr>
+              <w:lastRenderedPageBreak/>
+              <w:t xml:space="preserve">        </w:t>
+            </w:r>
+            <w:r>
+              <w:rPr>
+                <w:rFonts w:ascii="Courier New" w:eastAsia="Times New Roman" w:hAnsi="Courier New" w:cs="Courier New"/>
+                <w:b/>
+                <w:color w:val="AA0D91"/>
+                <w:spacing w:val="-24"/>
+                <w:sz w:val="20"/>
+                <w:szCs w:val="20"/>
+                <w:lang w:val="en-US" w:eastAsia="ru-RU"/>
+              </w:rPr>
+              <w:t xml:space="preserve">if </w:t>
+            </w:r>
+            <w:r>
+              <w:rPr>
+                <w:rFonts w:ascii="Courier New" w:eastAsia="Times New Roman" w:hAnsi="Courier New" w:cs="Courier New"/>
+                <w:b/>
+                <w:color w:val="000000"/>
+                <w:spacing w:val="-24"/>
+                <w:sz w:val="20"/>
+                <w:szCs w:val="20"/>
+                <w:lang w:val="en-US" w:eastAsia="ru-RU"/>
+              </w:rPr>
+              <w:t xml:space="preserve">(iss </w:t>
+            </w:r>
+            <w:r>
+              <w:rPr>
+                <w:rFonts w:ascii="Courier New" w:eastAsia="Times New Roman" w:hAnsi="Courier New" w:cs="Courier New"/>
+                <w:b/>
+                <w:color w:val="008080"/>
+                <w:spacing w:val="-24"/>
+                <w:sz w:val="20"/>
+                <w:szCs w:val="20"/>
+                <w:lang w:val="en-US" w:eastAsia="ru-RU"/>
+              </w:rPr>
+              <w:t xml:space="preserve">&gt;&gt; </w:t>
+            </w:r>
+            <w:r>
+              <w:rPr>
+                <w:rFonts w:ascii="Courier New" w:eastAsia="Times New Roman" w:hAnsi="Courier New" w:cs="Courier New"/>
+                <w:b/>
+                <w:color w:val="000000"/>
+                <w:spacing w:val="-24"/>
+                <w:sz w:val="20"/>
+                <w:szCs w:val="20"/>
+                <w:lang w:val="en-US" w:eastAsia="ru-RU"/>
+              </w:rPr>
+              <w:t>value) {</w:t>
+            </w:r>
+            <w:r>
+              <w:rPr>
+                <w:rFonts w:ascii="Courier New" w:eastAsia="Times New Roman" w:hAnsi="Courier New" w:cs="Courier New"/>
+                <w:b/>
+                <w:color w:val="000000"/>
+                <w:spacing w:val="-24"/>
+                <w:sz w:val="20"/>
+                <w:szCs w:val="20"/>
+                <w:lang w:val="en-US" w:eastAsia="ru-RU"/>
+              </w:rPr>
+              <w:br/>
+              <w:t xml:space="preserve">            </w:t>
+            </w:r>
+            <w:r>
+              <w:rPr>
+                <w:rFonts w:ascii="Courier New" w:eastAsia="Times New Roman" w:hAnsi="Courier New" w:cs="Courier New"/>
+                <w:b/>
+                <w:color w:val="AA0D91"/>
+                <w:spacing w:val="-24"/>
+                <w:sz w:val="20"/>
+                <w:szCs w:val="20"/>
+                <w:lang w:val="en-US" w:eastAsia="ru-RU"/>
+              </w:rPr>
+              <w:t>return true</w:t>
+            </w:r>
+            <w:r>
+              <w:rPr>
+                <w:rFonts w:ascii="Courier New" w:eastAsia="Times New Roman" w:hAnsi="Courier New" w:cs="Courier New"/>
+                <w:b/>
+                <w:color w:val="000000"/>
+                <w:spacing w:val="-24"/>
+                <w:sz w:val="20"/>
+                <w:szCs w:val="20"/>
+                <w:lang w:val="en-US" w:eastAsia="ru-RU"/>
+              </w:rPr>
+              <w:t>;</w:t>
+            </w:r>
+            <w:r>
+              <w:rPr>
+                <w:rFonts w:ascii="Courier New" w:eastAsia="Times New Roman" w:hAnsi="Courier New" w:cs="Courier New"/>
+                <w:b/>
+                <w:color w:val="000000"/>
+                <w:spacing w:val="-24"/>
+                <w:sz w:val="20"/>
+                <w:szCs w:val="20"/>
+                <w:lang w:val="en-US" w:eastAsia="ru-RU"/>
+              </w:rPr>
+              <w:br/>
+              <w:t xml:space="preserve">        } </w:t>
+            </w:r>
+            <w:r>
+              <w:rPr>
+                <w:rFonts w:ascii="Courier New" w:eastAsia="Times New Roman" w:hAnsi="Courier New" w:cs="Courier New"/>
+                <w:b/>
+                <w:color w:val="AA0D91"/>
+                <w:spacing w:val="-24"/>
+                <w:sz w:val="20"/>
+                <w:szCs w:val="20"/>
+                <w:lang w:val="en-US" w:eastAsia="ru-RU"/>
+              </w:rPr>
+              <w:t xml:space="preserve">else </w:t>
+            </w:r>
+            <w:r>
+              <w:rPr>
+                <w:rFonts w:ascii="Courier New" w:eastAsia="Times New Roman" w:hAnsi="Courier New" w:cs="Courier New"/>
+                <w:b/>
+                <w:color w:val="000000"/>
+                <w:spacing w:val="-24"/>
+                <w:sz w:val="20"/>
+                <w:szCs w:val="20"/>
+                <w:lang w:val="en-US" w:eastAsia="ru-RU"/>
+              </w:rPr>
+              <w:t>{</w:t>
+            </w:r>
+            <w:r>
+              <w:rPr>
+                <w:rFonts w:ascii="Courier New" w:eastAsia="Times New Roman" w:hAnsi="Courier New" w:cs="Courier New"/>
+                <w:b/>
+                <w:color w:val="000000"/>
+                <w:spacing w:val="-24"/>
+                <w:sz w:val="20"/>
+                <w:szCs w:val="20"/>
+                <w:lang w:val="en-US" w:eastAsia="ru-RU"/>
+              </w:rPr>
+              <w:br/>
+              <w:t xml:space="preserve">            </w:t>
+            </w:r>
+            <w:r>
+              <w:rPr>
+                <w:rFonts w:ascii="Courier New" w:eastAsia="Times New Roman" w:hAnsi="Courier New" w:cs="Courier New"/>
+                <w:b/>
+                <w:color w:val="008080"/>
+                <w:spacing w:val="-24"/>
+                <w:sz w:val="20"/>
+                <w:szCs w:val="20"/>
+                <w:lang w:val="en-US" w:eastAsia="ru-RU"/>
+              </w:rPr>
+              <w:t>std</w:t>
+            </w:r>
+            <w:r>
+              <w:rPr>
+                <w:rFonts w:ascii="Courier New" w:eastAsia="Times New Roman" w:hAnsi="Courier New" w:cs="Courier New"/>
+                <w:b/>
+                <w:color w:val="000000"/>
+                <w:spacing w:val="-24"/>
+                <w:sz w:val="20"/>
+                <w:szCs w:val="20"/>
+                <w:lang w:val="en-US" w:eastAsia="ru-RU"/>
+              </w:rPr>
+              <w:t xml:space="preserve">::cout </w:t>
+            </w:r>
+            <w:r>
+              <w:rPr>
+                <w:rFonts w:ascii="Courier New" w:eastAsia="Times New Roman" w:hAnsi="Courier New" w:cs="Courier New"/>
+                <w:b/>
+                <w:color w:val="008080"/>
+                <w:spacing w:val="-24"/>
+                <w:sz w:val="20"/>
+                <w:szCs w:val="20"/>
+                <w:lang w:val="en-US" w:eastAsia="ru-RU"/>
+              </w:rPr>
+              <w:t xml:space="preserve">&lt;&lt; </w:t>
+            </w:r>
+            <w:r>
+              <w:rPr>
+                <w:rFonts w:ascii="Courier New" w:eastAsia="Times New Roman" w:hAnsi="Courier New" w:cs="Courier New"/>
+                <w:b/>
+                <w:color w:val="C41A16"/>
+                <w:spacing w:val="-24"/>
+                <w:sz w:val="20"/>
+                <w:szCs w:val="20"/>
+                <w:lang w:val="en-US" w:eastAsia="ru-RU"/>
+              </w:rPr>
+              <w:t xml:space="preserve">"Invalid input. Please enter a valid float number." </w:t>
+            </w:r>
+            <w:r>
+              <w:rPr>
+                <w:rFonts w:ascii="Courier New" w:eastAsia="Times New Roman" w:hAnsi="Courier New" w:cs="Courier New"/>
+                <w:b/>
+                <w:color w:val="008080"/>
+                <w:spacing w:val="-24"/>
+                <w:sz w:val="20"/>
+                <w:szCs w:val="20"/>
+                <w:lang w:val="en-US" w:eastAsia="ru-RU"/>
+              </w:rPr>
+              <w:t>&lt;&lt; std</w:t>
+            </w:r>
+            <w:r>
+              <w:rPr>
+                <w:rFonts w:ascii="Courier New" w:eastAsia="Times New Roman" w:hAnsi="Courier New" w:cs="Courier New"/>
+                <w:b/>
+                <w:color w:val="000000"/>
+                <w:spacing w:val="-24"/>
+                <w:sz w:val="20"/>
+                <w:szCs w:val="20"/>
+                <w:lang w:val="en-US" w:eastAsia="ru-RU"/>
+              </w:rPr>
+              <w:t>::</w:t>
+            </w:r>
+            <w:r>
+              <w:rPr>
+                <w:rFonts w:ascii="Courier New" w:eastAsia="Times New Roman" w:hAnsi="Courier New" w:cs="Courier New"/>
+                <w:b/>
+                <w:color w:val="B2279A"/>
+                <w:spacing w:val="-24"/>
+                <w:sz w:val="20"/>
+                <w:szCs w:val="20"/>
+                <w:lang w:val="en-US" w:eastAsia="ru-RU"/>
+              </w:rPr>
+              <w:t>endl</w:t>
+            </w:r>
+            <w:r>
+              <w:rPr>
+                <w:rFonts w:ascii="Courier New" w:eastAsia="Times New Roman" w:hAnsi="Courier New" w:cs="Courier New"/>
+                <w:b/>
+                <w:color w:val="000000"/>
+                <w:spacing w:val="-24"/>
+                <w:sz w:val="20"/>
+                <w:szCs w:val="20"/>
+                <w:lang w:val="en-US" w:eastAsia="ru-RU"/>
+              </w:rPr>
+              <w:t>;</w:t>
+            </w:r>
+            <w:r>
+              <w:rPr>
+                <w:rFonts w:ascii="Courier New" w:eastAsia="Times New Roman" w:hAnsi="Courier New" w:cs="Courier New"/>
+                <w:b/>
+                <w:color w:val="000000"/>
+                <w:spacing w:val="-24"/>
+                <w:sz w:val="20"/>
+                <w:szCs w:val="20"/>
+                <w:lang w:val="en-US" w:eastAsia="ru-RU"/>
+              </w:rPr>
+              <w:br/>
+              <w:t xml:space="preserve">        }</w:t>
+            </w:r>
+            <w:r>
+              <w:rPr>
+                <w:rFonts w:ascii="Courier New" w:eastAsia="Times New Roman" w:hAnsi="Courier New" w:cs="Courier New"/>
+                <w:b/>
+                <w:color w:val="000000"/>
+                <w:spacing w:val="-24"/>
+                <w:sz w:val="20"/>
+                <w:szCs w:val="20"/>
+                <w:lang w:val="en-US" w:eastAsia="ru-RU"/>
+              </w:rPr>
+              <w:br/>
+              <w:t xml:space="preserve">    }</w:t>
+            </w:r>
+            <w:r>
+              <w:rPr>
+                <w:rFonts w:ascii="Courier New" w:eastAsia="Times New Roman" w:hAnsi="Courier New" w:cs="Courier New"/>
+                <w:b/>
+                <w:color w:val="000000"/>
+                <w:spacing w:val="-24"/>
+                <w:sz w:val="20"/>
+                <w:szCs w:val="20"/>
+                <w:lang w:val="en-US" w:eastAsia="ru-RU"/>
+              </w:rPr>
+              <w:br/>
+              <w:t>}</w:t>
+            </w:r>
+            <w:r>
+              <w:rPr>
+                <w:rFonts w:ascii="Courier New" w:eastAsia="Times New Roman" w:hAnsi="Courier New" w:cs="Courier New"/>
+                <w:b/>
+                <w:color w:val="000000"/>
+                <w:spacing w:val="-24"/>
+                <w:sz w:val="20"/>
+                <w:szCs w:val="20"/>
+                <w:lang w:val="en-US" w:eastAsia="ru-RU"/>
+              </w:rPr>
+              <w:br/>
+            </w:r>
+            <w:r>
+              <w:rPr>
+                <w:rFonts w:ascii="Courier New" w:eastAsia="Times New Roman" w:hAnsi="Courier New" w:cs="Courier New"/>
+                <w:b/>
+                <w:color w:val="000000"/>
+                <w:spacing w:val="-24"/>
+                <w:sz w:val="20"/>
+                <w:szCs w:val="20"/>
+                <w:lang w:val="en-US" w:eastAsia="ru-RU"/>
+              </w:rPr>
+              <w:br/>
+            </w:r>
+            <w:r>
+              <w:rPr>
+                <w:rFonts w:ascii="Courier New" w:eastAsia="Times New Roman" w:hAnsi="Courier New" w:cs="Courier New"/>
+                <w:b/>
+                <w:color w:val="AA0D91"/>
+                <w:spacing w:val="-24"/>
+                <w:sz w:val="20"/>
+                <w:szCs w:val="20"/>
+                <w:lang w:val="en-US" w:eastAsia="ru-RU"/>
+              </w:rPr>
+              <w:t xml:space="preserve">bool </w:t>
+            </w:r>
+            <w:r>
+              <w:rPr>
+                <w:rFonts w:ascii="Courier New" w:eastAsia="Times New Roman" w:hAnsi="Courier New" w:cs="Courier New"/>
+                <w:b/>
+                <w:color w:val="000000"/>
+                <w:spacing w:val="-24"/>
+                <w:sz w:val="20"/>
+                <w:szCs w:val="20"/>
+                <w:lang w:val="en-US" w:eastAsia="ru-RU"/>
+              </w:rPr>
+              <w:t>getBitPositions(</w:t>
+            </w:r>
+            <w:r>
+              <w:rPr>
+                <w:rFonts w:ascii="Courier New" w:eastAsia="Times New Roman" w:hAnsi="Courier New" w:cs="Courier New"/>
+                <w:b/>
+                <w:color w:val="AA0D91"/>
+                <w:spacing w:val="-24"/>
+                <w:sz w:val="20"/>
+                <w:szCs w:val="20"/>
+                <w:lang w:val="en-US" w:eastAsia="ru-RU"/>
+              </w:rPr>
+              <w:t xml:space="preserve">int </w:t>
+            </w:r>
+            <w:r>
+              <w:rPr>
+                <w:rFonts w:ascii="Courier New" w:eastAsia="Times New Roman" w:hAnsi="Courier New" w:cs="Courier New"/>
+                <w:b/>
+                <w:color w:val="000000"/>
+                <w:spacing w:val="-24"/>
+                <w:sz w:val="20"/>
+                <w:szCs w:val="20"/>
+                <w:lang w:val="en-US" w:eastAsia="ru-RU"/>
+              </w:rPr>
+              <w:t xml:space="preserve">maxBits, </w:t>
+            </w:r>
+            <w:r>
+              <w:rPr>
+                <w:rFonts w:ascii="Courier New" w:eastAsia="Times New Roman" w:hAnsi="Courier New" w:cs="Courier New"/>
+                <w:b/>
+                <w:color w:val="008080"/>
+                <w:spacing w:val="-24"/>
+                <w:sz w:val="20"/>
+                <w:szCs w:val="20"/>
+                <w:lang w:val="en-US" w:eastAsia="ru-RU"/>
+              </w:rPr>
+              <w:t>std</w:t>
+            </w:r>
+            <w:r>
+              <w:rPr>
+                <w:rFonts w:ascii="Courier New" w:eastAsia="Times New Roman" w:hAnsi="Courier New" w:cs="Courier New"/>
+                <w:b/>
+                <w:color w:val="000000"/>
+                <w:spacing w:val="-24"/>
+                <w:sz w:val="20"/>
+                <w:szCs w:val="20"/>
+                <w:lang w:val="en-US" w:eastAsia="ru-RU"/>
+              </w:rPr>
+              <w:t>::</w:t>
+            </w:r>
+            <w:r>
+              <w:rPr>
+                <w:rFonts w:ascii="Courier New" w:eastAsia="Times New Roman" w:hAnsi="Courier New" w:cs="Courier New"/>
+                <w:b/>
+                <w:color w:val="008080"/>
+                <w:spacing w:val="-24"/>
+                <w:sz w:val="20"/>
+                <w:szCs w:val="20"/>
+                <w:lang w:val="en-US" w:eastAsia="ru-RU"/>
+              </w:rPr>
+              <w:t>vector</w:t>
+            </w:r>
+            <w:r>
+              <w:rPr>
+                <w:rFonts w:ascii="Courier New" w:eastAsia="Times New Roman" w:hAnsi="Courier New" w:cs="Courier New"/>
+                <w:b/>
+                <w:color w:val="000000"/>
+                <w:spacing w:val="-24"/>
+                <w:sz w:val="20"/>
+                <w:szCs w:val="20"/>
+                <w:lang w:val="en-US" w:eastAsia="ru-RU"/>
+              </w:rPr>
+              <w:t>&lt;</w:t>
+            </w:r>
+            <w:r>
+              <w:rPr>
+                <w:rFonts w:ascii="Courier New" w:eastAsia="Times New Roman" w:hAnsi="Courier New" w:cs="Courier New"/>
+                <w:b/>
+                <w:color w:val="AA0D91"/>
+                <w:spacing w:val="-24"/>
+                <w:sz w:val="20"/>
+                <w:szCs w:val="20"/>
+                <w:lang w:val="en-US" w:eastAsia="ru-RU"/>
+              </w:rPr>
+              <w:t>int</w:t>
+            </w:r>
+            <w:r>
+              <w:rPr>
+                <w:rFonts w:ascii="Courier New" w:eastAsia="Times New Roman" w:hAnsi="Courier New" w:cs="Courier New"/>
+                <w:b/>
+                <w:color w:val="000000"/>
+                <w:spacing w:val="-24"/>
+                <w:sz w:val="20"/>
+                <w:szCs w:val="20"/>
+                <w:lang w:val="en-US" w:eastAsia="ru-RU"/>
+              </w:rPr>
+              <w:t>&gt;&amp; positions) {</w:t>
+            </w:r>
+            <w:r>
+              <w:rPr>
+                <w:rFonts w:ascii="Courier New" w:eastAsia="Times New Roman" w:hAnsi="Courier New" w:cs="Courier New"/>
+                <w:b/>
+                <w:color w:val="000000"/>
+                <w:spacing w:val="-24"/>
+                <w:sz w:val="20"/>
+                <w:szCs w:val="20"/>
+                <w:lang w:val="en-US" w:eastAsia="ru-RU"/>
+              </w:rPr>
+              <w:br/>
+              <w:t xml:space="preserve">    </w:t>
+            </w:r>
+            <w:r>
+              <w:rPr>
+                <w:rFonts w:ascii="Courier New" w:eastAsia="Times New Roman" w:hAnsi="Courier New" w:cs="Courier New"/>
+                <w:b/>
+                <w:color w:val="AA0D91"/>
+                <w:spacing w:val="-24"/>
+                <w:sz w:val="20"/>
+                <w:szCs w:val="20"/>
+                <w:lang w:val="en-US" w:eastAsia="ru-RU"/>
+              </w:rPr>
+              <w:t xml:space="preserve">while </w:t>
+            </w:r>
+            <w:r>
+              <w:rPr>
+                <w:rFonts w:ascii="Courier New" w:eastAsia="Times New Roman" w:hAnsi="Courier New" w:cs="Courier New"/>
+                <w:b/>
+                <w:color w:val="000000"/>
+                <w:spacing w:val="-24"/>
+                <w:sz w:val="20"/>
+                <w:szCs w:val="20"/>
+                <w:lang w:val="en-US" w:eastAsia="ru-RU"/>
+              </w:rPr>
+              <w:t>(</w:t>
+            </w:r>
+            <w:r>
+              <w:rPr>
+                <w:rFonts w:ascii="Courier New" w:eastAsia="Times New Roman" w:hAnsi="Courier New" w:cs="Courier New"/>
+                <w:b/>
+                <w:color w:val="AA0D91"/>
+                <w:spacing w:val="-24"/>
+                <w:sz w:val="20"/>
+                <w:szCs w:val="20"/>
+                <w:lang w:val="en-US" w:eastAsia="ru-RU"/>
+              </w:rPr>
+              <w:t>true</w:t>
+            </w:r>
+            <w:r>
+              <w:rPr>
+                <w:rFonts w:ascii="Courier New" w:eastAsia="Times New Roman" w:hAnsi="Courier New" w:cs="Courier New"/>
+                <w:b/>
+                <w:color w:val="000000"/>
+                <w:spacing w:val="-24"/>
+                <w:sz w:val="20"/>
+                <w:szCs w:val="20"/>
+                <w:lang w:val="en-US" w:eastAsia="ru-RU"/>
+              </w:rPr>
+              <w:t>) {</w:t>
+            </w:r>
+            <w:r>
+              <w:rPr>
+                <w:rFonts w:ascii="Courier New" w:eastAsia="Times New Roman" w:hAnsi="Courier New" w:cs="Courier New"/>
+                <w:b/>
+                <w:color w:val="000000"/>
+                <w:spacing w:val="-24"/>
+                <w:sz w:val="20"/>
+                <w:szCs w:val="20"/>
+                <w:lang w:val="en-US" w:eastAsia="ru-RU"/>
+              </w:rPr>
+              <w:br/>
+              <w:t xml:space="preserve">        positions.</w:t>
+            </w:r>
+            <w:r>
+              <w:rPr>
+                <w:rFonts w:ascii="Courier New" w:eastAsia="Times New Roman" w:hAnsi="Courier New" w:cs="Courier New"/>
+                <w:b/>
+                <w:color w:val="B2279A"/>
+                <w:spacing w:val="-24"/>
+                <w:sz w:val="20"/>
+                <w:szCs w:val="20"/>
+                <w:lang w:val="en-US" w:eastAsia="ru-RU"/>
+              </w:rPr>
+              <w:t>clear</w:t>
+            </w:r>
+            <w:r>
+              <w:rPr>
+                <w:rFonts w:ascii="Courier New" w:eastAsia="Times New Roman" w:hAnsi="Courier New" w:cs="Courier New"/>
+                <w:b/>
+                <w:color w:val="000000"/>
+                <w:spacing w:val="-24"/>
+                <w:sz w:val="20"/>
+                <w:szCs w:val="20"/>
+                <w:lang w:val="en-US" w:eastAsia="ru-RU"/>
+              </w:rPr>
+              <w:t>();</w:t>
+            </w:r>
+            <w:r>
+              <w:rPr>
+                <w:rFonts w:ascii="Courier New" w:eastAsia="Times New Roman" w:hAnsi="Courier New" w:cs="Courier New"/>
+                <w:b/>
+                <w:color w:val="000000"/>
+                <w:spacing w:val="-24"/>
+                <w:sz w:val="20"/>
+                <w:szCs w:val="20"/>
+                <w:lang w:val="en-US" w:eastAsia="ru-RU"/>
+              </w:rPr>
+              <w:br/>
+              <w:t xml:space="preserve">        </w:t>
+            </w:r>
+            <w:r>
+              <w:rPr>
+                <w:rFonts w:ascii="Courier New" w:eastAsia="Times New Roman" w:hAnsi="Courier New" w:cs="Courier New"/>
+                <w:b/>
+                <w:color w:val="008080"/>
+                <w:spacing w:val="-24"/>
+                <w:sz w:val="20"/>
+                <w:szCs w:val="20"/>
+                <w:lang w:val="en-US" w:eastAsia="ru-RU"/>
+              </w:rPr>
+              <w:t>std</w:t>
+            </w:r>
+            <w:r>
+              <w:rPr>
+                <w:rFonts w:ascii="Courier New" w:eastAsia="Times New Roman" w:hAnsi="Courier New" w:cs="Courier New"/>
+                <w:b/>
+                <w:color w:val="000000"/>
+                <w:spacing w:val="-24"/>
+                <w:sz w:val="20"/>
+                <w:szCs w:val="20"/>
+                <w:lang w:val="en-US" w:eastAsia="ru-RU"/>
+              </w:rPr>
+              <w:t xml:space="preserve">::cout </w:t>
+            </w:r>
+            <w:r>
+              <w:rPr>
+                <w:rFonts w:ascii="Courier New" w:eastAsia="Times New Roman" w:hAnsi="Courier New" w:cs="Courier New"/>
+                <w:b/>
+                <w:color w:val="008080"/>
+                <w:spacing w:val="-24"/>
+                <w:sz w:val="20"/>
+                <w:szCs w:val="20"/>
+                <w:lang w:val="en-US" w:eastAsia="ru-RU"/>
+              </w:rPr>
+              <w:t xml:space="preserve">&lt;&lt; </w:t>
+            </w:r>
+            <w:r>
+              <w:rPr>
+                <w:rFonts w:ascii="Courier New" w:eastAsia="Times New Roman" w:hAnsi="Courier New" w:cs="Courier New"/>
+                <w:b/>
+                <w:color w:val="C41A16"/>
+                <w:spacing w:val="-24"/>
+                <w:sz w:val="20"/>
+                <w:szCs w:val="20"/>
+                <w:lang w:val="en-US" w:eastAsia="ru-RU"/>
+              </w:rPr>
+              <w:t xml:space="preserve">"Please enter the number of bits to exclude from inversion (0 to " </w:t>
+            </w:r>
+            <w:r>
+              <w:rPr>
+                <w:rFonts w:ascii="Courier New" w:eastAsia="Times New Roman" w:hAnsi="Courier New" w:cs="Courier New"/>
+                <w:b/>
+                <w:color w:val="008080"/>
+                <w:spacing w:val="-24"/>
+                <w:sz w:val="20"/>
+                <w:szCs w:val="20"/>
+                <w:lang w:val="en-US" w:eastAsia="ru-RU"/>
+              </w:rPr>
+              <w:t xml:space="preserve">&lt;&lt; </w:t>
+            </w:r>
+            <w:r>
+              <w:rPr>
+                <w:rFonts w:ascii="Courier New" w:eastAsia="Times New Roman" w:hAnsi="Courier New" w:cs="Courier New"/>
+                <w:b/>
+                <w:color w:val="000000"/>
+                <w:spacing w:val="-24"/>
+                <w:sz w:val="20"/>
+                <w:szCs w:val="20"/>
+                <w:lang w:val="en-US" w:eastAsia="ru-RU"/>
+              </w:rPr>
+              <w:t xml:space="preserve">maxBits </w:t>
+            </w:r>
+            <w:r>
+              <w:rPr>
+                <w:rFonts w:ascii="Courier New" w:eastAsia="Times New Roman" w:hAnsi="Courier New" w:cs="Courier New"/>
+                <w:b/>
+                <w:color w:val="008080"/>
+                <w:spacing w:val="-24"/>
+                <w:sz w:val="20"/>
+                <w:szCs w:val="20"/>
+                <w:lang w:val="en-US" w:eastAsia="ru-RU"/>
+              </w:rPr>
+              <w:t xml:space="preserve">&lt;&lt; </w:t>
+            </w:r>
+            <w:r>
+              <w:rPr>
+                <w:rFonts w:ascii="Courier New" w:eastAsia="Times New Roman" w:hAnsi="Courier New" w:cs="Courier New"/>
+                <w:b/>
+                <w:color w:val="C41A16"/>
+                <w:spacing w:val="-24"/>
+                <w:sz w:val="20"/>
+                <w:szCs w:val="20"/>
+                <w:lang w:val="en-US" w:eastAsia="ru-RU"/>
+              </w:rPr>
+              <w:t>"):"</w:t>
+            </w:r>
+            <w:r>
+              <w:rPr>
+                <w:rFonts w:ascii="Courier New" w:eastAsia="Times New Roman" w:hAnsi="Courier New" w:cs="Courier New"/>
+                <w:b/>
+                <w:color w:val="000000"/>
+                <w:spacing w:val="-24"/>
+                <w:sz w:val="20"/>
+                <w:szCs w:val="20"/>
+                <w:lang w:val="en-US" w:eastAsia="ru-RU"/>
+              </w:rPr>
+              <w:t>;</w:t>
+            </w:r>
+            <w:r>
+              <w:rPr>
+                <w:rFonts w:ascii="Courier New" w:eastAsia="Times New Roman" w:hAnsi="Courier New" w:cs="Courier New"/>
+                <w:b/>
+                <w:color w:val="000000"/>
+                <w:spacing w:val="-24"/>
+                <w:sz w:val="20"/>
+                <w:szCs w:val="20"/>
+                <w:lang w:val="en-US" w:eastAsia="ru-RU"/>
+              </w:rPr>
+              <w:br/>
+              <w:t xml:space="preserve">        </w:t>
+            </w:r>
+            <w:r>
+              <w:rPr>
+                <w:rFonts w:ascii="Courier New" w:eastAsia="Times New Roman" w:hAnsi="Courier New" w:cs="Courier New"/>
+                <w:b/>
+                <w:color w:val="008080"/>
+                <w:spacing w:val="-24"/>
+                <w:sz w:val="20"/>
+                <w:szCs w:val="20"/>
+                <w:lang w:val="en-US" w:eastAsia="ru-RU"/>
+              </w:rPr>
+              <w:t>std</w:t>
+            </w:r>
+            <w:r>
+              <w:rPr>
+                <w:rFonts w:ascii="Courier New" w:eastAsia="Times New Roman" w:hAnsi="Courier New" w:cs="Courier New"/>
+                <w:b/>
+                <w:color w:val="000000"/>
+                <w:spacing w:val="-24"/>
+                <w:sz w:val="20"/>
+                <w:szCs w:val="20"/>
+                <w:lang w:val="en-US" w:eastAsia="ru-RU"/>
+              </w:rPr>
+              <w:t>::</w:t>
+            </w:r>
+            <w:r>
+              <w:rPr>
+                <w:rFonts w:ascii="Courier New" w:eastAsia="Times New Roman" w:hAnsi="Courier New" w:cs="Courier New"/>
+                <w:b/>
+                <w:color w:val="371F80"/>
+                <w:spacing w:val="-24"/>
+                <w:sz w:val="20"/>
+                <w:szCs w:val="20"/>
+                <w:lang w:val="en-US" w:eastAsia="ru-RU"/>
+              </w:rPr>
+              <w:t xml:space="preserve">string </w:t>
+            </w:r>
+            <w:r>
+              <w:rPr>
+                <w:rFonts w:ascii="Courier New" w:eastAsia="Times New Roman" w:hAnsi="Courier New" w:cs="Courier New"/>
+                <w:b/>
+                <w:color w:val="000000"/>
+                <w:spacing w:val="-24"/>
+                <w:sz w:val="20"/>
+                <w:szCs w:val="20"/>
+                <w:lang w:val="en-US" w:eastAsia="ru-RU"/>
+              </w:rPr>
+              <w:t>input;</w:t>
+            </w:r>
+            <w:r>
+              <w:rPr>
+                <w:rFonts w:ascii="Courier New" w:eastAsia="Times New Roman" w:hAnsi="Courier New" w:cs="Courier New"/>
+                <w:b/>
+                <w:color w:val="000000"/>
+                <w:spacing w:val="-24"/>
+                <w:sz w:val="20"/>
+                <w:szCs w:val="20"/>
+                <w:lang w:val="en-US" w:eastAsia="ru-RU"/>
+              </w:rPr>
+              <w:br/>
+              <w:t xml:space="preserve">        </w:t>
+            </w:r>
+            <w:r>
+              <w:rPr>
+                <w:rFonts w:ascii="Courier New" w:eastAsia="Times New Roman" w:hAnsi="Courier New" w:cs="Courier New"/>
+                <w:b/>
+                <w:color w:val="008080"/>
+                <w:spacing w:val="-24"/>
+                <w:sz w:val="20"/>
+                <w:szCs w:val="20"/>
+                <w:lang w:val="en-US" w:eastAsia="ru-RU"/>
+              </w:rPr>
+              <w:t>std</w:t>
+            </w:r>
+            <w:r>
+              <w:rPr>
+                <w:rFonts w:ascii="Courier New" w:eastAsia="Times New Roman" w:hAnsi="Courier New" w:cs="Courier New"/>
+                <w:b/>
+                <w:color w:val="000000"/>
+                <w:spacing w:val="-24"/>
+                <w:sz w:val="20"/>
+                <w:szCs w:val="20"/>
+                <w:lang w:val="en-US" w:eastAsia="ru-RU"/>
+              </w:rPr>
+              <w:t>::</w:t>
+            </w:r>
+            <w:r>
+              <w:rPr>
+                <w:rFonts w:ascii="Courier New" w:eastAsia="Times New Roman" w:hAnsi="Courier New" w:cs="Courier New"/>
+                <w:b/>
+                <w:color w:val="B2279A"/>
+                <w:spacing w:val="-24"/>
+                <w:sz w:val="20"/>
+                <w:szCs w:val="20"/>
+                <w:lang w:val="en-US" w:eastAsia="ru-RU"/>
+              </w:rPr>
+              <w:t>getline</w:t>
+            </w:r>
+            <w:r>
+              <w:rPr>
+                <w:rFonts w:ascii="Courier New" w:eastAsia="Times New Roman" w:hAnsi="Courier New" w:cs="Courier New"/>
+                <w:b/>
+                <w:color w:val="000000"/>
+                <w:spacing w:val="-24"/>
+                <w:sz w:val="20"/>
+                <w:szCs w:val="20"/>
+                <w:lang w:val="en-US" w:eastAsia="ru-RU"/>
+              </w:rPr>
+              <w:t>(</w:t>
+            </w:r>
+            <w:r>
+              <w:rPr>
+                <w:rFonts w:ascii="Courier New" w:eastAsia="Times New Roman" w:hAnsi="Courier New" w:cs="Courier New"/>
+                <w:b/>
+                <w:color w:val="008080"/>
+                <w:spacing w:val="-24"/>
+                <w:sz w:val="20"/>
+                <w:szCs w:val="20"/>
+                <w:lang w:val="en-US" w:eastAsia="ru-RU"/>
+              </w:rPr>
+              <w:t>std</w:t>
+            </w:r>
+            <w:r>
+              <w:rPr>
+                <w:rFonts w:ascii="Courier New" w:eastAsia="Times New Roman" w:hAnsi="Courier New" w:cs="Courier New"/>
+                <w:b/>
+                <w:color w:val="000000"/>
+                <w:spacing w:val="-24"/>
+                <w:sz w:val="20"/>
+                <w:szCs w:val="20"/>
+                <w:lang w:val="en-US" w:eastAsia="ru-RU"/>
+              </w:rPr>
+              <w:t>::cin, input);</w:t>
+            </w:r>
+            <w:r>
+              <w:rPr>
+                <w:rFonts w:ascii="Courier New" w:eastAsia="Times New Roman" w:hAnsi="Courier New" w:cs="Courier New"/>
+                <w:b/>
+                <w:color w:val="000000"/>
+                <w:spacing w:val="-24"/>
+                <w:sz w:val="20"/>
+                <w:szCs w:val="20"/>
+                <w:lang w:val="en-US" w:eastAsia="ru-RU"/>
+              </w:rPr>
+              <w:br/>
+              <w:t xml:space="preserve">        </w:t>
+            </w:r>
+            <w:r>
+              <w:rPr>
+                <w:rFonts w:ascii="Courier New" w:eastAsia="Times New Roman" w:hAnsi="Courier New" w:cs="Courier New"/>
+                <w:b/>
+                <w:color w:val="008080"/>
+                <w:spacing w:val="-24"/>
+                <w:sz w:val="20"/>
+                <w:szCs w:val="20"/>
+                <w:lang w:val="en-US" w:eastAsia="ru-RU"/>
+              </w:rPr>
+              <w:t>std</w:t>
+            </w:r>
+            <w:r>
+              <w:rPr>
+                <w:rFonts w:ascii="Courier New" w:eastAsia="Times New Roman" w:hAnsi="Courier New" w:cs="Courier New"/>
+                <w:b/>
+                <w:color w:val="000000"/>
+                <w:spacing w:val="-24"/>
+                <w:sz w:val="20"/>
+                <w:szCs w:val="20"/>
+                <w:lang w:val="en-US" w:eastAsia="ru-RU"/>
+              </w:rPr>
+              <w:t>::</w:t>
+            </w:r>
+            <w:r>
+              <w:rPr>
+                <w:rFonts w:ascii="Courier New" w:eastAsia="Times New Roman" w:hAnsi="Courier New" w:cs="Courier New"/>
+                <w:b/>
+                <w:color w:val="371F80"/>
+                <w:spacing w:val="-24"/>
+                <w:sz w:val="20"/>
+                <w:szCs w:val="20"/>
+                <w:lang w:val="en-US" w:eastAsia="ru-RU"/>
+              </w:rPr>
+              <w:t xml:space="preserve">istringstream </w:t>
+            </w:r>
+            <w:r>
+              <w:rPr>
+                <w:rFonts w:ascii="Courier New" w:eastAsia="Times New Roman" w:hAnsi="Courier New" w:cs="Courier New"/>
+                <w:b/>
+                <w:color w:val="000000"/>
+                <w:spacing w:val="-24"/>
+                <w:sz w:val="20"/>
+                <w:szCs w:val="20"/>
+                <w:lang w:val="en-US" w:eastAsia="ru-RU"/>
+              </w:rPr>
+              <w:t>iss(input);</w:t>
+            </w:r>
+            <w:r>
+              <w:rPr>
+                <w:rFonts w:ascii="Courier New" w:eastAsia="Times New Roman" w:hAnsi="Courier New" w:cs="Courier New"/>
+                <w:b/>
+                <w:color w:val="000000"/>
+                <w:spacing w:val="-24"/>
+                <w:sz w:val="20"/>
+                <w:szCs w:val="20"/>
+                <w:lang w:val="en-US" w:eastAsia="ru-RU"/>
+              </w:rPr>
+              <w:br/>
+              <w:t xml:space="preserve">        </w:t>
+            </w:r>
+            <w:r>
+              <w:rPr>
+                <w:rFonts w:ascii="Courier New" w:eastAsia="Times New Roman" w:hAnsi="Courier New" w:cs="Courier New"/>
+                <w:b/>
+                <w:color w:val="AA0D91"/>
+                <w:spacing w:val="-24"/>
+                <w:sz w:val="20"/>
+                <w:szCs w:val="20"/>
+                <w:lang w:val="en-US" w:eastAsia="ru-RU"/>
+              </w:rPr>
+              <w:t xml:space="preserve">int </w:t>
+            </w:r>
+            <w:r>
+              <w:rPr>
+                <w:rFonts w:ascii="Courier New" w:eastAsia="Times New Roman" w:hAnsi="Courier New" w:cs="Courier New"/>
+                <w:b/>
+                <w:color w:val="000000"/>
+                <w:spacing w:val="-24"/>
+                <w:sz w:val="20"/>
+                <w:szCs w:val="20"/>
+                <w:lang w:val="en-US" w:eastAsia="ru-RU"/>
+              </w:rPr>
+              <w:t>numBits;</w:t>
+            </w:r>
+            <w:r>
+              <w:rPr>
+                <w:rFonts w:ascii="Courier New" w:eastAsia="Times New Roman" w:hAnsi="Courier New" w:cs="Courier New"/>
+                <w:b/>
+                <w:color w:val="000000"/>
+                <w:spacing w:val="-24"/>
+                <w:sz w:val="20"/>
+                <w:szCs w:val="20"/>
+                <w:lang w:val="en-US" w:eastAsia="ru-RU"/>
+              </w:rPr>
+              <w:br/>
+              <w:t xml:space="preserve">        </w:t>
+            </w:r>
+            <w:r>
+              <w:rPr>
+                <w:rFonts w:ascii="Courier New" w:eastAsia="Times New Roman" w:hAnsi="Courier New" w:cs="Courier New"/>
+                <w:b/>
+                <w:color w:val="AA0D91"/>
+                <w:spacing w:val="-24"/>
+                <w:sz w:val="20"/>
+                <w:szCs w:val="20"/>
+                <w:lang w:val="en-US" w:eastAsia="ru-RU"/>
+              </w:rPr>
+              <w:t xml:space="preserve">if </w:t>
+            </w:r>
+            <w:r>
+              <w:rPr>
+                <w:rFonts w:ascii="Courier New" w:eastAsia="Times New Roman" w:hAnsi="Courier New" w:cs="Courier New"/>
+                <w:b/>
+                <w:color w:val="000000"/>
+                <w:spacing w:val="-24"/>
+                <w:sz w:val="20"/>
+                <w:szCs w:val="20"/>
+                <w:lang w:val="en-US" w:eastAsia="ru-RU"/>
+              </w:rPr>
+              <w:t xml:space="preserve">(iss </w:t>
+            </w:r>
+            <w:r>
+              <w:rPr>
+                <w:rFonts w:ascii="Courier New" w:eastAsia="Times New Roman" w:hAnsi="Courier New" w:cs="Courier New"/>
+                <w:b/>
+                <w:color w:val="008080"/>
+                <w:spacing w:val="-24"/>
+                <w:sz w:val="20"/>
+                <w:szCs w:val="20"/>
+                <w:lang w:val="en-US" w:eastAsia="ru-RU"/>
+              </w:rPr>
+              <w:t xml:space="preserve">&gt;&gt; </w:t>
+            </w:r>
+            <w:r>
+              <w:rPr>
+                <w:rFonts w:ascii="Courier New" w:eastAsia="Times New Roman" w:hAnsi="Courier New" w:cs="Courier New"/>
+                <w:b/>
+                <w:color w:val="000000"/>
+                <w:spacing w:val="-24"/>
+                <w:sz w:val="20"/>
+                <w:szCs w:val="20"/>
+                <w:lang w:val="en-US" w:eastAsia="ru-RU"/>
+              </w:rPr>
+              <w:t>numBits) {</w:t>
+            </w:r>
+            <w:r>
+              <w:rPr>
+                <w:rFonts w:ascii="Courier New" w:eastAsia="Times New Roman" w:hAnsi="Courier New" w:cs="Courier New"/>
+                <w:b/>
+                <w:color w:val="000000"/>
+                <w:spacing w:val="-24"/>
+                <w:sz w:val="20"/>
+                <w:szCs w:val="20"/>
+                <w:lang w:val="en-US" w:eastAsia="ru-RU"/>
+              </w:rPr>
+              <w:br/>
+              <w:t xml:space="preserve">            </w:t>
+            </w:r>
+            <w:r>
+              <w:rPr>
+                <w:rFonts w:ascii="Courier New" w:eastAsia="Times New Roman" w:hAnsi="Courier New" w:cs="Courier New"/>
+                <w:b/>
+                <w:color w:val="AA0D91"/>
+                <w:spacing w:val="-24"/>
+                <w:sz w:val="20"/>
+                <w:szCs w:val="20"/>
+                <w:lang w:val="en-US" w:eastAsia="ru-RU"/>
+              </w:rPr>
+              <w:t xml:space="preserve">if </w:t>
+            </w:r>
+            <w:r>
+              <w:rPr>
+                <w:rFonts w:ascii="Courier New" w:eastAsia="Times New Roman" w:hAnsi="Courier New" w:cs="Courier New"/>
+                <w:b/>
+                <w:color w:val="000000"/>
+                <w:spacing w:val="-24"/>
+                <w:sz w:val="20"/>
+                <w:szCs w:val="20"/>
+                <w:lang w:val="en-US" w:eastAsia="ru-RU"/>
+              </w:rPr>
+              <w:t xml:space="preserve">(numBits &gt;= </w:t>
+            </w:r>
+            <w:r>
+              <w:rPr>
+                <w:rFonts w:ascii="Courier New" w:eastAsia="Times New Roman" w:hAnsi="Courier New" w:cs="Courier New"/>
+                <w:b/>
+                <w:color w:val="1C00CE"/>
+                <w:spacing w:val="-24"/>
+                <w:sz w:val="20"/>
+                <w:szCs w:val="20"/>
+                <w:lang w:val="en-US" w:eastAsia="ru-RU"/>
+              </w:rPr>
+              <w:t xml:space="preserve">0 </w:t>
+            </w:r>
+            <w:r>
+              <w:rPr>
+                <w:rFonts w:ascii="Courier New" w:eastAsia="Times New Roman" w:hAnsi="Courier New" w:cs="Courier New"/>
+                <w:b/>
+                <w:color w:val="000000"/>
+                <w:spacing w:val="-24"/>
+                <w:sz w:val="20"/>
+                <w:szCs w:val="20"/>
+                <w:lang w:val="en-US" w:eastAsia="ru-RU"/>
+              </w:rPr>
+              <w:t>&amp;&amp; numBits &lt;= maxBits) {</w:t>
+            </w:r>
+            <w:r>
+              <w:rPr>
+                <w:rFonts w:ascii="Courier New" w:eastAsia="Times New Roman" w:hAnsi="Courier New" w:cs="Courier New"/>
+                <w:b/>
+                <w:color w:val="000000"/>
+                <w:spacing w:val="-24"/>
+                <w:sz w:val="20"/>
+                <w:szCs w:val="20"/>
+                <w:lang w:val="en-US" w:eastAsia="ru-RU"/>
+              </w:rPr>
+              <w:br/>
+              <w:t xml:space="preserve">                </w:t>
+            </w:r>
+            <w:r>
+              <w:rPr>
+                <w:rFonts w:ascii="Courier New" w:eastAsia="Times New Roman" w:hAnsi="Courier New" w:cs="Courier New"/>
+                <w:b/>
+                <w:color w:val="AA0D91"/>
+                <w:spacing w:val="-24"/>
+                <w:sz w:val="20"/>
+                <w:szCs w:val="20"/>
+                <w:lang w:val="en-US" w:eastAsia="ru-RU"/>
+              </w:rPr>
+              <w:t xml:space="preserve">if </w:t>
+            </w:r>
+            <w:r>
+              <w:rPr>
+                <w:rFonts w:ascii="Courier New" w:eastAsia="Times New Roman" w:hAnsi="Courier New" w:cs="Courier New"/>
+                <w:b/>
+                <w:color w:val="000000"/>
+                <w:spacing w:val="-24"/>
+                <w:sz w:val="20"/>
+                <w:szCs w:val="20"/>
+                <w:lang w:val="en-US" w:eastAsia="ru-RU"/>
+              </w:rPr>
+              <w:t xml:space="preserve">(numBits == </w:t>
+            </w:r>
+            <w:r>
+              <w:rPr>
+                <w:rFonts w:ascii="Courier New" w:eastAsia="Times New Roman" w:hAnsi="Courier New" w:cs="Courier New"/>
+                <w:b/>
+                <w:color w:val="1C00CE"/>
+                <w:spacing w:val="-24"/>
+                <w:sz w:val="20"/>
+                <w:szCs w:val="20"/>
+                <w:lang w:val="en-US" w:eastAsia="ru-RU"/>
+              </w:rPr>
+              <w:t>0</w:t>
+            </w:r>
+            <w:r>
+              <w:rPr>
+                <w:rFonts w:ascii="Courier New" w:eastAsia="Times New Roman" w:hAnsi="Courier New" w:cs="Courier New"/>
+                <w:b/>
+                <w:color w:val="000000"/>
+                <w:spacing w:val="-24"/>
+                <w:sz w:val="20"/>
+                <w:szCs w:val="20"/>
+                <w:lang w:val="en-US" w:eastAsia="ru-RU"/>
+              </w:rPr>
+              <w:t xml:space="preserve">) </w:t>
+            </w:r>
+            <w:r>
+              <w:rPr>
+                <w:rFonts w:ascii="Courier New" w:eastAsia="Times New Roman" w:hAnsi="Courier New" w:cs="Courier New"/>
+                <w:b/>
+                <w:color w:val="AA0D91"/>
+                <w:spacing w:val="-24"/>
+                <w:sz w:val="20"/>
+                <w:szCs w:val="20"/>
+                <w:lang w:val="en-US" w:eastAsia="ru-RU"/>
+              </w:rPr>
+              <w:t>return true</w:t>
+            </w:r>
+            <w:r>
+              <w:rPr>
+                <w:rFonts w:ascii="Courier New" w:eastAsia="Times New Roman" w:hAnsi="Courier New" w:cs="Courier New"/>
+                <w:b/>
+                <w:color w:val="000000"/>
+                <w:spacing w:val="-24"/>
+                <w:sz w:val="20"/>
+                <w:szCs w:val="20"/>
+                <w:lang w:val="en-US" w:eastAsia="ru-RU"/>
+              </w:rPr>
+              <w:t>;</w:t>
+            </w:r>
+            <w:r>
+              <w:rPr>
+                <w:rFonts w:ascii="Courier New" w:eastAsia="Times New Roman" w:hAnsi="Courier New" w:cs="Courier New"/>
+                <w:b/>
+                <w:color w:val="000000"/>
+                <w:spacing w:val="-24"/>
+                <w:sz w:val="20"/>
+                <w:szCs w:val="20"/>
+                <w:lang w:val="en-US" w:eastAsia="ru-RU"/>
+              </w:rPr>
+              <w:br/>
+              <w:t xml:space="preserve">                </w:t>
+            </w:r>
+            <w:r>
+              <w:rPr>
+                <w:rFonts w:ascii="Courier New" w:eastAsia="Times New Roman" w:hAnsi="Courier New" w:cs="Courier New"/>
+                <w:b/>
+                <w:color w:val="008080"/>
+                <w:spacing w:val="-24"/>
+                <w:sz w:val="20"/>
+                <w:szCs w:val="20"/>
+                <w:lang w:val="en-US" w:eastAsia="ru-RU"/>
+              </w:rPr>
+              <w:t>std</w:t>
+            </w:r>
+            <w:r>
+              <w:rPr>
+                <w:rFonts w:ascii="Courier New" w:eastAsia="Times New Roman" w:hAnsi="Courier New" w:cs="Courier New"/>
+                <w:b/>
+                <w:color w:val="000000"/>
+                <w:spacing w:val="-24"/>
+                <w:sz w:val="20"/>
+                <w:szCs w:val="20"/>
+                <w:lang w:val="en-US" w:eastAsia="ru-RU"/>
+              </w:rPr>
+              <w:t xml:space="preserve">::cout </w:t>
+            </w:r>
+            <w:r>
+              <w:rPr>
+                <w:rFonts w:ascii="Courier New" w:eastAsia="Times New Roman" w:hAnsi="Courier New" w:cs="Courier New"/>
+                <w:b/>
+                <w:color w:val="008080"/>
+                <w:spacing w:val="-24"/>
+                <w:sz w:val="20"/>
+                <w:szCs w:val="20"/>
+                <w:lang w:val="en-US" w:eastAsia="ru-RU"/>
+              </w:rPr>
+              <w:t xml:space="preserve">&lt;&lt; </w:t>
+            </w:r>
+            <w:r>
+              <w:rPr>
+                <w:rFonts w:ascii="Courier New" w:eastAsia="Times New Roman" w:hAnsi="Courier New" w:cs="Courier New"/>
+                <w:b/>
+                <w:color w:val="C41A16"/>
+                <w:spacing w:val="-24"/>
+                <w:sz w:val="20"/>
+                <w:szCs w:val="20"/>
+                <w:lang w:val="en-US" w:eastAsia="ru-RU"/>
+              </w:rPr>
+              <w:t xml:space="preserve">"Enter the bit positions to exclude (separated by spaces, between 0 and " </w:t>
+            </w:r>
+            <w:r>
+              <w:rPr>
+                <w:rFonts w:ascii="Courier New" w:eastAsia="Times New Roman" w:hAnsi="Courier New" w:cs="Courier New"/>
+                <w:b/>
+                <w:color w:val="008080"/>
+                <w:spacing w:val="-24"/>
+                <w:sz w:val="20"/>
+                <w:szCs w:val="20"/>
+                <w:lang w:val="en-US" w:eastAsia="ru-RU"/>
+              </w:rPr>
+              <w:t xml:space="preserve">&lt;&lt; </w:t>
+            </w:r>
+            <w:r>
+              <w:rPr>
+                <w:rFonts w:ascii="Courier New" w:eastAsia="Times New Roman" w:hAnsi="Courier New" w:cs="Courier New"/>
+                <w:b/>
+                <w:color w:val="000000"/>
+                <w:spacing w:val="-24"/>
+                <w:sz w:val="20"/>
+                <w:szCs w:val="20"/>
+                <w:lang w:val="en-US" w:eastAsia="ru-RU"/>
+              </w:rPr>
+              <w:t xml:space="preserve">(maxBits - </w:t>
+            </w:r>
+            <w:r>
+              <w:rPr>
+                <w:rFonts w:ascii="Courier New" w:eastAsia="Times New Roman" w:hAnsi="Courier New" w:cs="Courier New"/>
+                <w:b/>
+                <w:color w:val="1C00CE"/>
+                <w:spacing w:val="-24"/>
+                <w:sz w:val="20"/>
+                <w:szCs w:val="20"/>
+                <w:lang w:val="en-US" w:eastAsia="ru-RU"/>
+              </w:rPr>
+              <w:t>1</w:t>
+            </w:r>
+            <w:r>
+              <w:rPr>
+                <w:rFonts w:ascii="Courier New" w:eastAsia="Times New Roman" w:hAnsi="Courier New" w:cs="Courier New"/>
+                <w:b/>
+                <w:color w:val="000000"/>
+                <w:spacing w:val="-24"/>
+                <w:sz w:val="20"/>
+                <w:szCs w:val="20"/>
+                <w:lang w:val="en-US" w:eastAsia="ru-RU"/>
+              </w:rPr>
+              <w:t xml:space="preserve">) </w:t>
+            </w:r>
+            <w:r>
+              <w:rPr>
+                <w:rFonts w:ascii="Courier New" w:eastAsia="Times New Roman" w:hAnsi="Courier New" w:cs="Courier New"/>
+                <w:b/>
+                <w:color w:val="008080"/>
+                <w:spacing w:val="-24"/>
+                <w:sz w:val="20"/>
+                <w:szCs w:val="20"/>
+                <w:lang w:val="en-US" w:eastAsia="ru-RU"/>
+              </w:rPr>
+              <w:t xml:space="preserve">&lt;&lt; </w:t>
+            </w:r>
+            <w:r>
+              <w:rPr>
+                <w:rFonts w:ascii="Courier New" w:eastAsia="Times New Roman" w:hAnsi="Courier New" w:cs="Courier New"/>
+                <w:b/>
+                <w:color w:val="C41A16"/>
+                <w:spacing w:val="-24"/>
+                <w:sz w:val="20"/>
+                <w:szCs w:val="20"/>
+                <w:lang w:val="en-US" w:eastAsia="ru-RU"/>
+              </w:rPr>
+              <w:t>"):"</w:t>
+            </w:r>
+            <w:r>
+              <w:rPr>
+                <w:rFonts w:ascii="Courier New" w:eastAsia="Times New Roman" w:hAnsi="Courier New" w:cs="Courier New"/>
+                <w:b/>
+                <w:color w:val="000000"/>
+                <w:spacing w:val="-24"/>
+                <w:sz w:val="20"/>
+                <w:szCs w:val="20"/>
+                <w:lang w:val="en-US" w:eastAsia="ru-RU"/>
+              </w:rPr>
+              <w:t>;</w:t>
+            </w:r>
+            <w:r>
+              <w:rPr>
+                <w:rFonts w:ascii="Courier New" w:eastAsia="Times New Roman" w:hAnsi="Courier New" w:cs="Courier New"/>
+                <w:b/>
+                <w:color w:val="000000"/>
+                <w:spacing w:val="-24"/>
+                <w:sz w:val="20"/>
+                <w:szCs w:val="20"/>
+                <w:lang w:val="en-US" w:eastAsia="ru-RU"/>
+              </w:rPr>
+              <w:br/>
+              <w:t xml:space="preserve">                </w:t>
+            </w:r>
+            <w:r>
+              <w:rPr>
+                <w:rFonts w:ascii="Courier New" w:eastAsia="Times New Roman" w:hAnsi="Courier New" w:cs="Courier New"/>
+                <w:b/>
+                <w:color w:val="008080"/>
+                <w:spacing w:val="-24"/>
+                <w:sz w:val="20"/>
+                <w:szCs w:val="20"/>
+                <w:lang w:val="en-US" w:eastAsia="ru-RU"/>
+              </w:rPr>
+              <w:t>std</w:t>
+            </w:r>
+            <w:r>
+              <w:rPr>
+                <w:rFonts w:ascii="Courier New" w:eastAsia="Times New Roman" w:hAnsi="Courier New" w:cs="Courier New"/>
+                <w:b/>
+                <w:color w:val="000000"/>
+                <w:spacing w:val="-24"/>
+                <w:sz w:val="20"/>
+                <w:szCs w:val="20"/>
+                <w:lang w:val="en-US" w:eastAsia="ru-RU"/>
+              </w:rPr>
+              <w:t>::</w:t>
+            </w:r>
+            <w:r>
+              <w:rPr>
+                <w:rFonts w:ascii="Courier New" w:eastAsia="Times New Roman" w:hAnsi="Courier New" w:cs="Courier New"/>
+                <w:b/>
+                <w:color w:val="B2279A"/>
+                <w:spacing w:val="-24"/>
+                <w:sz w:val="20"/>
+                <w:szCs w:val="20"/>
+                <w:lang w:val="en-US" w:eastAsia="ru-RU"/>
+              </w:rPr>
+              <w:t>getline</w:t>
+            </w:r>
+            <w:r>
+              <w:rPr>
+                <w:rFonts w:ascii="Courier New" w:eastAsia="Times New Roman" w:hAnsi="Courier New" w:cs="Courier New"/>
+                <w:b/>
+                <w:color w:val="000000"/>
+                <w:spacing w:val="-24"/>
+                <w:sz w:val="20"/>
+                <w:szCs w:val="20"/>
+                <w:lang w:val="en-US" w:eastAsia="ru-RU"/>
+              </w:rPr>
+              <w:t>(</w:t>
+            </w:r>
+            <w:r>
+              <w:rPr>
+                <w:rFonts w:ascii="Courier New" w:eastAsia="Times New Roman" w:hAnsi="Courier New" w:cs="Courier New"/>
+                <w:b/>
+                <w:color w:val="008080"/>
+                <w:spacing w:val="-24"/>
+                <w:sz w:val="20"/>
+                <w:szCs w:val="20"/>
+                <w:lang w:val="en-US" w:eastAsia="ru-RU"/>
+              </w:rPr>
+              <w:t>std</w:t>
+            </w:r>
+            <w:r>
+              <w:rPr>
+                <w:rFonts w:ascii="Courier New" w:eastAsia="Times New Roman" w:hAnsi="Courier New" w:cs="Courier New"/>
+                <w:b/>
+                <w:color w:val="000000"/>
+                <w:spacing w:val="-24"/>
+                <w:sz w:val="20"/>
+                <w:szCs w:val="20"/>
+                <w:lang w:val="en-US" w:eastAsia="ru-RU"/>
+              </w:rPr>
+              <w:t>::cin, input);</w:t>
+            </w:r>
+            <w:r>
+              <w:rPr>
+                <w:rFonts w:ascii="Courier New" w:eastAsia="Times New Roman" w:hAnsi="Courier New" w:cs="Courier New"/>
+                <w:b/>
+                <w:color w:val="000000"/>
+                <w:spacing w:val="-24"/>
+                <w:sz w:val="20"/>
+                <w:szCs w:val="20"/>
+                <w:lang w:val="en-US" w:eastAsia="ru-RU"/>
+              </w:rPr>
+              <w:br/>
+              <w:t xml:space="preserve">                </w:t>
+            </w:r>
+            <w:r>
+              <w:rPr>
+                <w:rFonts w:ascii="Courier New" w:eastAsia="Times New Roman" w:hAnsi="Courier New" w:cs="Courier New"/>
+                <w:b/>
+                <w:color w:val="008080"/>
+                <w:spacing w:val="-24"/>
+                <w:sz w:val="20"/>
+                <w:szCs w:val="20"/>
+                <w:lang w:val="en-US" w:eastAsia="ru-RU"/>
+              </w:rPr>
+              <w:t>std</w:t>
+            </w:r>
+            <w:r>
+              <w:rPr>
+                <w:rFonts w:ascii="Courier New" w:eastAsia="Times New Roman" w:hAnsi="Courier New" w:cs="Courier New"/>
+                <w:b/>
+                <w:color w:val="000000"/>
+                <w:spacing w:val="-24"/>
+                <w:sz w:val="20"/>
+                <w:szCs w:val="20"/>
+                <w:lang w:val="en-US" w:eastAsia="ru-RU"/>
+              </w:rPr>
+              <w:t>::</w:t>
+            </w:r>
+            <w:r>
+              <w:rPr>
+                <w:rFonts w:ascii="Courier New" w:eastAsia="Times New Roman" w:hAnsi="Courier New" w:cs="Courier New"/>
+                <w:b/>
+                <w:color w:val="371F80"/>
+                <w:spacing w:val="-24"/>
+                <w:sz w:val="20"/>
+                <w:szCs w:val="20"/>
+                <w:lang w:val="en-US" w:eastAsia="ru-RU"/>
+              </w:rPr>
+              <w:t xml:space="preserve">istringstream </w:t>
+            </w:r>
+            <w:r>
+              <w:rPr>
+                <w:rFonts w:ascii="Courier New" w:eastAsia="Times New Roman" w:hAnsi="Courier New" w:cs="Courier New"/>
+                <w:b/>
+                <w:color w:val="000000"/>
+                <w:spacing w:val="-24"/>
+                <w:sz w:val="20"/>
+                <w:szCs w:val="20"/>
+                <w:lang w:val="en-US" w:eastAsia="ru-RU"/>
+              </w:rPr>
+              <w:t>iss2(input);</w:t>
+            </w:r>
+            <w:r>
+              <w:rPr>
+                <w:rFonts w:ascii="Courier New" w:eastAsia="Times New Roman" w:hAnsi="Courier New" w:cs="Courier New"/>
+                <w:b/>
+                <w:color w:val="000000"/>
+                <w:spacing w:val="-24"/>
+                <w:sz w:val="20"/>
+                <w:szCs w:val="20"/>
+                <w:lang w:val="en-US" w:eastAsia="ru-RU"/>
+              </w:rPr>
+              <w:br/>
+              <w:t xml:space="preserve">                </w:t>
+            </w:r>
+            <w:r>
+              <w:rPr>
+                <w:rFonts w:ascii="Courier New" w:eastAsia="Times New Roman" w:hAnsi="Courier New" w:cs="Courier New"/>
+                <w:b/>
+                <w:color w:val="AA0D91"/>
+                <w:spacing w:val="-24"/>
+                <w:sz w:val="20"/>
+                <w:szCs w:val="20"/>
+                <w:lang w:val="en-US" w:eastAsia="ru-RU"/>
+              </w:rPr>
+              <w:t xml:space="preserve">int </w:t>
+            </w:r>
+            <w:r>
+              <w:rPr>
+                <w:rFonts w:ascii="Courier New" w:eastAsia="Times New Roman" w:hAnsi="Courier New" w:cs="Courier New"/>
+                <w:b/>
+                <w:color w:val="000000"/>
+                <w:spacing w:val="-24"/>
+                <w:sz w:val="20"/>
+                <w:szCs w:val="20"/>
+                <w:lang w:val="en-US" w:eastAsia="ru-RU"/>
+              </w:rPr>
+              <w:t>pos;</w:t>
+            </w:r>
+            <w:r>
+              <w:rPr>
+                <w:rFonts w:ascii="Courier New" w:eastAsia="Times New Roman" w:hAnsi="Courier New" w:cs="Courier New"/>
+                <w:b/>
+                <w:color w:val="000000"/>
+                <w:spacing w:val="-24"/>
+                <w:sz w:val="20"/>
+                <w:szCs w:val="20"/>
+                <w:lang w:val="en-US" w:eastAsia="ru-RU"/>
+              </w:rPr>
+              <w:br/>
+              <w:t xml:space="preserve">                </w:t>
+            </w:r>
+            <w:r>
+              <w:rPr>
+                <w:rFonts w:ascii="Courier New" w:eastAsia="Times New Roman" w:hAnsi="Courier New" w:cs="Courier New"/>
+                <w:b/>
+                <w:color w:val="AA0D91"/>
+                <w:spacing w:val="-24"/>
+                <w:sz w:val="20"/>
+                <w:szCs w:val="20"/>
+                <w:lang w:val="en-US" w:eastAsia="ru-RU"/>
+              </w:rPr>
+              <w:t xml:space="preserve">while </w:t>
+            </w:r>
+            <w:r>
+              <w:rPr>
+                <w:rFonts w:ascii="Courier New" w:eastAsia="Times New Roman" w:hAnsi="Courier New" w:cs="Courier New"/>
+                <w:b/>
+                <w:color w:val="000000"/>
+                <w:spacing w:val="-24"/>
+                <w:sz w:val="20"/>
+                <w:szCs w:val="20"/>
+                <w:lang w:val="en-US" w:eastAsia="ru-RU"/>
+              </w:rPr>
+              <w:t xml:space="preserve">(iss2 </w:t>
+            </w:r>
+            <w:r>
+              <w:rPr>
+                <w:rFonts w:ascii="Courier New" w:eastAsia="Times New Roman" w:hAnsi="Courier New" w:cs="Courier New"/>
+                <w:b/>
+                <w:color w:val="008080"/>
+                <w:spacing w:val="-24"/>
+                <w:sz w:val="20"/>
+                <w:szCs w:val="20"/>
+                <w:lang w:val="en-US" w:eastAsia="ru-RU"/>
+              </w:rPr>
+              <w:t xml:space="preserve">&gt;&gt; </w:t>
+            </w:r>
+            <w:r>
+              <w:rPr>
+                <w:rFonts w:ascii="Courier New" w:eastAsia="Times New Roman" w:hAnsi="Courier New" w:cs="Courier New"/>
+                <w:b/>
+                <w:color w:val="000000"/>
+                <w:spacing w:val="-24"/>
+                <w:sz w:val="20"/>
+                <w:szCs w:val="20"/>
+                <w:lang w:val="en-US" w:eastAsia="ru-RU"/>
+              </w:rPr>
+              <w:t>pos) {</w:t>
+            </w:r>
+            <w:r>
+              <w:rPr>
+                <w:rFonts w:ascii="Courier New" w:eastAsia="Times New Roman" w:hAnsi="Courier New" w:cs="Courier New"/>
+                <w:b/>
+                <w:color w:val="000000"/>
+                <w:spacing w:val="-24"/>
+                <w:sz w:val="20"/>
+                <w:szCs w:val="20"/>
+                <w:lang w:val="en-US" w:eastAsia="ru-RU"/>
+              </w:rPr>
+              <w:br/>
+              <w:t xml:space="preserve">                    </w:t>
+            </w:r>
+            <w:r>
+              <w:rPr>
+                <w:rFonts w:ascii="Courier New" w:eastAsia="Times New Roman" w:hAnsi="Courier New" w:cs="Courier New"/>
+                <w:b/>
+                <w:color w:val="AA0D91"/>
+                <w:spacing w:val="-24"/>
+                <w:sz w:val="20"/>
+                <w:szCs w:val="20"/>
+                <w:lang w:val="en-US" w:eastAsia="ru-RU"/>
+              </w:rPr>
+              <w:t xml:space="preserve">if </w:t>
+            </w:r>
+            <w:r>
+              <w:rPr>
+                <w:rFonts w:ascii="Courier New" w:eastAsia="Times New Roman" w:hAnsi="Courier New" w:cs="Courier New"/>
+                <w:b/>
+                <w:color w:val="000000"/>
+                <w:spacing w:val="-24"/>
+                <w:sz w:val="20"/>
+                <w:szCs w:val="20"/>
+                <w:lang w:val="en-US" w:eastAsia="ru-RU"/>
+              </w:rPr>
+              <w:t xml:space="preserve">(pos &gt;= </w:t>
+            </w:r>
+            <w:r>
+              <w:rPr>
+                <w:rFonts w:ascii="Courier New" w:eastAsia="Times New Roman" w:hAnsi="Courier New" w:cs="Courier New"/>
+                <w:b/>
+                <w:color w:val="1C00CE"/>
+                <w:spacing w:val="-24"/>
+                <w:sz w:val="20"/>
+                <w:szCs w:val="20"/>
+                <w:lang w:val="en-US" w:eastAsia="ru-RU"/>
+              </w:rPr>
+              <w:t xml:space="preserve">0 </w:t>
+            </w:r>
+            <w:r>
+              <w:rPr>
+                <w:rFonts w:ascii="Courier New" w:eastAsia="Times New Roman" w:hAnsi="Courier New" w:cs="Courier New"/>
+                <w:b/>
+                <w:color w:val="000000"/>
+                <w:spacing w:val="-24"/>
+                <w:sz w:val="20"/>
+                <w:szCs w:val="20"/>
+                <w:lang w:val="en-US" w:eastAsia="ru-RU"/>
+              </w:rPr>
+              <w:t>&amp;&amp; pos &lt; maxBits) {</w:t>
+            </w:r>
+            <w:r>
+              <w:rPr>
+                <w:rFonts w:ascii="Courier New" w:eastAsia="Times New Roman" w:hAnsi="Courier New" w:cs="Courier New"/>
+                <w:b/>
+                <w:color w:val="000000"/>
+                <w:spacing w:val="-24"/>
+                <w:sz w:val="20"/>
+                <w:szCs w:val="20"/>
+                <w:lang w:val="en-US" w:eastAsia="ru-RU"/>
+              </w:rPr>
+              <w:br/>
+              <w:t xml:space="preserve">                        positions.</w:t>
+            </w:r>
+            <w:r>
+              <w:rPr>
+                <w:rFonts w:ascii="Courier New" w:eastAsia="Times New Roman" w:hAnsi="Courier New" w:cs="Courier New"/>
+                <w:b/>
+                <w:color w:val="B2279A"/>
+                <w:spacing w:val="-24"/>
+                <w:sz w:val="20"/>
+                <w:szCs w:val="20"/>
+                <w:lang w:val="en-US" w:eastAsia="ru-RU"/>
+              </w:rPr>
+              <w:t>push_back</w:t>
+            </w:r>
+            <w:r>
+              <w:rPr>
+                <w:rFonts w:ascii="Courier New" w:eastAsia="Times New Roman" w:hAnsi="Courier New" w:cs="Courier New"/>
+                <w:b/>
+                <w:color w:val="000000"/>
+                <w:spacing w:val="-24"/>
+                <w:sz w:val="20"/>
+                <w:szCs w:val="20"/>
+                <w:lang w:val="en-US" w:eastAsia="ru-RU"/>
+              </w:rPr>
+              <w:t>(pos);</w:t>
+            </w:r>
+            <w:r>
+              <w:rPr>
+                <w:rFonts w:ascii="Courier New" w:eastAsia="Times New Roman" w:hAnsi="Courier New" w:cs="Courier New"/>
+                <w:b/>
+                <w:color w:val="000000"/>
+                <w:spacing w:val="-24"/>
+                <w:sz w:val="20"/>
+                <w:szCs w:val="20"/>
+                <w:lang w:val="en-US" w:eastAsia="ru-RU"/>
+              </w:rPr>
+              <w:br/>
+              <w:t xml:space="preserve">                    } </w:t>
+            </w:r>
+            <w:r>
+              <w:rPr>
+                <w:rFonts w:ascii="Courier New" w:eastAsia="Times New Roman" w:hAnsi="Courier New" w:cs="Courier New"/>
+                <w:b/>
+                <w:color w:val="AA0D91"/>
+                <w:spacing w:val="-24"/>
+                <w:sz w:val="20"/>
+                <w:szCs w:val="20"/>
+                <w:lang w:val="en-US" w:eastAsia="ru-RU"/>
+              </w:rPr>
+              <w:t xml:space="preserve">else </w:t>
+            </w:r>
+            <w:r>
+              <w:rPr>
+                <w:rFonts w:ascii="Courier New" w:eastAsia="Times New Roman" w:hAnsi="Courier New" w:cs="Courier New"/>
+                <w:b/>
+                <w:color w:val="000000"/>
+                <w:spacing w:val="-24"/>
+                <w:sz w:val="20"/>
+                <w:szCs w:val="20"/>
+                <w:lang w:val="en-US" w:eastAsia="ru-RU"/>
+              </w:rPr>
+              <w:t>{</w:t>
+            </w:r>
+            <w:r>
+              <w:rPr>
+                <w:rFonts w:ascii="Courier New" w:eastAsia="Times New Roman" w:hAnsi="Courier New" w:cs="Courier New"/>
+                <w:b/>
+                <w:color w:val="000000"/>
+                <w:spacing w:val="-24"/>
+                <w:sz w:val="20"/>
+                <w:szCs w:val="20"/>
+                <w:lang w:val="en-US" w:eastAsia="ru-RU"/>
+              </w:rPr>
+              <w:br/>
+              <w:t xml:space="preserve">                        </w:t>
+            </w:r>
+            <w:r>
+              <w:rPr>
+                <w:rFonts w:ascii="Courier New" w:eastAsia="Times New Roman" w:hAnsi="Courier New" w:cs="Courier New"/>
+                <w:b/>
+                <w:color w:val="008080"/>
+                <w:spacing w:val="-24"/>
+                <w:sz w:val="20"/>
+                <w:szCs w:val="20"/>
+                <w:lang w:val="en-US" w:eastAsia="ru-RU"/>
+              </w:rPr>
+              <w:t>std</w:t>
+            </w:r>
+            <w:r>
+              <w:rPr>
+                <w:rFonts w:ascii="Courier New" w:eastAsia="Times New Roman" w:hAnsi="Courier New" w:cs="Courier New"/>
+                <w:b/>
+                <w:color w:val="000000"/>
+                <w:spacing w:val="-24"/>
+                <w:sz w:val="20"/>
+                <w:szCs w:val="20"/>
+                <w:lang w:val="en-US" w:eastAsia="ru-RU"/>
+              </w:rPr>
+              <w:t xml:space="preserve">::cout </w:t>
+            </w:r>
+            <w:r>
+              <w:rPr>
+                <w:rFonts w:ascii="Courier New" w:eastAsia="Times New Roman" w:hAnsi="Courier New" w:cs="Courier New"/>
+                <w:b/>
+                <w:color w:val="008080"/>
+                <w:spacing w:val="-24"/>
+                <w:sz w:val="20"/>
+                <w:szCs w:val="20"/>
+                <w:lang w:val="en-US" w:eastAsia="ru-RU"/>
+              </w:rPr>
+              <w:t xml:space="preserve">&lt;&lt; </w:t>
+            </w:r>
+            <w:r>
+              <w:rPr>
+                <w:rFonts w:ascii="Courier New" w:eastAsia="Times New Roman" w:hAnsi="Courier New" w:cs="Courier New"/>
+                <w:b/>
+                <w:color w:val="C41A16"/>
+                <w:spacing w:val="-24"/>
+                <w:sz w:val="20"/>
+                <w:szCs w:val="20"/>
+                <w:lang w:val="en-US" w:eastAsia="ru-RU"/>
+              </w:rPr>
+              <w:t xml:space="preserve">"Bit position " </w:t>
+            </w:r>
+            <w:r>
+              <w:rPr>
+                <w:rFonts w:ascii="Courier New" w:eastAsia="Times New Roman" w:hAnsi="Courier New" w:cs="Courier New"/>
+                <w:b/>
+                <w:color w:val="008080"/>
+                <w:spacing w:val="-24"/>
+                <w:sz w:val="20"/>
+                <w:szCs w:val="20"/>
+                <w:lang w:val="en-US" w:eastAsia="ru-RU"/>
+              </w:rPr>
+              <w:t xml:space="preserve">&lt;&lt; </w:t>
+            </w:r>
+            <w:r>
+              <w:rPr>
+                <w:rFonts w:ascii="Courier New" w:eastAsia="Times New Roman" w:hAnsi="Courier New" w:cs="Courier New"/>
+                <w:b/>
+                <w:color w:val="000000"/>
+                <w:spacing w:val="-24"/>
+                <w:sz w:val="20"/>
+                <w:szCs w:val="20"/>
+                <w:lang w:val="en-US" w:eastAsia="ru-RU"/>
+              </w:rPr>
+              <w:t xml:space="preserve">pos </w:t>
+            </w:r>
+            <w:r>
+              <w:rPr>
+                <w:rFonts w:ascii="Courier New" w:eastAsia="Times New Roman" w:hAnsi="Courier New" w:cs="Courier New"/>
+                <w:b/>
+                <w:color w:val="008080"/>
+                <w:spacing w:val="-24"/>
+                <w:sz w:val="20"/>
+                <w:szCs w:val="20"/>
+                <w:lang w:val="en-US" w:eastAsia="ru-RU"/>
+              </w:rPr>
+              <w:t xml:space="preserve">&lt;&lt; </w:t>
+            </w:r>
+            <w:r>
+              <w:rPr>
+                <w:rFonts w:ascii="Courier New" w:eastAsia="Times New Roman" w:hAnsi="Courier New" w:cs="Courier New"/>
+                <w:b/>
+                <w:color w:val="C41A16"/>
+                <w:spacing w:val="-24"/>
+                <w:sz w:val="20"/>
+                <w:szCs w:val="20"/>
+                <w:lang w:val="en-US" w:eastAsia="ru-RU"/>
+              </w:rPr>
+              <w:t xml:space="preserve">" is out of range. Please enter positions between 0 and " </w:t>
+            </w:r>
+            <w:r>
+              <w:rPr>
+                <w:rFonts w:ascii="Courier New" w:eastAsia="Times New Roman" w:hAnsi="Courier New" w:cs="Courier New"/>
+                <w:b/>
+                <w:color w:val="008080"/>
+                <w:spacing w:val="-24"/>
+                <w:sz w:val="20"/>
+                <w:szCs w:val="20"/>
+                <w:lang w:val="en-US" w:eastAsia="ru-RU"/>
+              </w:rPr>
+              <w:t xml:space="preserve">&lt;&lt; </w:t>
+            </w:r>
+            <w:r>
+              <w:rPr>
+                <w:rFonts w:ascii="Courier New" w:eastAsia="Times New Roman" w:hAnsi="Courier New" w:cs="Courier New"/>
+                <w:b/>
+                <w:color w:val="000000"/>
+                <w:spacing w:val="-24"/>
+                <w:sz w:val="20"/>
+                <w:szCs w:val="20"/>
+                <w:lang w:val="en-US" w:eastAsia="ru-RU"/>
+              </w:rPr>
+              <w:t xml:space="preserve">(maxBits - </w:t>
+            </w:r>
+            <w:r>
+              <w:rPr>
+                <w:rFonts w:ascii="Courier New" w:eastAsia="Times New Roman" w:hAnsi="Courier New" w:cs="Courier New"/>
+                <w:b/>
+                <w:color w:val="1C00CE"/>
+                <w:spacing w:val="-24"/>
+                <w:sz w:val="20"/>
+                <w:szCs w:val="20"/>
+                <w:lang w:val="en-US" w:eastAsia="ru-RU"/>
+              </w:rPr>
+              <w:t>1</w:t>
+            </w:r>
+            <w:r>
+              <w:rPr>
+                <w:rFonts w:ascii="Courier New" w:eastAsia="Times New Roman" w:hAnsi="Courier New" w:cs="Courier New"/>
+                <w:b/>
+                <w:color w:val="000000"/>
+                <w:spacing w:val="-24"/>
+                <w:sz w:val="20"/>
+                <w:szCs w:val="20"/>
+                <w:lang w:val="en-US" w:eastAsia="ru-RU"/>
+              </w:rPr>
+              <w:t xml:space="preserve">) </w:t>
+            </w:r>
+            <w:r>
+              <w:rPr>
+                <w:rFonts w:ascii="Courier New" w:eastAsia="Times New Roman" w:hAnsi="Courier New" w:cs="Courier New"/>
+                <w:b/>
+                <w:color w:val="008080"/>
+                <w:spacing w:val="-24"/>
+                <w:sz w:val="20"/>
+                <w:szCs w:val="20"/>
+                <w:lang w:val="en-US" w:eastAsia="ru-RU"/>
+              </w:rPr>
+              <w:t xml:space="preserve">&lt;&lt; </w:t>
+            </w:r>
+            <w:r>
+              <w:rPr>
+                <w:rFonts w:ascii="Courier New" w:eastAsia="Times New Roman" w:hAnsi="Courier New" w:cs="Courier New"/>
+                <w:b/>
+                <w:color w:val="C41A16"/>
+                <w:spacing w:val="-24"/>
+                <w:sz w:val="20"/>
+                <w:szCs w:val="20"/>
+                <w:lang w:val="en-US" w:eastAsia="ru-RU"/>
+              </w:rPr>
+              <w:t xml:space="preserve">"." </w:t>
+            </w:r>
+            <w:r>
+              <w:rPr>
+                <w:rFonts w:ascii="Courier New" w:eastAsia="Times New Roman" w:hAnsi="Courier New" w:cs="Courier New"/>
+                <w:b/>
+                <w:color w:val="008080"/>
+                <w:spacing w:val="-24"/>
+                <w:sz w:val="20"/>
+                <w:szCs w:val="20"/>
+                <w:lang w:val="en-US" w:eastAsia="ru-RU"/>
+              </w:rPr>
+              <w:t>&lt;&lt; std</w:t>
+            </w:r>
+            <w:r>
+              <w:rPr>
+                <w:rFonts w:ascii="Courier New" w:eastAsia="Times New Roman" w:hAnsi="Courier New" w:cs="Courier New"/>
+                <w:b/>
+                <w:color w:val="000000"/>
+                <w:spacing w:val="-24"/>
+                <w:sz w:val="20"/>
+                <w:szCs w:val="20"/>
+                <w:lang w:val="en-US" w:eastAsia="ru-RU"/>
+              </w:rPr>
+              <w:t>::</w:t>
+            </w:r>
+            <w:r>
+              <w:rPr>
+                <w:rFonts w:ascii="Courier New" w:eastAsia="Times New Roman" w:hAnsi="Courier New" w:cs="Courier New"/>
+                <w:b/>
+                <w:color w:val="B2279A"/>
+                <w:spacing w:val="-24"/>
+                <w:sz w:val="20"/>
+                <w:szCs w:val="20"/>
+                <w:lang w:val="en-US" w:eastAsia="ru-RU"/>
+              </w:rPr>
+              <w:t>endl</w:t>
+            </w:r>
+            <w:r>
+              <w:rPr>
+                <w:rFonts w:ascii="Courier New" w:eastAsia="Times New Roman" w:hAnsi="Courier New" w:cs="Courier New"/>
+                <w:b/>
+                <w:color w:val="000000"/>
+                <w:spacing w:val="-24"/>
+                <w:sz w:val="20"/>
+                <w:szCs w:val="20"/>
+                <w:lang w:val="en-US" w:eastAsia="ru-RU"/>
+              </w:rPr>
+              <w:t>;</w:t>
+            </w:r>
+            <w:r>
+              <w:rPr>
+                <w:rFonts w:ascii="Courier New" w:eastAsia="Times New Roman" w:hAnsi="Courier New" w:cs="Courier New"/>
+                <w:b/>
+                <w:color w:val="000000"/>
+                <w:spacing w:val="-24"/>
+                <w:sz w:val="20"/>
+                <w:szCs w:val="20"/>
+                <w:lang w:val="en-US" w:eastAsia="ru-RU"/>
+              </w:rPr>
+              <w:br/>
+              <w:t xml:space="preserve">                        </w:t>
+            </w:r>
+            <w:r>
+              <w:rPr>
+                <w:rFonts w:ascii="Courier New" w:eastAsia="Times New Roman" w:hAnsi="Courier New" w:cs="Courier New"/>
+                <w:b/>
+                <w:color w:val="AA0D91"/>
+                <w:spacing w:val="-24"/>
+                <w:sz w:val="20"/>
+                <w:szCs w:val="20"/>
+                <w:lang w:val="en-US" w:eastAsia="ru-RU"/>
+              </w:rPr>
+              <w:t>break</w:t>
+            </w:r>
+            <w:r>
+              <w:rPr>
+                <w:rFonts w:ascii="Courier New" w:eastAsia="Times New Roman" w:hAnsi="Courier New" w:cs="Courier New"/>
+                <w:b/>
+                <w:color w:val="000000"/>
+                <w:spacing w:val="-24"/>
+                <w:sz w:val="20"/>
+                <w:szCs w:val="20"/>
+                <w:lang w:val="en-US" w:eastAsia="ru-RU"/>
+              </w:rPr>
+              <w:t>;</w:t>
+            </w:r>
+            <w:r>
+              <w:rPr>
+                <w:rFonts w:ascii="Courier New" w:eastAsia="Times New Roman" w:hAnsi="Courier New" w:cs="Courier New"/>
+                <w:b/>
+                <w:color w:val="000000"/>
+                <w:spacing w:val="-24"/>
+                <w:sz w:val="20"/>
+                <w:szCs w:val="20"/>
+                <w:lang w:val="en-US" w:eastAsia="ru-RU"/>
+              </w:rPr>
+              <w:br/>
+              <w:t xml:space="preserve">                    }</w:t>
+            </w:r>
+            <w:r>
+              <w:rPr>
+                <w:rFonts w:ascii="Courier New" w:eastAsia="Times New Roman" w:hAnsi="Courier New" w:cs="Courier New"/>
+                <w:b/>
+                <w:color w:val="000000"/>
+                <w:spacing w:val="-24"/>
+                <w:sz w:val="20"/>
+                <w:szCs w:val="20"/>
+                <w:lang w:val="en-US" w:eastAsia="ru-RU"/>
+              </w:rPr>
+              <w:br/>
+              <w:t xml:space="preserve">                }</w:t>
+            </w:r>
+            <w:r>
+              <w:rPr>
+                <w:rFonts w:ascii="Courier New" w:eastAsia="Times New Roman" w:hAnsi="Courier New" w:cs="Courier New"/>
+                <w:b/>
+                <w:color w:val="000000"/>
+                <w:spacing w:val="-24"/>
+                <w:sz w:val="20"/>
+                <w:szCs w:val="20"/>
+                <w:lang w:val="en-US" w:eastAsia="ru-RU"/>
+              </w:rPr>
+              <w:br/>
+              <w:t xml:space="preserve">                </w:t>
+            </w:r>
+            <w:r>
+              <w:rPr>
+                <w:rFonts w:ascii="Courier New" w:eastAsia="Times New Roman" w:hAnsi="Courier New" w:cs="Courier New"/>
+                <w:b/>
+                <w:color w:val="AA0D91"/>
+                <w:spacing w:val="-24"/>
+                <w:sz w:val="20"/>
+                <w:szCs w:val="20"/>
+                <w:lang w:val="en-US" w:eastAsia="ru-RU"/>
+              </w:rPr>
+              <w:t xml:space="preserve">if </w:t>
+            </w:r>
+            <w:r>
+              <w:rPr>
+                <w:rFonts w:ascii="Courier New" w:eastAsia="Times New Roman" w:hAnsi="Courier New" w:cs="Courier New"/>
+                <w:b/>
+                <w:color w:val="000000"/>
+                <w:spacing w:val="-24"/>
+                <w:sz w:val="20"/>
+                <w:szCs w:val="20"/>
+                <w:lang w:val="en-US" w:eastAsia="ru-RU"/>
+              </w:rPr>
+              <w:t>(positions.</w:t>
+            </w:r>
+            <w:r>
+              <w:rPr>
+                <w:rFonts w:ascii="Courier New" w:eastAsia="Times New Roman" w:hAnsi="Courier New" w:cs="Courier New"/>
+                <w:b/>
+                <w:color w:val="B2279A"/>
+                <w:spacing w:val="-24"/>
+                <w:sz w:val="20"/>
+                <w:szCs w:val="20"/>
+                <w:lang w:val="en-US" w:eastAsia="ru-RU"/>
+              </w:rPr>
+              <w:t>size</w:t>
+            </w:r>
+            <w:r>
+              <w:rPr>
+                <w:rFonts w:ascii="Courier New" w:eastAsia="Times New Roman" w:hAnsi="Courier New" w:cs="Courier New"/>
+                <w:b/>
+                <w:color w:val="000000"/>
+                <w:spacing w:val="-24"/>
+                <w:sz w:val="20"/>
+                <w:szCs w:val="20"/>
+                <w:lang w:val="en-US" w:eastAsia="ru-RU"/>
+              </w:rPr>
+              <w:t xml:space="preserve">() != </w:t>
+            </w:r>
+            <w:r>
+              <w:rPr>
+                <w:rFonts w:ascii="Courier New" w:eastAsia="Times New Roman" w:hAnsi="Courier New" w:cs="Courier New"/>
+                <w:b/>
+                <w:color w:val="AA0D91"/>
+                <w:spacing w:val="-24"/>
+                <w:sz w:val="20"/>
+                <w:szCs w:val="20"/>
+                <w:lang w:val="en-US" w:eastAsia="ru-RU"/>
+              </w:rPr>
+              <w:t>static_cast</w:t>
+            </w:r>
+            <w:r>
+              <w:rPr>
+                <w:rFonts w:ascii="Courier New" w:eastAsia="Times New Roman" w:hAnsi="Courier New" w:cs="Courier New"/>
+                <w:b/>
+                <w:color w:val="000000"/>
+                <w:spacing w:val="-24"/>
+                <w:sz w:val="20"/>
+                <w:szCs w:val="20"/>
+                <w:lang w:val="en-US" w:eastAsia="ru-RU"/>
+              </w:rPr>
+              <w:t>&lt;</w:t>
+            </w:r>
+            <w:r>
+              <w:rPr>
+                <w:rFonts w:ascii="Courier New" w:eastAsia="Times New Roman" w:hAnsi="Courier New" w:cs="Courier New"/>
+                <w:b/>
+                <w:color w:val="371F80"/>
+                <w:spacing w:val="-24"/>
+                <w:sz w:val="20"/>
+                <w:szCs w:val="20"/>
+                <w:lang w:val="en-US" w:eastAsia="ru-RU"/>
+              </w:rPr>
+              <w:t>size_t</w:t>
+            </w:r>
+            <w:r>
+              <w:rPr>
+                <w:rFonts w:ascii="Courier New" w:eastAsia="Times New Roman" w:hAnsi="Courier New" w:cs="Courier New"/>
+                <w:b/>
+                <w:color w:val="000000"/>
+                <w:spacing w:val="-24"/>
+                <w:sz w:val="20"/>
+                <w:szCs w:val="20"/>
+                <w:lang w:val="en-US" w:eastAsia="ru-RU"/>
+              </w:rPr>
+              <w:t>&gt;(numBits)) {</w:t>
+            </w:r>
+            <w:r>
+              <w:rPr>
+                <w:rFonts w:ascii="Courier New" w:eastAsia="Times New Roman" w:hAnsi="Courier New" w:cs="Courier New"/>
+                <w:b/>
+                <w:color w:val="000000"/>
+                <w:spacing w:val="-24"/>
+                <w:sz w:val="20"/>
+                <w:szCs w:val="20"/>
+                <w:lang w:val="en-US" w:eastAsia="ru-RU"/>
+              </w:rPr>
+              <w:br/>
+              <w:t xml:space="preserve">                    </w:t>
+            </w:r>
+            <w:r>
+              <w:rPr>
+                <w:rFonts w:ascii="Courier New" w:eastAsia="Times New Roman" w:hAnsi="Courier New" w:cs="Courier New"/>
+                <w:b/>
+                <w:color w:val="008080"/>
+                <w:spacing w:val="-24"/>
+                <w:sz w:val="20"/>
+                <w:szCs w:val="20"/>
+                <w:lang w:val="en-US" w:eastAsia="ru-RU"/>
+              </w:rPr>
+              <w:t>std</w:t>
+            </w:r>
+            <w:r>
+              <w:rPr>
+                <w:rFonts w:ascii="Courier New" w:eastAsia="Times New Roman" w:hAnsi="Courier New" w:cs="Courier New"/>
+                <w:b/>
+                <w:color w:val="000000"/>
+                <w:spacing w:val="-24"/>
+                <w:sz w:val="20"/>
+                <w:szCs w:val="20"/>
+                <w:lang w:val="en-US" w:eastAsia="ru-RU"/>
+              </w:rPr>
+              <w:t xml:space="preserve">::cout </w:t>
+            </w:r>
+            <w:r>
+              <w:rPr>
+                <w:rFonts w:ascii="Courier New" w:eastAsia="Times New Roman" w:hAnsi="Courier New" w:cs="Courier New"/>
+                <w:b/>
+                <w:color w:val="008080"/>
+                <w:spacing w:val="-24"/>
+                <w:sz w:val="20"/>
+                <w:szCs w:val="20"/>
+                <w:lang w:val="en-US" w:eastAsia="ru-RU"/>
+              </w:rPr>
+              <w:t xml:space="preserve">&lt;&lt; </w:t>
+            </w:r>
+            <w:r>
+              <w:rPr>
+                <w:rFonts w:ascii="Courier New" w:eastAsia="Times New Roman" w:hAnsi="Courier New" w:cs="Courier New"/>
+                <w:b/>
+                <w:color w:val="C41A16"/>
+                <w:spacing w:val="-24"/>
+                <w:sz w:val="20"/>
+                <w:szCs w:val="20"/>
+                <w:lang w:val="en-US" w:eastAsia="ru-RU"/>
+              </w:rPr>
+              <w:t xml:space="preserve">"Number of positions entered does not match the number specified. Please try again." </w:t>
+            </w:r>
+            <w:r>
+              <w:rPr>
+                <w:rFonts w:ascii="Courier New" w:eastAsia="Times New Roman" w:hAnsi="Courier New" w:cs="Courier New"/>
+                <w:b/>
+                <w:color w:val="008080"/>
+                <w:spacing w:val="-24"/>
+                <w:sz w:val="20"/>
+                <w:szCs w:val="20"/>
+                <w:lang w:val="en-US" w:eastAsia="ru-RU"/>
+              </w:rPr>
+              <w:t>&lt;&lt; std</w:t>
+            </w:r>
+            <w:r>
+              <w:rPr>
+                <w:rFonts w:ascii="Courier New" w:eastAsia="Times New Roman" w:hAnsi="Courier New" w:cs="Courier New"/>
+                <w:b/>
+                <w:color w:val="000000"/>
+                <w:spacing w:val="-24"/>
+                <w:sz w:val="20"/>
+                <w:szCs w:val="20"/>
+                <w:lang w:val="en-US" w:eastAsia="ru-RU"/>
+              </w:rPr>
+              <w:t>::</w:t>
+            </w:r>
+            <w:r>
+              <w:rPr>
+                <w:rFonts w:ascii="Courier New" w:eastAsia="Times New Roman" w:hAnsi="Courier New" w:cs="Courier New"/>
+                <w:b/>
+                <w:color w:val="B2279A"/>
+                <w:spacing w:val="-24"/>
+                <w:sz w:val="20"/>
+                <w:szCs w:val="20"/>
+                <w:lang w:val="en-US" w:eastAsia="ru-RU"/>
+              </w:rPr>
+              <w:t>endl</w:t>
+            </w:r>
+            <w:r>
+              <w:rPr>
+                <w:rFonts w:ascii="Courier New" w:eastAsia="Times New Roman" w:hAnsi="Courier New" w:cs="Courier New"/>
+                <w:b/>
+                <w:color w:val="000000"/>
+                <w:spacing w:val="-24"/>
+                <w:sz w:val="20"/>
+                <w:szCs w:val="20"/>
+                <w:lang w:val="en-US" w:eastAsia="ru-RU"/>
+              </w:rPr>
+              <w:t>;</w:t>
+            </w:r>
+            <w:r>
+              <w:rPr>
+                <w:rFonts w:ascii="Courier New" w:eastAsia="Times New Roman" w:hAnsi="Courier New" w:cs="Courier New"/>
+                <w:b/>
+                <w:color w:val="000000"/>
+                <w:spacing w:val="-24"/>
+                <w:sz w:val="20"/>
+                <w:szCs w:val="20"/>
+                <w:lang w:val="en-US" w:eastAsia="ru-RU"/>
+              </w:rPr>
+              <w:br/>
+              <w:t xml:space="preserve">                    </w:t>
+            </w:r>
+            <w:r>
+              <w:rPr>
+                <w:rFonts w:ascii="Courier New" w:eastAsia="Times New Roman" w:hAnsi="Courier New" w:cs="Courier New"/>
+                <w:b/>
+                <w:color w:val="AA0D91"/>
+                <w:spacing w:val="-24"/>
+                <w:sz w:val="20"/>
+                <w:szCs w:val="20"/>
+                <w:lang w:val="en-US" w:eastAsia="ru-RU"/>
+              </w:rPr>
+              <w:t>continue</w:t>
+            </w:r>
+            <w:r>
+              <w:rPr>
+                <w:rFonts w:ascii="Courier New" w:eastAsia="Times New Roman" w:hAnsi="Courier New" w:cs="Courier New"/>
+                <w:b/>
+                <w:color w:val="000000"/>
+                <w:spacing w:val="-24"/>
+                <w:sz w:val="20"/>
+                <w:szCs w:val="20"/>
+                <w:lang w:val="en-US" w:eastAsia="ru-RU"/>
+              </w:rPr>
+              <w:t>;</w:t>
+            </w:r>
+            <w:r>
+              <w:rPr>
+                <w:rFonts w:ascii="Courier New" w:eastAsia="Times New Roman" w:hAnsi="Courier New" w:cs="Courier New"/>
+                <w:b/>
+                <w:color w:val="000000"/>
+                <w:spacing w:val="-24"/>
+                <w:sz w:val="20"/>
+                <w:szCs w:val="20"/>
+                <w:lang w:val="en-US" w:eastAsia="ru-RU"/>
+              </w:rPr>
+              <w:br/>
+              <w:t xml:space="preserve">                }</w:t>
+            </w:r>
+            <w:r>
+              <w:rPr>
+                <w:rFonts w:ascii="Courier New" w:eastAsia="Times New Roman" w:hAnsi="Courier New" w:cs="Courier New"/>
+                <w:b/>
+                <w:color w:val="000000"/>
+                <w:spacing w:val="-24"/>
+                <w:sz w:val="20"/>
+                <w:szCs w:val="20"/>
+                <w:lang w:val="en-US" w:eastAsia="ru-RU"/>
+              </w:rPr>
+              <w:br/>
+              <w:t xml:space="preserve">                </w:t>
+            </w:r>
+            <w:r>
+              <w:rPr>
+                <w:rFonts w:ascii="Courier New" w:eastAsia="Times New Roman" w:hAnsi="Courier New" w:cs="Courier New"/>
+                <w:b/>
+                <w:color w:val="AA0D91"/>
+                <w:spacing w:val="-24"/>
+                <w:sz w:val="20"/>
+                <w:szCs w:val="20"/>
+                <w:lang w:val="en-US" w:eastAsia="ru-RU"/>
+              </w:rPr>
+              <w:t>return true</w:t>
+            </w:r>
+            <w:r>
+              <w:rPr>
+                <w:rFonts w:ascii="Courier New" w:eastAsia="Times New Roman" w:hAnsi="Courier New" w:cs="Courier New"/>
+                <w:b/>
+                <w:color w:val="000000"/>
+                <w:spacing w:val="-24"/>
+                <w:sz w:val="20"/>
+                <w:szCs w:val="20"/>
+                <w:lang w:val="en-US" w:eastAsia="ru-RU"/>
+              </w:rPr>
+              <w:t>;</w:t>
+            </w:r>
+            <w:r>
+              <w:rPr>
+                <w:rFonts w:ascii="Courier New" w:eastAsia="Times New Roman" w:hAnsi="Courier New" w:cs="Courier New"/>
+                <w:b/>
+                <w:color w:val="000000"/>
+                <w:spacing w:val="-24"/>
+                <w:sz w:val="20"/>
+                <w:szCs w:val="20"/>
+                <w:lang w:val="en-US" w:eastAsia="ru-RU"/>
+              </w:rPr>
+              <w:br/>
+              <w:t xml:space="preserve">            } </w:t>
+            </w:r>
+            <w:r>
+              <w:rPr>
+                <w:rFonts w:ascii="Courier New" w:eastAsia="Times New Roman" w:hAnsi="Courier New" w:cs="Courier New"/>
+                <w:b/>
+                <w:color w:val="AA0D91"/>
+                <w:spacing w:val="-24"/>
+                <w:sz w:val="20"/>
+                <w:szCs w:val="20"/>
+                <w:lang w:val="en-US" w:eastAsia="ru-RU"/>
+              </w:rPr>
+              <w:t xml:space="preserve">else </w:t>
+            </w:r>
+            <w:r>
+              <w:rPr>
+                <w:rFonts w:ascii="Courier New" w:eastAsia="Times New Roman" w:hAnsi="Courier New" w:cs="Courier New"/>
+                <w:b/>
+                <w:color w:val="000000"/>
+                <w:spacing w:val="-24"/>
+                <w:sz w:val="20"/>
+                <w:szCs w:val="20"/>
+                <w:lang w:val="en-US" w:eastAsia="ru-RU"/>
+              </w:rPr>
+              <w:t>{</w:t>
+            </w:r>
+            <w:r>
+              <w:rPr>
+                <w:rFonts w:ascii="Courier New" w:eastAsia="Times New Roman" w:hAnsi="Courier New" w:cs="Courier New"/>
+                <w:b/>
+                <w:color w:val="000000"/>
+                <w:spacing w:val="-24"/>
+                <w:sz w:val="20"/>
+                <w:szCs w:val="20"/>
+                <w:lang w:val="en-US" w:eastAsia="ru-RU"/>
+              </w:rPr>
+              <w:br/>
+              <w:t xml:space="preserve">                </w:t>
+            </w:r>
+            <w:r>
+              <w:rPr>
+                <w:rFonts w:ascii="Courier New" w:eastAsia="Times New Roman" w:hAnsi="Courier New" w:cs="Courier New"/>
+                <w:b/>
+                <w:color w:val="008080"/>
+                <w:spacing w:val="-24"/>
+                <w:sz w:val="20"/>
+                <w:szCs w:val="20"/>
+                <w:lang w:val="en-US" w:eastAsia="ru-RU"/>
+              </w:rPr>
+              <w:t>std</w:t>
+            </w:r>
+            <w:r>
+              <w:rPr>
+                <w:rFonts w:ascii="Courier New" w:eastAsia="Times New Roman" w:hAnsi="Courier New" w:cs="Courier New"/>
+                <w:b/>
+                <w:color w:val="000000"/>
+                <w:spacing w:val="-24"/>
+                <w:sz w:val="20"/>
+                <w:szCs w:val="20"/>
+                <w:lang w:val="en-US" w:eastAsia="ru-RU"/>
+              </w:rPr>
+              <w:t xml:space="preserve">::cout </w:t>
+            </w:r>
+            <w:r>
+              <w:rPr>
+                <w:rFonts w:ascii="Courier New" w:eastAsia="Times New Roman" w:hAnsi="Courier New" w:cs="Courier New"/>
+                <w:b/>
+                <w:color w:val="008080"/>
+                <w:spacing w:val="-24"/>
+                <w:sz w:val="20"/>
+                <w:szCs w:val="20"/>
+                <w:lang w:val="en-US" w:eastAsia="ru-RU"/>
+              </w:rPr>
+              <w:t xml:space="preserve">&lt;&lt; </w:t>
+            </w:r>
+            <w:r>
+              <w:rPr>
+                <w:rFonts w:ascii="Courier New" w:eastAsia="Times New Roman" w:hAnsi="Courier New" w:cs="Courier New"/>
+                <w:b/>
+                <w:color w:val="C41A16"/>
+                <w:spacing w:val="-24"/>
+                <w:sz w:val="20"/>
+                <w:szCs w:val="20"/>
+                <w:lang w:val="en-US" w:eastAsia="ru-RU"/>
+              </w:rPr>
+              <w:t xml:space="preserve">"Invalid number of bits to exclude. Please enter a number between 0 and " </w:t>
+            </w:r>
+            <w:r>
+              <w:rPr>
+                <w:rFonts w:ascii="Courier New" w:eastAsia="Times New Roman" w:hAnsi="Courier New" w:cs="Courier New"/>
+                <w:b/>
+                <w:color w:val="008080"/>
+                <w:spacing w:val="-24"/>
+                <w:sz w:val="20"/>
+                <w:szCs w:val="20"/>
+                <w:lang w:val="en-US" w:eastAsia="ru-RU"/>
+              </w:rPr>
+              <w:t xml:space="preserve">&lt;&lt; </w:t>
+            </w:r>
+            <w:r>
+              <w:rPr>
+                <w:rFonts w:ascii="Courier New" w:eastAsia="Times New Roman" w:hAnsi="Courier New" w:cs="Courier New"/>
+                <w:b/>
+                <w:color w:val="000000"/>
+                <w:spacing w:val="-24"/>
+                <w:sz w:val="20"/>
+                <w:szCs w:val="20"/>
+                <w:lang w:val="en-US" w:eastAsia="ru-RU"/>
+              </w:rPr>
+              <w:t xml:space="preserve">maxBits </w:t>
+            </w:r>
+            <w:r>
+              <w:rPr>
+                <w:rFonts w:ascii="Courier New" w:eastAsia="Times New Roman" w:hAnsi="Courier New" w:cs="Courier New"/>
+                <w:b/>
+                <w:color w:val="008080"/>
+                <w:spacing w:val="-24"/>
+                <w:sz w:val="20"/>
+                <w:szCs w:val="20"/>
+                <w:lang w:val="en-US" w:eastAsia="ru-RU"/>
+              </w:rPr>
+              <w:t xml:space="preserve">&lt;&lt; </w:t>
+            </w:r>
+            <w:r>
+              <w:rPr>
+                <w:rFonts w:ascii="Courier New" w:eastAsia="Times New Roman" w:hAnsi="Courier New" w:cs="Courier New"/>
+                <w:b/>
+                <w:color w:val="C41A16"/>
+                <w:spacing w:val="-24"/>
+                <w:sz w:val="20"/>
+                <w:szCs w:val="20"/>
+                <w:lang w:val="en-US" w:eastAsia="ru-RU"/>
+              </w:rPr>
+              <w:t xml:space="preserve">"." </w:t>
+            </w:r>
+            <w:r>
+              <w:rPr>
+                <w:rFonts w:ascii="Courier New" w:eastAsia="Times New Roman" w:hAnsi="Courier New" w:cs="Courier New"/>
+                <w:b/>
+                <w:color w:val="008080"/>
+                <w:spacing w:val="-24"/>
+                <w:sz w:val="20"/>
+                <w:szCs w:val="20"/>
+                <w:lang w:val="en-US" w:eastAsia="ru-RU"/>
+              </w:rPr>
+              <w:t>&lt;&lt; std</w:t>
+            </w:r>
+            <w:r>
+              <w:rPr>
+                <w:rFonts w:ascii="Courier New" w:eastAsia="Times New Roman" w:hAnsi="Courier New" w:cs="Courier New"/>
+                <w:b/>
+                <w:color w:val="000000"/>
+                <w:spacing w:val="-24"/>
+                <w:sz w:val="20"/>
+                <w:szCs w:val="20"/>
+                <w:lang w:val="en-US" w:eastAsia="ru-RU"/>
+              </w:rPr>
+              <w:t>::</w:t>
+            </w:r>
+            <w:r>
+              <w:rPr>
+                <w:rFonts w:ascii="Courier New" w:eastAsia="Times New Roman" w:hAnsi="Courier New" w:cs="Courier New"/>
+                <w:b/>
+                <w:color w:val="B2279A"/>
+                <w:spacing w:val="-24"/>
+                <w:sz w:val="20"/>
+                <w:szCs w:val="20"/>
+                <w:lang w:val="en-US" w:eastAsia="ru-RU"/>
+              </w:rPr>
+              <w:t>endl</w:t>
+            </w:r>
+            <w:r>
+              <w:rPr>
+                <w:rFonts w:ascii="Courier New" w:eastAsia="Times New Roman" w:hAnsi="Courier New" w:cs="Courier New"/>
+                <w:b/>
+                <w:color w:val="000000"/>
+                <w:spacing w:val="-24"/>
+                <w:sz w:val="20"/>
+                <w:szCs w:val="20"/>
+                <w:lang w:val="en-US" w:eastAsia="ru-RU"/>
+              </w:rPr>
+              <w:t>;</w:t>
+            </w:r>
+            <w:r>
+              <w:rPr>
+                <w:rFonts w:ascii="Courier New" w:eastAsia="Times New Roman" w:hAnsi="Courier New" w:cs="Courier New"/>
+                <w:b/>
+                <w:color w:val="000000"/>
+                <w:spacing w:val="-24"/>
+                <w:sz w:val="20"/>
+                <w:szCs w:val="20"/>
+                <w:lang w:val="en-US" w:eastAsia="ru-RU"/>
+              </w:rPr>
+              <w:br/>
+              <w:t xml:space="preserve">            }</w:t>
+            </w:r>
+            <w:r>
+              <w:rPr>
+                <w:rFonts w:ascii="Courier New" w:eastAsia="Times New Roman" w:hAnsi="Courier New" w:cs="Courier New"/>
+                <w:b/>
+                <w:color w:val="000000"/>
+                <w:spacing w:val="-24"/>
+                <w:sz w:val="20"/>
+                <w:szCs w:val="20"/>
+                <w:lang w:val="en-US" w:eastAsia="ru-RU"/>
+              </w:rPr>
+              <w:br/>
+              <w:t xml:space="preserve">        } </w:t>
+            </w:r>
+            <w:r>
+              <w:rPr>
+                <w:rFonts w:ascii="Courier New" w:eastAsia="Times New Roman" w:hAnsi="Courier New" w:cs="Courier New"/>
+                <w:b/>
+                <w:color w:val="AA0D91"/>
+                <w:spacing w:val="-24"/>
+                <w:sz w:val="20"/>
+                <w:szCs w:val="20"/>
+                <w:lang w:val="en-US" w:eastAsia="ru-RU"/>
+              </w:rPr>
+              <w:t xml:space="preserve">else </w:t>
+            </w:r>
+            <w:r>
+              <w:rPr>
+                <w:rFonts w:ascii="Courier New" w:eastAsia="Times New Roman" w:hAnsi="Courier New" w:cs="Courier New"/>
+                <w:b/>
+                <w:color w:val="000000"/>
+                <w:spacing w:val="-24"/>
+                <w:sz w:val="20"/>
+                <w:szCs w:val="20"/>
+                <w:lang w:val="en-US" w:eastAsia="ru-RU"/>
+              </w:rPr>
+              <w:t>{</w:t>
+            </w:r>
+            <w:r>
+              <w:rPr>
+                <w:rFonts w:ascii="Courier New" w:eastAsia="Times New Roman" w:hAnsi="Courier New" w:cs="Courier New"/>
+                <w:b/>
+                <w:color w:val="000000"/>
+                <w:spacing w:val="-24"/>
+                <w:sz w:val="20"/>
+                <w:szCs w:val="20"/>
+                <w:lang w:val="en-US" w:eastAsia="ru-RU"/>
+              </w:rPr>
+              <w:br/>
+              <w:t xml:space="preserve">            </w:t>
+            </w:r>
+            <w:r>
+              <w:rPr>
+                <w:rFonts w:ascii="Courier New" w:eastAsia="Times New Roman" w:hAnsi="Courier New" w:cs="Courier New"/>
+                <w:b/>
+                <w:color w:val="008080"/>
+                <w:spacing w:val="-24"/>
+                <w:sz w:val="20"/>
+                <w:szCs w:val="20"/>
+                <w:lang w:val="en-US" w:eastAsia="ru-RU"/>
+              </w:rPr>
+              <w:t>std</w:t>
+            </w:r>
+            <w:r>
+              <w:rPr>
+                <w:rFonts w:ascii="Courier New" w:eastAsia="Times New Roman" w:hAnsi="Courier New" w:cs="Courier New"/>
+                <w:b/>
+                <w:color w:val="000000"/>
+                <w:spacing w:val="-24"/>
+                <w:sz w:val="20"/>
+                <w:szCs w:val="20"/>
+                <w:lang w:val="en-US" w:eastAsia="ru-RU"/>
+              </w:rPr>
+              <w:t xml:space="preserve">::cout </w:t>
+            </w:r>
+            <w:r>
+              <w:rPr>
+                <w:rFonts w:ascii="Courier New" w:eastAsia="Times New Roman" w:hAnsi="Courier New" w:cs="Courier New"/>
+                <w:b/>
+                <w:color w:val="008080"/>
+                <w:spacing w:val="-24"/>
+                <w:sz w:val="20"/>
+                <w:szCs w:val="20"/>
+                <w:lang w:val="en-US" w:eastAsia="ru-RU"/>
+              </w:rPr>
+              <w:t xml:space="preserve">&lt;&lt; </w:t>
+            </w:r>
+            <w:r>
+              <w:rPr>
+                <w:rFonts w:ascii="Courier New" w:eastAsia="Times New Roman" w:hAnsi="Courier New" w:cs="Courier New"/>
+                <w:b/>
+                <w:color w:val="C41A16"/>
+                <w:spacing w:val="-24"/>
+                <w:sz w:val="20"/>
+                <w:szCs w:val="20"/>
+                <w:lang w:val="en-US" w:eastAsia="ru-RU"/>
+              </w:rPr>
+              <w:t xml:space="preserve">"Invalid input. Please enter a valid number." </w:t>
+            </w:r>
+            <w:r>
+              <w:rPr>
+                <w:rFonts w:ascii="Courier New" w:eastAsia="Times New Roman" w:hAnsi="Courier New" w:cs="Courier New"/>
+                <w:b/>
+                <w:color w:val="008080"/>
+                <w:spacing w:val="-24"/>
+                <w:sz w:val="20"/>
+                <w:szCs w:val="20"/>
+                <w:lang w:val="en-US" w:eastAsia="ru-RU"/>
+              </w:rPr>
+              <w:t>&lt;&lt; std</w:t>
+            </w:r>
+            <w:r>
+              <w:rPr>
+                <w:rFonts w:ascii="Courier New" w:eastAsia="Times New Roman" w:hAnsi="Courier New" w:cs="Courier New"/>
+                <w:b/>
+                <w:color w:val="000000"/>
+                <w:spacing w:val="-24"/>
+                <w:sz w:val="20"/>
+                <w:szCs w:val="20"/>
+                <w:lang w:val="en-US" w:eastAsia="ru-RU"/>
+              </w:rPr>
+              <w:t>::</w:t>
+            </w:r>
+            <w:r>
+              <w:rPr>
+                <w:rFonts w:ascii="Courier New" w:eastAsia="Times New Roman" w:hAnsi="Courier New" w:cs="Courier New"/>
+                <w:b/>
+                <w:color w:val="B2279A"/>
+                <w:spacing w:val="-24"/>
+                <w:sz w:val="20"/>
+                <w:szCs w:val="20"/>
+                <w:lang w:val="en-US" w:eastAsia="ru-RU"/>
+              </w:rPr>
+              <w:t>endl</w:t>
+            </w:r>
+            <w:r>
+              <w:rPr>
+                <w:rFonts w:ascii="Courier New" w:eastAsia="Times New Roman" w:hAnsi="Courier New" w:cs="Courier New"/>
+                <w:b/>
+                <w:color w:val="000000"/>
+                <w:spacing w:val="-24"/>
+                <w:sz w:val="20"/>
+                <w:szCs w:val="20"/>
+                <w:lang w:val="en-US" w:eastAsia="ru-RU"/>
+              </w:rPr>
+              <w:t>;</w:t>
+            </w:r>
+            <w:r>
+              <w:rPr>
+                <w:rFonts w:ascii="Courier New" w:eastAsia="Times New Roman" w:hAnsi="Courier New" w:cs="Courier New"/>
+                <w:b/>
+                <w:color w:val="000000"/>
+                <w:spacing w:val="-24"/>
+                <w:sz w:val="20"/>
+                <w:szCs w:val="20"/>
+                <w:lang w:val="en-US" w:eastAsia="ru-RU"/>
+              </w:rPr>
+              <w:br/>
+              <w:t xml:space="preserve">        }</w:t>
+            </w:r>
+            <w:r>
+              <w:rPr>
+                <w:rFonts w:ascii="Courier New" w:eastAsia="Times New Roman" w:hAnsi="Courier New" w:cs="Courier New"/>
+                <w:b/>
+                <w:color w:val="000000"/>
+                <w:spacing w:val="-24"/>
+                <w:sz w:val="20"/>
+                <w:szCs w:val="20"/>
+                <w:lang w:val="en-US" w:eastAsia="ru-RU"/>
+              </w:rPr>
+              <w:br/>
+              <w:t xml:space="preserve">    }</w:t>
+            </w:r>
+            <w:r>
+              <w:rPr>
+                <w:rFonts w:ascii="Courier New" w:eastAsia="Times New Roman" w:hAnsi="Courier New" w:cs="Courier New"/>
+                <w:b/>
+                <w:color w:val="000000"/>
+                <w:spacing w:val="-24"/>
+                <w:sz w:val="20"/>
+                <w:szCs w:val="20"/>
+                <w:lang w:val="en-US" w:eastAsia="ru-RU"/>
+              </w:rPr>
+              <w:br/>
+              <w:t>}</w:t>
+            </w:r>
+            <w:r>
+              <w:rPr>
+                <w:rFonts w:ascii="Courier New" w:eastAsia="Times New Roman" w:hAnsi="Courier New" w:cs="Courier New"/>
+                <w:b/>
+                <w:color w:val="000000"/>
+                <w:spacing w:val="-24"/>
+                <w:sz w:val="20"/>
+                <w:szCs w:val="20"/>
+                <w:lang w:val="en-US" w:eastAsia="ru-RU"/>
+              </w:rPr>
+              <w:br/>
+            </w:r>
+            <w:r>
+              <w:rPr>
+                <w:rFonts w:ascii="Courier New" w:eastAsia="Times New Roman" w:hAnsi="Courier New" w:cs="Courier New"/>
+                <w:b/>
+                <w:color w:val="000000"/>
+                <w:spacing w:val="-24"/>
+                <w:sz w:val="20"/>
+                <w:szCs w:val="20"/>
+                <w:lang w:val="en-US" w:eastAsia="ru-RU"/>
+              </w:rPr>
+              <w:br/>
+            </w:r>
+            <w:r>
+              <w:rPr>
+                <w:rFonts w:ascii="Courier New" w:eastAsia="Times New Roman" w:hAnsi="Courier New" w:cs="Courier New"/>
+                <w:b/>
+                <w:color w:val="AA0D91"/>
+                <w:spacing w:val="-24"/>
+                <w:sz w:val="20"/>
+                <w:szCs w:val="20"/>
+                <w:lang w:val="en-US" w:eastAsia="ru-RU"/>
+              </w:rPr>
+              <w:t xml:space="preserve">int </w:t>
+            </w:r>
+            <w:r>
+              <w:rPr>
+                <w:rFonts w:ascii="Courier New" w:eastAsia="Times New Roman" w:hAnsi="Courier New" w:cs="Courier New"/>
+                <w:b/>
+                <w:color w:val="000000"/>
+                <w:spacing w:val="-24"/>
+                <w:sz w:val="20"/>
+                <w:szCs w:val="20"/>
+                <w:lang w:val="en-US" w:eastAsia="ru-RU"/>
+              </w:rPr>
+              <w:t>main() {</w:t>
+            </w:r>
+            <w:r>
+              <w:rPr>
+                <w:rFonts w:ascii="Courier New" w:eastAsia="Times New Roman" w:hAnsi="Courier New" w:cs="Courier New"/>
+                <w:b/>
+                <w:color w:val="000000"/>
+                <w:spacing w:val="-24"/>
+                <w:sz w:val="20"/>
+                <w:szCs w:val="20"/>
+                <w:lang w:val="en-US" w:eastAsia="ru-RU"/>
+              </w:rPr>
+              <w:br/>
+              <w:t xml:space="preserve">    </w:t>
+            </w:r>
+            <w:r>
+              <w:rPr>
+                <w:rFonts w:ascii="Courier New" w:eastAsia="Times New Roman" w:hAnsi="Courier New" w:cs="Courier New"/>
+                <w:b/>
+                <w:color w:val="008080"/>
+                <w:spacing w:val="-24"/>
+                <w:sz w:val="20"/>
+                <w:szCs w:val="20"/>
+                <w:lang w:val="en-US" w:eastAsia="ru-RU"/>
+              </w:rPr>
+              <w:t>std</w:t>
+            </w:r>
+            <w:r>
+              <w:rPr>
+                <w:rFonts w:ascii="Courier New" w:eastAsia="Times New Roman" w:hAnsi="Courier New" w:cs="Courier New"/>
+                <w:b/>
+                <w:color w:val="000000"/>
+                <w:spacing w:val="-24"/>
+                <w:sz w:val="20"/>
+                <w:szCs w:val="20"/>
+                <w:lang w:val="en-US" w:eastAsia="ru-RU"/>
+              </w:rPr>
+              <w:t xml:space="preserve">::cout </w:t>
+            </w:r>
+            <w:r>
+              <w:rPr>
+                <w:rFonts w:ascii="Courier New" w:eastAsia="Times New Roman" w:hAnsi="Courier New" w:cs="Courier New"/>
+                <w:b/>
+                <w:color w:val="008080"/>
+                <w:spacing w:val="-24"/>
+                <w:sz w:val="20"/>
+                <w:szCs w:val="20"/>
+                <w:lang w:val="en-US" w:eastAsia="ru-RU"/>
+              </w:rPr>
+              <w:t xml:space="preserve">&lt;&lt; </w:t>
+            </w:r>
+            <w:r>
+              <w:rPr>
+                <w:rFonts w:ascii="Courier New" w:eastAsia="Times New Roman" w:hAnsi="Courier New" w:cs="Courier New"/>
+                <w:b/>
+                <w:color w:val="C41A16"/>
+                <w:spacing w:val="-24"/>
+                <w:sz w:val="20"/>
+                <w:szCs w:val="20"/>
+                <w:lang w:val="en-US" w:eastAsia="ru-RU"/>
+              </w:rPr>
+              <w:t xml:space="preserve">"___ Short Int Processing ___" </w:t>
+            </w:r>
+            <w:r>
+              <w:rPr>
+                <w:rFonts w:ascii="Courier New" w:eastAsia="Times New Roman" w:hAnsi="Courier New" w:cs="Courier New"/>
+                <w:b/>
+                <w:color w:val="008080"/>
+                <w:spacing w:val="-24"/>
+                <w:sz w:val="20"/>
+                <w:szCs w:val="20"/>
+                <w:lang w:val="en-US" w:eastAsia="ru-RU"/>
+              </w:rPr>
+              <w:t>&lt;&lt; std</w:t>
+            </w:r>
+            <w:r>
+              <w:rPr>
+                <w:rFonts w:ascii="Courier New" w:eastAsia="Times New Roman" w:hAnsi="Courier New" w:cs="Courier New"/>
+                <w:b/>
+                <w:color w:val="000000"/>
+                <w:spacing w:val="-24"/>
+                <w:sz w:val="20"/>
+                <w:szCs w:val="20"/>
+                <w:lang w:val="en-US" w:eastAsia="ru-RU"/>
+              </w:rPr>
+              <w:t>::</w:t>
+            </w:r>
+            <w:r>
+              <w:rPr>
+                <w:rFonts w:ascii="Courier New" w:eastAsia="Times New Roman" w:hAnsi="Courier New" w:cs="Courier New"/>
+                <w:b/>
+                <w:color w:val="B2279A"/>
+                <w:spacing w:val="-24"/>
+                <w:sz w:val="20"/>
+                <w:szCs w:val="20"/>
+                <w:lang w:val="en-US" w:eastAsia="ru-RU"/>
+              </w:rPr>
+              <w:t>endl</w:t>
+            </w:r>
+            <w:r>
+              <w:rPr>
+                <w:rFonts w:ascii="Courier New" w:eastAsia="Times New Roman" w:hAnsi="Courier New" w:cs="Courier New"/>
+                <w:b/>
+                <w:color w:val="000000"/>
+                <w:spacing w:val="-24"/>
+                <w:sz w:val="20"/>
+                <w:szCs w:val="20"/>
+                <w:lang w:val="en-US" w:eastAsia="ru-RU"/>
+              </w:rPr>
+              <w:t>;</w:t>
+            </w:r>
+            <w:r>
+              <w:rPr>
+                <w:rFonts w:ascii="Courier New" w:eastAsia="Times New Roman" w:hAnsi="Courier New" w:cs="Courier New"/>
+                <w:b/>
+                <w:color w:val="000000"/>
+                <w:spacing w:val="-24"/>
+                <w:sz w:val="20"/>
+                <w:szCs w:val="20"/>
+                <w:lang w:val="en-US" w:eastAsia="ru-RU"/>
+              </w:rPr>
+              <w:br/>
+              <w:t xml:space="preserve">    </w:t>
+            </w:r>
+            <w:r>
+              <w:rPr>
+                <w:rFonts w:ascii="Courier New" w:eastAsia="Times New Roman" w:hAnsi="Courier New" w:cs="Courier New"/>
+                <w:b/>
+                <w:color w:val="AA0D91"/>
+                <w:spacing w:val="-24"/>
+                <w:sz w:val="20"/>
+                <w:szCs w:val="20"/>
+                <w:lang w:val="en-US" w:eastAsia="ru-RU"/>
+              </w:rPr>
+              <w:t xml:space="preserve">short int </w:t>
+            </w:r>
+            <w:r>
+              <w:rPr>
+                <w:rFonts w:ascii="Courier New" w:eastAsia="Times New Roman" w:hAnsi="Courier New" w:cs="Courier New"/>
+                <w:b/>
+                <w:color w:val="000000"/>
+                <w:spacing w:val="-24"/>
+                <w:sz w:val="20"/>
+                <w:szCs w:val="20"/>
+                <w:lang w:val="en-US" w:eastAsia="ru-RU"/>
+              </w:rPr>
+              <w:t>shortValue;</w:t>
+            </w:r>
+            <w:r>
+              <w:rPr>
+                <w:rFonts w:ascii="Courier New" w:eastAsia="Times New Roman" w:hAnsi="Courier New" w:cs="Courier New"/>
+                <w:b/>
+                <w:color w:val="000000"/>
+                <w:spacing w:val="-24"/>
+                <w:sz w:val="20"/>
+                <w:szCs w:val="20"/>
+                <w:lang w:val="en-US" w:eastAsia="ru-RU"/>
+              </w:rPr>
+              <w:br/>
+              <w:t xml:space="preserve">    </w:t>
+            </w:r>
+            <w:r>
+              <w:rPr>
+                <w:rFonts w:ascii="Courier New" w:eastAsia="Times New Roman" w:hAnsi="Courier New" w:cs="Courier New"/>
+                <w:b/>
+                <w:color w:val="AA0D91"/>
+                <w:spacing w:val="-24"/>
+                <w:sz w:val="20"/>
+                <w:szCs w:val="20"/>
+                <w:lang w:val="en-US" w:eastAsia="ru-RU"/>
+              </w:rPr>
+              <w:t xml:space="preserve">if </w:t>
+            </w:r>
+            <w:r>
+              <w:rPr>
+                <w:rFonts w:ascii="Courier New" w:eastAsia="Times New Roman" w:hAnsi="Courier New" w:cs="Courier New"/>
+                <w:b/>
+                <w:color w:val="000000"/>
+                <w:spacing w:val="-24"/>
+                <w:sz w:val="20"/>
+                <w:szCs w:val="20"/>
+                <w:lang w:val="en-US" w:eastAsia="ru-RU"/>
+              </w:rPr>
+              <w:t>(</w:t>
+            </w:r>
+            <w:r>
+              <w:rPr>
+                <w:rFonts w:ascii="Courier New" w:eastAsia="Times New Roman" w:hAnsi="Courier New" w:cs="Courier New"/>
+                <w:b/>
+                <w:color w:val="B2279A"/>
+                <w:spacing w:val="-24"/>
+                <w:sz w:val="20"/>
+                <w:szCs w:val="20"/>
+                <w:lang w:val="en-US" w:eastAsia="ru-RU"/>
+              </w:rPr>
+              <w:t>getShortInt</w:t>
+            </w:r>
+            <w:r>
+              <w:rPr>
+                <w:rFonts w:ascii="Courier New" w:eastAsia="Times New Roman" w:hAnsi="Courier New" w:cs="Courier New"/>
+                <w:b/>
+                <w:color w:val="000000"/>
+                <w:spacing w:val="-24"/>
+                <w:sz w:val="20"/>
+                <w:szCs w:val="20"/>
+                <w:lang w:val="en-US" w:eastAsia="ru-RU"/>
+              </w:rPr>
+              <w:t>(shortValue)) {</w:t>
+            </w:r>
+            <w:r>
+              <w:rPr>
+                <w:rFonts w:ascii="Courier New" w:eastAsia="Times New Roman" w:hAnsi="Courier New" w:cs="Courier New"/>
+                <w:b/>
+                <w:color w:val="000000"/>
+                <w:spacing w:val="-24"/>
+                <w:sz w:val="20"/>
+                <w:szCs w:val="20"/>
+                <w:lang w:val="en-US" w:eastAsia="ru-RU"/>
+              </w:rPr>
+              <w:br/>
+              <w:t xml:space="preserve">        </w:t>
+            </w:r>
+            <w:r>
+              <w:rPr>
+                <w:rFonts w:ascii="Courier New" w:eastAsia="Times New Roman" w:hAnsi="Courier New" w:cs="Courier New"/>
+                <w:b/>
+                <w:color w:val="008080"/>
+                <w:spacing w:val="-24"/>
+                <w:sz w:val="20"/>
+                <w:szCs w:val="20"/>
+                <w:lang w:val="en-US" w:eastAsia="ru-RU"/>
+              </w:rPr>
+              <w:t>std</w:t>
+            </w:r>
+            <w:r>
+              <w:rPr>
+                <w:rFonts w:ascii="Courier New" w:eastAsia="Times New Roman" w:hAnsi="Courier New" w:cs="Courier New"/>
+                <w:b/>
+                <w:color w:val="000000"/>
+                <w:spacing w:val="-24"/>
+                <w:sz w:val="20"/>
+                <w:szCs w:val="20"/>
+                <w:lang w:val="en-US" w:eastAsia="ru-RU"/>
+              </w:rPr>
+              <w:t xml:space="preserve">::cout </w:t>
+            </w:r>
+            <w:r>
+              <w:rPr>
+                <w:rFonts w:ascii="Courier New" w:eastAsia="Times New Roman" w:hAnsi="Courier New" w:cs="Courier New"/>
+                <w:b/>
+                <w:color w:val="008080"/>
+                <w:spacing w:val="-24"/>
+                <w:sz w:val="20"/>
+                <w:szCs w:val="20"/>
+                <w:lang w:val="en-US" w:eastAsia="ru-RU"/>
+              </w:rPr>
+              <w:t xml:space="preserve">&lt;&lt; </w:t>
+            </w:r>
+            <w:r>
+              <w:rPr>
+                <w:rFonts w:ascii="Courier New" w:eastAsia="Times New Roman" w:hAnsi="Courier New" w:cs="Courier New"/>
+                <w:b/>
+                <w:color w:val="C41A16"/>
+                <w:spacing w:val="-24"/>
+                <w:sz w:val="20"/>
+                <w:szCs w:val="20"/>
+                <w:lang w:val="en-US" w:eastAsia="ru-RU"/>
+              </w:rPr>
+              <w:t xml:space="preserve">"Original short int value: " </w:t>
+            </w:r>
+            <w:r>
+              <w:rPr>
+                <w:rFonts w:ascii="Courier New" w:eastAsia="Times New Roman" w:hAnsi="Courier New" w:cs="Courier New"/>
+                <w:b/>
+                <w:color w:val="008080"/>
+                <w:spacing w:val="-24"/>
+                <w:sz w:val="20"/>
+                <w:szCs w:val="20"/>
+                <w:lang w:val="en-US" w:eastAsia="ru-RU"/>
+              </w:rPr>
+              <w:t xml:space="preserve">&lt;&lt; </w:t>
+            </w:r>
+            <w:r>
+              <w:rPr>
+                <w:rFonts w:ascii="Courier New" w:eastAsia="Times New Roman" w:hAnsi="Courier New" w:cs="Courier New"/>
+                <w:b/>
+                <w:color w:val="000000"/>
+                <w:spacing w:val="-24"/>
+                <w:sz w:val="20"/>
+                <w:szCs w:val="20"/>
+                <w:lang w:val="en-US" w:eastAsia="ru-RU"/>
+              </w:rPr>
+              <w:t xml:space="preserve">shortValue </w:t>
+            </w:r>
+            <w:r>
+              <w:rPr>
+                <w:rFonts w:ascii="Courier New" w:eastAsia="Times New Roman" w:hAnsi="Courier New" w:cs="Courier New"/>
+                <w:b/>
+                <w:color w:val="008080"/>
+                <w:spacing w:val="-24"/>
+                <w:sz w:val="20"/>
+                <w:szCs w:val="20"/>
+                <w:lang w:val="en-US" w:eastAsia="ru-RU"/>
+              </w:rPr>
+              <w:t>&lt;&lt; std</w:t>
+            </w:r>
+            <w:r>
+              <w:rPr>
+                <w:rFonts w:ascii="Courier New" w:eastAsia="Times New Roman" w:hAnsi="Courier New" w:cs="Courier New"/>
+                <w:b/>
+                <w:color w:val="000000"/>
+                <w:spacing w:val="-24"/>
+                <w:sz w:val="20"/>
+                <w:szCs w:val="20"/>
+                <w:lang w:val="en-US" w:eastAsia="ru-RU"/>
+              </w:rPr>
+              <w:t>::</w:t>
+            </w:r>
+            <w:r>
+              <w:rPr>
+                <w:rFonts w:ascii="Courier New" w:eastAsia="Times New Roman" w:hAnsi="Courier New" w:cs="Courier New"/>
+                <w:b/>
+                <w:color w:val="B2279A"/>
+                <w:spacing w:val="-24"/>
+                <w:sz w:val="20"/>
+                <w:szCs w:val="20"/>
+                <w:lang w:val="en-US" w:eastAsia="ru-RU"/>
+              </w:rPr>
+              <w:t>endl</w:t>
+            </w:r>
+            <w:r>
+              <w:rPr>
+                <w:rFonts w:ascii="Courier New" w:eastAsia="Times New Roman" w:hAnsi="Courier New" w:cs="Courier New"/>
+                <w:b/>
+                <w:color w:val="000000"/>
+                <w:spacing w:val="-24"/>
+                <w:sz w:val="20"/>
+                <w:szCs w:val="20"/>
+                <w:lang w:val="en-US" w:eastAsia="ru-RU"/>
+              </w:rPr>
+              <w:t>;</w:t>
+            </w:r>
+            <w:r>
+              <w:rPr>
+                <w:rFonts w:ascii="Courier New" w:eastAsia="Times New Roman" w:hAnsi="Courier New" w:cs="Courier New"/>
+                <w:b/>
+                <w:color w:val="000000"/>
+                <w:spacing w:val="-24"/>
+                <w:sz w:val="20"/>
+                <w:szCs w:val="20"/>
+                <w:lang w:val="en-US" w:eastAsia="ru-RU"/>
+              </w:rPr>
+              <w:br/>
+              <w:t xml:space="preserve">        </w:t>
+            </w:r>
+            <w:r>
+              <w:rPr>
+                <w:rFonts w:ascii="Courier New" w:eastAsia="Times New Roman" w:hAnsi="Courier New" w:cs="Courier New"/>
+                <w:b/>
+                <w:color w:val="B2279A"/>
+                <w:spacing w:val="-24"/>
+                <w:sz w:val="20"/>
+                <w:szCs w:val="20"/>
+                <w:lang w:val="en-US" w:eastAsia="ru-RU"/>
+              </w:rPr>
+              <w:t>displayBinaryShort</w:t>
+            </w:r>
+            <w:r>
+              <w:rPr>
+                <w:rFonts w:ascii="Courier New" w:eastAsia="Times New Roman" w:hAnsi="Courier New" w:cs="Courier New"/>
+                <w:b/>
+                <w:color w:val="000000"/>
+                <w:spacing w:val="-24"/>
+                <w:sz w:val="20"/>
+                <w:szCs w:val="20"/>
+                <w:lang w:val="en-US" w:eastAsia="ru-RU"/>
+              </w:rPr>
+              <w:t>(shortValue);</w:t>
+            </w:r>
+            <w:r>
+              <w:rPr>
+                <w:rFonts w:ascii="Courier New" w:eastAsia="Times New Roman" w:hAnsi="Courier New" w:cs="Courier New"/>
+                <w:b/>
+                <w:color w:val="000000"/>
+                <w:spacing w:val="-24"/>
+                <w:sz w:val="20"/>
+                <w:szCs w:val="20"/>
+                <w:lang w:val="en-US" w:eastAsia="ru-RU"/>
+              </w:rPr>
+              <w:br/>
+            </w:r>
+            <w:r>
+              <w:rPr>
+                <w:rFonts w:ascii="Courier New" w:eastAsia="Times New Roman" w:hAnsi="Courier New" w:cs="Courier New"/>
+                <w:b/>
+                <w:color w:val="000000"/>
+                <w:spacing w:val="-24"/>
+                <w:sz w:val="20"/>
+                <w:szCs w:val="20"/>
+                <w:lang w:val="en-US" w:eastAsia="ru-RU"/>
+              </w:rPr>
+              <w:br/>
+              <w:t xml:space="preserve">        </w:t>
+            </w:r>
+            <w:r>
+              <w:rPr>
+                <w:rFonts w:ascii="Courier New" w:eastAsia="Times New Roman" w:hAnsi="Courier New" w:cs="Courier New"/>
+                <w:b/>
+                <w:color w:val="008080"/>
+                <w:spacing w:val="-24"/>
+                <w:sz w:val="20"/>
+                <w:szCs w:val="20"/>
+                <w:lang w:val="en-US" w:eastAsia="ru-RU"/>
+              </w:rPr>
+              <w:t>std</w:t>
+            </w:r>
+            <w:r>
+              <w:rPr>
+                <w:rFonts w:ascii="Courier New" w:eastAsia="Times New Roman" w:hAnsi="Courier New" w:cs="Courier New"/>
+                <w:b/>
+                <w:color w:val="000000"/>
+                <w:spacing w:val="-24"/>
+                <w:sz w:val="20"/>
+                <w:szCs w:val="20"/>
+                <w:lang w:val="en-US" w:eastAsia="ru-RU"/>
+              </w:rPr>
+              <w:t>::</w:t>
+            </w:r>
+            <w:r>
+              <w:rPr>
+                <w:rFonts w:ascii="Courier New" w:eastAsia="Times New Roman" w:hAnsi="Courier New" w:cs="Courier New"/>
+                <w:b/>
+                <w:color w:val="008080"/>
+                <w:spacing w:val="-24"/>
+                <w:sz w:val="20"/>
+                <w:szCs w:val="20"/>
+                <w:lang w:val="en-US" w:eastAsia="ru-RU"/>
+              </w:rPr>
+              <w:t>vector</w:t>
+            </w:r>
+            <w:r>
+              <w:rPr>
+                <w:rFonts w:ascii="Courier New" w:eastAsia="Times New Roman" w:hAnsi="Courier New" w:cs="Courier New"/>
+                <w:b/>
+                <w:color w:val="000000"/>
+                <w:spacing w:val="-24"/>
+                <w:sz w:val="20"/>
+                <w:szCs w:val="20"/>
+                <w:lang w:val="en-US" w:eastAsia="ru-RU"/>
+              </w:rPr>
+              <w:t>&lt;</w:t>
+            </w:r>
+            <w:r>
+              <w:rPr>
+                <w:rFonts w:ascii="Courier New" w:eastAsia="Times New Roman" w:hAnsi="Courier New" w:cs="Courier New"/>
+                <w:b/>
+                <w:color w:val="AA0D91"/>
+                <w:spacing w:val="-24"/>
+                <w:sz w:val="20"/>
+                <w:szCs w:val="20"/>
+                <w:lang w:val="en-US" w:eastAsia="ru-RU"/>
+              </w:rPr>
+              <w:t>int</w:t>
+            </w:r>
+            <w:r>
+              <w:rPr>
+                <w:rFonts w:ascii="Courier New" w:eastAsia="Times New Roman" w:hAnsi="Courier New" w:cs="Courier New"/>
+                <w:b/>
+                <w:color w:val="000000"/>
+                <w:spacing w:val="-24"/>
+                <w:sz w:val="20"/>
+                <w:szCs w:val="20"/>
+                <w:lang w:val="en-US" w:eastAsia="ru-RU"/>
+              </w:rPr>
+              <w:t>&gt; positions;</w:t>
+            </w:r>
+            <w:r>
+              <w:rPr>
+                <w:rFonts w:ascii="Courier New" w:eastAsia="Times New Roman" w:hAnsi="Courier New" w:cs="Courier New"/>
+                <w:b/>
+                <w:color w:val="000000"/>
+                <w:spacing w:val="-24"/>
+                <w:sz w:val="20"/>
+                <w:szCs w:val="20"/>
+                <w:lang w:val="en-US" w:eastAsia="ru-RU"/>
+              </w:rPr>
+              <w:br/>
+              <w:t xml:space="preserve">        </w:t>
+            </w:r>
+            <w:r>
+              <w:rPr>
+                <w:rFonts w:ascii="Courier New" w:eastAsia="Times New Roman" w:hAnsi="Courier New" w:cs="Courier New"/>
+                <w:b/>
+                <w:color w:val="AA0D91"/>
+                <w:spacing w:val="-24"/>
+                <w:sz w:val="20"/>
+                <w:szCs w:val="20"/>
+                <w:lang w:val="en-US" w:eastAsia="ru-RU"/>
+              </w:rPr>
+              <w:t xml:space="preserve">while </w:t>
+            </w:r>
+            <w:r>
+              <w:rPr>
+                <w:rFonts w:ascii="Courier New" w:eastAsia="Times New Roman" w:hAnsi="Courier New" w:cs="Courier New"/>
+                <w:b/>
+                <w:color w:val="000000"/>
+                <w:spacing w:val="-24"/>
+                <w:sz w:val="20"/>
+                <w:szCs w:val="20"/>
+                <w:lang w:val="en-US" w:eastAsia="ru-RU"/>
+              </w:rPr>
+              <w:t>(!</w:t>
+            </w:r>
+            <w:r>
+              <w:rPr>
+                <w:rFonts w:ascii="Courier New" w:eastAsia="Times New Roman" w:hAnsi="Courier New" w:cs="Courier New"/>
+                <w:b/>
+                <w:color w:val="B2279A"/>
+                <w:spacing w:val="-24"/>
+                <w:sz w:val="20"/>
+                <w:szCs w:val="20"/>
+                <w:lang w:val="en-US" w:eastAsia="ru-RU"/>
+              </w:rPr>
+              <w:t>getBitPositions</w:t>
+            </w:r>
+            <w:r>
+              <w:rPr>
+                <w:rFonts w:ascii="Courier New" w:eastAsia="Times New Roman" w:hAnsi="Courier New" w:cs="Courier New"/>
+                <w:b/>
+                <w:color w:val="000000"/>
+                <w:spacing w:val="-24"/>
+                <w:sz w:val="20"/>
+                <w:szCs w:val="20"/>
+                <w:lang w:val="en-US" w:eastAsia="ru-RU"/>
+              </w:rPr>
+              <w:t>(</w:t>
+            </w:r>
+            <w:r>
+              <w:rPr>
+                <w:rFonts w:ascii="Courier New" w:eastAsia="Times New Roman" w:hAnsi="Courier New" w:cs="Courier New"/>
+                <w:b/>
+                <w:color w:val="1C00CE"/>
+                <w:spacing w:val="-24"/>
+                <w:sz w:val="20"/>
+                <w:szCs w:val="20"/>
+                <w:lang w:val="en-US" w:eastAsia="ru-RU"/>
+              </w:rPr>
+              <w:t>16</w:t>
+            </w:r>
+            <w:r>
+              <w:rPr>
+                <w:rFonts w:ascii="Courier New" w:eastAsia="Times New Roman" w:hAnsi="Courier New" w:cs="Courier New"/>
+                <w:b/>
+                <w:color w:val="000000"/>
+                <w:spacing w:val="-24"/>
+                <w:sz w:val="20"/>
+                <w:szCs w:val="20"/>
+                <w:lang w:val="en-US" w:eastAsia="ru-RU"/>
+              </w:rPr>
+              <w:t>, positions)) {</w:t>
+            </w:r>
+            <w:r>
+              <w:rPr>
+                <w:rFonts w:ascii="Courier New" w:eastAsia="Times New Roman" w:hAnsi="Courier New" w:cs="Courier New"/>
+                <w:b/>
+                <w:color w:val="000000"/>
+                <w:spacing w:val="-24"/>
+                <w:sz w:val="20"/>
+                <w:szCs w:val="20"/>
+                <w:lang w:val="en-US" w:eastAsia="ru-RU"/>
+              </w:rPr>
+              <w:br/>
+              <w:t xml:space="preserve">        }</w:t>
+            </w:r>
+            <w:r>
+              <w:rPr>
+                <w:rFonts w:ascii="Courier New" w:eastAsia="Times New Roman" w:hAnsi="Courier New" w:cs="Courier New"/>
+                <w:b/>
+                <w:color w:val="000000"/>
+                <w:spacing w:val="-24"/>
+                <w:sz w:val="20"/>
+                <w:szCs w:val="20"/>
+                <w:lang w:val="en-US" w:eastAsia="ru-RU"/>
+              </w:rPr>
+              <w:br/>
+            </w:r>
+            <w:r>
+              <w:rPr>
+                <w:rFonts w:ascii="Courier New" w:eastAsia="Times New Roman" w:hAnsi="Courier New" w:cs="Courier New"/>
+                <w:b/>
+                <w:color w:val="000000"/>
+                <w:spacing w:val="-24"/>
+                <w:sz w:val="20"/>
+                <w:szCs w:val="20"/>
+                <w:lang w:val="en-US" w:eastAsia="ru-RU"/>
+              </w:rPr>
+              <w:br/>
+              <w:t xml:space="preserve">        </w:t>
+            </w:r>
+            <w:r>
+              <w:rPr>
+                <w:rFonts w:ascii="Courier New" w:eastAsia="Times New Roman" w:hAnsi="Courier New" w:cs="Courier New"/>
+                <w:b/>
+                <w:color w:val="AA0D91"/>
+                <w:spacing w:val="-24"/>
+                <w:sz w:val="20"/>
+                <w:szCs w:val="20"/>
+                <w:lang w:val="en-US" w:eastAsia="ru-RU"/>
+              </w:rPr>
+              <w:t xml:space="preserve">unsigned short </w:t>
+            </w:r>
+            <w:r>
+              <w:rPr>
+                <w:rFonts w:ascii="Courier New" w:eastAsia="Times New Roman" w:hAnsi="Courier New" w:cs="Courier New"/>
+                <w:b/>
+                <w:color w:val="000000"/>
+                <w:spacing w:val="-24"/>
+                <w:sz w:val="20"/>
+                <w:szCs w:val="20"/>
+                <w:lang w:val="en-US" w:eastAsia="ru-RU"/>
+              </w:rPr>
+              <w:t xml:space="preserve">inversionMask = </w:t>
+            </w:r>
+            <w:r>
+              <w:rPr>
+                <w:rFonts w:ascii="Courier New" w:eastAsia="Times New Roman" w:hAnsi="Courier New" w:cs="Courier New"/>
+                <w:b/>
+                <w:color w:val="1C00CE"/>
+                <w:spacing w:val="-24"/>
+                <w:sz w:val="20"/>
+                <w:szCs w:val="20"/>
+                <w:lang w:val="en-US" w:eastAsia="ru-RU"/>
+              </w:rPr>
+              <w:t>0xFFFF</w:t>
+            </w:r>
+            <w:r>
+              <w:rPr>
+                <w:rFonts w:ascii="Courier New" w:eastAsia="Times New Roman" w:hAnsi="Courier New" w:cs="Courier New"/>
+                <w:b/>
+                <w:color w:val="000000"/>
+                <w:spacing w:val="-24"/>
+                <w:sz w:val="20"/>
+                <w:szCs w:val="20"/>
+                <w:lang w:val="en-US" w:eastAsia="ru-RU"/>
+              </w:rPr>
+              <w:t>;</w:t>
+            </w:r>
+            <w:r>
+              <w:rPr>
+                <w:rFonts w:ascii="Courier New" w:eastAsia="Times New Roman" w:hAnsi="Courier New" w:cs="Courier New"/>
+                <w:b/>
+                <w:color w:val="000000"/>
+                <w:spacing w:val="-24"/>
+                <w:sz w:val="20"/>
+                <w:szCs w:val="20"/>
+                <w:lang w:val="en-US" w:eastAsia="ru-RU"/>
+              </w:rPr>
+              <w:br/>
+              <w:t xml:space="preserve">        </w:t>
+            </w:r>
+            <w:r>
+              <w:rPr>
+                <w:rFonts w:ascii="Courier New" w:eastAsia="Times New Roman" w:hAnsi="Courier New" w:cs="Courier New"/>
+                <w:b/>
+                <w:color w:val="AA0D91"/>
+                <w:spacing w:val="-24"/>
+                <w:sz w:val="20"/>
+                <w:szCs w:val="20"/>
+                <w:lang w:val="en-US" w:eastAsia="ru-RU"/>
+              </w:rPr>
+              <w:t xml:space="preserve">for </w:t>
+            </w:r>
+            <w:r>
+              <w:rPr>
+                <w:rFonts w:ascii="Courier New" w:eastAsia="Times New Roman" w:hAnsi="Courier New" w:cs="Courier New"/>
+                <w:b/>
+                <w:color w:val="000000"/>
+                <w:spacing w:val="-24"/>
+                <w:sz w:val="20"/>
+                <w:szCs w:val="20"/>
+                <w:lang w:val="en-US" w:eastAsia="ru-RU"/>
+              </w:rPr>
+              <w:t>(</w:t>
+            </w:r>
+            <w:r>
+              <w:rPr>
+                <w:rFonts w:ascii="Courier New" w:eastAsia="Times New Roman" w:hAnsi="Courier New" w:cs="Courier New"/>
+                <w:b/>
+                <w:color w:val="371F80"/>
+                <w:spacing w:val="-24"/>
+                <w:sz w:val="20"/>
+                <w:szCs w:val="20"/>
+                <w:lang w:val="en-US" w:eastAsia="ru-RU"/>
+              </w:rPr>
+              <w:t xml:space="preserve">size_t </w:t>
+            </w:r>
+            <w:r>
+              <w:rPr>
+                <w:rFonts w:ascii="Courier New" w:eastAsia="Times New Roman" w:hAnsi="Courier New" w:cs="Courier New"/>
+                <w:b/>
+                <w:color w:val="000000"/>
+                <w:spacing w:val="-24"/>
+                <w:sz w:val="20"/>
+                <w:szCs w:val="20"/>
+                <w:lang w:val="en-US" w:eastAsia="ru-RU"/>
+              </w:rPr>
+              <w:t xml:space="preserve">i = </w:t>
+            </w:r>
+            <w:r>
+              <w:rPr>
+                <w:rFonts w:ascii="Courier New" w:eastAsia="Times New Roman" w:hAnsi="Courier New" w:cs="Courier New"/>
+                <w:b/>
+                <w:color w:val="1C00CE"/>
+                <w:spacing w:val="-24"/>
+                <w:sz w:val="20"/>
+                <w:szCs w:val="20"/>
+                <w:lang w:val="en-US" w:eastAsia="ru-RU"/>
+              </w:rPr>
+              <w:t>0</w:t>
+            </w:r>
+            <w:r>
+              <w:rPr>
+                <w:rFonts w:ascii="Courier New" w:eastAsia="Times New Roman" w:hAnsi="Courier New" w:cs="Courier New"/>
+                <w:b/>
+                <w:color w:val="000000"/>
+                <w:spacing w:val="-24"/>
+                <w:sz w:val="20"/>
+                <w:szCs w:val="20"/>
+                <w:lang w:val="en-US" w:eastAsia="ru-RU"/>
+              </w:rPr>
+              <w:t>; i &lt; positions.</w:t>
+            </w:r>
+            <w:r>
+              <w:rPr>
+                <w:rFonts w:ascii="Courier New" w:eastAsia="Times New Roman" w:hAnsi="Courier New" w:cs="Courier New"/>
+                <w:b/>
+                <w:color w:val="B2279A"/>
+                <w:spacing w:val="-24"/>
+                <w:sz w:val="20"/>
+                <w:szCs w:val="20"/>
+                <w:lang w:val="en-US" w:eastAsia="ru-RU"/>
+              </w:rPr>
+              <w:t>size</w:t>
+            </w:r>
+            <w:r>
+              <w:rPr>
+                <w:rFonts w:ascii="Courier New" w:eastAsia="Times New Roman" w:hAnsi="Courier New" w:cs="Courier New"/>
+                <w:b/>
+                <w:color w:val="000000"/>
+                <w:spacing w:val="-24"/>
+                <w:sz w:val="20"/>
+                <w:szCs w:val="20"/>
+                <w:lang w:val="en-US" w:eastAsia="ru-RU"/>
+              </w:rPr>
+              <w:t>(); ++i) {</w:t>
+            </w:r>
+            <w:r>
+              <w:rPr>
+                <w:rFonts w:ascii="Courier New" w:eastAsia="Times New Roman" w:hAnsi="Courier New" w:cs="Courier New"/>
+                <w:b/>
+                <w:color w:val="000000"/>
+                <w:spacing w:val="-24"/>
+                <w:sz w:val="20"/>
+                <w:szCs w:val="20"/>
+                <w:lang w:val="en-US" w:eastAsia="ru-RU"/>
+              </w:rPr>
+              <w:br/>
+              <w:t xml:space="preserve">            inversionMask &amp;= ~(</w:t>
+            </w:r>
+            <w:r>
+              <w:rPr>
+                <w:rFonts w:ascii="Courier New" w:eastAsia="Times New Roman" w:hAnsi="Courier New" w:cs="Courier New"/>
+                <w:b/>
+                <w:color w:val="1C00CE"/>
+                <w:spacing w:val="-24"/>
+                <w:sz w:val="20"/>
+                <w:szCs w:val="20"/>
+                <w:lang w:val="en-US" w:eastAsia="ru-RU"/>
+              </w:rPr>
+              <w:t xml:space="preserve">1 </w:t>
+            </w:r>
+            <w:r>
+              <w:rPr>
+                <w:rFonts w:ascii="Courier New" w:eastAsia="Times New Roman" w:hAnsi="Courier New" w:cs="Courier New"/>
+                <w:b/>
+                <w:color w:val="000000"/>
+                <w:spacing w:val="-24"/>
+                <w:sz w:val="20"/>
+                <w:szCs w:val="20"/>
+                <w:lang w:val="en-US" w:eastAsia="ru-RU"/>
+              </w:rPr>
+              <w:t>&lt;&lt; positions</w:t>
+            </w:r>
+            <w:r>
+              <w:rPr>
+                <w:rFonts w:ascii="Courier New" w:eastAsia="Times New Roman" w:hAnsi="Courier New" w:cs="Courier New"/>
+                <w:b/>
+                <w:color w:val="008080"/>
+                <w:spacing w:val="-24"/>
+                <w:sz w:val="20"/>
+                <w:szCs w:val="20"/>
+                <w:lang w:val="en-US" w:eastAsia="ru-RU"/>
+              </w:rPr>
+              <w:t>[</w:t>
+            </w:r>
+            <w:r>
+              <w:rPr>
+                <w:rFonts w:ascii="Courier New" w:eastAsia="Times New Roman" w:hAnsi="Courier New" w:cs="Courier New"/>
+                <w:b/>
+                <w:color w:val="000000"/>
+                <w:spacing w:val="-24"/>
+                <w:sz w:val="20"/>
+                <w:szCs w:val="20"/>
+                <w:lang w:val="en-US" w:eastAsia="ru-RU"/>
+              </w:rPr>
+              <w:t>i</w:t>
+            </w:r>
+            <w:r>
+              <w:rPr>
+                <w:rFonts w:ascii="Courier New" w:eastAsia="Times New Roman" w:hAnsi="Courier New" w:cs="Courier New"/>
+                <w:b/>
+                <w:color w:val="008080"/>
+                <w:spacing w:val="-24"/>
+                <w:sz w:val="20"/>
+                <w:szCs w:val="20"/>
+                <w:lang w:val="en-US" w:eastAsia="ru-RU"/>
+              </w:rPr>
+              <w:t>]</w:t>
+            </w:r>
+            <w:r>
+              <w:rPr>
+                <w:rFonts w:ascii="Courier New" w:eastAsia="Times New Roman" w:hAnsi="Courier New" w:cs="Courier New"/>
+                <w:b/>
+                <w:color w:val="000000"/>
+                <w:spacing w:val="-24"/>
+                <w:sz w:val="20"/>
+                <w:szCs w:val="20"/>
+                <w:lang w:val="en-US" w:eastAsia="ru-RU"/>
+              </w:rPr>
+              <w:t>);</w:t>
+            </w:r>
+            <w:r>
+              <w:rPr>
+                <w:rFonts w:ascii="Courier New" w:eastAsia="Times New Roman" w:hAnsi="Courier New" w:cs="Courier New"/>
+                <w:b/>
+                <w:color w:val="000000"/>
+                <w:spacing w:val="-24"/>
+                <w:sz w:val="20"/>
+                <w:szCs w:val="20"/>
+                <w:lang w:val="en-US" w:eastAsia="ru-RU"/>
+              </w:rPr>
+              <w:br/>
+              <w:t xml:space="preserve">        }</w:t>
+            </w:r>
+            <w:r>
+              <w:rPr>
+                <w:rFonts w:ascii="Courier New" w:eastAsia="Times New Roman" w:hAnsi="Courier New" w:cs="Courier New"/>
+                <w:b/>
+                <w:color w:val="000000"/>
+                <w:spacing w:val="-24"/>
+                <w:sz w:val="20"/>
+                <w:szCs w:val="20"/>
+                <w:lang w:val="en-US" w:eastAsia="ru-RU"/>
+              </w:rPr>
+              <w:br/>
+            </w:r>
+            <w:r>
+              <w:rPr>
+                <w:rFonts w:ascii="Courier New" w:eastAsia="Times New Roman" w:hAnsi="Courier New" w:cs="Courier New"/>
+                <w:b/>
+                <w:color w:val="000000"/>
+                <w:spacing w:val="-24"/>
+                <w:sz w:val="20"/>
+                <w:szCs w:val="20"/>
+                <w:lang w:val="en-US" w:eastAsia="ru-RU"/>
+              </w:rPr>
+              <w:br/>
+              <w:t xml:space="preserve">        shortValue ^= inversionMask;</w:t>
+            </w:r>
+            <w:r>
+              <w:rPr>
+                <w:rFonts w:ascii="Courier New" w:eastAsia="Times New Roman" w:hAnsi="Courier New" w:cs="Courier New"/>
+                <w:b/>
+                <w:color w:val="000000"/>
+                <w:spacing w:val="-24"/>
+                <w:sz w:val="20"/>
+                <w:szCs w:val="20"/>
+                <w:lang w:val="en-US" w:eastAsia="ru-RU"/>
+              </w:rPr>
+              <w:br/>
+              <w:t xml:space="preserve">        </w:t>
+            </w:r>
+            <w:r>
+              <w:rPr>
+                <w:rFonts w:ascii="Courier New" w:eastAsia="Times New Roman" w:hAnsi="Courier New" w:cs="Courier New"/>
+                <w:b/>
+                <w:color w:val="008080"/>
+                <w:spacing w:val="-24"/>
+                <w:sz w:val="20"/>
+                <w:szCs w:val="20"/>
+                <w:lang w:val="en-US" w:eastAsia="ru-RU"/>
+              </w:rPr>
+              <w:t>std</w:t>
+            </w:r>
+            <w:r>
+              <w:rPr>
+                <w:rFonts w:ascii="Courier New" w:eastAsia="Times New Roman" w:hAnsi="Courier New" w:cs="Courier New"/>
+                <w:b/>
+                <w:color w:val="000000"/>
+                <w:spacing w:val="-24"/>
+                <w:sz w:val="20"/>
+                <w:szCs w:val="20"/>
+                <w:lang w:val="en-US" w:eastAsia="ru-RU"/>
+              </w:rPr>
+              <w:t xml:space="preserve">::cout </w:t>
+            </w:r>
+            <w:r>
+              <w:rPr>
+                <w:rFonts w:ascii="Courier New" w:eastAsia="Times New Roman" w:hAnsi="Courier New" w:cs="Courier New"/>
+                <w:b/>
+                <w:color w:val="008080"/>
+                <w:spacing w:val="-24"/>
+                <w:sz w:val="20"/>
+                <w:szCs w:val="20"/>
+                <w:lang w:val="en-US" w:eastAsia="ru-RU"/>
+              </w:rPr>
+              <w:t xml:space="preserve">&lt;&lt; </w:t>
+            </w:r>
+            <w:r>
+              <w:rPr>
+                <w:rFonts w:ascii="Courier New" w:eastAsia="Times New Roman" w:hAnsi="Courier New" w:cs="Courier New"/>
+                <w:b/>
+                <w:color w:val="C41A16"/>
+                <w:spacing w:val="-24"/>
+                <w:sz w:val="20"/>
+                <w:szCs w:val="20"/>
+                <w:lang w:val="en-US" w:eastAsia="ru-RU"/>
+              </w:rPr>
+              <w:t xml:space="preserve">"Inverted short int value: " </w:t>
+            </w:r>
+            <w:r>
+              <w:rPr>
+                <w:rFonts w:ascii="Courier New" w:eastAsia="Times New Roman" w:hAnsi="Courier New" w:cs="Courier New"/>
+                <w:b/>
+                <w:color w:val="008080"/>
+                <w:spacing w:val="-24"/>
+                <w:sz w:val="20"/>
+                <w:szCs w:val="20"/>
+                <w:lang w:val="en-US" w:eastAsia="ru-RU"/>
+              </w:rPr>
+              <w:t xml:space="preserve">&lt;&lt; </w:t>
+            </w:r>
+            <w:r>
+              <w:rPr>
+                <w:rFonts w:ascii="Courier New" w:eastAsia="Times New Roman" w:hAnsi="Courier New" w:cs="Courier New"/>
+                <w:b/>
+                <w:color w:val="000000"/>
+                <w:spacing w:val="-24"/>
+                <w:sz w:val="20"/>
+                <w:szCs w:val="20"/>
+                <w:lang w:val="en-US" w:eastAsia="ru-RU"/>
+              </w:rPr>
+              <w:t xml:space="preserve">shortValue </w:t>
+            </w:r>
+            <w:r>
+              <w:rPr>
+                <w:rFonts w:ascii="Courier New" w:eastAsia="Times New Roman" w:hAnsi="Courier New" w:cs="Courier New"/>
+                <w:b/>
+                <w:color w:val="008080"/>
+                <w:spacing w:val="-24"/>
+                <w:sz w:val="20"/>
+                <w:szCs w:val="20"/>
+                <w:lang w:val="en-US" w:eastAsia="ru-RU"/>
+              </w:rPr>
+              <w:t>&lt;&lt; std</w:t>
+            </w:r>
+            <w:r>
+              <w:rPr>
+                <w:rFonts w:ascii="Courier New" w:eastAsia="Times New Roman" w:hAnsi="Courier New" w:cs="Courier New"/>
+                <w:b/>
+                <w:color w:val="000000"/>
+                <w:spacing w:val="-24"/>
+                <w:sz w:val="20"/>
+                <w:szCs w:val="20"/>
+                <w:lang w:val="en-US" w:eastAsia="ru-RU"/>
+              </w:rPr>
+              <w:t>::</w:t>
+            </w:r>
+            <w:r>
+              <w:rPr>
+                <w:rFonts w:ascii="Courier New" w:eastAsia="Times New Roman" w:hAnsi="Courier New" w:cs="Courier New"/>
+                <w:b/>
+                <w:color w:val="B2279A"/>
+                <w:spacing w:val="-24"/>
+                <w:sz w:val="20"/>
+                <w:szCs w:val="20"/>
+                <w:lang w:val="en-US" w:eastAsia="ru-RU"/>
+              </w:rPr>
+              <w:t>endl</w:t>
+            </w:r>
+            <w:r>
+              <w:rPr>
+                <w:rFonts w:ascii="Courier New" w:eastAsia="Times New Roman" w:hAnsi="Courier New" w:cs="Courier New"/>
+                <w:b/>
+                <w:color w:val="000000"/>
+                <w:spacing w:val="-24"/>
+                <w:sz w:val="20"/>
+                <w:szCs w:val="20"/>
+                <w:lang w:val="en-US" w:eastAsia="ru-RU"/>
+              </w:rPr>
+              <w:t>;</w:t>
+            </w:r>
+            <w:r>
+              <w:rPr>
+                <w:rFonts w:ascii="Courier New" w:eastAsia="Times New Roman" w:hAnsi="Courier New" w:cs="Courier New"/>
+                <w:b/>
+                <w:color w:val="000000"/>
+                <w:spacing w:val="-24"/>
+                <w:sz w:val="20"/>
+                <w:szCs w:val="20"/>
+                <w:lang w:val="en-US" w:eastAsia="ru-RU"/>
+              </w:rPr>
+              <w:br/>
+              <w:t xml:space="preserve">        </w:t>
+            </w:r>
+            <w:r>
+              <w:rPr>
+                <w:rFonts w:ascii="Courier New" w:eastAsia="Times New Roman" w:hAnsi="Courier New" w:cs="Courier New"/>
+                <w:b/>
+                <w:color w:val="B2279A"/>
+                <w:spacing w:val="-24"/>
+                <w:sz w:val="20"/>
+                <w:szCs w:val="20"/>
+                <w:lang w:val="en-US" w:eastAsia="ru-RU"/>
+              </w:rPr>
+              <w:t>displayBinaryShort</w:t>
+            </w:r>
+            <w:r>
+              <w:rPr>
+                <w:rFonts w:ascii="Courier New" w:eastAsia="Times New Roman" w:hAnsi="Courier New" w:cs="Courier New"/>
+                <w:b/>
+                <w:color w:val="000000"/>
+                <w:spacing w:val="-24"/>
+                <w:sz w:val="20"/>
+                <w:szCs w:val="20"/>
+                <w:lang w:val="en-US" w:eastAsia="ru-RU"/>
+              </w:rPr>
+              <w:t>(shortValue);</w:t>
+            </w:r>
+            <w:r>
+              <w:rPr>
+                <w:rFonts w:ascii="Courier New" w:eastAsia="Times New Roman" w:hAnsi="Courier New" w:cs="Courier New"/>
+                <w:b/>
+                <w:color w:val="000000"/>
+                <w:spacing w:val="-24"/>
+                <w:sz w:val="20"/>
+                <w:szCs w:val="20"/>
+                <w:lang w:val="en-US" w:eastAsia="ru-RU"/>
+              </w:rPr>
+              <w:br/>
+              <w:t xml:space="preserve">    }</w:t>
+            </w:r>
+            <w:r>
+              <w:rPr>
+                <w:rFonts w:ascii="Courier New" w:eastAsia="Times New Roman" w:hAnsi="Courier New" w:cs="Courier New"/>
+                <w:b/>
+                <w:color w:val="000000"/>
+                <w:spacing w:val="-24"/>
+                <w:sz w:val="20"/>
+                <w:szCs w:val="20"/>
+                <w:lang w:val="en-US" w:eastAsia="ru-RU"/>
+              </w:rPr>
+              <w:br/>
+            </w:r>
+            <w:r>
+              <w:rPr>
+                <w:rFonts w:ascii="Courier New" w:eastAsia="Times New Roman" w:hAnsi="Courier New" w:cs="Courier New"/>
+                <w:b/>
+                <w:color w:val="000000"/>
+                <w:spacing w:val="-24"/>
+                <w:sz w:val="20"/>
+                <w:szCs w:val="20"/>
+                <w:lang w:val="en-US" w:eastAsia="ru-RU"/>
+              </w:rPr>
+              <w:br/>
+              <w:t xml:space="preserve">    </w:t>
+            </w:r>
+            <w:r>
+              <w:rPr>
+                <w:rFonts w:ascii="Courier New" w:eastAsia="Times New Roman" w:hAnsi="Courier New" w:cs="Courier New"/>
+                <w:b/>
+                <w:color w:val="008080"/>
+                <w:spacing w:val="-24"/>
+                <w:sz w:val="20"/>
+                <w:szCs w:val="20"/>
+                <w:lang w:val="en-US" w:eastAsia="ru-RU"/>
+              </w:rPr>
+              <w:t>std</w:t>
+            </w:r>
+            <w:r>
+              <w:rPr>
+                <w:rFonts w:ascii="Courier New" w:eastAsia="Times New Roman" w:hAnsi="Courier New" w:cs="Courier New"/>
+                <w:b/>
+                <w:color w:val="000000"/>
+                <w:spacing w:val="-24"/>
+                <w:sz w:val="20"/>
+                <w:szCs w:val="20"/>
+                <w:lang w:val="en-US" w:eastAsia="ru-RU"/>
+              </w:rPr>
+              <w:t xml:space="preserve">::cout </w:t>
+            </w:r>
+            <w:r>
+              <w:rPr>
+                <w:rFonts w:ascii="Courier New" w:eastAsia="Times New Roman" w:hAnsi="Courier New" w:cs="Courier New"/>
+                <w:b/>
+                <w:color w:val="008080"/>
+                <w:spacing w:val="-24"/>
+                <w:sz w:val="20"/>
+                <w:szCs w:val="20"/>
+                <w:lang w:val="en-US" w:eastAsia="ru-RU"/>
+              </w:rPr>
+              <w:t xml:space="preserve">&lt;&lt; </w:t>
+            </w:r>
+            <w:r>
+              <w:rPr>
+                <w:rFonts w:ascii="Courier New" w:eastAsia="Times New Roman" w:hAnsi="Courier New" w:cs="Courier New"/>
+                <w:b/>
+                <w:color w:val="C41A16"/>
+                <w:spacing w:val="-24"/>
+                <w:sz w:val="20"/>
+                <w:szCs w:val="20"/>
+                <w:lang w:val="en-US" w:eastAsia="ru-RU"/>
+              </w:rPr>
+              <w:t>"</w:t>
+            </w:r>
+            <w:r>
+              <w:rPr>
+                <w:rFonts w:ascii="Courier New" w:eastAsia="Times New Roman" w:hAnsi="Courier New" w:cs="Courier New"/>
+                <w:b/>
+                <w:color w:val="A31515"/>
+                <w:spacing w:val="-24"/>
+                <w:sz w:val="20"/>
+                <w:szCs w:val="20"/>
+                <w:lang w:val="en-US" w:eastAsia="ru-RU"/>
+              </w:rPr>
+              <w:t>\n</w:t>
+            </w:r>
+            <w:r>
+              <w:rPr>
+                <w:rFonts w:ascii="Courier New" w:eastAsia="Times New Roman" w:hAnsi="Courier New" w:cs="Courier New"/>
+                <w:b/>
+                <w:color w:val="C41A16"/>
+                <w:spacing w:val="-24"/>
+                <w:sz w:val="20"/>
+                <w:szCs w:val="20"/>
+                <w:lang w:val="en-US" w:eastAsia="ru-RU"/>
+              </w:rPr>
+              <w:t xml:space="preserve">___ Float Processing ___" </w:t>
+            </w:r>
+            <w:r>
+              <w:rPr>
+                <w:rFonts w:ascii="Courier New" w:eastAsia="Times New Roman" w:hAnsi="Courier New" w:cs="Courier New"/>
+                <w:b/>
+                <w:color w:val="008080"/>
+                <w:spacing w:val="-24"/>
+                <w:sz w:val="20"/>
+                <w:szCs w:val="20"/>
+                <w:lang w:val="en-US" w:eastAsia="ru-RU"/>
+              </w:rPr>
+              <w:t>&lt;&lt; std</w:t>
+            </w:r>
+            <w:r>
+              <w:rPr>
+                <w:rFonts w:ascii="Courier New" w:eastAsia="Times New Roman" w:hAnsi="Courier New" w:cs="Courier New"/>
+                <w:b/>
+                <w:color w:val="000000"/>
+                <w:spacing w:val="-24"/>
+                <w:sz w:val="20"/>
+                <w:szCs w:val="20"/>
+                <w:lang w:val="en-US" w:eastAsia="ru-RU"/>
+              </w:rPr>
+              <w:t>::</w:t>
+            </w:r>
+            <w:r>
+              <w:rPr>
+                <w:rFonts w:ascii="Courier New" w:eastAsia="Times New Roman" w:hAnsi="Courier New" w:cs="Courier New"/>
+                <w:b/>
+                <w:color w:val="B2279A"/>
+                <w:spacing w:val="-24"/>
+                <w:sz w:val="20"/>
+                <w:szCs w:val="20"/>
+                <w:lang w:val="en-US" w:eastAsia="ru-RU"/>
+              </w:rPr>
+              <w:t>endl</w:t>
+            </w:r>
+            <w:r>
+              <w:rPr>
+                <w:rFonts w:ascii="Courier New" w:eastAsia="Times New Roman" w:hAnsi="Courier New" w:cs="Courier New"/>
+                <w:b/>
+                <w:color w:val="000000"/>
+                <w:spacing w:val="-24"/>
+                <w:sz w:val="20"/>
+                <w:szCs w:val="20"/>
+                <w:lang w:val="en-US" w:eastAsia="ru-RU"/>
+              </w:rPr>
+              <w:t>;</w:t>
+            </w:r>
+            <w:r>
+              <w:rPr>
+                <w:rFonts w:ascii="Courier New" w:eastAsia="Times New Roman" w:hAnsi="Courier New" w:cs="Courier New"/>
+                <w:b/>
+                <w:color w:val="000000"/>
+                <w:spacing w:val="-24"/>
+                <w:sz w:val="20"/>
+                <w:szCs w:val="20"/>
+                <w:lang w:val="en-US" w:eastAsia="ru-RU"/>
+              </w:rPr>
+              <w:br/>
+              <w:t xml:space="preserve">    </w:t>
+            </w:r>
+            <w:r>
+              <w:rPr>
+                <w:rFonts w:ascii="Courier New" w:eastAsia="Times New Roman" w:hAnsi="Courier New" w:cs="Courier New"/>
+                <w:b/>
+                <w:color w:val="AA0D91"/>
+                <w:spacing w:val="-24"/>
+                <w:sz w:val="20"/>
+                <w:szCs w:val="20"/>
+                <w:lang w:val="en-US" w:eastAsia="ru-RU"/>
+              </w:rPr>
+              <w:t xml:space="preserve">float </w:t>
+            </w:r>
+            <w:r>
+              <w:rPr>
+                <w:rFonts w:ascii="Courier New" w:eastAsia="Times New Roman" w:hAnsi="Courier New" w:cs="Courier New"/>
+                <w:b/>
+                <w:color w:val="000000"/>
+                <w:spacing w:val="-24"/>
+                <w:sz w:val="20"/>
+                <w:szCs w:val="20"/>
+                <w:lang w:val="en-US" w:eastAsia="ru-RU"/>
+              </w:rPr>
+              <w:t>floatValue;</w:t>
+            </w:r>
+            <w:r>
+              <w:rPr>
+                <w:rFonts w:ascii="Courier New" w:eastAsia="Times New Roman" w:hAnsi="Courier New" w:cs="Courier New"/>
+                <w:b/>
+                <w:color w:val="000000"/>
+                <w:spacing w:val="-24"/>
+                <w:sz w:val="20"/>
+                <w:szCs w:val="20"/>
+                <w:lang w:val="en-US" w:eastAsia="ru-RU"/>
+              </w:rPr>
+              <w:br/>
+              <w:t xml:space="preserve">    </w:t>
+            </w:r>
+            <w:r>
+              <w:rPr>
+                <w:rFonts w:ascii="Courier New" w:eastAsia="Times New Roman" w:hAnsi="Courier New" w:cs="Courier New"/>
+                <w:b/>
+                <w:color w:val="AA0D91"/>
+                <w:spacing w:val="-24"/>
+                <w:sz w:val="20"/>
+                <w:szCs w:val="20"/>
+                <w:lang w:val="en-US" w:eastAsia="ru-RU"/>
+              </w:rPr>
+              <w:t xml:space="preserve">if </w:t>
+            </w:r>
+            <w:r>
+              <w:rPr>
+                <w:rFonts w:ascii="Courier New" w:eastAsia="Times New Roman" w:hAnsi="Courier New" w:cs="Courier New"/>
+                <w:b/>
+                <w:color w:val="000000"/>
+                <w:spacing w:val="-24"/>
+                <w:sz w:val="20"/>
+                <w:szCs w:val="20"/>
+                <w:lang w:val="en-US" w:eastAsia="ru-RU"/>
+              </w:rPr>
+              <w:t>(</w:t>
+            </w:r>
+            <w:r>
+              <w:rPr>
+                <w:rFonts w:ascii="Courier New" w:eastAsia="Times New Roman" w:hAnsi="Courier New" w:cs="Courier New"/>
+                <w:b/>
+                <w:color w:val="B2279A"/>
+                <w:spacing w:val="-24"/>
+                <w:sz w:val="20"/>
+                <w:szCs w:val="20"/>
+                <w:lang w:val="en-US" w:eastAsia="ru-RU"/>
+              </w:rPr>
+              <w:t>getFloat</w:t>
+            </w:r>
+            <w:r>
+              <w:rPr>
+                <w:rFonts w:ascii="Courier New" w:eastAsia="Times New Roman" w:hAnsi="Courier New" w:cs="Courier New"/>
+                <w:b/>
+                <w:color w:val="000000"/>
+                <w:spacing w:val="-24"/>
+                <w:sz w:val="20"/>
+                <w:szCs w:val="20"/>
+                <w:lang w:val="en-US" w:eastAsia="ru-RU"/>
+              </w:rPr>
+              <w:t>(floatValue)) {</w:t>
+            </w:r>
+            <w:r>
+              <w:rPr>
+                <w:rFonts w:ascii="Courier New" w:eastAsia="Times New Roman" w:hAnsi="Courier New" w:cs="Courier New"/>
+                <w:b/>
+                <w:color w:val="000000"/>
+                <w:spacing w:val="-24"/>
+                <w:sz w:val="20"/>
+                <w:szCs w:val="20"/>
+                <w:lang w:val="en-US" w:eastAsia="ru-RU"/>
+              </w:rPr>
+              <w:br/>
+              <w:t xml:space="preserve">        </w:t>
+            </w:r>
+            <w:r>
+              <w:rPr>
+                <w:rFonts w:ascii="Courier New" w:eastAsia="Times New Roman" w:hAnsi="Courier New" w:cs="Courier New"/>
+                <w:b/>
+                <w:color w:val="008080"/>
+                <w:spacing w:val="-24"/>
+                <w:sz w:val="20"/>
+                <w:szCs w:val="20"/>
+                <w:lang w:val="en-US" w:eastAsia="ru-RU"/>
+              </w:rPr>
+              <w:t>std</w:t>
+            </w:r>
+            <w:r>
+              <w:rPr>
+                <w:rFonts w:ascii="Courier New" w:eastAsia="Times New Roman" w:hAnsi="Courier New" w:cs="Courier New"/>
+                <w:b/>
+                <w:color w:val="000000"/>
+                <w:spacing w:val="-24"/>
+                <w:sz w:val="20"/>
+                <w:szCs w:val="20"/>
+                <w:lang w:val="en-US" w:eastAsia="ru-RU"/>
+              </w:rPr>
+              <w:t xml:space="preserve">::cout </w:t>
+            </w:r>
+            <w:r>
+              <w:rPr>
+                <w:rFonts w:ascii="Courier New" w:eastAsia="Times New Roman" w:hAnsi="Courier New" w:cs="Courier New"/>
+                <w:b/>
+                <w:color w:val="008080"/>
+                <w:spacing w:val="-24"/>
+                <w:sz w:val="20"/>
+                <w:szCs w:val="20"/>
+                <w:lang w:val="en-US" w:eastAsia="ru-RU"/>
+              </w:rPr>
+              <w:t xml:space="preserve">&lt;&lt; </w:t>
+            </w:r>
+            <w:r>
+              <w:rPr>
+                <w:rFonts w:ascii="Courier New" w:eastAsia="Times New Roman" w:hAnsi="Courier New" w:cs="Courier New"/>
+                <w:b/>
+                <w:color w:val="C41A16"/>
+                <w:spacing w:val="-24"/>
+                <w:sz w:val="20"/>
+                <w:szCs w:val="20"/>
+                <w:lang w:val="en-US" w:eastAsia="ru-RU"/>
+              </w:rPr>
+              <w:t xml:space="preserve">"Original float value: " </w:t>
+            </w:r>
+            <w:r>
+              <w:rPr>
+                <w:rFonts w:ascii="Courier New" w:eastAsia="Times New Roman" w:hAnsi="Courier New" w:cs="Courier New"/>
+                <w:b/>
+                <w:color w:val="008080"/>
+                <w:spacing w:val="-24"/>
+                <w:sz w:val="20"/>
+                <w:szCs w:val="20"/>
+                <w:lang w:val="en-US" w:eastAsia="ru-RU"/>
+              </w:rPr>
+              <w:t xml:space="preserve">&lt;&lt; </w:t>
+            </w:r>
+            <w:r>
+              <w:rPr>
+                <w:rFonts w:ascii="Courier New" w:eastAsia="Times New Roman" w:hAnsi="Courier New" w:cs="Courier New"/>
+                <w:b/>
+                <w:color w:val="000000"/>
+                <w:spacing w:val="-24"/>
+                <w:sz w:val="20"/>
+                <w:szCs w:val="20"/>
+                <w:lang w:val="en-US" w:eastAsia="ru-RU"/>
+              </w:rPr>
+              <w:t xml:space="preserve">floatValue </w:t>
+            </w:r>
+            <w:r>
+              <w:rPr>
+                <w:rFonts w:ascii="Courier New" w:eastAsia="Times New Roman" w:hAnsi="Courier New" w:cs="Courier New"/>
+                <w:b/>
+                <w:color w:val="008080"/>
+                <w:spacing w:val="-24"/>
+                <w:sz w:val="20"/>
+                <w:szCs w:val="20"/>
+                <w:lang w:val="en-US" w:eastAsia="ru-RU"/>
+              </w:rPr>
+              <w:t>&lt;&lt; std</w:t>
+            </w:r>
+            <w:r>
+              <w:rPr>
+                <w:rFonts w:ascii="Courier New" w:eastAsia="Times New Roman" w:hAnsi="Courier New" w:cs="Courier New"/>
+                <w:b/>
+                <w:color w:val="000000"/>
+                <w:spacing w:val="-24"/>
+                <w:sz w:val="20"/>
+                <w:szCs w:val="20"/>
+                <w:lang w:val="en-US" w:eastAsia="ru-RU"/>
+              </w:rPr>
+              <w:t>::</w:t>
+            </w:r>
+            <w:r>
+              <w:rPr>
+                <w:rFonts w:ascii="Courier New" w:eastAsia="Times New Roman" w:hAnsi="Courier New" w:cs="Courier New"/>
+                <w:b/>
+                <w:color w:val="B2279A"/>
+                <w:spacing w:val="-24"/>
+                <w:sz w:val="20"/>
+                <w:szCs w:val="20"/>
+                <w:lang w:val="en-US" w:eastAsia="ru-RU"/>
+              </w:rPr>
+              <w:t>endl</w:t>
+            </w:r>
+            <w:r>
+              <w:rPr>
+                <w:rFonts w:ascii="Courier New" w:eastAsia="Times New Roman" w:hAnsi="Courier New" w:cs="Courier New"/>
+                <w:b/>
+                <w:color w:val="000000"/>
+                <w:spacing w:val="-24"/>
+                <w:sz w:val="20"/>
+                <w:szCs w:val="20"/>
+                <w:lang w:val="en-US" w:eastAsia="ru-RU"/>
+              </w:rPr>
+              <w:t>;</w:t>
+            </w:r>
+            <w:r>
+              <w:rPr>
+                <w:rFonts w:ascii="Courier New" w:eastAsia="Times New Roman" w:hAnsi="Courier New" w:cs="Courier New"/>
+                <w:b/>
+                <w:color w:val="000000"/>
+                <w:spacing w:val="-24"/>
+                <w:sz w:val="20"/>
+                <w:szCs w:val="20"/>
+                <w:lang w:val="en-US" w:eastAsia="ru-RU"/>
+              </w:rPr>
+              <w:br/>
+              <w:t xml:space="preserve">        </w:t>
+            </w:r>
+            <w:r>
+              <w:rPr>
+                <w:rFonts w:ascii="Courier New" w:eastAsia="Times New Roman" w:hAnsi="Courier New" w:cs="Courier New"/>
+                <w:b/>
+                <w:color w:val="B2279A"/>
+                <w:spacing w:val="-24"/>
+                <w:sz w:val="20"/>
+                <w:szCs w:val="20"/>
+                <w:lang w:val="en-US" w:eastAsia="ru-RU"/>
+              </w:rPr>
+              <w:t>displayBinaryFloat</w:t>
+            </w:r>
+            <w:r>
+              <w:rPr>
+                <w:rFonts w:ascii="Courier New" w:eastAsia="Times New Roman" w:hAnsi="Courier New" w:cs="Courier New"/>
+                <w:b/>
+                <w:color w:val="000000"/>
+                <w:spacing w:val="-24"/>
+                <w:sz w:val="20"/>
+                <w:szCs w:val="20"/>
+                <w:lang w:val="en-US" w:eastAsia="ru-RU"/>
+              </w:rPr>
+              <w:t>(floatValue);</w:t>
+            </w:r>
+            <w:r>
+              <w:rPr>
+                <w:rFonts w:ascii="Courier New" w:eastAsia="Times New Roman" w:hAnsi="Courier New" w:cs="Courier New"/>
+                <w:b/>
+                <w:color w:val="000000"/>
+                <w:spacing w:val="-24"/>
+                <w:sz w:val="20"/>
+                <w:szCs w:val="20"/>
+                <w:lang w:val="en-US" w:eastAsia="ru-RU"/>
+              </w:rPr>
+              <w:br/>
+            </w:r>
+            <w:r>
+              <w:rPr>
+                <w:rFonts w:ascii="Courier New" w:eastAsia="Times New Roman" w:hAnsi="Courier New" w:cs="Courier New"/>
+                <w:b/>
+                <w:color w:val="000000"/>
+                <w:spacing w:val="-24"/>
+                <w:sz w:val="20"/>
+                <w:szCs w:val="20"/>
+                <w:lang w:val="en-US" w:eastAsia="ru-RU"/>
+              </w:rPr>
+              <w:br/>
+              <w:t xml:space="preserve">        </w:t>
+            </w:r>
+            <w:r>
+              <w:rPr>
+                <w:rFonts w:ascii="Courier New" w:eastAsia="Times New Roman" w:hAnsi="Courier New" w:cs="Courier New"/>
+                <w:b/>
+                <w:color w:val="008080"/>
+                <w:spacing w:val="-24"/>
+                <w:sz w:val="20"/>
+                <w:szCs w:val="20"/>
+                <w:lang w:val="en-US" w:eastAsia="ru-RU"/>
+              </w:rPr>
+              <w:t>std</w:t>
+            </w:r>
+            <w:r>
+              <w:rPr>
+                <w:rFonts w:ascii="Courier New" w:eastAsia="Times New Roman" w:hAnsi="Courier New" w:cs="Courier New"/>
+                <w:b/>
+                <w:color w:val="000000"/>
+                <w:spacing w:val="-24"/>
+                <w:sz w:val="20"/>
+                <w:szCs w:val="20"/>
+                <w:lang w:val="en-US" w:eastAsia="ru-RU"/>
+              </w:rPr>
+              <w:t>::</w:t>
+            </w:r>
+            <w:r>
+              <w:rPr>
+                <w:rFonts w:ascii="Courier New" w:eastAsia="Times New Roman" w:hAnsi="Courier New" w:cs="Courier New"/>
+                <w:b/>
+                <w:color w:val="008080"/>
+                <w:spacing w:val="-24"/>
+                <w:sz w:val="20"/>
+                <w:szCs w:val="20"/>
+                <w:lang w:val="en-US" w:eastAsia="ru-RU"/>
+              </w:rPr>
+              <w:t>vector</w:t>
+            </w:r>
+            <w:r>
+              <w:rPr>
+                <w:rFonts w:ascii="Courier New" w:eastAsia="Times New Roman" w:hAnsi="Courier New" w:cs="Courier New"/>
+                <w:b/>
+                <w:color w:val="000000"/>
+                <w:spacing w:val="-24"/>
+                <w:sz w:val="20"/>
+                <w:szCs w:val="20"/>
+                <w:lang w:val="en-US" w:eastAsia="ru-RU"/>
+              </w:rPr>
+              <w:t>&lt;</w:t>
+            </w:r>
+            <w:r>
+              <w:rPr>
+                <w:rFonts w:ascii="Courier New" w:eastAsia="Times New Roman" w:hAnsi="Courier New" w:cs="Courier New"/>
+                <w:b/>
+                <w:color w:val="AA0D91"/>
+                <w:spacing w:val="-24"/>
+                <w:sz w:val="20"/>
+                <w:szCs w:val="20"/>
+                <w:lang w:val="en-US" w:eastAsia="ru-RU"/>
+              </w:rPr>
+              <w:t>int</w:t>
+            </w:r>
+            <w:r>
+              <w:rPr>
+                <w:rFonts w:ascii="Courier New" w:eastAsia="Times New Roman" w:hAnsi="Courier New" w:cs="Courier New"/>
+                <w:b/>
+                <w:color w:val="000000"/>
+                <w:spacing w:val="-24"/>
+                <w:sz w:val="20"/>
+                <w:szCs w:val="20"/>
+                <w:lang w:val="en-US" w:eastAsia="ru-RU"/>
+              </w:rPr>
+              <w:t>&gt; positions;</w:t>
+            </w:r>
+            <w:r>
+              <w:rPr>
+                <w:rFonts w:ascii="Courier New" w:eastAsia="Times New Roman" w:hAnsi="Courier New" w:cs="Courier New"/>
+                <w:b/>
+                <w:color w:val="000000"/>
+                <w:spacing w:val="-24"/>
+                <w:sz w:val="20"/>
+                <w:szCs w:val="20"/>
+                <w:lang w:val="en-US" w:eastAsia="ru-RU"/>
+              </w:rPr>
+              <w:br/>
+            </w:r>
+            <w:r>
+              <w:rPr>
+                <w:rFonts w:ascii="Courier New" w:eastAsia="Times New Roman" w:hAnsi="Courier New" w:cs="Courier New"/>
+                <w:b/>
+                <w:color w:val="000000"/>
+                <w:spacing w:val="-24"/>
+                <w:sz w:val="20"/>
+                <w:szCs w:val="20"/>
+                <w:lang w:val="en-US" w:eastAsia="ru-RU"/>
+              </w:rPr>
+              <w:lastRenderedPageBreak/>
+              <w:t xml:space="preserve">        </w:t>
+            </w:r>
+            <w:r>
+              <w:rPr>
+                <w:rFonts w:ascii="Courier New" w:eastAsia="Times New Roman" w:hAnsi="Courier New" w:cs="Courier New"/>
+                <w:b/>
+                <w:color w:val="AA0D91"/>
+                <w:spacing w:val="-24"/>
+                <w:sz w:val="20"/>
+                <w:szCs w:val="20"/>
+                <w:lang w:val="en-US" w:eastAsia="ru-RU"/>
+              </w:rPr>
+              <w:t xml:space="preserve">while </w:t>
+            </w:r>
+            <w:r>
+              <w:rPr>
+                <w:rFonts w:ascii="Courier New" w:eastAsia="Times New Roman" w:hAnsi="Courier New" w:cs="Courier New"/>
+                <w:b/>
+                <w:color w:val="000000"/>
+                <w:spacing w:val="-24"/>
+                <w:sz w:val="20"/>
+                <w:szCs w:val="20"/>
+                <w:lang w:val="en-US" w:eastAsia="ru-RU"/>
+              </w:rPr>
+              <w:t>(!</w:t>
+            </w:r>
+            <w:r>
+              <w:rPr>
+                <w:rFonts w:ascii="Courier New" w:eastAsia="Times New Roman" w:hAnsi="Courier New" w:cs="Courier New"/>
+                <w:b/>
+                <w:color w:val="B2279A"/>
+                <w:spacing w:val="-24"/>
+                <w:sz w:val="20"/>
+                <w:szCs w:val="20"/>
+                <w:lang w:val="en-US" w:eastAsia="ru-RU"/>
+              </w:rPr>
+              <w:t>getBitPositions</w:t>
+            </w:r>
+            <w:r>
+              <w:rPr>
+                <w:rFonts w:ascii="Courier New" w:eastAsia="Times New Roman" w:hAnsi="Courier New" w:cs="Courier New"/>
+                <w:b/>
+                <w:color w:val="000000"/>
+                <w:spacing w:val="-24"/>
+                <w:sz w:val="20"/>
+                <w:szCs w:val="20"/>
+                <w:lang w:val="en-US" w:eastAsia="ru-RU"/>
+              </w:rPr>
+              <w:t>(</w:t>
+            </w:r>
+            <w:r>
+              <w:rPr>
+                <w:rFonts w:ascii="Courier New" w:eastAsia="Times New Roman" w:hAnsi="Courier New" w:cs="Courier New"/>
+                <w:b/>
+                <w:color w:val="1C00CE"/>
+                <w:spacing w:val="-24"/>
+                <w:sz w:val="20"/>
+                <w:szCs w:val="20"/>
+                <w:lang w:val="en-US" w:eastAsia="ru-RU"/>
+              </w:rPr>
+              <w:t>32</w:t>
+            </w:r>
+            <w:r>
+              <w:rPr>
+                <w:rFonts w:ascii="Courier New" w:eastAsia="Times New Roman" w:hAnsi="Courier New" w:cs="Courier New"/>
+                <w:b/>
+                <w:color w:val="000000"/>
+                <w:spacing w:val="-24"/>
+                <w:sz w:val="20"/>
+                <w:szCs w:val="20"/>
+                <w:lang w:val="en-US" w:eastAsia="ru-RU"/>
+              </w:rPr>
+              <w:t>, positions)) {</w:t>
+            </w:r>
+            <w:r>
+              <w:rPr>
+                <w:rFonts w:ascii="Courier New" w:eastAsia="Times New Roman" w:hAnsi="Courier New" w:cs="Courier New"/>
+                <w:b/>
+                <w:color w:val="000000"/>
+                <w:spacing w:val="-24"/>
+                <w:sz w:val="20"/>
+                <w:szCs w:val="20"/>
+                <w:lang w:val="en-US" w:eastAsia="ru-RU"/>
+              </w:rPr>
+              <w:br/>
+              <w:t xml:space="preserve">        }</w:t>
+            </w:r>
+            <w:r>
+              <w:rPr>
+                <w:rFonts w:ascii="Courier New" w:eastAsia="Times New Roman" w:hAnsi="Courier New" w:cs="Courier New"/>
+                <w:b/>
+                <w:color w:val="000000"/>
+                <w:spacing w:val="-24"/>
+                <w:sz w:val="20"/>
+                <w:szCs w:val="20"/>
+                <w:lang w:val="en-US" w:eastAsia="ru-RU"/>
+              </w:rPr>
+              <w:br/>
+            </w:r>
+            <w:r>
+              <w:rPr>
+                <w:rFonts w:ascii="Courier New" w:eastAsia="Times New Roman" w:hAnsi="Courier New" w:cs="Courier New"/>
+                <w:b/>
+                <w:color w:val="000000"/>
+                <w:spacing w:val="-24"/>
+                <w:sz w:val="20"/>
+                <w:szCs w:val="20"/>
+                <w:lang w:val="en-US" w:eastAsia="ru-RU"/>
+              </w:rPr>
+              <w:br/>
+              <w:t xml:space="preserve">        </w:t>
+            </w:r>
+            <w:r>
+              <w:rPr>
+                <w:rFonts w:ascii="Courier New" w:eastAsia="Times New Roman" w:hAnsi="Courier New" w:cs="Courier New"/>
+                <w:b/>
+                <w:color w:val="AA0D91"/>
+                <w:spacing w:val="-24"/>
+                <w:sz w:val="20"/>
+                <w:szCs w:val="20"/>
+                <w:lang w:val="en-US" w:eastAsia="ru-RU"/>
+              </w:rPr>
+              <w:t xml:space="preserve">union </w:t>
+            </w:r>
+            <w:r>
+              <w:rPr>
+                <w:rFonts w:ascii="Courier New" w:eastAsia="Times New Roman" w:hAnsi="Courier New" w:cs="Courier New"/>
+                <w:b/>
+                <w:color w:val="000000"/>
+                <w:spacing w:val="-24"/>
+                <w:sz w:val="20"/>
+                <w:szCs w:val="20"/>
+                <w:lang w:val="en-US" w:eastAsia="ru-RU"/>
+              </w:rPr>
+              <w:t>{</w:t>
+            </w:r>
+            <w:r>
+              <w:rPr>
+                <w:rFonts w:ascii="Courier New" w:eastAsia="Times New Roman" w:hAnsi="Courier New" w:cs="Courier New"/>
+                <w:b/>
+                <w:color w:val="000000"/>
+                <w:spacing w:val="-24"/>
+                <w:sz w:val="20"/>
+                <w:szCs w:val="20"/>
+                <w:lang w:val="en-US" w:eastAsia="ru-RU"/>
+              </w:rPr>
+              <w:br/>
+              <w:t xml:space="preserve">            </w:t>
+            </w:r>
+            <w:r>
+              <w:rPr>
+                <w:rFonts w:ascii="Courier New" w:eastAsia="Times New Roman" w:hAnsi="Courier New" w:cs="Courier New"/>
+                <w:b/>
+                <w:color w:val="AA0D91"/>
+                <w:spacing w:val="-24"/>
+                <w:sz w:val="20"/>
+                <w:szCs w:val="20"/>
+                <w:lang w:val="en-US" w:eastAsia="ru-RU"/>
+              </w:rPr>
+              <w:t xml:space="preserve">float </w:t>
+            </w:r>
+            <w:r>
+              <w:rPr>
+                <w:rFonts w:ascii="Courier New" w:eastAsia="Times New Roman" w:hAnsi="Courier New" w:cs="Courier New"/>
+                <w:b/>
+                <w:color w:val="660E7A"/>
+                <w:spacing w:val="-24"/>
+                <w:sz w:val="20"/>
+                <w:szCs w:val="20"/>
+                <w:lang w:val="en-US" w:eastAsia="ru-RU"/>
+              </w:rPr>
+              <w:t>f</w:t>
+            </w:r>
+            <w:r>
+              <w:rPr>
+                <w:rFonts w:ascii="Courier New" w:eastAsia="Times New Roman" w:hAnsi="Courier New" w:cs="Courier New"/>
+                <w:b/>
+                <w:color w:val="000000"/>
+                <w:spacing w:val="-24"/>
+                <w:sz w:val="20"/>
+                <w:szCs w:val="20"/>
+                <w:lang w:val="en-US" w:eastAsia="ru-RU"/>
+              </w:rPr>
+              <w:t>;</w:t>
+            </w:r>
+            <w:r>
+              <w:rPr>
+                <w:rFonts w:ascii="Courier New" w:eastAsia="Times New Roman" w:hAnsi="Courier New" w:cs="Courier New"/>
+                <w:b/>
+                <w:color w:val="000000"/>
+                <w:spacing w:val="-24"/>
+                <w:sz w:val="20"/>
+                <w:szCs w:val="20"/>
+                <w:lang w:val="en-US" w:eastAsia="ru-RU"/>
+              </w:rPr>
+              <w:br/>
+              <w:t xml:space="preserve">            </w:t>
+            </w:r>
+            <w:r>
+              <w:rPr>
+                <w:rFonts w:ascii="Courier New" w:eastAsia="Times New Roman" w:hAnsi="Courier New" w:cs="Courier New"/>
+                <w:b/>
+                <w:color w:val="AA0D91"/>
+                <w:spacing w:val="-24"/>
+                <w:sz w:val="20"/>
+                <w:szCs w:val="20"/>
+                <w:lang w:val="en-US" w:eastAsia="ru-RU"/>
+              </w:rPr>
+              <w:t xml:space="preserve">unsigned int </w:t>
+            </w:r>
+            <w:r>
+              <w:rPr>
+                <w:rFonts w:ascii="Courier New" w:eastAsia="Times New Roman" w:hAnsi="Courier New" w:cs="Courier New"/>
+                <w:b/>
+                <w:color w:val="660E7A"/>
+                <w:spacing w:val="-24"/>
+                <w:sz w:val="20"/>
+                <w:szCs w:val="20"/>
+                <w:lang w:val="en-US" w:eastAsia="ru-RU"/>
+              </w:rPr>
+              <w:t>u</w:t>
+            </w:r>
+            <w:r>
+              <w:rPr>
+                <w:rFonts w:ascii="Courier New" w:eastAsia="Times New Roman" w:hAnsi="Courier New" w:cs="Courier New"/>
+                <w:b/>
+                <w:color w:val="000000"/>
+                <w:spacing w:val="-24"/>
+                <w:sz w:val="20"/>
+                <w:szCs w:val="20"/>
+                <w:lang w:val="en-US" w:eastAsia="ru-RU"/>
+              </w:rPr>
+              <w:t>;</w:t>
+            </w:r>
+            <w:r>
+              <w:rPr>
+                <w:rFonts w:ascii="Courier New" w:eastAsia="Times New Roman" w:hAnsi="Courier New" w:cs="Courier New"/>
+                <w:b/>
+                <w:color w:val="000000"/>
+                <w:spacing w:val="-24"/>
+                <w:sz w:val="20"/>
+                <w:szCs w:val="20"/>
+                <w:lang w:val="en-US" w:eastAsia="ru-RU"/>
+              </w:rPr>
+              <w:br/>
+              <w:t xml:space="preserve">        } temp;</w:t>
+            </w:r>
+            <w:r>
+              <w:rPr>
+                <w:rFonts w:ascii="Courier New" w:eastAsia="Times New Roman" w:hAnsi="Courier New" w:cs="Courier New"/>
+                <w:b/>
+                <w:color w:val="000000"/>
+                <w:spacing w:val="-24"/>
+                <w:sz w:val="20"/>
+                <w:szCs w:val="20"/>
+                <w:lang w:val="en-US" w:eastAsia="ru-RU"/>
+              </w:rPr>
+              <w:br/>
+              <w:t xml:space="preserve">        temp.</w:t>
+            </w:r>
+            <w:r>
+              <w:rPr>
+                <w:rFonts w:ascii="Courier New" w:eastAsia="Times New Roman" w:hAnsi="Courier New" w:cs="Courier New"/>
+                <w:b/>
+                <w:color w:val="660E7A"/>
+                <w:spacing w:val="-24"/>
+                <w:sz w:val="20"/>
+                <w:szCs w:val="20"/>
+                <w:lang w:val="en-US" w:eastAsia="ru-RU"/>
+              </w:rPr>
+              <w:t xml:space="preserve">f </w:t>
+            </w:r>
+            <w:r>
+              <w:rPr>
+                <w:rFonts w:ascii="Courier New" w:eastAsia="Times New Roman" w:hAnsi="Courier New" w:cs="Courier New"/>
+                <w:b/>
+                <w:color w:val="000000"/>
+                <w:spacing w:val="-24"/>
+                <w:sz w:val="20"/>
+                <w:szCs w:val="20"/>
+                <w:lang w:val="en-US" w:eastAsia="ru-RU"/>
+              </w:rPr>
+              <w:t>= floatValue;</w:t>
+            </w:r>
+            <w:r>
+              <w:rPr>
+                <w:rFonts w:ascii="Courier New" w:eastAsia="Times New Roman" w:hAnsi="Courier New" w:cs="Courier New"/>
+                <w:b/>
+                <w:color w:val="000000"/>
+                <w:spacing w:val="-24"/>
+                <w:sz w:val="20"/>
+                <w:szCs w:val="20"/>
+                <w:lang w:val="en-US" w:eastAsia="ru-RU"/>
+              </w:rPr>
+              <w:br/>
+            </w:r>
+            <w:r>
+              <w:rPr>
+                <w:rFonts w:ascii="Courier New" w:eastAsia="Times New Roman" w:hAnsi="Courier New" w:cs="Courier New"/>
+                <w:b/>
+                <w:color w:val="000000"/>
+                <w:spacing w:val="-24"/>
+                <w:sz w:val="20"/>
+                <w:szCs w:val="20"/>
+                <w:lang w:val="en-US" w:eastAsia="ru-RU"/>
+              </w:rPr>
+              <w:br/>
+              <w:t xml:space="preserve">        </w:t>
+            </w:r>
+            <w:r>
+              <w:rPr>
+                <w:rFonts w:ascii="Courier New" w:eastAsia="Times New Roman" w:hAnsi="Courier New" w:cs="Courier New"/>
+                <w:b/>
+                <w:color w:val="AA0D91"/>
+                <w:spacing w:val="-24"/>
+                <w:sz w:val="20"/>
+                <w:szCs w:val="20"/>
+                <w:lang w:val="en-US" w:eastAsia="ru-RU"/>
+              </w:rPr>
+              <w:t xml:space="preserve">unsigned int </w:t>
+            </w:r>
+            <w:r>
+              <w:rPr>
+                <w:rFonts w:ascii="Courier New" w:eastAsia="Times New Roman" w:hAnsi="Courier New" w:cs="Courier New"/>
+                <w:b/>
+                <w:color w:val="000000"/>
+                <w:spacing w:val="-24"/>
+                <w:sz w:val="20"/>
+                <w:szCs w:val="20"/>
+                <w:lang w:val="en-US" w:eastAsia="ru-RU"/>
+              </w:rPr>
+              <w:t xml:space="preserve">inversionMask = </w:t>
+            </w:r>
+            <w:r>
+              <w:rPr>
+                <w:rFonts w:ascii="Courier New" w:eastAsia="Times New Roman" w:hAnsi="Courier New" w:cs="Courier New"/>
+                <w:b/>
+                <w:color w:val="1C00CE"/>
+                <w:spacing w:val="-24"/>
+                <w:sz w:val="20"/>
+                <w:szCs w:val="20"/>
+                <w:lang w:val="en-US" w:eastAsia="ru-RU"/>
+              </w:rPr>
+              <w:t>0xFFFFFFFF</w:t>
+            </w:r>
+            <w:r>
+              <w:rPr>
+                <w:rFonts w:ascii="Courier New" w:eastAsia="Times New Roman" w:hAnsi="Courier New" w:cs="Courier New"/>
+                <w:b/>
+                <w:color w:val="000000"/>
+                <w:spacing w:val="-24"/>
+                <w:sz w:val="20"/>
+                <w:szCs w:val="20"/>
+                <w:lang w:val="en-US" w:eastAsia="ru-RU"/>
+              </w:rPr>
+              <w:t>;</w:t>
+            </w:r>
+            <w:r>
+              <w:rPr>
+                <w:rFonts w:ascii="Courier New" w:eastAsia="Times New Roman" w:hAnsi="Courier New" w:cs="Courier New"/>
+                <w:b/>
+                <w:color w:val="000000"/>
+                <w:spacing w:val="-24"/>
+                <w:sz w:val="20"/>
+                <w:szCs w:val="20"/>
+                <w:lang w:val="en-US" w:eastAsia="ru-RU"/>
+              </w:rPr>
+              <w:br/>
+              <w:t xml:space="preserve">        </w:t>
+            </w:r>
+            <w:r>
+              <w:rPr>
+                <w:rFonts w:ascii="Courier New" w:eastAsia="Times New Roman" w:hAnsi="Courier New" w:cs="Courier New"/>
+                <w:b/>
+                <w:color w:val="AA0D91"/>
+                <w:spacing w:val="-24"/>
+                <w:sz w:val="20"/>
+                <w:szCs w:val="20"/>
+                <w:lang w:val="en-US" w:eastAsia="ru-RU"/>
+              </w:rPr>
+              <w:t xml:space="preserve">for </w:t>
+            </w:r>
+            <w:r>
+              <w:rPr>
+                <w:rFonts w:ascii="Courier New" w:eastAsia="Times New Roman" w:hAnsi="Courier New" w:cs="Courier New"/>
+                <w:b/>
+                <w:color w:val="000000"/>
+                <w:spacing w:val="-24"/>
+                <w:sz w:val="20"/>
+                <w:szCs w:val="20"/>
+                <w:lang w:val="en-US" w:eastAsia="ru-RU"/>
+              </w:rPr>
+              <w:t>(</w:t>
+            </w:r>
+            <w:r>
+              <w:rPr>
+                <w:rFonts w:ascii="Courier New" w:eastAsia="Times New Roman" w:hAnsi="Courier New" w:cs="Courier New"/>
+                <w:b/>
+                <w:color w:val="371F80"/>
+                <w:spacing w:val="-24"/>
+                <w:sz w:val="20"/>
+                <w:szCs w:val="20"/>
+                <w:lang w:val="en-US" w:eastAsia="ru-RU"/>
+              </w:rPr>
+              <w:t xml:space="preserve">size_t </w:t>
+            </w:r>
+            <w:r>
+              <w:rPr>
+                <w:rFonts w:ascii="Courier New" w:eastAsia="Times New Roman" w:hAnsi="Courier New" w:cs="Courier New"/>
+                <w:b/>
+                <w:color w:val="000000"/>
+                <w:spacing w:val="-24"/>
+                <w:sz w:val="20"/>
+                <w:szCs w:val="20"/>
+                <w:lang w:val="en-US" w:eastAsia="ru-RU"/>
+              </w:rPr>
+              <w:t xml:space="preserve">i = </w:t>
+            </w:r>
+            <w:r>
+              <w:rPr>
+                <w:rFonts w:ascii="Courier New" w:eastAsia="Times New Roman" w:hAnsi="Courier New" w:cs="Courier New"/>
+                <w:b/>
+                <w:color w:val="1C00CE"/>
+                <w:spacing w:val="-24"/>
+                <w:sz w:val="20"/>
+                <w:szCs w:val="20"/>
+                <w:lang w:val="en-US" w:eastAsia="ru-RU"/>
+              </w:rPr>
+              <w:t>0</w:t>
+            </w:r>
+            <w:r>
+              <w:rPr>
+                <w:rFonts w:ascii="Courier New" w:eastAsia="Times New Roman" w:hAnsi="Courier New" w:cs="Courier New"/>
+                <w:b/>
+                <w:color w:val="000000"/>
+                <w:spacing w:val="-24"/>
+                <w:sz w:val="20"/>
+                <w:szCs w:val="20"/>
+                <w:lang w:val="en-US" w:eastAsia="ru-RU"/>
+              </w:rPr>
+              <w:t>; i &lt; positions.</w:t>
+            </w:r>
+            <w:r>
+              <w:rPr>
+                <w:rFonts w:ascii="Courier New" w:eastAsia="Times New Roman" w:hAnsi="Courier New" w:cs="Courier New"/>
+                <w:b/>
+                <w:color w:val="B2279A"/>
+                <w:spacing w:val="-24"/>
+                <w:sz w:val="20"/>
+                <w:szCs w:val="20"/>
+                <w:lang w:val="en-US" w:eastAsia="ru-RU"/>
+              </w:rPr>
+              <w:t>size</w:t>
+            </w:r>
+            <w:r>
+              <w:rPr>
+                <w:rFonts w:ascii="Courier New" w:eastAsia="Times New Roman" w:hAnsi="Courier New" w:cs="Courier New"/>
+                <w:b/>
+                <w:color w:val="000000"/>
+                <w:spacing w:val="-24"/>
+                <w:sz w:val="20"/>
+                <w:szCs w:val="20"/>
+                <w:lang w:val="en-US" w:eastAsia="ru-RU"/>
+              </w:rPr>
+              <w:t>(); ++i) {</w:t>
+            </w:r>
+            <w:r>
+              <w:rPr>
+                <w:rFonts w:ascii="Courier New" w:eastAsia="Times New Roman" w:hAnsi="Courier New" w:cs="Courier New"/>
+                <w:b/>
+                <w:color w:val="000000"/>
+                <w:spacing w:val="-24"/>
+                <w:sz w:val="20"/>
+                <w:szCs w:val="20"/>
+                <w:lang w:val="en-US" w:eastAsia="ru-RU"/>
+              </w:rPr>
+              <w:br/>
+              <w:t xml:space="preserve">            inversionMask &amp;= ~(</w:t>
+            </w:r>
+            <w:r>
+              <w:rPr>
+                <w:rFonts w:ascii="Courier New" w:eastAsia="Times New Roman" w:hAnsi="Courier New" w:cs="Courier New"/>
+                <w:b/>
+                <w:color w:val="1C00CE"/>
+                <w:spacing w:val="-24"/>
+                <w:sz w:val="20"/>
+                <w:szCs w:val="20"/>
+                <w:lang w:val="en-US" w:eastAsia="ru-RU"/>
+              </w:rPr>
+              <w:t xml:space="preserve">1U </w:t>
+            </w:r>
+            <w:r>
+              <w:rPr>
+                <w:rFonts w:ascii="Courier New" w:eastAsia="Times New Roman" w:hAnsi="Courier New" w:cs="Courier New"/>
+                <w:b/>
+                <w:color w:val="000000"/>
+                <w:spacing w:val="-24"/>
+                <w:sz w:val="20"/>
+                <w:szCs w:val="20"/>
+                <w:lang w:val="en-US" w:eastAsia="ru-RU"/>
+              </w:rPr>
+              <w:t>&lt;&lt; positions</w:t>
+            </w:r>
+            <w:r>
+              <w:rPr>
+                <w:rFonts w:ascii="Courier New" w:eastAsia="Times New Roman" w:hAnsi="Courier New" w:cs="Courier New"/>
+                <w:b/>
+                <w:color w:val="008080"/>
+                <w:spacing w:val="-24"/>
+                <w:sz w:val="20"/>
+                <w:szCs w:val="20"/>
+                <w:lang w:val="en-US" w:eastAsia="ru-RU"/>
+              </w:rPr>
+              <w:t>[</w:t>
+            </w:r>
+            <w:r>
+              <w:rPr>
+                <w:rFonts w:ascii="Courier New" w:eastAsia="Times New Roman" w:hAnsi="Courier New" w:cs="Courier New"/>
+                <w:b/>
+                <w:color w:val="000000"/>
+                <w:spacing w:val="-24"/>
+                <w:sz w:val="20"/>
+                <w:szCs w:val="20"/>
+                <w:lang w:val="en-US" w:eastAsia="ru-RU"/>
+              </w:rPr>
+              <w:t>i</w:t>
+            </w:r>
+            <w:r>
+              <w:rPr>
+                <w:rFonts w:ascii="Courier New" w:eastAsia="Times New Roman" w:hAnsi="Courier New" w:cs="Courier New"/>
+                <w:b/>
+                <w:color w:val="008080"/>
+                <w:spacing w:val="-24"/>
+                <w:sz w:val="20"/>
+                <w:szCs w:val="20"/>
+                <w:lang w:val="en-US" w:eastAsia="ru-RU"/>
+              </w:rPr>
+              <w:t>]</w:t>
+            </w:r>
+            <w:r>
+              <w:rPr>
+                <w:rFonts w:ascii="Courier New" w:eastAsia="Times New Roman" w:hAnsi="Courier New" w:cs="Courier New"/>
+                <w:b/>
+                <w:color w:val="000000"/>
+                <w:spacing w:val="-24"/>
+                <w:sz w:val="20"/>
+                <w:szCs w:val="20"/>
+                <w:lang w:val="en-US" w:eastAsia="ru-RU"/>
+              </w:rPr>
+              <w:t>);</w:t>
+            </w:r>
+            <w:r>
+              <w:rPr>
+                <w:rFonts w:ascii="Courier New" w:eastAsia="Times New Roman" w:hAnsi="Courier New" w:cs="Courier New"/>
+                <w:b/>
+                <w:color w:val="000000"/>
+                <w:spacing w:val="-24"/>
+                <w:sz w:val="20"/>
+                <w:szCs w:val="20"/>
+                <w:lang w:val="en-US" w:eastAsia="ru-RU"/>
+              </w:rPr>
+              <w:br/>
+              <w:t xml:space="preserve">        }</w:t>
+            </w:r>
+            <w:r>
+              <w:rPr>
+                <w:rFonts w:ascii="Courier New" w:eastAsia="Times New Roman" w:hAnsi="Courier New" w:cs="Courier New"/>
+                <w:b/>
+                <w:color w:val="000000"/>
+                <w:spacing w:val="-24"/>
+                <w:sz w:val="20"/>
+                <w:szCs w:val="20"/>
+                <w:lang w:val="en-US" w:eastAsia="ru-RU"/>
+              </w:rPr>
+              <w:br/>
+            </w:r>
+            <w:r>
+              <w:rPr>
+                <w:rFonts w:ascii="Courier New" w:eastAsia="Times New Roman" w:hAnsi="Courier New" w:cs="Courier New"/>
+                <w:b/>
+                <w:color w:val="000000"/>
+                <w:spacing w:val="-24"/>
+                <w:sz w:val="20"/>
+                <w:szCs w:val="20"/>
+                <w:lang w:val="en-US" w:eastAsia="ru-RU"/>
+              </w:rPr>
+              <w:br/>
+              <w:t xml:space="preserve">        temp.</w:t>
+            </w:r>
+            <w:r>
+              <w:rPr>
+                <w:rFonts w:ascii="Courier New" w:eastAsia="Times New Roman" w:hAnsi="Courier New" w:cs="Courier New"/>
+                <w:b/>
+                <w:color w:val="660E7A"/>
+                <w:spacing w:val="-24"/>
+                <w:sz w:val="20"/>
+                <w:szCs w:val="20"/>
+                <w:lang w:val="en-US" w:eastAsia="ru-RU"/>
+              </w:rPr>
+              <w:t xml:space="preserve">u </w:t>
+            </w:r>
+            <w:r>
+              <w:rPr>
+                <w:rFonts w:ascii="Courier New" w:eastAsia="Times New Roman" w:hAnsi="Courier New" w:cs="Courier New"/>
+                <w:b/>
+                <w:color w:val="000000"/>
+                <w:spacing w:val="-24"/>
+                <w:sz w:val="20"/>
+                <w:szCs w:val="20"/>
+                <w:lang w:val="en-US" w:eastAsia="ru-RU"/>
+              </w:rPr>
+              <w:t>^= inversionMask;</w:t>
+            </w:r>
+            <w:r>
+              <w:rPr>
+                <w:rFonts w:ascii="Courier New" w:eastAsia="Times New Roman" w:hAnsi="Courier New" w:cs="Courier New"/>
+                <w:b/>
+                <w:color w:val="000000"/>
+                <w:spacing w:val="-24"/>
+                <w:sz w:val="20"/>
+                <w:szCs w:val="20"/>
+                <w:lang w:val="en-US" w:eastAsia="ru-RU"/>
+              </w:rPr>
+              <w:br/>
+              <w:t xml:space="preserve">        </w:t>
+            </w:r>
+            <w:r>
+              <w:rPr>
+                <w:rFonts w:ascii="Courier New" w:eastAsia="Times New Roman" w:hAnsi="Courier New" w:cs="Courier New"/>
+                <w:b/>
+                <w:color w:val="008080"/>
+                <w:spacing w:val="-24"/>
+                <w:sz w:val="20"/>
+                <w:szCs w:val="20"/>
+                <w:lang w:val="en-US" w:eastAsia="ru-RU"/>
+              </w:rPr>
+              <w:t>std</w:t>
+            </w:r>
+            <w:r>
+              <w:rPr>
+                <w:rFonts w:ascii="Courier New" w:eastAsia="Times New Roman" w:hAnsi="Courier New" w:cs="Courier New"/>
+                <w:b/>
+                <w:color w:val="000000"/>
+                <w:spacing w:val="-24"/>
+                <w:sz w:val="20"/>
+                <w:szCs w:val="20"/>
+                <w:lang w:val="en-US" w:eastAsia="ru-RU"/>
+              </w:rPr>
+              <w:t xml:space="preserve">::cout </w:t>
+            </w:r>
+            <w:r>
+              <w:rPr>
+                <w:rFonts w:ascii="Courier New" w:eastAsia="Times New Roman" w:hAnsi="Courier New" w:cs="Courier New"/>
+                <w:b/>
+                <w:color w:val="008080"/>
+                <w:spacing w:val="-24"/>
+                <w:sz w:val="20"/>
+                <w:szCs w:val="20"/>
+                <w:lang w:val="en-US" w:eastAsia="ru-RU"/>
+              </w:rPr>
+              <w:t xml:space="preserve">&lt;&lt; </w:t>
+            </w:r>
+            <w:r>
+              <w:rPr>
+                <w:rFonts w:ascii="Courier New" w:eastAsia="Times New Roman" w:hAnsi="Courier New" w:cs="Courier New"/>
+                <w:b/>
+                <w:color w:val="C41A16"/>
+                <w:spacing w:val="-24"/>
+                <w:sz w:val="20"/>
+                <w:szCs w:val="20"/>
+                <w:lang w:val="en-US" w:eastAsia="ru-RU"/>
+              </w:rPr>
+              <w:t xml:space="preserve">"Inverted float value: " </w:t>
+            </w:r>
+            <w:r>
+              <w:rPr>
+                <w:rFonts w:ascii="Courier New" w:eastAsia="Times New Roman" w:hAnsi="Courier New" w:cs="Courier New"/>
+                <w:b/>
+                <w:color w:val="008080"/>
+                <w:spacing w:val="-24"/>
+                <w:sz w:val="20"/>
+                <w:szCs w:val="20"/>
+                <w:lang w:val="en-US" w:eastAsia="ru-RU"/>
+              </w:rPr>
+              <w:t xml:space="preserve">&lt;&lt; </w:t>
+            </w:r>
+            <w:r>
+              <w:rPr>
+                <w:rFonts w:ascii="Courier New" w:eastAsia="Times New Roman" w:hAnsi="Courier New" w:cs="Courier New"/>
+                <w:b/>
+                <w:color w:val="000000"/>
+                <w:spacing w:val="-24"/>
+                <w:sz w:val="20"/>
+                <w:szCs w:val="20"/>
+                <w:lang w:val="en-US" w:eastAsia="ru-RU"/>
+              </w:rPr>
+              <w:t>temp.</w:t>
+            </w:r>
+            <w:r>
+              <w:rPr>
+                <w:rFonts w:ascii="Courier New" w:eastAsia="Times New Roman" w:hAnsi="Courier New" w:cs="Courier New"/>
+                <w:b/>
+                <w:color w:val="660E7A"/>
+                <w:spacing w:val="-24"/>
+                <w:sz w:val="20"/>
+                <w:szCs w:val="20"/>
+                <w:lang w:val="en-US" w:eastAsia="ru-RU"/>
+              </w:rPr>
+              <w:t xml:space="preserve">f </w:t>
+            </w:r>
+            <w:r>
+              <w:rPr>
+                <w:rFonts w:ascii="Courier New" w:eastAsia="Times New Roman" w:hAnsi="Courier New" w:cs="Courier New"/>
+                <w:b/>
+                <w:color w:val="008080"/>
+                <w:spacing w:val="-24"/>
+                <w:sz w:val="20"/>
+                <w:szCs w:val="20"/>
+                <w:lang w:val="en-US" w:eastAsia="ru-RU"/>
+              </w:rPr>
+              <w:t>&lt;&lt; std</w:t>
+            </w:r>
+            <w:r>
+              <w:rPr>
+                <w:rFonts w:ascii="Courier New" w:eastAsia="Times New Roman" w:hAnsi="Courier New" w:cs="Courier New"/>
+                <w:b/>
+                <w:color w:val="000000"/>
+                <w:spacing w:val="-24"/>
+                <w:sz w:val="20"/>
+                <w:szCs w:val="20"/>
+                <w:lang w:val="en-US" w:eastAsia="ru-RU"/>
+              </w:rPr>
+              <w:t>::</w:t>
+            </w:r>
+            <w:r>
+              <w:rPr>
+                <w:rFonts w:ascii="Courier New" w:eastAsia="Times New Roman" w:hAnsi="Courier New" w:cs="Courier New"/>
+                <w:b/>
+                <w:color w:val="B2279A"/>
+                <w:spacing w:val="-24"/>
+                <w:sz w:val="20"/>
+                <w:szCs w:val="20"/>
+                <w:lang w:val="en-US" w:eastAsia="ru-RU"/>
+              </w:rPr>
+              <w:t>endl</w:t>
+            </w:r>
+            <w:r>
+              <w:rPr>
+                <w:rFonts w:ascii="Courier New" w:eastAsia="Times New Roman" w:hAnsi="Courier New" w:cs="Courier New"/>
+                <w:b/>
+                <w:color w:val="000000"/>
+                <w:spacing w:val="-24"/>
+                <w:sz w:val="20"/>
+                <w:szCs w:val="20"/>
+                <w:lang w:val="en-US" w:eastAsia="ru-RU"/>
+              </w:rPr>
+              <w:t>;</w:t>
+            </w:r>
+            <w:r>
+              <w:rPr>
+                <w:rFonts w:ascii="Courier New" w:eastAsia="Times New Roman" w:hAnsi="Courier New" w:cs="Courier New"/>
+                <w:b/>
+                <w:color w:val="000000"/>
+                <w:spacing w:val="-24"/>
+                <w:sz w:val="20"/>
+                <w:szCs w:val="20"/>
+                <w:lang w:val="en-US" w:eastAsia="ru-RU"/>
+              </w:rPr>
+              <w:br/>
+              <w:t xml:space="preserve">        </w:t>
+            </w:r>
+            <w:r>
+              <w:rPr>
+                <w:rFonts w:ascii="Courier New" w:eastAsia="Times New Roman" w:hAnsi="Courier New" w:cs="Courier New"/>
+                <w:b/>
+                <w:color w:val="B2279A"/>
+                <w:spacing w:val="-24"/>
+                <w:sz w:val="20"/>
+                <w:szCs w:val="20"/>
+                <w:lang w:val="en-US" w:eastAsia="ru-RU"/>
+              </w:rPr>
+              <w:t>displayBinaryFloat</w:t>
+            </w:r>
+            <w:r>
+              <w:rPr>
+                <w:rFonts w:ascii="Courier New" w:eastAsia="Times New Roman" w:hAnsi="Courier New" w:cs="Courier New"/>
+                <w:b/>
+                <w:color w:val="000000"/>
+                <w:spacing w:val="-24"/>
+                <w:sz w:val="20"/>
+                <w:szCs w:val="20"/>
+                <w:lang w:val="en-US" w:eastAsia="ru-RU"/>
+              </w:rPr>
+              <w:t>(temp.</w:t>
+            </w:r>
+            <w:r>
+              <w:rPr>
+                <w:rFonts w:ascii="Courier New" w:eastAsia="Times New Roman" w:hAnsi="Courier New" w:cs="Courier New"/>
+                <w:b/>
+                <w:color w:val="660E7A"/>
+                <w:spacing w:val="-24"/>
+                <w:sz w:val="20"/>
+                <w:szCs w:val="20"/>
+                <w:lang w:val="en-US" w:eastAsia="ru-RU"/>
+              </w:rPr>
+              <w:t>f</w:t>
+            </w:r>
+            <w:r>
+              <w:rPr>
+                <w:rFonts w:ascii="Courier New" w:eastAsia="Times New Roman" w:hAnsi="Courier New" w:cs="Courier New"/>
+                <w:b/>
+                <w:color w:val="000000"/>
+                <w:spacing w:val="-24"/>
+                <w:sz w:val="20"/>
+                <w:szCs w:val="20"/>
+                <w:lang w:val="en-US" w:eastAsia="ru-RU"/>
+              </w:rPr>
+              <w:t>);</w:t>
+            </w:r>
+            <w:r>
+              <w:rPr>
+                <w:rFonts w:ascii="Courier New" w:eastAsia="Times New Roman" w:hAnsi="Courier New" w:cs="Courier New"/>
+                <w:b/>
+                <w:color w:val="000000"/>
+                <w:spacing w:val="-24"/>
+                <w:sz w:val="20"/>
+                <w:szCs w:val="20"/>
+                <w:lang w:val="en-US" w:eastAsia="ru-RU"/>
+              </w:rPr>
+              <w:br/>
+              <w:t xml:space="preserve">    }</w:t>
+            </w:r>
+            <w:r>
+              <w:rPr>
+                <w:rFonts w:ascii="Courier New" w:eastAsia="Times New Roman" w:hAnsi="Courier New" w:cs="Courier New"/>
+                <w:b/>
+                <w:color w:val="000000"/>
+                <w:spacing w:val="-24"/>
+                <w:sz w:val="20"/>
+                <w:szCs w:val="20"/>
+                <w:lang w:val="en-US" w:eastAsia="ru-RU"/>
+              </w:rPr>
+              <w:br/>
+            </w:r>
+            <w:r>
+              <w:rPr>
+                <w:rFonts w:ascii="Courier New" w:eastAsia="Times New Roman" w:hAnsi="Courier New" w:cs="Courier New"/>
+                <w:b/>
+                <w:color w:val="000000"/>
+                <w:spacing w:val="-24"/>
+                <w:sz w:val="20"/>
+                <w:szCs w:val="20"/>
+                <w:lang w:val="en-US" w:eastAsia="ru-RU"/>
+              </w:rPr>
+              <w:br/>
+              <w:t xml:space="preserve">    </w:t>
+            </w:r>
+            <w:r>
+              <w:rPr>
+                <w:rFonts w:ascii="Courier New" w:eastAsia="Times New Roman" w:hAnsi="Courier New" w:cs="Courier New"/>
+                <w:b/>
+                <w:color w:val="AA0D91"/>
+                <w:spacing w:val="-24"/>
+                <w:sz w:val="20"/>
+                <w:szCs w:val="20"/>
+                <w:lang w:val="en-US" w:eastAsia="ru-RU"/>
+              </w:rPr>
+              <w:t xml:space="preserve">return </w:t>
+            </w:r>
+            <w:r>
+              <w:rPr>
+                <w:rFonts w:ascii="Courier New" w:eastAsia="Times New Roman" w:hAnsi="Courier New" w:cs="Courier New"/>
+                <w:b/>
+                <w:color w:val="1C00CE"/>
+                <w:spacing w:val="-24"/>
+                <w:sz w:val="20"/>
+                <w:szCs w:val="20"/>
+                <w:lang w:val="en-US" w:eastAsia="ru-RU"/>
+              </w:rPr>
+              <w:t>0</w:t>
+            </w:r>
+            <w:r>
+              <w:rPr>
+                <w:rFonts w:ascii="Courier New" w:eastAsia="Times New Roman" w:hAnsi="Courier New" w:cs="Courier New"/>
+                <w:b/>
+                <w:color w:val="000000"/>
+                <w:spacing w:val="-24"/>
+                <w:sz w:val="20"/>
+                <w:szCs w:val="20"/>
+                <w:lang w:val="en-US" w:eastAsia="ru-RU"/>
+              </w:rPr>
+              <w:t>;</w:t>
+            </w:r>
+            <w:r>
+              <w:rPr>
+                <w:rFonts w:ascii="Courier New" w:eastAsia="Times New Roman" w:hAnsi="Courier New" w:cs="Courier New"/>
+                <w:b/>
+                <w:color w:val="000000"/>
+                <w:spacing w:val="-24"/>
+                <w:sz w:val="20"/>
+                <w:szCs w:val="20"/>
+                <w:lang w:val="en-US" w:eastAsia="ru-RU"/>
+              </w:rPr>
+              <w:br/>
+              <w:t>}</w:t>
+            </w:r>
+          </w:p>
+          <w:p>
+            <w:pPr>
+              <w:spacing w:line="192" w:lineRule="auto"/>
+              <w:ind w:left="-113" w:firstLine="0"/>
+              <w:rPr>
+                <w:b/>
+                <w:spacing w:val="-24"/>
+                <w:lang w:val="en-US"/>
+              </w:rPr>
+            </w:pPr>
+          </w:p>
+        </w:tc>
+      </w:tr>
+    </w:tbl>
     <w:p>
       <w:pPr>
         <w:pStyle w:val="1"/>
@@ -1130,15 +10610,179 @@
         <w:rPr>
           <w:szCs w:val="28"/>
         </w:rPr>
-        <w:t>П</w:t>
+        <w:lastRenderedPageBreak/>
+        <w:t>Примеры запуска программы</w:t>
       </w:r>
+      <w:bookmarkEnd w:id="3"/>
+    </w:p>
+    <w:p>
+      <w:pPr>
+        <w:ind w:firstLine="0"/>
+      </w:pPr>
       <w:r>
         <w:rPr>
-          <w:szCs w:val="28"/>
+          <w:noProof/>
         </w:rPr>
-        <w:t>римеры запуска программы</w:t>
+        <w:drawing>
+          <wp:inline distT="0" distB="0" distL="0" distR="0" wp14:anchorId="263091FD" wp14:editId="2CA58D01">
+            <wp:extent cx="5940425" cy="4140835"/>
+            <wp:effectExtent l="19050" t="19050" r="22225" b="12065"/>
+            <wp:docPr id="5" name="Рисунок 5"/>
+            <wp:cNvGraphicFramePr>
+              <a:graphicFrameLocks xmlns:a="http://schemas.openxmlformats.org/drawingml/2006/main" noChangeAspect="1"/>
+            </wp:cNvGraphicFramePr>
+            <a:graphic xmlns:a="http://schemas.openxmlformats.org/drawingml/2006/main">
+              <a:graphicData uri="http://schemas.openxmlformats.org/drawingml/2006/picture">
+                <pic:pic xmlns:pic="http://schemas.openxmlformats.org/drawingml/2006/picture">
+                  <pic:nvPicPr>
+                    <pic:cNvPr id="5" name="Рисунок 5"/>
+                    <pic:cNvPicPr/>
+                  </pic:nvPicPr>
+                  <pic:blipFill>
+                    <a:blip r:embed="rId16" cstate="print">
+                      <a:extLst>
+                        <a:ext uri="{28A0092B-C50C-407E-A947-70E740481C1C}">
+                          <a14:useLocalDpi xmlns:a14="http://schemas.microsoft.com/office/drawing/2010/main" val="0"/>
+                        </a:ext>
+                      </a:extLst>
+                    </a:blip>
+                    <a:stretch>
+                      <a:fillRect/>
+                    </a:stretch>
+                  </pic:blipFill>
+                  <pic:spPr>
+                    <a:xfrm>
+                      <a:off x="0" y="0"/>
+                      <a:ext cx="5940425" cy="4140835"/>
+                    </a:xfrm>
+                    <a:prstGeom prst="rect">
+                      <a:avLst/>
+                    </a:prstGeom>
+                    <a:ln>
+                      <a:solidFill>
+                        <a:schemeClr val="tx1"/>
+                      </a:solidFill>
+                    </a:ln>
+                  </pic:spPr>
+                </pic:pic>
+              </a:graphicData>
+            </a:graphic>
+          </wp:inline>
+        </w:drawing>
       </w:r>
-      <w:bookmarkEnd w:id="3"/>
+    </w:p>
+    <w:p>
+      <w:pPr>
+        <w:ind w:firstLine="0"/>
+      </w:pPr>
+      <w:r>
+        <w:rPr>
+          <w:noProof/>
+        </w:rPr>
+        <w:lastRenderedPageBreak/>
+        <w:drawing>
+          <wp:inline distT="0" distB="0" distL="0" distR="0" wp14:anchorId="34AAC9F0" wp14:editId="679EBBBD">
+            <wp:extent cx="5940425" cy="4666615"/>
+            <wp:effectExtent l="19050" t="19050" r="22225" b="19685"/>
+            <wp:docPr id="6" name="Рисунок 6"/>
+            <wp:cNvGraphicFramePr>
+              <a:graphicFrameLocks xmlns:a="http://schemas.openxmlformats.org/drawingml/2006/main" noChangeAspect="1"/>
+            </wp:cNvGraphicFramePr>
+            <a:graphic xmlns:a="http://schemas.openxmlformats.org/drawingml/2006/main">
+              <a:graphicData uri="http://schemas.openxmlformats.org/drawingml/2006/picture">
+                <pic:pic xmlns:pic="http://schemas.openxmlformats.org/drawingml/2006/picture">
+                  <pic:nvPicPr>
+                    <pic:cNvPr id="6" name="Рисунок 6"/>
+                    <pic:cNvPicPr/>
+                  </pic:nvPicPr>
+                  <pic:blipFill>
+                    <a:blip r:embed="rId17" cstate="print">
+                      <a:extLst>
+                        <a:ext uri="{28A0092B-C50C-407E-A947-70E740481C1C}">
+                          <a14:useLocalDpi xmlns:a14="http://schemas.microsoft.com/office/drawing/2010/main" val="0"/>
+                        </a:ext>
+                      </a:extLst>
+                    </a:blip>
+                    <a:stretch>
+                      <a:fillRect/>
+                    </a:stretch>
+                  </pic:blipFill>
+                  <pic:spPr>
+                    <a:xfrm>
+                      <a:off x="0" y="0"/>
+                      <a:ext cx="5940425" cy="4666615"/>
+                    </a:xfrm>
+                    <a:prstGeom prst="rect">
+                      <a:avLst/>
+                    </a:prstGeom>
+                    <a:ln>
+                      <a:solidFill>
+                        <a:schemeClr val="tx1"/>
+                      </a:solidFill>
+                    </a:ln>
+                  </pic:spPr>
+                </pic:pic>
+              </a:graphicData>
+            </a:graphic>
+          </wp:inline>
+        </w:drawing>
+      </w:r>
+    </w:p>
+    <w:p>
+      <w:pPr>
+        <w:ind w:firstLine="0"/>
+      </w:pPr>
+      <w:r>
+        <w:rPr>
+          <w:noProof/>
+        </w:rPr>
+        <w:drawing>
+          <wp:inline distT="0" distB="0" distL="0" distR="0" wp14:anchorId="263E079F" wp14:editId="75BB18C5">
+            <wp:extent cx="5940425" cy="3583940"/>
+            <wp:effectExtent l="19050" t="19050" r="22225" b="16510"/>
+            <wp:docPr id="7" name="Рисунок 7"/>
+            <wp:cNvGraphicFramePr>
+              <a:graphicFrameLocks xmlns:a="http://schemas.openxmlformats.org/drawingml/2006/main" noChangeAspect="1"/>
+            </wp:cNvGraphicFramePr>
+            <a:graphic xmlns:a="http://schemas.openxmlformats.org/drawingml/2006/main">
+              <a:graphicData uri="http://schemas.openxmlformats.org/drawingml/2006/picture">
+                <pic:pic xmlns:pic="http://schemas.openxmlformats.org/drawingml/2006/picture">
+                  <pic:nvPicPr>
+                    <pic:cNvPr id="7" name="Рисунок 7"/>
+                    <pic:cNvPicPr/>
+                  </pic:nvPicPr>
+                  <pic:blipFill>
+                    <a:blip r:embed="rId18" cstate="print">
+                      <a:extLst>
+                        <a:ext uri="{28A0092B-C50C-407E-A947-70E740481C1C}">
+                          <a14:useLocalDpi xmlns:a14="http://schemas.microsoft.com/office/drawing/2010/main" val="0"/>
+                        </a:ext>
+                      </a:extLst>
+                    </a:blip>
+                    <a:stretch>
+                      <a:fillRect/>
+                    </a:stretch>
+                  </pic:blipFill>
+                  <pic:spPr>
+                    <a:xfrm>
+                      <a:off x="0" y="0"/>
+                      <a:ext cx="5940425" cy="3583940"/>
+                    </a:xfrm>
+                    <a:prstGeom prst="rect">
+                      <a:avLst/>
+                    </a:prstGeom>
+                    <a:ln>
+                      <a:solidFill>
+                        <a:schemeClr val="tx1"/>
+                      </a:solidFill>
+                    </a:ln>
+                  </pic:spPr>
+                </pic:pic>
+              </a:graphicData>
+            </a:graphic>
+          </wp:inline>
+        </w:drawing>
+      </w:r>
     </w:p>
     <w:p>
       <w:pPr>
@@ -1146,12 +10790,45 @@
       </w:pPr>
       <w:bookmarkStart w:id="4" w:name="_Toc178504548"/>
       <w:r>
+        <w:lastRenderedPageBreak/>
         <w:t>Приложение</w:t>
       </w:r>
       <w:bookmarkEnd w:id="4"/>
     </w:p>
+    <w:p>
+      <w:r>
+        <w:t xml:space="preserve">В примерах программа выполнялась в среде разработки </w:t>
+      </w:r>
+      <w:r>
+        <w:rPr>
+          <w:lang w:val="en-US"/>
+        </w:rPr>
+        <w:t>JetBrains</w:t>
+      </w:r>
+      <w:r>
+        <w:t xml:space="preserve"> </w:t>
+      </w:r>
+      <w:r>
+        <w:rPr>
+          <w:lang w:val="en-US"/>
+        </w:rPr>
+        <w:t>CLion</w:t>
+      </w:r>
+      <w:r>
+        <w:t xml:space="preserve"> 2024.2.1.</w:t>
+      </w:r>
+      <w:r>
+        <w:t xml:space="preserve">, стандартом языка С++ 98 и под управлением ОС </w:t>
+      </w:r>
+      <w:r>
+        <w:t>Linux Mint</w:t>
+      </w:r>
+      <w:r>
+        <w:t xml:space="preserve"> 22.</w:t>
+      </w:r>
+    </w:p>
     <w:sectPr>
-      <w:footerReference w:type="default" r:id="rId8"/>
+      <w:footerReference w:type="default" r:id="rId19"/>
       <w:pgSz w:w="11906" w:h="16838"/>
       <w:pgMar w:top="1134" w:right="850" w:bottom="1134" w:left="1701" w:header="708" w:footer="461" w:gutter="0"/>
       <w:cols w:space="708"/>

--- a/3312barchenkov&lebedev&sharapov-lab01.docx
+++ b/3312barchenkov&lebedev&sharapov-lab01.docx
@@ -43,16 +43,7 @@
           <w:spacing w:val="20"/>
           <w:szCs w:val="28"/>
         </w:rPr>
-        <w:t>САНКТ-ПЕТЕРБУРГСКИЙ ГОСУДАРСТВЕННЫЙ</w:t>
-      </w:r>
-      <w:r>
-        <w:rPr>
-          <w:b/>
-          <w:caps/>
-          <w:spacing w:val="20"/>
-          <w:szCs w:val="28"/>
-        </w:rPr>
-        <w:t xml:space="preserve"> </w:t>
+        <w:t xml:space="preserve">САНКТ-ПЕТЕРБУРГСКИЙ ГОСУДАРСТВЕННЫЙ </w:t>
       </w:r>
     </w:p>
     <w:p>
@@ -714,7 +705,7 @@
             </w:rPr>
             <w:fldChar w:fldCharType="separate"/>
           </w:r>
-          <w:hyperlink w:anchor="_Toc178504544" w:history="1">
+          <w:hyperlink w:anchor="_Toc178630694" w:history="1">
             <w:r>
               <w:rPr>
                 <w:rStyle w:val="a8"/>
@@ -741,7 +732,7 @@
                 <w:noProof/>
                 <w:webHidden/>
               </w:rPr>
-              <w:instrText xml:space="preserve"> PAGEREF _Toc178504544 \h </w:instrText>
+              <w:instrText xml:space="preserve"> PAGEREF _Toc178630694 \h </w:instrText>
             </w:r>
             <w:r>
               <w:rPr>
@@ -782,7 +773,7 @@
               <w:lang w:eastAsia="ru-RU"/>
             </w:rPr>
           </w:pPr>
-          <w:hyperlink w:anchor="_Toc178504545" w:history="1">
+          <w:hyperlink w:anchor="_Toc178630695" w:history="1">
             <w:r>
               <w:rPr>
                 <w:rStyle w:val="a8"/>
@@ -809,7 +800,7 @@
                 <w:noProof/>
                 <w:webHidden/>
               </w:rPr>
-              <w:instrText xml:space="preserve"> PAGEREF _Toc178504545 \h </w:instrText>
+              <w:instrText xml:space="preserve"> PAGEREF _Toc178630695 \h </w:instrText>
             </w:r>
             <w:r>
               <w:rPr>
@@ -850,7 +841,7 @@
               <w:lang w:eastAsia="ru-RU"/>
             </w:rPr>
           </w:pPr>
-          <w:hyperlink w:anchor="_Toc178504546" w:history="1">
+          <w:hyperlink w:anchor="_Toc178630696" w:history="1">
             <w:r>
               <w:rPr>
                 <w:rStyle w:val="a8"/>
@@ -877,7 +868,7 @@
                 <w:noProof/>
                 <w:webHidden/>
               </w:rPr>
-              <w:instrText xml:space="preserve"> PAGEREF _Toc178504546 \h </w:instrText>
+              <w:instrText xml:space="preserve"> PAGEREF _Toc178630696 \h </w:instrText>
             </w:r>
             <w:r>
               <w:rPr>
@@ -918,7 +909,7 @@
               <w:lang w:eastAsia="ru-RU"/>
             </w:rPr>
           </w:pPr>
-          <w:hyperlink w:anchor="_Toc178504547" w:history="1">
+          <w:hyperlink w:anchor="_Toc178630697" w:history="1">
             <w:r>
               <w:rPr>
                 <w:rStyle w:val="a8"/>
@@ -945,7 +936,7 @@
                 <w:noProof/>
                 <w:webHidden/>
               </w:rPr>
-              <w:instrText xml:space="preserve"> PAGEREF _Toc178504547 \h </w:instrText>
+              <w:instrText xml:space="preserve"> PAGEREF _Toc178630697 \h </w:instrText>
             </w:r>
             <w:r>
               <w:rPr>
@@ -986,7 +977,7 @@
               <w:lang w:eastAsia="ru-RU"/>
             </w:rPr>
           </w:pPr>
-          <w:hyperlink w:anchor="_Toc178504548" w:history="1">
+          <w:hyperlink w:anchor="_Toc178630698" w:history="1">
             <w:r>
               <w:rPr>
                 <w:rStyle w:val="a8"/>
@@ -1013,7 +1004,7 @@
                 <w:noProof/>
                 <w:webHidden/>
               </w:rPr>
-              <w:instrText xml:space="preserve"> PAGEREF _Toc178504548 \h </w:instrText>
+              <w:instrText xml:space="preserve"> PAGEREF _Toc178630698 \h </w:instrText>
             </w:r>
             <w:r>
               <w:rPr>
@@ -1033,7 +1024,7 @@
                 <w:noProof/>
                 <w:webHidden/>
               </w:rPr>
-              <w:t>11</w:t>
+              <w:t>12</w:t>
             </w:r>
             <w:r>
               <w:rPr>
@@ -1084,7 +1075,7 @@
       <w:pPr>
         <w:pStyle w:val="1"/>
       </w:pPr>
-      <w:bookmarkStart w:id="0" w:name="_Toc178504544"/>
+      <w:bookmarkStart w:id="0" w:name="_Toc178630694"/>
       <w:r>
         <w:lastRenderedPageBreak/>
         <w:t>Описание задания</w:t>
@@ -1263,7 +1254,7 @@
       <w:pPr>
         <w:pStyle w:val="1"/>
       </w:pPr>
-      <w:bookmarkStart w:id="1" w:name="_Toc178504545"/>
+      <w:bookmarkStart w:id="1" w:name="_Toc178630695"/>
       <w:r>
         <w:lastRenderedPageBreak/>
         <w:t>Схема алгоритма</w:t>
@@ -1272,17 +1263,112 @@
     </w:p>
     <w:p>
       <w:pPr>
-        <w:ind w:left="-426" w:firstLine="0"/>
+        <w:rPr>
+          <w:noProof/>
+        </w:rPr>
+      </w:pPr>
+      <w:r>
+        <w:rPr>
+          <w:noProof/>
+        </w:rPr>
+        <w:t>Блок кода</w:t>
+      </w:r>
+      <w:r>
+        <w:rPr>
+          <w:noProof/>
+        </w:rPr>
+        <w:t xml:space="preserve">, </w:t>
+      </w:r>
+      <w:r>
+        <w:rPr>
+          <w:noProof/>
+        </w:rPr>
+        <w:t>представленный на рис</w:t>
+      </w:r>
+      <w:r>
+        <w:rPr>
+          <w:noProof/>
+        </w:rPr>
+        <w:t xml:space="preserve">унке </w:t>
+      </w:r>
+      <w:r>
+        <w:rPr>
+          <w:noProof/>
+        </w:rPr>
+        <w:t>1</w:t>
+      </w:r>
+      <w:r>
+        <w:rPr>
+          <w:noProof/>
+        </w:rPr>
+        <w:t xml:space="preserve">, </w:t>
+      </w:r>
+      <w:r>
+        <w:rPr>
+          <w:noProof/>
+        </w:rPr>
+        <w:t xml:space="preserve">демонстрирует работу функции </w:t>
+      </w:r>
+      <w:r>
+        <w:rPr>
+          <w:noProof/>
+          <w:lang w:val="en-US"/>
+        </w:rPr>
+        <w:t>main</w:t>
+      </w:r>
+      <w:r>
+        <w:rPr>
+          <w:noProof/>
+        </w:rPr>
+        <w:t xml:space="preserve">, </w:t>
+      </w:r>
+      <w:r>
+        <w:rPr>
+          <w:noProof/>
+        </w:rPr>
+        <w:t xml:space="preserve">в которой мы считываем, обрабатываем и выводим числа. Сначала проводим полную обработку </w:t>
+      </w:r>
+      <w:r>
+        <w:rPr>
+          <w:noProof/>
+          <w:lang w:val="en-US"/>
+        </w:rPr>
+        <w:t>ShortInt</w:t>
+      </w:r>
+      <w:r>
+        <w:rPr>
+          <w:noProof/>
+        </w:rPr>
+        <w:t xml:space="preserve">, затем </w:t>
+      </w:r>
+      <w:r>
+        <w:rPr>
+          <w:noProof/>
+          <w:lang w:val="en-US"/>
+        </w:rPr>
+        <w:t>Float</w:t>
+      </w:r>
+      <w:r>
+        <w:rPr>
+          <w:noProof/>
+        </w:rPr>
+        <w:t>.</w:t>
+      </w:r>
+    </w:p>
+    <w:p>
+      <w:pPr>
+        <w:ind w:firstLine="0"/>
+        <w:jc w:val="center"/>
       </w:pPr>
       <w:r>
         <w:rPr>
           <w:noProof/>
         </w:rPr>
         <w:drawing>
-          <wp:inline distT="0" distB="0" distL="0" distR="0" wp14:anchorId="7268B311" wp14:editId="5778C645">
-            <wp:extent cx="6015600" cy="7855200"/>
-            <wp:effectExtent l="0" t="0" r="4445" b="0"/>
-            <wp:docPr id="1" name="Рисунок 1"/>
+          <wp:inline distT="0" distB="0" distL="0" distR="0" wp14:anchorId="15770C1E" wp14:editId="0A865092">
+            <wp:extent cx="5263200" cy="6789600"/>
+            <wp:effectExtent l="0" t="0" r="0" b="0"/>
+            <wp:docPr id="8" name="Рисунок 8"/>
             <wp:cNvGraphicFramePr>
               <a:graphicFrameLocks xmlns:a="http://schemas.openxmlformats.org/drawingml/2006/main" noChangeAspect="1"/>
             </wp:cNvGraphicFramePr>
@@ -1290,7 +1376,7 @@
               <a:graphicData uri="http://schemas.openxmlformats.org/drawingml/2006/picture">
                 <pic:pic xmlns:pic="http://schemas.openxmlformats.org/drawingml/2006/picture">
                   <pic:nvPicPr>
-                    <pic:cNvPr id="1" name="Рисунок 1"/>
+                    <pic:cNvPr id="8" name="Рисунок 8"/>
                     <pic:cNvPicPr/>
                   </pic:nvPicPr>
                   <pic:blipFill>
@@ -1311,7 +1397,7 @@
                   <pic:spPr>
                     <a:xfrm>
                       <a:off x="0" y="0"/>
-                      <a:ext cx="6015600" cy="7855200"/>
+                      <a:ext cx="5263200" cy="6789600"/>
                     </a:xfrm>
                     <a:prstGeom prst="rect">
                       <a:avLst/>
@@ -1326,17 +1412,175 @@
     </w:p>
     <w:p>
       <w:pPr>
-        <w:ind w:left="-426" w:firstLine="0"/>
+        <w:ind w:firstLine="0"/>
+        <w:jc w:val="center"/>
+        <w:rPr>
+          <w:noProof/>
+        </w:rPr>
       </w:pPr>
+      <w:r>
+        <w:rPr>
+          <w:noProof/>
+        </w:rPr>
+        <w:t xml:space="preserve">Рисунок 1 – </w:t>
+      </w:r>
+      <w:r>
+        <w:rPr>
+          <w:noProof/>
+          <w:lang w:val="en-US"/>
+        </w:rPr>
+        <w:t>C</w:t>
+      </w:r>
+      <w:r>
+        <w:rPr>
+          <w:noProof/>
+        </w:rPr>
+        <w:t xml:space="preserve">хема функции </w:t>
+      </w:r>
+      <w:r>
+        <w:rPr>
+          <w:noProof/>
+          <w:lang w:val="en-US"/>
+        </w:rPr>
+        <w:t>main</w:t>
+      </w:r>
+    </w:p>
+    <w:p>
+      <w:pPr>
+        <w:rPr>
+          <w:noProof/>
+        </w:rPr>
+      </w:pPr>
+      <w:r>
+        <w:rPr>
+          <w:noProof/>
+        </w:rPr>
+        <w:t>Блок кода</w:t>
+      </w:r>
+      <w:r>
+        <w:rPr>
+          <w:noProof/>
+        </w:rPr>
+        <w:t>, представленн</w:t>
+      </w:r>
+      <w:r>
+        <w:rPr>
+          <w:noProof/>
+        </w:rPr>
+        <w:t>ый</w:t>
+      </w:r>
+      <w:r>
+        <w:rPr>
+          <w:noProof/>
+        </w:rPr>
+        <w:t xml:space="preserve"> на рисунке 2, </w:t>
+      </w:r>
+      <w:r>
+        <w:rPr>
+          <w:noProof/>
+        </w:rPr>
+        <w:t xml:space="preserve">демонстрирует работу функции </w:t>
+      </w:r>
+      <w:r>
+        <w:rPr>
+          <w:noProof/>
+          <w:lang w:val="en-US"/>
+        </w:rPr>
+        <w:t>getBitPosition</w:t>
+      </w:r>
+      <w:r>
+        <w:rPr>
+          <w:noProof/>
+        </w:rPr>
+        <w:t>, в которой происходит</w:t>
+      </w:r>
+      <w:r>
+        <w:rPr>
+          <w:noProof/>
+        </w:rPr>
+        <w:t xml:space="preserve"> </w:t>
+      </w:r>
+      <w:r>
+        <w:rPr>
+          <w:noProof/>
+        </w:rPr>
+        <w:t>о</w:t>
+      </w:r>
+      <w:r>
+        <w:rPr>
+          <w:noProof/>
+        </w:rPr>
+        <w:t>бработк</w:t>
+      </w:r>
+      <w:r>
+        <w:rPr>
+          <w:noProof/>
+        </w:rPr>
+        <w:t>а</w:t>
+      </w:r>
+      <w:r>
+        <w:rPr>
+          <w:noProof/>
+        </w:rPr>
+        <w:t xml:space="preserve"> некорректного ввода </w:t>
+      </w:r>
       <w:r>
         <w:rPr>
           <w:noProof/>
         </w:rPr>
         <w:lastRenderedPageBreak/>
+        <w:t xml:space="preserve">пользователем </w:t>
+      </w:r>
+      <w:r>
+        <w:rPr>
+          <w:noProof/>
+        </w:rPr>
+        <w:t>и считывани</w:t>
+      </w:r>
+      <w:r>
+        <w:rPr>
+          <w:noProof/>
+        </w:rPr>
+        <w:t>е</w:t>
+      </w:r>
+      <w:r>
+        <w:rPr>
+          <w:noProof/>
+        </w:rPr>
+        <w:t xml:space="preserve"> </w:t>
+      </w:r>
+      <w:r>
+        <w:rPr>
+          <w:noProof/>
+        </w:rPr>
+        <w:t xml:space="preserve">индексов тех битов, которые не </w:t>
+      </w:r>
+      <w:r>
+        <w:rPr>
+          <w:noProof/>
+        </w:rPr>
+        <w:t>нужно</w:t>
+      </w:r>
+      <w:r>
+        <w:rPr>
+          <w:noProof/>
+        </w:rPr>
+        <w:t xml:space="preserve"> инвертировать.</w:t>
+      </w:r>
+    </w:p>
+    <w:p>
+      <w:pPr>
+        <w:ind w:firstLine="0"/>
+        <w:jc w:val="center"/>
+      </w:pPr>
+      <w:r>
+        <w:rPr>
+          <w:noProof/>
+        </w:rPr>
         <w:drawing>
-          <wp:inline distT="0" distB="0" distL="0" distR="0" wp14:anchorId="01E3FB0F" wp14:editId="026F80C3">
-            <wp:extent cx="6015600" cy="8366400"/>
-            <wp:effectExtent l="0" t="0" r="4445" b="0"/>
+          <wp:inline distT="0" distB="0" distL="0" distR="0" wp14:anchorId="01E3FB0F" wp14:editId="65DC3E71">
+            <wp:extent cx="4582800" cy="6656400"/>
+            <wp:effectExtent l="0" t="0" r="8255" b="0"/>
             <wp:docPr id="2" name="Рисунок 2"/>
             <wp:cNvGraphicFramePr>
               <a:graphicFrameLocks xmlns:a="http://schemas.openxmlformats.org/drawingml/2006/main" noChangeAspect="1"/>
@@ -1366,7 +1610,7 @@
                   <pic:spPr>
                     <a:xfrm>
                       <a:off x="0" y="0"/>
-                      <a:ext cx="6015600" cy="8366400"/>
+                      <a:ext cx="4582800" cy="6656400"/>
                     </a:xfrm>
                     <a:prstGeom prst="rect">
                       <a:avLst/>
@@ -1381,7 +1625,81 @@
     </w:p>
     <w:p>
       <w:pPr>
-        <w:ind w:left="-426" w:firstLine="0"/>
+        <w:ind w:firstLine="0"/>
+        <w:jc w:val="center"/>
+        <w:rPr>
+          <w:lang w:val="en-US"/>
+        </w:rPr>
+      </w:pPr>
+      <w:r>
+        <w:t xml:space="preserve">Рисунок 2 </w:t>
+      </w:r>
+      <w:r>
+        <w:t>–</w:t>
+      </w:r>
+      <w:r>
+        <w:t xml:space="preserve"> </w:t>
+      </w:r>
+      <w:r>
+        <w:t xml:space="preserve">Схема функции </w:t>
+      </w:r>
+      <w:proofErr w:type="spellStart"/>
+      <w:r>
+        <w:rPr>
+          <w:lang w:val="en-US"/>
+        </w:rPr>
+        <w:t>getBitPosition</w:t>
+      </w:r>
+      <w:proofErr w:type="spellEnd"/>
+    </w:p>
+    <w:p>
+      <w:r>
+        <w:t xml:space="preserve">Блок кода, представленный на рисунке 3, демонстрирует работу двух функций для обработки </w:t>
+      </w:r>
+      <w:proofErr w:type="spellStart"/>
+      <w:r>
+        <w:rPr>
+          <w:lang w:val="en-US"/>
+        </w:rPr>
+        <w:t>ShortInt</w:t>
+      </w:r>
+      <w:proofErr w:type="spellEnd"/>
+      <w:r>
+        <w:t xml:space="preserve">. </w:t>
+      </w:r>
+      <w:proofErr w:type="spellStart"/>
+      <w:r>
+        <w:rPr>
+          <w:lang w:val="en-US"/>
+        </w:rPr>
+        <w:t>getShortInt</w:t>
+      </w:r>
+      <w:proofErr w:type="spellEnd"/>
+      <w:r>
+        <w:t xml:space="preserve"> </w:t>
+      </w:r>
+      <w:r>
+        <w:t xml:space="preserve">используется для обработки некорректного ввода пользователем и считыванием самого числа. </w:t>
+      </w:r>
+      <w:proofErr w:type="spellStart"/>
+      <w:r>
+        <w:rPr>
+          <w:lang w:val="en-US"/>
+        </w:rPr>
+        <w:t>displayBinaryShort</w:t>
+      </w:r>
+      <w:proofErr w:type="spellEnd"/>
+      <w:r>
+        <w:t xml:space="preserve"> </w:t>
+      </w:r>
+      <w:r>
+        <w:t>для вывода на экран двоичного представления полученного числа.</w:t>
+      </w:r>
+    </w:p>
+    <w:p>
+      <w:pPr>
+        <w:ind w:firstLine="0"/>
+        <w:jc w:val="center"/>
       </w:pPr>
       <w:r>
         <w:rPr>
@@ -1389,9 +1707,9 @@
         </w:rPr>
         <w:lastRenderedPageBreak/>
         <w:drawing>
-          <wp:inline distT="0" distB="0" distL="0" distR="0" wp14:anchorId="3F3C56C5" wp14:editId="4418A41F">
-            <wp:extent cx="4017600" cy="8607600"/>
-            <wp:effectExtent l="0" t="0" r="2540" b="3175"/>
+          <wp:inline distT="0" distB="0" distL="0" distR="0" wp14:anchorId="3F3C56C5" wp14:editId="4D545961">
+            <wp:extent cx="2944800" cy="7257600"/>
+            <wp:effectExtent l="0" t="0" r="8255" b="635"/>
             <wp:docPr id="3" name="Рисунок 3"/>
             <wp:cNvGraphicFramePr>
               <a:graphicFrameLocks xmlns:a="http://schemas.openxmlformats.org/drawingml/2006/main" noChangeAspect="1"/>
@@ -1421,7 +1739,7 @@
                   <pic:spPr>
                     <a:xfrm>
                       <a:off x="0" y="0"/>
-                      <a:ext cx="4017600" cy="8607600"/>
+                      <a:ext cx="2944800" cy="7257600"/>
                     </a:xfrm>
                     <a:prstGeom prst="rect">
                       <a:avLst/>
@@ -1436,7 +1754,103 @@
     </w:p>
     <w:p>
       <w:pPr>
-        <w:ind w:left="-426" w:firstLine="0"/>
+        <w:ind w:firstLine="0"/>
+        <w:jc w:val="center"/>
+        <w:rPr>
+          <w:lang w:val="en-US"/>
+        </w:rPr>
+      </w:pPr>
+      <w:r>
+        <w:t xml:space="preserve">Рисунок 3 </w:t>
+      </w:r>
+      <w:r>
+        <w:t>–</w:t>
+      </w:r>
+      <w:r>
+        <w:t xml:space="preserve"> </w:t>
+      </w:r>
+      <w:r>
+        <w:t>Схема функций</w:t>
+      </w:r>
+      <w:r>
+        <w:t xml:space="preserve"> </w:t>
+      </w:r>
+      <w:r>
+        <w:t xml:space="preserve">для работы с </w:t>
+      </w:r>
+      <w:proofErr w:type="spellStart"/>
+      <w:r>
+        <w:rPr>
+          <w:lang w:val="en-US"/>
+        </w:rPr>
+        <w:t>ShortInt</w:t>
+      </w:r>
+      <w:proofErr w:type="spellEnd"/>
+    </w:p>
+    <w:p>
+      <w:r>
+        <w:t xml:space="preserve">Блок кода, представленный на рисунке </w:t>
+      </w:r>
+      <w:r>
+        <w:t>4</w:t>
+      </w:r>
+      <w:r>
+        <w:t xml:space="preserve">, демонстрирует работу двух функций для обработки </w:t>
+      </w:r>
+      <w:r>
+        <w:rPr>
+          <w:lang w:val="en-US"/>
+        </w:rPr>
+        <w:t>Float</w:t>
+      </w:r>
+      <w:r>
+        <w:t xml:space="preserve">. </w:t>
+      </w:r>
+      <w:proofErr w:type="spellStart"/>
+      <w:r>
+        <w:rPr>
+          <w:lang w:val="en-US"/>
+        </w:rPr>
+        <w:t>get</w:t>
+      </w:r>
+      <w:r>
+        <w:rPr>
+          <w:lang w:val="en-US"/>
+        </w:rPr>
+        <w:t>Float</w:t>
+      </w:r>
+      <w:proofErr w:type="spellEnd"/>
+      <w:r>
+        <w:t xml:space="preserve"> </w:t>
+      </w:r>
+      <w:r>
+        <w:t xml:space="preserve">используется для обработки некорректного ввода пользователем и считыванием самого числа. </w:t>
+      </w:r>
+      <w:proofErr w:type="spellStart"/>
+      <w:r>
+        <w:rPr>
+          <w:lang w:val="en-US"/>
+        </w:rPr>
+        <w:t>displayBinary</w:t>
+      </w:r>
+      <w:r>
+        <w:rPr>
+          <w:lang w:val="en-US"/>
+        </w:rPr>
+        <w:t>Float</w:t>
+      </w:r>
+      <w:proofErr w:type="spellEnd"/>
+      <w:r>
+        <w:t xml:space="preserve"> </w:t>
+      </w:r>
+      <w:r>
+        <w:t>для вывода на экран двоичного представления полученного числа.</w:t>
+      </w:r>
+    </w:p>
+    <w:p>
+      <w:pPr>
+        <w:ind w:firstLine="0"/>
+        <w:jc w:val="center"/>
       </w:pPr>
       <w:r>
         <w:rPr>
@@ -1444,9 +1858,9 @@
         </w:rPr>
         <w:lastRenderedPageBreak/>
         <w:drawing>
-          <wp:inline distT="0" distB="0" distL="0" distR="0" wp14:anchorId="14B1FD4A" wp14:editId="021BEAEC">
-            <wp:extent cx="3355200" cy="8503200"/>
-            <wp:effectExtent l="0" t="0" r="0" b="0"/>
+          <wp:inline distT="0" distB="0" distL="0" distR="0" wp14:anchorId="14B1FD4A" wp14:editId="37F5C065">
+            <wp:extent cx="2966400" cy="7732800"/>
+            <wp:effectExtent l="0" t="0" r="5715" b="1905"/>
             <wp:docPr id="4" name="Рисунок 4"/>
             <wp:cNvGraphicFramePr>
               <a:graphicFrameLocks xmlns:a="http://schemas.openxmlformats.org/drawingml/2006/main" noChangeAspect="1"/>
@@ -1476,7 +1890,7 @@
                   <pic:spPr>
                     <a:xfrm>
                       <a:off x="0" y="0"/>
-                      <a:ext cx="3355200" cy="8503200"/>
+                      <a:ext cx="2966400" cy="7732800"/>
                     </a:xfrm>
                     <a:prstGeom prst="rect">
                       <a:avLst/>
@@ -1491,9 +1905,52 @@
     </w:p>
     <w:p>
       <w:pPr>
+        <w:ind w:firstLine="0"/>
+        <w:jc w:val="center"/>
+        <w:rPr>
+          <w:lang w:val="en-US"/>
+        </w:rPr>
+      </w:pPr>
+      <w:r>
+        <w:t xml:space="preserve">Рисунок 4 - </w:t>
+      </w:r>
+      <w:r>
+        <w:t>Схема функций</w:t>
+      </w:r>
+      <w:r>
+        <w:t xml:space="preserve"> </w:t>
+      </w:r>
+      <w:r>
+        <w:t xml:space="preserve">для работы с </w:t>
+      </w:r>
+      <w:r>
+        <w:rPr>
+          <w:lang w:val="en-US"/>
+        </w:rPr>
+        <w:t>Float</w:t>
+      </w:r>
+    </w:p>
+    <w:p>
+      <w:pPr>
+        <w:spacing w:after="160" w:line="259" w:lineRule="auto"/>
+        <w:ind w:firstLine="0"/>
+        <w:jc w:val="left"/>
+        <w:rPr>
+          <w:lang w:val="en-US"/>
+        </w:rPr>
+      </w:pPr>
+      <w:r>
+        <w:rPr>
+          <w:lang w:val="en-US"/>
+        </w:rPr>
+        <w:br w:type="page"/>
+      </w:r>
+    </w:p>
+    <w:p>
+      <w:pPr>
         <w:pStyle w:val="1"/>
       </w:pPr>
-      <w:bookmarkStart w:id="2" w:name="_Toc178504546"/>
+      <w:bookmarkStart w:id="2" w:name="_Toc178630696"/>
       <w:r>
         <w:lastRenderedPageBreak/>
         <w:t>Текст программы</w:t>
@@ -12542,7 +12999,7 @@
           <w:szCs w:val="28"/>
         </w:rPr>
       </w:pPr>
-      <w:bookmarkStart w:id="3" w:name="_Toc178504547"/>
+      <w:bookmarkStart w:id="3" w:name="_Toc178630697"/>
       <w:r>
         <w:rPr>
           <w:szCs w:val="28"/>
@@ -12562,55 +13019,19 @@
         <w:rPr>
           <w:noProof/>
         </w:rPr>
-        <w:t xml:space="preserve">В </w:t>
+        <w:t xml:space="preserve">В первом примере (Рис. </w:t>
       </w:r>
       <w:r>
         <w:rPr>
           <w:noProof/>
         </w:rPr>
-        <w:t>первом</w:t>
+        <w:t>5</w:t>
       </w:r>
       <w:r>
         <w:rPr>
           <w:noProof/>
         </w:rPr>
-        <w:t xml:space="preserve"> примере</w:t>
-      </w:r>
-      <w:r>
-        <w:rPr>
-          <w:noProof/>
-        </w:rPr>
-        <w:t xml:space="preserve"> (Рис. 1)</w:t>
-      </w:r>
-      <w:r>
-        <w:rPr>
-          <w:noProof/>
-        </w:rPr>
-        <w:t xml:space="preserve"> демонстрирует</w:t>
-      </w:r>
-      <w:r>
-        <w:rPr>
-          <w:noProof/>
-        </w:rPr>
-        <w:t>ся</w:t>
-      </w:r>
-      <w:r>
-        <w:rPr>
-          <w:noProof/>
-        </w:rPr>
-        <w:t xml:space="preserve"> обработка ошибочного ввода исходого числа</w:t>
-      </w:r>
-      <w:r>
-        <w:rPr>
-          <w:noProof/>
-        </w:rPr>
-        <w:t xml:space="preserve"> пользователем</w:t>
-      </w:r>
-      <w:r>
-        <w:rPr>
-          <w:noProof/>
-        </w:rPr>
-        <w:t>.</w:t>
+        <w:t>) демонстрируется обработка ошибочного ввода исходого числа пользователем.</w:t>
       </w:r>
     </w:p>
     <w:p>
@@ -12682,7 +13103,19 @@
         <w:rPr>
           <w:noProof/>
         </w:rPr>
-        <w:t xml:space="preserve">Рисунок 1 – Пример </w:t>
+        <w:t xml:space="preserve">Рисунок </w:t>
+      </w:r>
+      <w:r>
+        <w:rPr>
+          <w:noProof/>
+        </w:rPr>
+        <w:t>5</w:t>
+      </w:r>
+      <w:r>
+        <w:rPr>
+          <w:noProof/>
+        </w:rPr>
+        <w:t xml:space="preserve"> – Пример </w:t>
       </w:r>
       <w:r>
         <w:rPr>
@@ -12713,43 +13146,19 @@
         <w:rPr>
           <w:noProof/>
         </w:rPr>
-        <w:t>В</w:t>
+        <w:t xml:space="preserve">Во втором примере (Рис. </w:t>
       </w:r>
       <w:r>
         <w:rPr>
           <w:noProof/>
         </w:rPr>
-        <w:t>о втором</w:t>
+        <w:t>6</w:t>
       </w:r>
       <w:r>
         <w:rPr>
           <w:noProof/>
         </w:rPr>
-        <w:t xml:space="preserve"> примере</w:t>
-      </w:r>
-      <w:r>
-        <w:rPr>
-          <w:noProof/>
-        </w:rPr>
-        <w:t xml:space="preserve"> (Рис. 2)</w:t>
-      </w:r>
-      <w:r>
-        <w:rPr>
-          <w:noProof/>
-        </w:rPr>
-        <w:t xml:space="preserve"> демонстрируется обработка большого числа, неправильного ввода индексов</w:t>
-      </w:r>
-      <w:r>
-        <w:rPr>
-          <w:noProof/>
-        </w:rPr>
-        <w:t xml:space="preserve"> пользователем</w:t>
-      </w:r>
-      <w:r>
-        <w:rPr>
-          <w:noProof/>
-        </w:rPr>
-        <w:t xml:space="preserve"> и вводом букв там, где требуется число.</w:t>
+        <w:t>) демонстрируется обработка большого числа, неправильного ввода индексов пользователем и вводом букв там, где требуется число.</w:t>
       </w:r>
     </w:p>
     <w:p>
@@ -12822,7 +13231,19 @@
         <w:rPr>
           <w:noProof/>
         </w:rPr>
-        <w:t xml:space="preserve">Рисунок 2 – Пример </w:t>
+        <w:t xml:space="preserve">Рисунок </w:t>
+      </w:r>
+      <w:r>
+        <w:rPr>
+          <w:noProof/>
+        </w:rPr>
+        <w:t>6</w:t>
+      </w:r>
+      <w:r>
+        <w:rPr>
+          <w:noProof/>
+        </w:rPr>
+        <w:t xml:space="preserve"> – Пример </w:t>
       </w:r>
       <w:r>
         <w:rPr>
@@ -12833,25 +13254,13 @@
     </w:p>
     <w:p>
       <w:r>
-        <w:t xml:space="preserve">В </w:t>
-      </w:r>
-      <w:r>
-        <w:t>третьем</w:t>
-      </w:r>
-      <w:r>
-        <w:t xml:space="preserve"> примере</w:t>
-      </w:r>
-      <w:r>
-        <w:t xml:space="preserve"> (Рис. 3)</w:t>
-      </w:r>
-      <w:r>
-        <w:t xml:space="preserve"> демонстрируется </w:t>
-      </w:r>
-      <w:r>
-        <w:t>работа программы с полностью корректными данными,</w:t>
-      </w:r>
-      <w:r>
-        <w:t xml:space="preserve"> введёнными пользователем.</w:t>
+        <w:t xml:space="preserve">В третьем примере (Рис. </w:t>
+      </w:r>
+      <w:r>
+        <w:t>7</w:t>
+      </w:r>
+      <w:r>
+        <w:t>) демонстрируется работа программы с полностью корректными данными, введёнными пользователем.</w:t>
       </w:r>
     </w:p>
     <w:p>
@@ -12916,9 +13325,14 @@
         <w:ind w:firstLine="0"/>
         <w:jc w:val="center"/>
       </w:pPr>
-      <w:bookmarkStart w:id="4" w:name="_Toc178504548"/>
-      <w:r>
-        <w:t xml:space="preserve">Рисунок 3 – Пример </w:t>
+      <w:r>
+        <w:t xml:space="preserve">Рисунок </w:t>
+      </w:r>
+      <w:r>
+        <w:t>7</w:t>
+      </w:r>
+      <w:r>
+        <w:t xml:space="preserve"> – Пример </w:t>
       </w:r>
       <w:r>
         <w:t>без ошибок</w:t>
@@ -12928,6 +13342,7 @@
       <w:pPr>
         <w:pStyle w:val="1"/>
       </w:pPr>
+      <w:bookmarkStart w:id="4" w:name="_Toc178630698"/>
       <w:r>
         <w:lastRenderedPageBreak/>
         <w:t>Приложение</w:t>
@@ -13027,6 +13442,7 @@
         <w:docPartUnique/>
       </w:docPartObj>
     </w:sdtPr>
+    <w:sdtEndPr/>
     <w:sdtContent>
       <w:p>
         <w:pPr>
@@ -14529,7 +14945,7 @@
   <w:style w:type="paragraph" w:default="1" w:styleId="a">
     <w:name w:val="Normal"/>
     <w:qFormat/>
-    <w:rsid w:val="00676D46"/>
+    <w:rsid w:val="008D7982"/>
     <w:pPr>
       <w:spacing w:after="0" w:line="360" w:lineRule="auto"/>
       <w:ind w:firstLine="709"/>
